--- a/MTV/Documentations/Draft KLTN - Trương Xuân Hiếu.docx
+++ b/MTV/Documentations/Draft KLTN - Trương Xuân Hiếu.docx
@@ -5398,7 +5398,55 @@
           <w:szCs w:val="26"/>
           <w:lang w:val="vi-VN"/>
         </w:rPr>
-        <w:t>thực thi đa luồng là một trong những vấn đề thách thức nhất. Mặc dù trên lý thuyết, các luồng trong chương trình sẽ được thực thi một cách “song song”, tuy nhiên trong thực tế, các câu lệnh trong các luồng không được thực hiện song song mà sẽ đan xen theo rất nhiều cách khác nhau, tạo nên rất nhiều trình tự thực thi vô cùng phức tạp. Do đó, kiểm chứng bằng việc xây dựng các trình tự thực thi dựa trên cách xen kẽ các câu lệnh là không hề đơn giản, chưa kể đến độ phức tạp của chính bản thân các câu lệnh đó.</w:t>
+        <w:t xml:space="preserve">thực thi đa luồng là một trong những vấn đề thách thức nhất. </w:t>
+      </w:r>
+      <w:r>
+        <w:rPr>
+          <w:rFonts w:ascii="Times New Roman" w:hAnsi="Times New Roman" w:cs="Times New Roman"/>
+          <w:szCs w:val="26"/>
+          <w:lang w:val="vi-VN"/>
+        </w:rPr>
+        <w:t xml:space="preserve">Về mặt </w:t>
+      </w:r>
+      <w:r>
+        <w:rPr>
+          <w:rFonts w:ascii="Times New Roman" w:hAnsi="Times New Roman" w:cs="Times New Roman"/>
+          <w:szCs w:val="26"/>
+          <w:lang w:val="vi-VN"/>
+        </w:rPr>
+        <w:t xml:space="preserve">lý thuyết, các luồng trong chương trình được thực thi một cách “song song”, tuy nhiên trong thực tế, các câu lệnh trong các luồng </w:t>
+      </w:r>
+      <w:r>
+        <w:rPr>
+          <w:rFonts w:ascii="Times New Roman" w:hAnsi="Times New Roman" w:cs="Times New Roman"/>
+          <w:szCs w:val="26"/>
+          <w:lang w:val="vi-VN"/>
+        </w:rPr>
+        <w:t xml:space="preserve">sẽ </w:t>
+      </w:r>
+      <w:r>
+        <w:rPr>
+          <w:rFonts w:ascii="Times New Roman" w:hAnsi="Times New Roman" w:cs="Times New Roman"/>
+          <w:szCs w:val="26"/>
+          <w:lang w:val="vi-VN"/>
+        </w:rPr>
+        <w:t xml:space="preserve">đan xen </w:t>
+      </w:r>
+      <w:r>
+        <w:rPr>
+          <w:rFonts w:ascii="Times New Roman" w:hAnsi="Times New Roman" w:cs="Times New Roman"/>
+          <w:szCs w:val="26"/>
+          <w:lang w:val="vi-VN"/>
+        </w:rPr>
+        <w:t>vào nhau theo một thứ tự nào đó không cố định. Việc đan xen không theo thứ tự cố định này khiến việc xác định</w:t>
+      </w:r>
+      <w:r>
+        <w:rPr>
+          <w:rFonts w:ascii="Times New Roman" w:hAnsi="Times New Roman" w:cs="Times New Roman"/>
+          <w:szCs w:val="26"/>
+          <w:lang w:val="vi-VN"/>
+        </w:rPr>
+        <w:t xml:space="preserve"> trình tự thực thi vô cùng phức tạp. Do đó, kiểm chứng bằng việc xây dựng các trình tự thực thi dựa trên cách xen kẽ các câu lệnh là không hề đơn giản, chưa kể đến độ phức tạp của chính bản thân các câu lệnh đó.</w:t>
       </w:r>
     </w:p>
     <w:p>
@@ -5413,23 +5461,15 @@
       <w:r>
         <w:rPr>
           <w:rFonts w:ascii="Times New Roman" w:hAnsi="Times New Roman" w:cs="Times New Roman"/>
-          <w:noProof/>
-          <w:szCs w:val="26"/>
+          <w:szCs w:val="26"/>
+          <w:lang w:val="vi-VN"/>
         </w:rPr>
         <w:lastRenderedPageBreak/>
         <w:drawing>
-          <wp:anchor distT="0" distB="0" distL="114300" distR="114300" simplePos="0" relativeHeight="251660288" behindDoc="0" locked="0" layoutInCell="1" allowOverlap="1" wp14:anchorId="7AF60851" wp14:editId="4BA9FD77">
-            <wp:simplePos x="0" y="0"/>
-            <wp:positionH relativeFrom="margin">
-              <wp:align>left</wp:align>
-            </wp:positionH>
-            <wp:positionV relativeFrom="paragraph">
-              <wp:posOffset>423</wp:posOffset>
-            </wp:positionV>
-            <wp:extent cx="5972175" cy="3089910"/>
+          <wp:inline distT="0" distB="0" distL="0" distR="0" wp14:anchorId="7476766B" wp14:editId="72859B04">
+            <wp:extent cx="5972175" cy="2895600"/>
             <wp:effectExtent l="0" t="0" r="9525" b="0"/>
-            <wp:wrapSquare wrapText="bothSides"/>
-            <wp:docPr id="10" name="Picture 10"/>
+            <wp:docPr id="5" name="Picture 5"/>
             <wp:cNvGraphicFramePr>
               <a:graphicFrameLocks xmlns:a="http://schemas.openxmlformats.org/drawingml/2006/main" noChangeAspect="1"/>
             </wp:cNvGraphicFramePr>
@@ -5441,13 +5481,7 @@
                     <pic:cNvPicPr/>
                   </pic:nvPicPr>
                   <pic:blipFill>
-                    <a:blip r:embed="rId10">
-                      <a:extLst>
-                        <a:ext uri="{28A0092B-C50C-407E-A947-70E740481C1C}">
-                          <a14:useLocalDpi xmlns:a14="http://schemas.microsoft.com/office/drawing/2010/main" val="0"/>
-                        </a:ext>
-                      </a:extLst>
-                    </a:blip>
+                    <a:blip r:embed="rId10"/>
                     <a:stretch>
                       <a:fillRect/>
                     </a:stretch>
@@ -5455,7 +5489,7 @@
                   <pic:spPr>
                     <a:xfrm>
                       <a:off x="0" y="0"/>
-                      <a:ext cx="5972175" cy="3089910"/>
+                      <a:ext cx="5972175" cy="2895600"/>
                     </a:xfrm>
                     <a:prstGeom prst="rect">
                       <a:avLst/>
@@ -5464,7 +5498,7 @@
                 </pic:pic>
               </a:graphicData>
             </a:graphic>
-          </wp:anchor>
+          </wp:inline>
         </w:drawing>
       </w:r>
       <w:r>
@@ -5473,6 +5507,14 @@
           <w:szCs w:val="26"/>
           <w:lang w:val="vi-VN"/>
         </w:rPr>
+        <w:t xml:space="preserve"> </w:t>
+      </w:r>
+      <w:r>
+        <w:rPr>
+          <w:rFonts w:ascii="Times New Roman" w:hAnsi="Times New Roman" w:cs="Times New Roman"/>
+          <w:szCs w:val="26"/>
+          <w:lang w:val="vi-VN"/>
+        </w:rPr>
         <w:t xml:space="preserve">Hình 1.2.1. </w:t>
       </w:r>
       <w:r>
@@ -5499,13 +5541,842 @@
         </w:rPr>
         <w:t xml:space="preserve"> của chương trình chạy song song ba luồng</w:t>
       </w:r>
-      <w:r>
-        <w:rPr>
-          <w:rFonts w:ascii="Times New Roman" w:hAnsi="Times New Roman" w:cs="Times New Roman"/>
-          <w:szCs w:val="26"/>
-        </w:rPr>
-        <w:br w:type="textWrapping" w:clear="all"/>
-      </w:r>
+    </w:p>
+    <w:p>
+      <w:pPr>
+        <w:spacing w:after="120"/>
+        <w:ind w:firstLine="567"/>
+        <w:jc w:val="both"/>
+        <w:rPr>
+          <w:rFonts w:ascii="Times New Roman" w:hAnsi="Times New Roman" w:cs="Times New Roman"/>
+          <w:szCs w:val="26"/>
+          <w:lang w:val="vi-VN"/>
+        </w:rPr>
+      </w:pPr>
+      <w:r>
+        <w:rPr>
+          <w:rFonts w:ascii="Times New Roman" w:hAnsi="Times New Roman" w:cs="Times New Roman"/>
+          <w:szCs w:val="26"/>
+          <w:lang w:val="vi-VN"/>
+        </w:rPr>
+        <w:t xml:space="preserve">Xét </w:t>
+      </w:r>
+      <w:r>
+        <w:rPr>
+          <w:rFonts w:ascii="Times New Roman" w:hAnsi="Times New Roman" w:cs="Times New Roman"/>
+          <w:szCs w:val="26"/>
+          <w:lang w:val="vi-VN"/>
+        </w:rPr>
+        <w:t>một chương trình đơn giản chỉ gồm 3 luồng chạy song song</w:t>
+      </w:r>
+      <w:r>
+        <w:rPr>
+          <w:rFonts w:ascii="Times New Roman" w:hAnsi="Times New Roman" w:cs="Times New Roman"/>
+          <w:szCs w:val="26"/>
+          <w:lang w:val="vi-VN"/>
+        </w:rPr>
+        <w:t xml:space="preserve"> </w:t>
+      </w:r>
+      <w:r>
+        <w:rPr>
+          <w:rFonts w:ascii="Times New Roman" w:hAnsi="Times New Roman" w:cs="Times New Roman"/>
+          <w:i/>
+          <w:szCs w:val="26"/>
+          <w:lang w:val="vi-VN"/>
+        </w:rPr>
+        <w:t>thr1, thr2</w:t>
+      </w:r>
+      <w:r>
+        <w:rPr>
+          <w:rFonts w:ascii="Times New Roman" w:hAnsi="Times New Roman" w:cs="Times New Roman"/>
+          <w:i/>
+          <w:szCs w:val="26"/>
+          <w:lang w:val="vi-VN"/>
+        </w:rPr>
+        <w:t xml:space="preserve"> và</w:t>
+      </w:r>
+      <w:r>
+        <w:rPr>
+          <w:rFonts w:ascii="Times New Roman" w:hAnsi="Times New Roman" w:cs="Times New Roman"/>
+          <w:i/>
+          <w:szCs w:val="26"/>
+          <w:lang w:val="vi-VN"/>
+        </w:rPr>
+        <w:t xml:space="preserve"> thr3</w:t>
+      </w:r>
+      <w:r>
+        <w:rPr>
+          <w:rFonts w:ascii="Times New Roman" w:hAnsi="Times New Roman" w:cs="Times New Roman"/>
+          <w:szCs w:val="26"/>
+          <w:lang w:val="vi-VN"/>
+        </w:rPr>
+        <w:t>, mỗi luồng bao gồ</w:t>
+      </w:r>
+      <w:r>
+        <w:rPr>
+          <w:rFonts w:ascii="Times New Roman" w:hAnsi="Times New Roman" w:cs="Times New Roman"/>
+          <w:szCs w:val="26"/>
+          <w:lang w:val="vi-VN"/>
+        </w:rPr>
+        <w:t>m hai</w:t>
+      </w:r>
+      <w:r>
+        <w:rPr>
+          <w:rFonts w:ascii="Times New Roman" w:hAnsi="Times New Roman" w:cs="Times New Roman"/>
+          <w:szCs w:val="26"/>
+          <w:lang w:val="vi-VN"/>
+        </w:rPr>
+        <w:t xml:space="preserve"> câu lệnh gán giá trị</w:t>
+      </w:r>
+      <w:r>
+        <w:rPr>
+          <w:rFonts w:ascii="Times New Roman" w:hAnsi="Times New Roman" w:cs="Times New Roman"/>
+          <w:szCs w:val="26"/>
+          <w:lang w:val="vi-VN"/>
+        </w:rPr>
+        <w:t xml:space="preserve"> </w:t>
+      </w:r>
+      <w:r>
+        <w:rPr>
+          <w:rFonts w:ascii="Times New Roman" w:hAnsi="Times New Roman" w:cs="Times New Roman"/>
+          <w:szCs w:val="26"/>
+          <w:lang w:val="vi-VN"/>
+        </w:rPr>
+        <w:t>như trên Hình 1.2.1</w:t>
+      </w:r>
+      <w:r>
+        <w:rPr>
+          <w:rFonts w:ascii="Times New Roman" w:hAnsi="Times New Roman" w:cs="Times New Roman"/>
+          <w:szCs w:val="26"/>
+          <w:lang w:val="vi-VN"/>
+        </w:rPr>
+        <w:t xml:space="preserve">. Giả dụ rằng </w:t>
+      </w:r>
+      <w:r>
+        <w:rPr>
+          <w:rFonts w:ascii="Times New Roman" w:hAnsi="Times New Roman" w:cs="Times New Roman"/>
+          <w:i/>
+          <w:szCs w:val="26"/>
+          <w:lang w:val="vi-VN"/>
+        </w:rPr>
+        <w:t>thr1.1</w:t>
+      </w:r>
+      <w:r>
+        <w:rPr>
+          <w:rFonts w:ascii="Times New Roman" w:hAnsi="Times New Roman" w:cs="Times New Roman"/>
+          <w:szCs w:val="26"/>
+          <w:lang w:val="vi-VN"/>
+        </w:rPr>
+        <w:t xml:space="preserve"> </w:t>
+      </w:r>
+      <w:r>
+        <w:rPr>
+          <w:rFonts w:ascii="Times New Roman" w:hAnsi="Times New Roman" w:cs="Times New Roman"/>
+          <w:szCs w:val="26"/>
+          <w:lang w:val="vi-VN"/>
+        </w:rPr>
+        <w:t xml:space="preserve">sẽ được thực thi đầu tiên, khi đó </w:t>
+      </w:r>
+      <w:r>
+        <w:rPr>
+          <w:rFonts w:ascii="Times New Roman" w:hAnsi="Times New Roman" w:cs="Times New Roman"/>
+          <w:szCs w:val="26"/>
+          <w:lang w:val="vi-VN"/>
+        </w:rPr>
+        <w:t xml:space="preserve">tập các </w:t>
+      </w:r>
+      <w:r>
+        <w:rPr>
+          <w:rFonts w:ascii="Times New Roman" w:hAnsi="Times New Roman" w:cs="Times New Roman"/>
+          <w:szCs w:val="26"/>
+          <w:lang w:val="vi-VN"/>
+        </w:rPr>
+        <w:t>dòng lệnh tiếp theo</w:t>
+      </w:r>
+      <w:r>
+        <w:rPr>
+          <w:rFonts w:ascii="Times New Roman" w:hAnsi="Times New Roman" w:cs="Times New Roman"/>
+          <w:szCs w:val="26"/>
+          <w:lang w:val="vi-VN"/>
+        </w:rPr>
+        <w:t xml:space="preserve"> có thể</w:t>
+      </w:r>
+      <w:r>
+        <w:rPr>
+          <w:rFonts w:ascii="Times New Roman" w:hAnsi="Times New Roman" w:cs="Times New Roman"/>
+          <w:szCs w:val="26"/>
+          <w:lang w:val="vi-VN"/>
+        </w:rPr>
+        <w:t xml:space="preserve"> được thực thi là </w:t>
+      </w:r>
+      <w:r>
+        <w:rPr>
+          <w:rFonts w:ascii="Times New Roman" w:hAnsi="Times New Roman" w:cs="Times New Roman"/>
+          <w:i/>
+          <w:szCs w:val="26"/>
+          <w:lang w:val="vi-VN"/>
+        </w:rPr>
+        <w:t>{thr1.2, thr2.1, th3.1}</w:t>
+      </w:r>
+      <w:r>
+        <w:rPr>
+          <w:rFonts w:ascii="Times New Roman" w:hAnsi="Times New Roman" w:cs="Times New Roman"/>
+          <w:i/>
+          <w:szCs w:val="26"/>
+          <w:lang w:val="vi-VN"/>
+        </w:rPr>
+        <w:t xml:space="preserve">. </w:t>
+      </w:r>
+      <w:r>
+        <w:rPr>
+          <w:rFonts w:ascii="Times New Roman" w:hAnsi="Times New Roman" w:cs="Times New Roman"/>
+          <w:szCs w:val="26"/>
+          <w:lang w:val="vi-VN"/>
+        </w:rPr>
+        <w:t>Nếu</w:t>
+      </w:r>
+      <w:r>
+        <w:rPr>
+          <w:rFonts w:ascii="Times New Roman" w:hAnsi="Times New Roman" w:cs="Times New Roman"/>
+          <w:szCs w:val="26"/>
+          <w:lang w:val="vi-VN"/>
+        </w:rPr>
+        <w:t xml:space="preserve"> trong </w:t>
+      </w:r>
+      <w:r>
+        <w:rPr>
+          <w:rFonts w:ascii="Times New Roman" w:hAnsi="Times New Roman" w:cs="Times New Roman"/>
+          <w:szCs w:val="26"/>
+          <w:lang w:val="vi-VN"/>
+        </w:rPr>
+        <w:t>ba</w:t>
+      </w:r>
+      <w:r>
+        <w:rPr>
+          <w:rFonts w:ascii="Times New Roman" w:hAnsi="Times New Roman" w:cs="Times New Roman"/>
+          <w:szCs w:val="26"/>
+          <w:lang w:val="vi-VN"/>
+        </w:rPr>
+        <w:t xml:space="preserve"> dòng lệnh đó,</w:t>
+      </w:r>
+      <w:r>
+        <w:rPr>
+          <w:rFonts w:ascii="Times New Roman" w:hAnsi="Times New Roman" w:cs="Times New Roman"/>
+          <w:szCs w:val="26"/>
+          <w:lang w:val="vi-VN"/>
+        </w:rPr>
+        <w:t xml:space="preserve"> </w:t>
+      </w:r>
+      <w:r>
+        <w:rPr>
+          <w:rFonts w:ascii="Times New Roman" w:hAnsi="Times New Roman" w:cs="Times New Roman"/>
+          <w:i/>
+          <w:szCs w:val="26"/>
+          <w:lang w:val="vi-VN"/>
+        </w:rPr>
+        <w:t>thr2.1</w:t>
+      </w:r>
+      <w:r>
+        <w:rPr>
+          <w:rFonts w:ascii="Times New Roman" w:hAnsi="Times New Roman" w:cs="Times New Roman"/>
+          <w:szCs w:val="26"/>
+          <w:lang w:val="vi-VN"/>
+        </w:rPr>
+        <w:t xml:space="preserve"> </w:t>
+      </w:r>
+      <w:r>
+        <w:rPr>
+          <w:rFonts w:ascii="Times New Roman" w:hAnsi="Times New Roman" w:cs="Times New Roman"/>
+          <w:szCs w:val="26"/>
+          <w:lang w:val="vi-VN"/>
+        </w:rPr>
+        <w:t>được chọn để thực thi</w:t>
+      </w:r>
+      <w:r>
+        <w:rPr>
+          <w:rFonts w:ascii="Times New Roman" w:hAnsi="Times New Roman" w:cs="Times New Roman"/>
+          <w:szCs w:val="26"/>
+          <w:lang w:val="vi-VN"/>
+        </w:rPr>
+        <w:t xml:space="preserve"> thì</w:t>
+      </w:r>
+      <w:r>
+        <w:rPr>
+          <w:rFonts w:ascii="Times New Roman" w:hAnsi="Times New Roman" w:cs="Times New Roman"/>
+          <w:szCs w:val="26"/>
+          <w:lang w:val="vi-VN"/>
+        </w:rPr>
+        <w:t xml:space="preserve"> </w:t>
+      </w:r>
+      <w:r>
+        <w:rPr>
+          <w:rFonts w:ascii="Times New Roman" w:hAnsi="Times New Roman" w:cs="Times New Roman"/>
+          <w:szCs w:val="26"/>
+          <w:lang w:val="vi-VN"/>
+        </w:rPr>
+        <w:t>tập các dòng lệnh tiếp theo có thể được thực thi</w:t>
+      </w:r>
+      <w:r>
+        <w:rPr>
+          <w:rFonts w:ascii="Times New Roman" w:hAnsi="Times New Roman" w:cs="Times New Roman"/>
+          <w:szCs w:val="26"/>
+          <w:lang w:val="vi-VN"/>
+        </w:rPr>
+        <w:t xml:space="preserve"> sẽ trở thành </w:t>
+      </w:r>
+      <w:r>
+        <w:rPr>
+          <w:rFonts w:ascii="Times New Roman" w:hAnsi="Times New Roman" w:cs="Times New Roman"/>
+          <w:i/>
+          <w:szCs w:val="26"/>
+          <w:lang w:val="vi-VN"/>
+        </w:rPr>
+        <w:t>{thr1.2, thr2.</w:t>
+      </w:r>
+      <w:r>
+        <w:rPr>
+          <w:rFonts w:ascii="Times New Roman" w:hAnsi="Times New Roman" w:cs="Times New Roman"/>
+          <w:i/>
+          <w:szCs w:val="26"/>
+          <w:lang w:val="vi-VN"/>
+        </w:rPr>
+        <w:t>2</w:t>
+      </w:r>
+      <w:r>
+        <w:rPr>
+          <w:rFonts w:ascii="Times New Roman" w:hAnsi="Times New Roman" w:cs="Times New Roman"/>
+          <w:i/>
+          <w:szCs w:val="26"/>
+          <w:lang w:val="vi-VN"/>
+        </w:rPr>
+        <w:t>, th3.1}</w:t>
+      </w:r>
+      <w:r>
+        <w:rPr>
+          <w:rFonts w:ascii="Times New Roman" w:hAnsi="Times New Roman" w:cs="Times New Roman"/>
+          <w:szCs w:val="26"/>
+          <w:lang w:val="vi-VN"/>
+        </w:rPr>
+        <w:t xml:space="preserve">. </w:t>
+      </w:r>
+      <w:r>
+        <w:rPr>
+          <w:rFonts w:ascii="Times New Roman" w:hAnsi="Times New Roman" w:cs="Times New Roman"/>
+          <w:szCs w:val="26"/>
+          <w:lang w:val="vi-VN"/>
+        </w:rPr>
+        <w:t>Tổng quát hơn</w:t>
+      </w:r>
+      <w:r>
+        <w:rPr>
+          <w:rFonts w:ascii="Times New Roman" w:hAnsi="Times New Roman" w:cs="Times New Roman"/>
+          <w:szCs w:val="26"/>
+          <w:lang w:val="vi-VN"/>
+        </w:rPr>
+        <w:t xml:space="preserve">, mỗi khi một dòng lệnh trong một luồng được thực </w:t>
+      </w:r>
+      <w:r>
+        <w:rPr>
+          <w:rFonts w:ascii="Times New Roman" w:hAnsi="Times New Roman" w:cs="Times New Roman"/>
+          <w:szCs w:val="26"/>
+          <w:lang w:val="vi-VN"/>
+        </w:rPr>
+        <w:t>thi</w:t>
+      </w:r>
+      <w:r>
+        <w:rPr>
+          <w:rFonts w:ascii="Times New Roman" w:hAnsi="Times New Roman" w:cs="Times New Roman"/>
+          <w:szCs w:val="26"/>
+          <w:lang w:val="vi-VN"/>
+        </w:rPr>
+        <w:t xml:space="preserve">, luồng điều khiển có thể tiếp tục thực thi dòng lệnh tiếp theo trong cùng luồng hoặc chuyển sang thực thi </w:t>
+      </w:r>
+      <w:r>
+        <w:rPr>
+          <w:rFonts w:ascii="Times New Roman" w:hAnsi="Times New Roman" w:cs="Times New Roman"/>
+          <w:szCs w:val="26"/>
+          <w:lang w:val="vi-VN"/>
+        </w:rPr>
+        <w:t xml:space="preserve">trong </w:t>
+      </w:r>
+      <w:r>
+        <w:rPr>
+          <w:rFonts w:ascii="Times New Roman" w:hAnsi="Times New Roman" w:cs="Times New Roman"/>
+          <w:szCs w:val="26"/>
+          <w:lang w:val="vi-VN"/>
+        </w:rPr>
+        <w:t xml:space="preserve">các luồng còn lại. </w:t>
+      </w:r>
+      <w:r>
+        <w:rPr>
+          <w:rFonts w:ascii="Times New Roman" w:hAnsi="Times New Roman" w:cs="Times New Roman"/>
+          <w:szCs w:val="26"/>
+          <w:lang w:val="vi-VN"/>
+        </w:rPr>
+        <w:t>N</w:t>
+      </w:r>
+      <w:r>
+        <w:rPr>
+          <w:rFonts w:ascii="Times New Roman" w:hAnsi="Times New Roman" w:cs="Times New Roman"/>
+          <w:szCs w:val="26"/>
+          <w:lang w:val="vi-VN"/>
+        </w:rPr>
+        <w:t xml:space="preserve">ói cách khác, với chương trình có </w:t>
+      </w:r>
+      <w:r>
+        <w:rPr>
+          <w:rFonts w:ascii="Times New Roman" w:hAnsi="Times New Roman" w:cs="Times New Roman"/>
+          <w:i/>
+          <w:szCs w:val="26"/>
+          <w:lang w:val="vi-VN"/>
+        </w:rPr>
+        <w:t>n</w:t>
+      </w:r>
+      <w:r>
+        <w:rPr>
+          <w:rFonts w:ascii="Times New Roman" w:hAnsi="Times New Roman" w:cs="Times New Roman"/>
+          <w:szCs w:val="26"/>
+          <w:lang w:val="vi-VN"/>
+        </w:rPr>
+        <w:t xml:space="preserve"> luồng, mỗi bước lựa chọn dòng lệnh thực thi tiếp theo sẽ có tổng cộng </w:t>
+      </w:r>
+      <w:r>
+        <w:rPr>
+          <w:rFonts w:ascii="Times New Roman" w:hAnsi="Times New Roman" w:cs="Times New Roman"/>
+          <w:i/>
+          <w:szCs w:val="26"/>
+          <w:lang w:val="vi-VN"/>
+        </w:rPr>
+        <w:t>n</w:t>
+      </w:r>
+      <w:r>
+        <w:rPr>
+          <w:rFonts w:ascii="Times New Roman" w:hAnsi="Times New Roman" w:cs="Times New Roman"/>
+          <w:szCs w:val="26"/>
+          <w:lang w:val="vi-VN"/>
+        </w:rPr>
+        <w:t xml:space="preserve"> lựa chọn. Cho rằng mỗi luồng trong chương trình đó </w:t>
+      </w:r>
+      <w:r>
+        <w:rPr>
+          <w:rFonts w:ascii="Times New Roman" w:hAnsi="Times New Roman" w:cs="Times New Roman"/>
+          <w:szCs w:val="26"/>
+          <w:lang w:val="vi-VN"/>
+        </w:rPr>
+        <w:t xml:space="preserve">có </w:t>
+      </w:r>
+      <w:r>
+        <w:rPr>
+          <w:rFonts w:ascii="Times New Roman" w:hAnsi="Times New Roman" w:cs="Times New Roman"/>
+          <w:i/>
+          <w:szCs w:val="26"/>
+          <w:lang w:val="vi-VN"/>
+        </w:rPr>
+        <w:t>m</w:t>
+      </w:r>
+      <w:r>
+        <w:rPr>
+          <w:rFonts w:ascii="Times New Roman" w:hAnsi="Times New Roman" w:cs="Times New Roman"/>
+          <w:szCs w:val="26"/>
+          <w:lang w:val="vi-VN"/>
+        </w:rPr>
+        <w:t xml:space="preserve"> dòng lệnh</w:t>
+      </w:r>
+      <w:r>
+        <w:rPr>
+          <w:rFonts w:ascii="Times New Roman" w:hAnsi="Times New Roman" w:cs="Times New Roman"/>
+          <w:szCs w:val="26"/>
+          <w:lang w:val="vi-VN"/>
+        </w:rPr>
+        <w:t xml:space="preserve">, tức là toàn bộ chương trình sẽ có </w:t>
+      </w:r>
+      <w:r>
+        <w:rPr>
+          <w:rFonts w:ascii="Times New Roman" w:hAnsi="Times New Roman" w:cs="Times New Roman"/>
+          <w:i/>
+          <w:szCs w:val="26"/>
+          <w:lang w:val="vi-VN"/>
+        </w:rPr>
+        <w:t>m*n</w:t>
+      </w:r>
+      <w:r>
+        <w:rPr>
+          <w:rFonts w:ascii="Times New Roman" w:hAnsi="Times New Roman" w:cs="Times New Roman"/>
+          <w:szCs w:val="26"/>
+          <w:lang w:val="vi-VN"/>
+        </w:rPr>
+        <w:t xml:space="preserve"> dòng lệnh</w:t>
+      </w:r>
+      <w:r>
+        <w:rPr>
+          <w:rFonts w:ascii="Times New Roman" w:hAnsi="Times New Roman" w:cs="Times New Roman"/>
+          <w:szCs w:val="26"/>
+          <w:lang w:val="vi-VN"/>
+        </w:rPr>
+        <w:t xml:space="preserve">, đồng thời </w:t>
+      </w:r>
+      <w:r>
+        <w:rPr>
+          <w:rFonts w:ascii="Times New Roman" w:hAnsi="Times New Roman" w:cs="Times New Roman"/>
+          <w:szCs w:val="26"/>
+          <w:lang w:val="vi-VN"/>
+        </w:rPr>
+        <w:t xml:space="preserve">số lượng </w:t>
+      </w:r>
+      <w:r>
+        <w:rPr>
+          <w:rFonts w:ascii="Times New Roman" w:hAnsi="Times New Roman" w:cs="Times New Roman"/>
+          <w:szCs w:val="26"/>
+          <w:lang w:val="vi-VN"/>
+        </w:rPr>
+        <w:t>các trường hợp đặc biệt</w:t>
+      </w:r>
+      <w:r>
+        <w:rPr>
+          <w:rFonts w:ascii="Times New Roman" w:hAnsi="Times New Roman" w:cs="Times New Roman"/>
+          <w:szCs w:val="26"/>
+          <w:lang w:val="vi-VN"/>
+        </w:rPr>
+        <w:t xml:space="preserve"> (</w:t>
+      </w:r>
+      <w:r>
+        <w:rPr>
+          <w:rFonts w:ascii="Times New Roman" w:hAnsi="Times New Roman" w:cs="Times New Roman"/>
+          <w:szCs w:val="26"/>
+          <w:lang w:val="vi-VN"/>
+        </w:rPr>
+        <w:t xml:space="preserve">với mỗi luồng đã thực thi xong, số lựa chọn </w:t>
+      </w:r>
+      <w:r>
+        <w:rPr>
+          <w:rFonts w:ascii="Times New Roman" w:hAnsi="Times New Roman" w:cs="Times New Roman"/>
+          <w:szCs w:val="26"/>
+          <w:lang w:val="vi-VN"/>
+        </w:rPr>
+        <w:t>cho bước thực thi tiếp theo bị giảm đi một</w:t>
+      </w:r>
+      <w:r>
+        <w:rPr>
+          <w:rFonts w:ascii="Times New Roman" w:hAnsi="Times New Roman" w:cs="Times New Roman"/>
+          <w:szCs w:val="26"/>
+          <w:lang w:val="vi-VN"/>
+        </w:rPr>
+        <w:t>)</w:t>
+      </w:r>
+      <w:r>
+        <w:rPr>
+          <w:rFonts w:ascii="Times New Roman" w:hAnsi="Times New Roman" w:cs="Times New Roman"/>
+          <w:szCs w:val="26"/>
+          <w:lang w:val="vi-VN"/>
+        </w:rPr>
+        <w:t xml:space="preserve"> là không đáng kể, </w:t>
+      </w:r>
+      <w:r>
+        <w:rPr>
+          <w:rFonts w:ascii="Times New Roman" w:hAnsi="Times New Roman" w:cs="Times New Roman"/>
+          <w:szCs w:val="26"/>
+          <w:lang w:val="vi-VN"/>
+        </w:rPr>
+        <w:t xml:space="preserve">việc xác định trình tự thực thi của chương trình sẽ là </w:t>
+      </w:r>
+      <w:r>
+        <w:rPr>
+          <w:rFonts w:ascii="Times New Roman" w:hAnsi="Times New Roman" w:cs="Times New Roman"/>
+          <w:i/>
+          <w:szCs w:val="26"/>
+          <w:lang w:val="vi-VN"/>
+        </w:rPr>
+        <w:t>m*n</w:t>
+      </w:r>
+      <w:r>
+        <w:rPr>
+          <w:rFonts w:ascii="Times New Roman" w:hAnsi="Times New Roman" w:cs="Times New Roman"/>
+          <w:szCs w:val="26"/>
+          <w:lang w:val="vi-VN"/>
+        </w:rPr>
+        <w:t xml:space="preserve"> lần chọn </w:t>
+      </w:r>
+      <w:r>
+        <w:rPr>
+          <w:rFonts w:ascii="Times New Roman" w:hAnsi="Times New Roman" w:cs="Times New Roman"/>
+          <w:i/>
+          <w:szCs w:val="26"/>
+          <w:lang w:val="vi-VN"/>
+        </w:rPr>
+        <w:t>1</w:t>
+      </w:r>
+      <w:r>
+        <w:rPr>
+          <w:rFonts w:ascii="Times New Roman" w:hAnsi="Times New Roman" w:cs="Times New Roman"/>
+          <w:szCs w:val="26"/>
+          <w:lang w:val="vi-VN"/>
+        </w:rPr>
+        <w:t xml:space="preserve"> trong </w:t>
+      </w:r>
+      <w:r>
+        <w:rPr>
+          <w:rFonts w:ascii="Times New Roman" w:hAnsi="Times New Roman" w:cs="Times New Roman"/>
+          <w:i/>
+          <w:szCs w:val="26"/>
+          <w:lang w:val="vi-VN"/>
+        </w:rPr>
+        <w:t>n</w:t>
+      </w:r>
+      <w:r>
+        <w:rPr>
+          <w:rFonts w:ascii="Times New Roman" w:hAnsi="Times New Roman" w:cs="Times New Roman"/>
+          <w:szCs w:val="26"/>
+          <w:lang w:val="vi-VN"/>
+        </w:rPr>
+        <w:t xml:space="preserve"> khả năng khả thi. Điều đó có nghĩa là một chương trình </w:t>
+      </w:r>
+      <w:r>
+        <w:rPr>
+          <w:rFonts w:ascii="Times New Roman" w:hAnsi="Times New Roman" w:cs="Times New Roman"/>
+          <w:i/>
+          <w:szCs w:val="26"/>
+          <w:lang w:val="vi-VN"/>
+        </w:rPr>
+        <w:t>n</w:t>
+      </w:r>
+      <w:r>
+        <w:rPr>
+          <w:rFonts w:ascii="Times New Roman" w:hAnsi="Times New Roman" w:cs="Times New Roman"/>
+          <w:szCs w:val="26"/>
+          <w:lang w:val="vi-VN"/>
+        </w:rPr>
+        <w:t xml:space="preserve"> luồng song song, mỗi luồng có </w:t>
+      </w:r>
+      <w:r>
+        <w:rPr>
+          <w:rFonts w:ascii="Times New Roman" w:hAnsi="Times New Roman" w:cs="Times New Roman"/>
+          <w:i/>
+          <w:szCs w:val="26"/>
+          <w:lang w:val="vi-VN"/>
+        </w:rPr>
+        <w:t>m</w:t>
+      </w:r>
+      <w:r>
+        <w:rPr>
+          <w:rFonts w:ascii="Times New Roman" w:hAnsi="Times New Roman" w:cs="Times New Roman"/>
+          <w:szCs w:val="26"/>
+          <w:lang w:val="vi-VN"/>
+        </w:rPr>
+        <w:t xml:space="preserve"> dòng lệnh sẽ có xấp xỉ </w:t>
+      </w:r>
+      <w:r>
+        <w:rPr>
+          <w:rFonts w:ascii="Times New Roman" w:hAnsi="Times New Roman" w:cs="Times New Roman"/>
+          <w:i/>
+          <w:szCs w:val="26"/>
+          <w:lang w:val="vi-VN"/>
+        </w:rPr>
+        <w:t>n</w:t>
+      </w:r>
+      <w:r>
+        <w:rPr>
+          <w:rFonts w:ascii="Times New Roman" w:hAnsi="Times New Roman" w:cs="Times New Roman"/>
+          <w:i/>
+          <w:szCs w:val="26"/>
+          <w:vertAlign w:val="superscript"/>
+          <w:lang w:val="vi-VN"/>
+        </w:rPr>
+        <w:t>m*n</w:t>
+      </w:r>
+      <w:r>
+        <w:rPr>
+          <w:rFonts w:ascii="Times New Roman" w:hAnsi="Times New Roman" w:cs="Times New Roman"/>
+          <w:i/>
+          <w:szCs w:val="26"/>
+          <w:lang w:val="vi-VN"/>
+        </w:rPr>
+        <w:t xml:space="preserve"> </w:t>
+      </w:r>
+      <w:r>
+        <w:rPr>
+          <w:rFonts w:ascii="Times New Roman" w:hAnsi="Times New Roman" w:cs="Times New Roman"/>
+          <w:szCs w:val="26"/>
+          <w:lang w:val="vi-VN"/>
+        </w:rPr>
+        <w:t xml:space="preserve">trình tự thực thi khác nhau đôi một. </w:t>
+      </w:r>
+    </w:p>
+    <w:p>
+      <w:pPr>
+        <w:spacing w:after="120"/>
+        <w:ind w:firstLine="567"/>
+        <w:jc w:val="both"/>
+        <w:rPr>
+          <w:rFonts w:ascii="Times New Roman" w:hAnsi="Times New Roman" w:cs="Times New Roman"/>
+          <w:szCs w:val="26"/>
+          <w:lang w:val="vi-VN"/>
+        </w:rPr>
+      </w:pPr>
+      <w:r>
+        <w:rPr>
+          <w:rFonts w:ascii="Times New Roman" w:hAnsi="Times New Roman" w:cs="Times New Roman"/>
+          <w:szCs w:val="26"/>
+          <w:lang w:val="vi-VN"/>
+        </w:rPr>
+        <w:t xml:space="preserve">Công </w:t>
+      </w:r>
+      <w:r>
+        <w:rPr>
+          <w:rFonts w:ascii="Times New Roman" w:hAnsi="Times New Roman" w:cs="Times New Roman"/>
+          <w:szCs w:val="26"/>
+          <w:lang w:val="vi-VN"/>
+        </w:rPr>
+        <w:t xml:space="preserve">thức trên có sai số khá lớn </w:t>
+      </w:r>
+      <w:r>
+        <w:rPr>
+          <w:rFonts w:ascii="Times New Roman" w:hAnsi="Times New Roman" w:cs="Times New Roman"/>
+          <w:szCs w:val="26"/>
+          <w:lang w:val="vi-VN"/>
+        </w:rPr>
+        <w:t>khi áp dụng vào ví dụ trong Hình 1.2.1. với 3</w:t>
+      </w:r>
+      <w:r>
+        <w:rPr>
+          <w:rFonts w:ascii="Times New Roman" w:hAnsi="Times New Roman" w:cs="Times New Roman"/>
+          <w:szCs w:val="26"/>
+          <w:vertAlign w:val="superscript"/>
+          <w:lang w:val="vi-VN"/>
+        </w:rPr>
+        <w:t>2*3</w:t>
+      </w:r>
+      <w:r>
+        <w:rPr>
+          <w:rFonts w:ascii="Times New Roman" w:hAnsi="Times New Roman" w:cs="Times New Roman"/>
+          <w:szCs w:val="26"/>
+          <w:lang w:val="vi-VN"/>
+        </w:rPr>
+        <w:t xml:space="preserve"> = 729 luồng thực thi trên </w:t>
+      </w:r>
+      <w:r>
+        <w:rPr>
+          <w:rFonts w:ascii="Times New Roman" w:hAnsi="Times New Roman" w:cs="Times New Roman"/>
+          <w:szCs w:val="26"/>
+          <w:lang w:val="vi-VN"/>
+        </w:rPr>
+        <w:t xml:space="preserve">tính toán </w:t>
+      </w:r>
+      <w:r>
+        <w:rPr>
+          <w:rFonts w:ascii="Times New Roman" w:hAnsi="Times New Roman" w:cs="Times New Roman"/>
+          <w:szCs w:val="26"/>
+          <w:lang w:val="vi-VN"/>
+        </w:rPr>
+        <w:t xml:space="preserve">và chỉ 90 luồng thực thi trong thực tế, tỉ lệ sai số 8100%. Đó là bởi vì các luồng </w:t>
+      </w:r>
+      <w:r>
+        <w:rPr>
+          <w:rFonts w:ascii="Times New Roman" w:hAnsi="Times New Roman" w:cs="Times New Roman"/>
+          <w:szCs w:val="26"/>
+          <w:lang w:val="vi-VN"/>
+        </w:rPr>
+        <w:t xml:space="preserve">đơn giản </w:t>
+      </w:r>
+      <w:r>
+        <w:rPr>
+          <w:rFonts w:ascii="Times New Roman" w:hAnsi="Times New Roman" w:cs="Times New Roman"/>
+          <w:szCs w:val="26"/>
+          <w:lang w:val="vi-VN"/>
+        </w:rPr>
+        <w:t xml:space="preserve">khiến việc thực thi </w:t>
+      </w:r>
+      <w:r>
+        <w:rPr>
+          <w:rFonts w:ascii="Times New Roman" w:hAnsi="Times New Roman" w:cs="Times New Roman"/>
+          <w:szCs w:val="26"/>
+          <w:lang w:val="vi-VN"/>
+        </w:rPr>
+        <w:t xml:space="preserve">xong </w:t>
+      </w:r>
+      <w:r>
+        <w:rPr>
+          <w:rFonts w:ascii="Times New Roman" w:hAnsi="Times New Roman" w:cs="Times New Roman"/>
+          <w:szCs w:val="26"/>
+          <w:lang w:val="vi-VN"/>
+        </w:rPr>
+        <w:t xml:space="preserve">nhanh, làm các trường hợp đặc biệt chiếm đa số và đi ngược lại giả định ban đầu. </w:t>
+      </w:r>
+      <w:r>
+        <w:rPr>
+          <w:rFonts w:ascii="Times New Roman" w:hAnsi="Times New Roman" w:cs="Times New Roman"/>
+          <w:szCs w:val="26"/>
+          <w:lang w:val="vi-VN"/>
+        </w:rPr>
+        <w:t>Đối với chương trình có các luồng lớn</w:t>
+      </w:r>
+      <w:r>
+        <w:rPr>
+          <w:rFonts w:ascii="Times New Roman" w:hAnsi="Times New Roman" w:cs="Times New Roman"/>
+          <w:szCs w:val="26"/>
+          <w:lang w:val="vi-VN"/>
+        </w:rPr>
+        <w:t xml:space="preserve"> phức tạp</w:t>
+      </w:r>
+      <w:r>
+        <w:rPr>
+          <w:rFonts w:ascii="Times New Roman" w:hAnsi="Times New Roman" w:cs="Times New Roman"/>
+          <w:szCs w:val="26"/>
+          <w:lang w:val="vi-VN"/>
+        </w:rPr>
+        <w:t xml:space="preserve"> hơn, tỉ lệ sai số sẽ giảm đi do </w:t>
+      </w:r>
+      <w:r>
+        <w:rPr>
+          <w:rFonts w:ascii="Times New Roman" w:hAnsi="Times New Roman" w:cs="Times New Roman"/>
+          <w:szCs w:val="26"/>
+          <w:lang w:val="vi-VN"/>
+        </w:rPr>
+        <w:t xml:space="preserve">số lượng </w:t>
+      </w:r>
+      <w:r>
+        <w:rPr>
+          <w:rFonts w:ascii="Times New Roman" w:hAnsi="Times New Roman" w:cs="Times New Roman"/>
+          <w:szCs w:val="26"/>
+          <w:lang w:val="vi-VN"/>
+        </w:rPr>
+        <w:t>trường hợp đặc biệt được giảm thiểu, tuy nhiên việc sai số vẫn là không thể tránh khỏi. Do đó, công thức trên không có giá trị trong việc định lượng mà chỉ có giá trị trong việc định tính</w:t>
+      </w:r>
+      <w:r>
+        <w:rPr>
+          <w:rFonts w:ascii="Times New Roman" w:hAnsi="Times New Roman" w:cs="Times New Roman"/>
+          <w:szCs w:val="26"/>
+          <w:lang w:val="vi-VN"/>
+        </w:rPr>
+        <w:t xml:space="preserve"> </w:t>
+      </w:r>
+      <w:r>
+        <w:rPr>
+          <w:rFonts w:ascii="Times New Roman" w:hAnsi="Times New Roman" w:cs="Times New Roman"/>
+          <w:szCs w:val="26"/>
+          <w:lang w:val="vi-VN"/>
+        </w:rPr>
+        <w:t xml:space="preserve">mức độ phức tạp của việc xác định luồng thực </w:t>
+      </w:r>
+      <w:r>
+        <w:rPr>
+          <w:rFonts w:ascii="Times New Roman" w:hAnsi="Times New Roman" w:cs="Times New Roman"/>
+          <w:szCs w:val="26"/>
+          <w:lang w:val="vi-VN"/>
+        </w:rPr>
+        <w:t>thi.</w:t>
+      </w:r>
+    </w:p>
+    <w:p>
+      <w:pPr>
+        <w:spacing w:after="120"/>
+        <w:ind w:firstLine="567"/>
+        <w:jc w:val="both"/>
+        <w:rPr>
+          <w:rFonts w:ascii="Times New Roman" w:hAnsi="Times New Roman" w:cs="Times New Roman"/>
+          <w:szCs w:val="26"/>
+          <w:lang w:val="vi-VN"/>
+        </w:rPr>
+      </w:pPr>
     </w:p>
     <w:p>
       <w:pPr>
@@ -5533,6 +6404,7 @@
           <w:szCs w:val="48"/>
           <w:lang w:val="vi-VN"/>
         </w:rPr>
+        <w:lastRenderedPageBreak/>
         <w:t xml:space="preserve"> </w:t>
       </w:r>
       <w:bookmarkStart w:id="10" w:name="_Toc131016014"/>
@@ -5585,167 +6457,145 @@
           <w:szCs w:val="26"/>
           <w:lang w:val="vi-VN"/>
         </w:rPr>
-        <w:t xml:space="preserve">Một chương trình, dù đơn giản hay phức tạp, đa luồng hay đơn luồng thì </w:t>
-      </w:r>
-      <w:r>
-        <w:rPr>
-          <w:rFonts w:ascii="Times New Roman" w:hAnsi="Times New Roman" w:cs="Times New Roman"/>
-          <w:szCs w:val="26"/>
-          <w:lang w:val="vi-VN"/>
-        </w:rPr>
-        <w:t>theo góc nhìn của máy tính</w:t>
-      </w:r>
-      <w:r>
-        <w:rPr>
-          <w:rFonts w:ascii="Times New Roman" w:hAnsi="Times New Roman" w:cs="Times New Roman"/>
-          <w:szCs w:val="26"/>
-          <w:lang w:val="vi-VN"/>
-        </w:rPr>
-        <w:t xml:space="preserve">, chương trình đó cũng chỉ </w:t>
-      </w:r>
-      <w:r>
-        <w:rPr>
-          <w:rFonts w:ascii="Times New Roman" w:hAnsi="Times New Roman" w:cs="Times New Roman"/>
-          <w:szCs w:val="26"/>
-          <w:lang w:val="vi-VN"/>
-        </w:rPr>
-        <w:t xml:space="preserve">đơn thuần </w:t>
-      </w:r>
-      <w:r>
-        <w:rPr>
-          <w:rFonts w:ascii="Times New Roman" w:hAnsi="Times New Roman" w:cs="Times New Roman"/>
-          <w:szCs w:val="26"/>
-          <w:lang w:val="vi-VN"/>
-        </w:rPr>
-        <w:t xml:space="preserve">đọc giá trị từ </w:t>
-      </w:r>
-      <w:r>
-        <w:rPr>
-          <w:rFonts w:ascii="Times New Roman" w:hAnsi="Times New Roman" w:cs="Times New Roman"/>
-          <w:szCs w:val="26"/>
-          <w:lang w:val="vi-VN"/>
-        </w:rPr>
-        <w:t xml:space="preserve">các </w:t>
-      </w:r>
-      <w:r>
-        <w:rPr>
-          <w:rFonts w:ascii="Times New Roman" w:hAnsi="Times New Roman" w:cs="Times New Roman"/>
-          <w:szCs w:val="26"/>
-          <w:lang w:val="vi-VN"/>
-        </w:rPr>
-        <w:t xml:space="preserve">ô nhớ, thao tác với giá trị đọc được rồi ghi lại vào một số ô nhớ nào đó. </w:t>
-      </w:r>
-      <w:r>
-        <w:rPr>
-          <w:rFonts w:ascii="Times New Roman" w:hAnsi="Times New Roman" w:cs="Times New Roman"/>
-          <w:szCs w:val="26"/>
-          <w:lang w:val="vi-VN"/>
-        </w:rPr>
-        <w:t xml:space="preserve">Do đó, mã hóa các tín hiệu đọc / ghi giá trị để kiểm tra xung đột thay vì sắp xếp xen kẽ các câu lệnh là một giải pháp vô cùng hữu hiệu trong kiểm chứng chương trình đa luồng. </w:t>
-      </w:r>
-      <w:r>
-        <w:rPr>
-          <w:rFonts w:ascii="Times New Roman" w:hAnsi="Times New Roman" w:cs="Times New Roman"/>
-          <w:szCs w:val="26"/>
-          <w:lang w:val="vi-VN"/>
-        </w:rPr>
-        <w:t xml:space="preserve">Ngoài ra, việc </w:t>
-      </w:r>
-      <w:r>
-        <w:rPr>
-          <w:rFonts w:ascii="Times New Roman" w:hAnsi="Times New Roman" w:cs="Times New Roman"/>
-          <w:szCs w:val="26"/>
-          <w:lang w:val="vi-VN"/>
-        </w:rPr>
-        <w:t xml:space="preserve">mã hóa </w:t>
-      </w:r>
-      <w:r>
-        <w:rPr>
-          <w:rFonts w:ascii="Times New Roman" w:hAnsi="Times New Roman" w:cs="Times New Roman"/>
-          <w:szCs w:val="26"/>
-          <w:lang w:val="vi-VN"/>
-        </w:rPr>
-        <w:t xml:space="preserve">các </w:t>
-      </w:r>
-      <w:r>
-        <w:rPr>
-          <w:rFonts w:ascii="Times New Roman" w:hAnsi="Times New Roman" w:cs="Times New Roman"/>
-          <w:szCs w:val="26"/>
-          <w:lang w:val="vi-VN"/>
-        </w:rPr>
-        <w:t xml:space="preserve">tín hiệu </w:t>
-      </w:r>
-      <w:r>
-        <w:rPr>
-          <w:rFonts w:ascii="Times New Roman" w:hAnsi="Times New Roman" w:cs="Times New Roman"/>
-          <w:szCs w:val="26"/>
-          <w:lang w:val="vi-VN"/>
-        </w:rPr>
-        <w:t xml:space="preserve">đọc / ghi giá trị không chỉ rõ ràng mà </w:t>
-      </w:r>
-      <w:r>
-        <w:rPr>
-          <w:rFonts w:ascii="Times New Roman" w:hAnsi="Times New Roman" w:cs="Times New Roman"/>
-          <w:szCs w:val="26"/>
-          <w:lang w:val="vi-VN"/>
-        </w:rPr>
-        <w:t xml:space="preserve">việc kiểm tra xung đột giữa các tín hiệu </w:t>
-      </w:r>
-      <w:r>
-        <w:rPr>
-          <w:rFonts w:ascii="Times New Roman" w:hAnsi="Times New Roman" w:cs="Times New Roman"/>
-          <w:szCs w:val="26"/>
-          <w:lang w:val="vi-VN"/>
-        </w:rPr>
-        <w:t xml:space="preserve">còn đơn giản hơn rất nhiều do </w:t>
-      </w:r>
-      <w:r>
-        <w:rPr>
-          <w:rFonts w:ascii="Times New Roman" w:hAnsi="Times New Roman" w:cs="Times New Roman"/>
-          <w:szCs w:val="26"/>
-          <w:lang w:val="vi-VN"/>
-        </w:rPr>
-        <w:t xml:space="preserve">tập </w:t>
-      </w:r>
-      <w:r>
-        <w:rPr>
-          <w:rFonts w:ascii="Times New Roman" w:hAnsi="Times New Roman" w:cs="Times New Roman"/>
-          <w:szCs w:val="26"/>
-          <w:lang w:val="vi-VN"/>
-        </w:rPr>
-        <w:t xml:space="preserve">phần tử </w:t>
-      </w:r>
-      <w:r>
-        <w:rPr>
-          <w:rFonts w:ascii="Times New Roman" w:hAnsi="Times New Roman" w:cs="Times New Roman"/>
-          <w:szCs w:val="26"/>
-          <w:lang w:val="vi-VN"/>
-        </w:rPr>
-        <w:t xml:space="preserve">của chúng chỉ bao gồm </w:t>
-      </w:r>
-      <w:r>
-        <w:rPr>
-          <w:rFonts w:ascii="Times New Roman" w:hAnsi="Times New Roman" w:cs="Times New Roman"/>
-          <w:szCs w:val="26"/>
-          <w:lang w:val="vi-VN"/>
-        </w:rPr>
-        <w:t xml:space="preserve">hai phần tử </w:t>
-      </w:r>
-      <w:r>
-        <w:rPr>
-          <w:rFonts w:ascii="Times New Roman" w:hAnsi="Times New Roman" w:cs="Times New Roman"/>
-          <w:szCs w:val="26"/>
-          <w:lang w:val="vi-VN"/>
-        </w:rPr>
-        <w:t>đọc và ghi</w:t>
-      </w:r>
-      <w:r>
-        <w:rPr>
-          <w:rFonts w:ascii="Times New Roman" w:hAnsi="Times New Roman" w:cs="Times New Roman"/>
-          <w:szCs w:val="26"/>
-          <w:lang w:val="vi-VN"/>
-        </w:rPr>
-        <w:t>.</w:t>
+        <w:t xml:space="preserve">Bởi sự phức tạp trong việc kiểm chứng chương trình đa luồng, đã có rất nhiều diễn đàn được mở ra để phân tích các thách thức và </w:t>
+      </w:r>
+      <w:r>
+        <w:rPr>
+          <w:rFonts w:ascii="Times New Roman" w:hAnsi="Times New Roman" w:cs="Times New Roman"/>
+          <w:szCs w:val="26"/>
+          <w:lang w:val="vi-VN"/>
+        </w:rPr>
+        <w:t xml:space="preserve">đồng thời </w:t>
+      </w:r>
+      <w:r>
+        <w:rPr>
+          <w:rFonts w:ascii="Times New Roman" w:hAnsi="Times New Roman" w:cs="Times New Roman"/>
+          <w:szCs w:val="26"/>
+          <w:lang w:val="vi-VN"/>
+        </w:rPr>
+        <w:t xml:space="preserve">thảo luận về phương pháp </w:t>
+      </w:r>
+      <w:r>
+        <w:rPr>
+          <w:rFonts w:ascii="Times New Roman" w:hAnsi="Times New Roman" w:cs="Times New Roman"/>
+          <w:szCs w:val="26"/>
+          <w:lang w:val="vi-VN"/>
+        </w:rPr>
+        <w:t>giải quyết. Một trong những diễn đàn có thể kể đến là cuộc thi SV-COMP</w:t>
+      </w:r>
+      <w:sdt>
+        <w:sdtPr>
+          <w:rPr>
+            <w:rFonts w:ascii="Times New Roman" w:hAnsi="Times New Roman" w:cs="Times New Roman"/>
+            <w:szCs w:val="26"/>
+            <w:lang w:val="vi-VN"/>
+          </w:rPr>
+          <w:id w:val="4726610"/>
+          <w:citation/>
+        </w:sdtPr>
+        <w:sdtContent>
+          <w:r>
+            <w:rPr>
+              <w:rFonts w:ascii="Times New Roman" w:hAnsi="Times New Roman" w:cs="Times New Roman"/>
+              <w:szCs w:val="26"/>
+              <w:lang w:val="vi-VN"/>
+            </w:rPr>
+            <w:fldChar w:fldCharType="begin"/>
+          </w:r>
+          <w:r>
+            <w:rPr>
+              <w:rFonts w:ascii="Times New Roman" w:hAnsi="Times New Roman" w:cs="Times New Roman"/>
+              <w:szCs w:val="26"/>
+              <w:lang w:val="vi-VN"/>
+            </w:rPr>
+            <w:instrText xml:space="preserve"> CITATION Lud \l 1066 </w:instrText>
+          </w:r>
+          <w:r>
+            <w:rPr>
+              <w:rFonts w:ascii="Times New Roman" w:hAnsi="Times New Roman" w:cs="Times New Roman"/>
+              <w:szCs w:val="26"/>
+              <w:lang w:val="vi-VN"/>
+            </w:rPr>
+            <w:fldChar w:fldCharType="separate"/>
+          </w:r>
+          <w:r>
+            <w:rPr>
+              <w:rFonts w:ascii="Times New Roman" w:hAnsi="Times New Roman" w:cs="Times New Roman"/>
+              <w:noProof/>
+              <w:szCs w:val="26"/>
+              <w:lang w:val="vi-VN"/>
+            </w:rPr>
+            <w:t xml:space="preserve"> </w:t>
+          </w:r>
+          <w:r>
+            <w:rPr>
+              <w:rFonts w:ascii="Times New Roman" w:hAnsi="Times New Roman" w:cs="Times New Roman"/>
+              <w:noProof/>
+              <w:szCs w:val="26"/>
+              <w:lang w:val="vi-VN"/>
+            </w:rPr>
+            <w:t>[1]</w:t>
+          </w:r>
+          <w:r>
+            <w:rPr>
+              <w:rFonts w:ascii="Times New Roman" w:hAnsi="Times New Roman" w:cs="Times New Roman"/>
+              <w:szCs w:val="26"/>
+              <w:lang w:val="vi-VN"/>
+            </w:rPr>
+            <w:fldChar w:fldCharType="end"/>
+          </w:r>
+        </w:sdtContent>
+      </w:sdt>
+      <w:r>
+        <w:rPr>
+          <w:rFonts w:ascii="Times New Roman" w:hAnsi="Times New Roman" w:cs="Times New Roman"/>
+          <w:szCs w:val="26"/>
+          <w:lang w:val="vi-VN"/>
+        </w:rPr>
+        <w:t xml:space="preserve">. Cuộc thi được tổ chức bởi trường đại học </w:t>
+      </w:r>
+      <w:r>
+        <w:rPr>
+          <w:rFonts w:ascii="Times New Roman" w:hAnsi="Times New Roman" w:cs="Times New Roman"/>
+          <w:color w:val="000000"/>
+          <w:shd w:val="clear" w:color="auto" w:fill="FFFFFF"/>
+        </w:rPr>
+        <w:t>Ludwig</w:t>
+      </w:r>
+      <w:r>
+        <w:rPr>
+          <w:rFonts w:ascii="Times New Roman" w:hAnsi="Times New Roman" w:cs="Times New Roman"/>
+          <w:color w:val="000000"/>
+          <w:shd w:val="clear" w:color="auto" w:fill="FFFFFF"/>
+          <w:lang w:val="vi-VN"/>
+        </w:rPr>
+        <w:t xml:space="preserve"> </w:t>
+      </w:r>
+      <w:r>
+        <w:rPr>
+          <w:rFonts w:ascii="Times New Roman" w:hAnsi="Times New Roman" w:cs="Times New Roman"/>
+          <w:color w:val="000000"/>
+          <w:shd w:val="clear" w:color="auto" w:fill="FFFFFF"/>
+        </w:rPr>
+        <w:t>M</w:t>
+      </w:r>
+      <w:r>
+        <w:rPr>
+          <w:rFonts w:ascii="Times New Roman" w:hAnsi="Times New Roman" w:cs="Times New Roman"/>
+          <w:color w:val="000000"/>
+          <w:shd w:val="clear" w:color="auto" w:fill="FFFFFF"/>
+          <w:lang w:val="vi-VN"/>
+        </w:rPr>
+        <w:t xml:space="preserve">aximilians, Munich, Đức. Mục tiêu của cuộc thi là tìm ra giải pháp tốt nhất cho việc kiểm chứng chương trình đa luồng. Các đội tham dự cần xây dựng công cụ để kiểm chứng các chương trình mẫu cho trước (Benchmark). Kết quả của từng đội sẽ được đánh giá và cho điểm dựa trên rất nhiều thang đo khác nhau như ReachSafety, MemorySafety, ConcurrencySafety... trước khi được tổng kết và xếp hạng. Công cụ được </w:t>
+      </w:r>
+      <w:r>
+        <w:rPr>
+          <w:rFonts w:ascii="Times New Roman" w:hAnsi="Times New Roman" w:cs="Times New Roman"/>
+          <w:color w:val="000000"/>
+          <w:shd w:val="clear" w:color="auto" w:fill="FFFFFF"/>
+          <w:lang w:val="vi-VN"/>
+        </w:rPr>
+        <w:t>sử dụng trong nghiên cứu này cũng sẽ được thực nghiệm đánh giá dựa trên Benchmark của cuộc thi SV-COMP.</w:t>
       </w:r>
     </w:p>
     <w:p>
@@ -5755,6 +6605,210 @@
         <w:jc w:val="both"/>
         <w:rPr>
           <w:rFonts w:ascii="Times New Roman" w:hAnsi="Times New Roman" w:cs="Times New Roman"/>
+          <w:szCs w:val="26"/>
+          <w:lang w:val="vi-VN"/>
+        </w:rPr>
+      </w:pPr>
+      <w:r>
+        <w:rPr>
+          <w:rFonts w:ascii="Times New Roman" w:hAnsi="Times New Roman" w:cs="Times New Roman"/>
+          <w:szCs w:val="26"/>
+          <w:lang w:val="vi-VN"/>
+        </w:rPr>
+        <w:t xml:space="preserve">Một trong những cách rất hiệu quả trong việc kiểm chứng chương trình đa luồng, được rất nhiều các đội tham dự thi đấu sử dụng đó là </w:t>
+      </w:r>
+      <w:r>
+        <w:rPr>
+          <w:rFonts w:ascii="Times New Roman" w:hAnsi="Times New Roman" w:cs="Times New Roman"/>
+          <w:szCs w:val="26"/>
+          <w:lang w:val="vi-VN"/>
+        </w:rPr>
+        <w:t xml:space="preserve">mã hóa các tín hiệu đọc / ghi giá trị để kiểm tra xung đột thay vì sắp xếp xen kẽ các câu </w:t>
+      </w:r>
+      <w:r>
+        <w:rPr>
+          <w:rFonts w:ascii="Times New Roman" w:hAnsi="Times New Roman" w:cs="Times New Roman"/>
+          <w:szCs w:val="26"/>
+          <w:lang w:val="vi-VN"/>
+        </w:rPr>
+        <w:t xml:space="preserve">lệnh. </w:t>
+      </w:r>
+      <w:r>
+        <w:rPr>
+          <w:rFonts w:ascii="Times New Roman" w:hAnsi="Times New Roman" w:cs="Times New Roman"/>
+          <w:szCs w:val="26"/>
+          <w:lang w:val="vi-VN"/>
+        </w:rPr>
+        <w:t xml:space="preserve">Một chương trình, dù đơn giản hay phức tạp, đa luồng hay đơn luồng thì </w:t>
+      </w:r>
+      <w:r>
+        <w:rPr>
+          <w:rFonts w:ascii="Times New Roman" w:hAnsi="Times New Roman" w:cs="Times New Roman"/>
+          <w:szCs w:val="26"/>
+          <w:lang w:val="vi-VN"/>
+        </w:rPr>
+        <w:t>theo góc nhìn của máy tính</w:t>
+      </w:r>
+      <w:r>
+        <w:rPr>
+          <w:rFonts w:ascii="Times New Roman" w:hAnsi="Times New Roman" w:cs="Times New Roman"/>
+          <w:szCs w:val="26"/>
+          <w:lang w:val="vi-VN"/>
+        </w:rPr>
+        <w:t xml:space="preserve">, chương trình đó cũng chỉ </w:t>
+      </w:r>
+      <w:r>
+        <w:rPr>
+          <w:rFonts w:ascii="Times New Roman" w:hAnsi="Times New Roman" w:cs="Times New Roman"/>
+          <w:szCs w:val="26"/>
+          <w:lang w:val="vi-VN"/>
+        </w:rPr>
+        <w:t xml:space="preserve">đơn thuần </w:t>
+      </w:r>
+      <w:r>
+        <w:rPr>
+          <w:rFonts w:ascii="Times New Roman" w:hAnsi="Times New Roman" w:cs="Times New Roman"/>
+          <w:szCs w:val="26"/>
+          <w:lang w:val="vi-VN"/>
+        </w:rPr>
+        <w:t xml:space="preserve">đọc giá trị từ </w:t>
+      </w:r>
+      <w:r>
+        <w:rPr>
+          <w:rFonts w:ascii="Times New Roman" w:hAnsi="Times New Roman" w:cs="Times New Roman"/>
+          <w:szCs w:val="26"/>
+          <w:lang w:val="vi-VN"/>
+        </w:rPr>
+        <w:t xml:space="preserve">các </w:t>
+      </w:r>
+      <w:r>
+        <w:rPr>
+          <w:rFonts w:ascii="Times New Roman" w:hAnsi="Times New Roman" w:cs="Times New Roman"/>
+          <w:szCs w:val="26"/>
+          <w:lang w:val="vi-VN"/>
+        </w:rPr>
+        <w:t xml:space="preserve">ô nhớ, thao tác với giá trị đọc được rồi ghi lại vào một số ô nhớ nào đó. </w:t>
+      </w:r>
+      <w:r>
+        <w:rPr>
+          <w:rFonts w:ascii="Times New Roman" w:hAnsi="Times New Roman" w:cs="Times New Roman"/>
+          <w:szCs w:val="26"/>
+          <w:lang w:val="vi-VN"/>
+        </w:rPr>
+        <w:t xml:space="preserve">Do đó, </w:t>
+      </w:r>
+      <w:r>
+        <w:rPr>
+          <w:rFonts w:ascii="Times New Roman" w:hAnsi="Times New Roman" w:cs="Times New Roman"/>
+          <w:szCs w:val="26"/>
+          <w:lang w:val="vi-VN"/>
+        </w:rPr>
+        <w:t>việc mã hóa đọc/ghi không chỉ đảm bảo mã hóa đủ thông tin cần thiết mà còn đảm bảo không mã hóa các thông tin thừa thãi</w:t>
+      </w:r>
+      <w:r>
+        <w:rPr>
+          <w:rFonts w:ascii="Times New Roman" w:hAnsi="Times New Roman" w:cs="Times New Roman"/>
+          <w:szCs w:val="26"/>
+          <w:lang w:val="vi-VN"/>
+        </w:rPr>
+        <w:t xml:space="preserve">. </w:t>
+      </w:r>
+      <w:r>
+        <w:rPr>
+          <w:rFonts w:ascii="Times New Roman" w:hAnsi="Times New Roman" w:cs="Times New Roman"/>
+          <w:szCs w:val="26"/>
+          <w:lang w:val="vi-VN"/>
+        </w:rPr>
+        <w:t xml:space="preserve">Ngoài ra, </w:t>
+      </w:r>
+      <w:r>
+        <w:rPr>
+          <w:rFonts w:ascii="Times New Roman" w:hAnsi="Times New Roman" w:cs="Times New Roman"/>
+          <w:szCs w:val="26"/>
+          <w:lang w:val="vi-VN"/>
+        </w:rPr>
+        <w:t>việc kiểm tra xung đột giữa các tín hiệu</w:t>
+      </w:r>
+      <w:r>
+        <w:rPr>
+          <w:rFonts w:ascii="Times New Roman" w:hAnsi="Times New Roman" w:cs="Times New Roman"/>
+          <w:szCs w:val="26"/>
+          <w:lang w:val="vi-VN"/>
+        </w:rPr>
+        <w:t xml:space="preserve"> đọc/ghi</w:t>
+      </w:r>
+      <w:r>
+        <w:rPr>
+          <w:rFonts w:ascii="Times New Roman" w:hAnsi="Times New Roman" w:cs="Times New Roman"/>
+          <w:szCs w:val="26"/>
+          <w:lang w:val="vi-VN"/>
+        </w:rPr>
+        <w:t xml:space="preserve"> </w:t>
+      </w:r>
+      <w:r>
+        <w:rPr>
+          <w:rFonts w:ascii="Times New Roman" w:hAnsi="Times New Roman" w:cs="Times New Roman"/>
+          <w:szCs w:val="26"/>
+          <w:lang w:val="vi-VN"/>
+        </w:rPr>
+        <w:t xml:space="preserve">còn đơn giản hơn rất nhiều do </w:t>
+      </w:r>
+      <w:r>
+        <w:rPr>
+          <w:rFonts w:ascii="Times New Roman" w:hAnsi="Times New Roman" w:cs="Times New Roman"/>
+          <w:szCs w:val="26"/>
+          <w:lang w:val="vi-VN"/>
+        </w:rPr>
+        <w:t xml:space="preserve">tập </w:t>
+      </w:r>
+      <w:r>
+        <w:rPr>
+          <w:rFonts w:ascii="Times New Roman" w:hAnsi="Times New Roman" w:cs="Times New Roman"/>
+          <w:szCs w:val="26"/>
+          <w:lang w:val="vi-VN"/>
+        </w:rPr>
+        <w:t xml:space="preserve">phần tử </w:t>
+      </w:r>
+      <w:r>
+        <w:rPr>
+          <w:rFonts w:ascii="Times New Roman" w:hAnsi="Times New Roman" w:cs="Times New Roman"/>
+          <w:szCs w:val="26"/>
+          <w:lang w:val="vi-VN"/>
+        </w:rPr>
+        <w:t xml:space="preserve">của chúng chỉ bao gồm </w:t>
+      </w:r>
+      <w:r>
+        <w:rPr>
+          <w:rFonts w:ascii="Times New Roman" w:hAnsi="Times New Roman" w:cs="Times New Roman"/>
+          <w:szCs w:val="26"/>
+          <w:lang w:val="vi-VN"/>
+        </w:rPr>
+        <w:t xml:space="preserve">hai phần tử </w:t>
+      </w:r>
+      <w:r>
+        <w:rPr>
+          <w:rFonts w:ascii="Times New Roman" w:hAnsi="Times New Roman" w:cs="Times New Roman"/>
+          <w:szCs w:val="26"/>
+          <w:lang w:val="vi-VN"/>
+        </w:rPr>
+        <w:t>đọc và ghi</w:t>
+      </w:r>
+      <w:r>
+        <w:rPr>
+          <w:rFonts w:ascii="Times New Roman" w:hAnsi="Times New Roman" w:cs="Times New Roman"/>
+          <w:szCs w:val="26"/>
+          <w:lang w:val="vi-VN"/>
+        </w:rPr>
+        <w:t>.</w:t>
+      </w:r>
+    </w:p>
+    <w:p>
+      <w:pPr>
+        <w:spacing w:after="120"/>
+        <w:ind w:firstLine="567"/>
+        <w:jc w:val="both"/>
+        <w:rPr>
+          <w:rFonts w:ascii="Times New Roman" w:hAnsi="Times New Roman" w:cs="Times New Roman"/>
           <w:b/>
           <w:sz w:val="48"/>
           <w:szCs w:val="48"/>
@@ -5767,63 +6821,15 @@
           <w:szCs w:val="26"/>
           <w:lang w:val="vi-VN"/>
         </w:rPr>
-        <w:t>Cũng b</w:t>
-      </w:r>
-      <w:r>
-        <w:rPr>
-          <w:rFonts w:ascii="Times New Roman" w:hAnsi="Times New Roman" w:cs="Times New Roman"/>
-          <w:szCs w:val="26"/>
-          <w:lang w:val="vi-VN"/>
-        </w:rPr>
-        <w:t xml:space="preserve">ởi </w:t>
-      </w:r>
-      <w:r>
-        <w:rPr>
-          <w:rFonts w:ascii="Times New Roman" w:hAnsi="Times New Roman" w:cs="Times New Roman"/>
-          <w:szCs w:val="26"/>
-          <w:lang w:val="vi-VN"/>
-        </w:rPr>
-        <w:t xml:space="preserve">sự phức tạp của </w:t>
-      </w:r>
-      <w:r>
-        <w:rPr>
-          <w:rFonts w:ascii="Times New Roman" w:hAnsi="Times New Roman" w:cs="Times New Roman"/>
-          <w:szCs w:val="26"/>
-          <w:lang w:val="vi-VN"/>
-        </w:rPr>
-        <w:t xml:space="preserve">chương trình đa luồng </w:t>
-      </w:r>
-      <w:r>
-        <w:rPr>
-          <w:rFonts w:ascii="Times New Roman" w:hAnsi="Times New Roman" w:cs="Times New Roman"/>
-          <w:szCs w:val="26"/>
-          <w:lang w:val="vi-VN"/>
-        </w:rPr>
-        <w:t xml:space="preserve">và độ hiệu quả của việc </w:t>
-      </w:r>
-      <w:r>
-        <w:rPr>
-          <w:rFonts w:ascii="Times New Roman" w:hAnsi="Times New Roman" w:cs="Times New Roman"/>
-          <w:szCs w:val="26"/>
-          <w:lang w:val="vi-VN"/>
-        </w:rPr>
-        <w:t>mã hóa các tín hiệu đọc / ghi</w:t>
-      </w:r>
-      <w:r>
-        <w:rPr>
-          <w:rFonts w:ascii="Times New Roman" w:hAnsi="Times New Roman" w:cs="Times New Roman"/>
-          <w:szCs w:val="26"/>
-          <w:lang w:val="vi-VN"/>
-        </w:rPr>
-        <w:t xml:space="preserve"> trong việc kiểm tra xung đột</w:t>
-      </w:r>
-      <w:r>
-        <w:rPr>
-          <w:rFonts w:ascii="Times New Roman" w:hAnsi="Times New Roman" w:cs="Times New Roman"/>
-          <w:szCs w:val="26"/>
-          <w:lang w:val="vi-VN"/>
-        </w:rPr>
-        <w:t xml:space="preserve">, đã có rất nhiều những nghiên cứu về kiểm chứng chương trình đa luồng áp dụng tín hiệu đọc / ghi được thực hiện. Một trong số đó </w:t>
+        <w:t xml:space="preserve">Một trong số </w:t>
+      </w:r>
+      <w:r>
+        <w:rPr>
+          <w:rFonts w:ascii="Times New Roman" w:hAnsi="Times New Roman" w:cs="Times New Roman"/>
+          <w:szCs w:val="26"/>
+          <w:lang w:val="vi-VN"/>
+        </w:rPr>
+        <w:t xml:space="preserve">nghiên cứu đạt thành tích cao sử dụng việc mã hóa các tín hiệu đọc/ghi </w:t>
       </w:r>
       <w:r>
         <w:rPr>
@@ -5925,15 +6931,23 @@
           <w:szCs w:val="26"/>
           <w:lang w:val="vi-VN"/>
         </w:rPr>
-        <w:t>.</w:t>
-      </w:r>
-      <w:r>
-        <w:rPr>
-          <w:rFonts w:ascii="Times New Roman" w:hAnsi="Times New Roman" w:cs="Times New Roman"/>
-          <w:szCs w:val="26"/>
-          <w:lang w:val="vi-VN"/>
-        </w:rPr>
-        <w:t xml:space="preserve"> Tuy nhiên, với chương trình có một số lượng lớn các điểm xung đột đọc / ghi</w:t>
+        <w:t xml:space="preserve"> </w:t>
+      </w:r>
+      <w:r>
+        <w:rPr>
+          <w:rFonts w:ascii="Times New Roman" w:hAnsi="Times New Roman" w:cs="Times New Roman"/>
+          <w:szCs w:val="26"/>
+          <w:lang w:val="vi-VN"/>
+        </w:rPr>
+        <w:t xml:space="preserve">với việc kiểm chứng đúng 1047 chương trình đa luồng trong thời gian giới hạn với điểm số cao nhất giành được là 1293. </w:t>
+      </w:r>
+      <w:r>
+        <w:rPr>
+          <w:rFonts w:ascii="Times New Roman" w:hAnsi="Times New Roman" w:cs="Times New Roman"/>
+          <w:szCs w:val="26"/>
+          <w:lang w:val="vi-VN"/>
+        </w:rPr>
+        <w:t>Tuy nhiên, với chương trình có một số lượng lớn các điểm xung đột đọc / ghi</w:t>
       </w:r>
       <w:r>
         <w:rPr>
@@ -6038,6 +7052,25 @@
           <w:lang w:val="vi-VN"/>
         </w:rPr>
         <w:t xml:space="preserve">ghi để tránh việc xung đột. </w:t>
+      </w:r>
+    </w:p>
+    <w:p>
+      <w:pPr>
+        <w:rPr>
+          <w:rFonts w:ascii="Times New Roman" w:hAnsi="Times New Roman" w:cs="Times New Roman"/>
+          <w:sz w:val="84"/>
+          <w:szCs w:val="84"/>
+          <w:lang w:val="vi-VN"/>
+        </w:rPr>
+      </w:pPr>
+      <w:r>
+        <w:rPr>
+          <w:rFonts w:ascii="Times New Roman" w:hAnsi="Times New Roman" w:cs="Times New Roman"/>
+          <w:sz w:val="84"/>
+          <w:szCs w:val="84"/>
+          <w:lang w:val="vi-VN"/>
+        </w:rPr>
+        <w:br w:type="page"/>
       </w:r>
     </w:p>
     <w:p>
@@ -13175,7 +14208,63 @@
           <w:i/>
           <w:lang w:val="vi-VN"/>
         </w:rPr>
-        <w:t>Mỗi một đỉnh phải tham chiếu đến duy nhất một biến, là đối tượng của hành động đọc/ghi tại đỉnh đó (gọi tắt là đỉnh đọc / đỉnh ghi)</w:t>
+        <w:t>Mỗi một đỉnh phải tham chiếu đến duy nhất một biến</w:t>
+      </w:r>
+      <w:r>
+        <w:rPr>
+          <w:rFonts w:ascii="Times New Roman" w:hAnsi="Times New Roman" w:cs="Times New Roman"/>
+          <w:i/>
+          <w:lang w:val="vi-VN"/>
+        </w:rPr>
+        <w:t xml:space="preserve"> (var)</w:t>
+      </w:r>
+      <w:r>
+        <w:rPr>
+          <w:rFonts w:ascii="Times New Roman" w:hAnsi="Times New Roman" w:cs="Times New Roman"/>
+          <w:i/>
+          <w:lang w:val="vi-VN"/>
+        </w:rPr>
+        <w:t>, là đối tượng của hành động đọc/ghi tại đỉnh đó (gọi tắt là đỉnh đọc / đỉnh ghi)</w:t>
+      </w:r>
+    </w:p>
+    <w:p>
+      <w:pPr>
+        <w:pStyle w:val="ListParagraph"/>
+        <w:numPr>
+          <w:ilvl w:val="0"/>
+          <w:numId w:val="3"/>
+        </w:numPr>
+        <w:spacing w:after="120"/>
+        <w:jc w:val="both"/>
+        <w:rPr>
+          <w:rFonts w:ascii="Times New Roman" w:hAnsi="Times New Roman" w:cs="Times New Roman"/>
+          <w:i/>
+          <w:lang w:val="vi-VN"/>
+        </w:rPr>
+      </w:pPr>
+      <w:r>
+        <w:rPr>
+          <w:rFonts w:ascii="Times New Roman" w:hAnsi="Times New Roman" w:cs="Times New Roman"/>
+          <w:i/>
+          <w:lang w:val="vi-VN"/>
+        </w:rPr>
+        <w:t xml:space="preserve">Một biến có thể được tham chiếu bởi nhiều đỉnh, nhưng biến sau khi đánh chỉ số (indexedVar) chỉ được tham chiếu bởi duy nhất một đỉnh để đảm bảo rằng hành động đọc/ghi biến tại thời điểm đó là duy </w:t>
+      </w:r>
+      <w:r>
+        <w:rPr>
+          <w:rFonts w:ascii="Times New Roman" w:hAnsi="Times New Roman" w:cs="Times New Roman"/>
+          <w:i/>
+          <w:lang w:val="vi-VN"/>
+        </w:rPr>
+        <w:t>nhất.</w:t>
+      </w:r>
+      <w:r>
+        <w:rPr>
+          <w:rFonts w:ascii="Times New Roman" w:hAnsi="Times New Roman" w:cs="Times New Roman"/>
+          <w:i/>
+          <w:lang w:val="vi-VN"/>
+        </w:rPr>
+        <w:t xml:space="preserve"> </w:t>
       </w:r>
     </w:p>
     <w:p>
@@ -13323,6 +14412,7 @@
           <w:lang w:val="vi-VN"/>
         </w:rPr>
       </w:pPr>
+      <w:bookmarkStart w:id="23" w:name="_Toc131016027"/>
       <w:r>
         <w:rPr>
           <w:rFonts w:ascii="Times New Roman" w:hAnsi="Times New Roman" w:cs="Times New Roman"/>
@@ -13457,15 +14547,7 @@
           <w:i/>
           <w:lang w:val="vi-VN"/>
         </w:rPr>
-        <w:t xml:space="preserve">, </w:t>
-      </w:r>
-      <w:r>
-        <w:rPr>
-          <w:rFonts w:ascii="Times New Roman" w:hAnsi="Times New Roman" w:cs="Times New Roman"/>
-          <w:i/>
-          <w:lang w:val="vi-VN"/>
-        </w:rPr>
-        <w:t xml:space="preserve">các ràng buộc sẽ được xây dựng dựa trên các cạnh của </w:t>
+        <w:t xml:space="preserve">, các ràng buộc sẽ được xây dựng dựa trên các cạnh của </w:t>
       </w:r>
       <w:r>
         <w:rPr>
@@ -13488,63 +14570,7 @@
           <w:i/>
           <w:lang w:val="vi-VN"/>
         </w:rPr>
-        <w:t>,</w:t>
-      </w:r>
-      <w:r>
-        <w:rPr>
-          <w:rFonts w:ascii="Times New Roman" w:hAnsi="Times New Roman" w:cs="Times New Roman"/>
-          <w:i/>
-          <w:lang w:val="vi-VN"/>
-        </w:rPr>
-        <w:t xml:space="preserve"> hay</w:t>
-      </w:r>
-      <w:r>
-        <w:rPr>
-          <w:rFonts w:ascii="Times New Roman" w:hAnsi="Times New Roman" w:cs="Times New Roman"/>
-          <w:i/>
-          <w:lang w:val="vi-VN"/>
-        </w:rPr>
-        <w:t xml:space="preserve"> </w:t>
-      </w:r>
-      <w:r>
-        <w:rPr>
-          <w:rFonts w:ascii="Times New Roman" w:hAnsi="Times New Roman" w:cs="Times New Roman"/>
-          <w:i/>
-          <w:lang w:val="vi-VN"/>
-        </w:rPr>
-        <w:t>nói cách khác là</w:t>
-      </w:r>
-      <w:r>
-        <w:rPr>
-          <w:rFonts w:ascii="Times New Roman" w:hAnsi="Times New Roman" w:cs="Times New Roman"/>
-          <w:i/>
-          <w:lang w:val="vi-VN"/>
-        </w:rPr>
-        <w:t xml:space="preserve"> dựa trên</w:t>
-      </w:r>
-      <w:r>
-        <w:rPr>
-          <w:rFonts w:ascii="Times New Roman" w:hAnsi="Times New Roman" w:cs="Times New Roman"/>
-          <w:i/>
-          <w:lang w:val="vi-VN"/>
-        </w:rPr>
-        <w:t xml:space="preserve"> </w:t>
-      </w:r>
-      <w:r>
-        <w:rPr>
-          <w:rFonts w:ascii="Times New Roman" w:hAnsi="Times New Roman" w:cs="Times New Roman"/>
-          <w:i/>
-          <w:lang w:val="vi-VN"/>
-        </w:rPr>
-        <w:t>các phép gán giá trị</w:t>
-      </w:r>
-      <w:r>
-        <w:rPr>
-          <w:rFonts w:ascii="Times New Roman" w:hAnsi="Times New Roman" w:cs="Times New Roman"/>
-          <w:i/>
-          <w:lang w:val="vi-VN"/>
-        </w:rPr>
-        <w:t xml:space="preserve"> </w:t>
+        <w:t xml:space="preserve">, hay nói cách khác là dựa trên các phép gán giá trị </w:t>
       </w:r>
       <m:oMath>
         <m:sSubSup>
@@ -13590,23 +14616,124 @@
           <w:i/>
           <w:lang w:val="vi-VN"/>
         </w:rPr>
-        <w:t xml:space="preserve"> và</w:t>
-      </w:r>
+        <w:t xml:space="preserve"> và các liên kết đọc-ghi </w:t>
+      </w:r>
+      <w:r>
+        <w:rPr>
+          <w:rFonts w:ascii="Times New Roman" w:hAnsi="Times New Roman" w:cs="Times New Roman"/>
+          <w:i/>
+        </w:rPr>
+        <w:t>£</w:t>
+      </w:r>
+      <w:r>
+        <w:rPr>
+          <w:rFonts w:ascii="Times New Roman" w:hAnsi="Times New Roman" w:cs="Times New Roman"/>
+          <w:i/>
+          <w:vertAlign w:val="subscript"/>
+        </w:rPr>
+        <w:t>π</w:t>
+      </w:r>
+      <w:r>
+        <w:rPr>
+          <w:rFonts w:ascii="Times New Roman" w:hAnsi="Times New Roman" w:cs="Times New Roman"/>
+          <w:i/>
+          <w:lang w:val="vi-VN"/>
+        </w:rPr>
+        <w:t xml:space="preserve">. Ràng buộc được chia ra thành 3 nhóm chính: </w:t>
+      </w:r>
+    </w:p>
+    <w:p>
+      <w:pPr>
+        <w:pStyle w:val="ListParagraph"/>
+        <w:numPr>
+          <w:ilvl w:val="0"/>
+          <w:numId w:val="3"/>
+        </w:numPr>
+        <w:spacing w:after="120"/>
+        <w:jc w:val="both"/>
+        <w:rPr>
+          <w:rFonts w:ascii="Times New Roman" w:hAnsi="Times New Roman" w:cs="Times New Roman"/>
+          <w:i/>
+          <w:lang w:val="vi-VN"/>
+        </w:rPr>
+      </w:pPr>
+      <w:r>
+        <w:rPr>
+          <w:rFonts w:ascii="Times New Roman" w:hAnsi="Times New Roman" w:cs="Times New Roman"/>
+          <w:i/>
+          <w:lang w:val="vi-VN"/>
+        </w:rPr>
+        <w:t xml:space="preserve">Ràng buộc độc lập trên các luồng được xây dựng dựa trên </w:t>
+      </w:r>
+      <m:oMath>
+        <m:sSubSup>
+          <m:sSubSupPr>
+            <m:ctrlPr>
+              <w:rPr>
+                <w:rFonts w:ascii="Cambria Math" w:hAnsi="Cambria Math" w:cs="Times New Roman"/>
+                <w:i/>
+              </w:rPr>
+            </m:ctrlPr>
+          </m:sSubSupPr>
+          <m:e>
+            <m:r>
+              <w:rPr>
+                <w:rFonts w:ascii="Cambria Math" w:hAnsi="Cambria Math" w:cs="Times New Roman"/>
+              </w:rPr>
+              <m:t>£</m:t>
+            </m:r>
+          </m:e>
+          <m:sub>
+            <m:r>
+              <w:rPr>
+                <w:rFonts w:ascii="Cambria Math" w:hAnsi="Cambria Math" w:cs="Times New Roman"/>
+                <w:lang w:val="vi-VN"/>
+              </w:rPr>
+              <m:t>n</m:t>
+            </m:r>
+          </m:sub>
+          <m:sup>
+            <m:r>
+              <w:rPr>
+                <w:rFonts w:ascii="Cambria Math" w:hAnsi="Cambria Math" w:cs="Times New Roman"/>
+                <w:lang w:val="vi-VN"/>
+              </w:rPr>
+              <m:t>0</m:t>
+            </m:r>
+          </m:sup>
+        </m:sSubSup>
+      </m:oMath>
       <w:r>
         <w:rPr>
           <w:rFonts w:ascii="Times New Roman" w:eastAsiaTheme="minorEastAsia" w:hAnsi="Times New Roman" w:cs="Times New Roman"/>
           <w:i/>
           <w:lang w:val="vi-VN"/>
         </w:rPr>
-        <w:t xml:space="preserve"> các liên kết đọc-ghi</w:t>
-      </w:r>
-      <w:r>
-        <w:rPr>
-          <w:rFonts w:ascii="Times New Roman" w:eastAsiaTheme="minorEastAsia" w:hAnsi="Times New Roman" w:cs="Times New Roman"/>
-          <w:i/>
-          <w:lang w:val="vi-VN"/>
-        </w:rPr>
-        <w:t xml:space="preserve"> </w:t>
+        <w:t>.</w:t>
+      </w:r>
+    </w:p>
+    <w:p>
+      <w:pPr>
+        <w:pStyle w:val="ListParagraph"/>
+        <w:numPr>
+          <w:ilvl w:val="0"/>
+          <w:numId w:val="3"/>
+        </w:numPr>
+        <w:spacing w:after="120"/>
+        <w:jc w:val="both"/>
+        <w:rPr>
+          <w:rFonts w:ascii="Times New Roman" w:hAnsi="Times New Roman" w:cs="Times New Roman"/>
+          <w:i/>
+          <w:lang w:val="vi-VN"/>
+        </w:rPr>
+      </w:pPr>
+      <w:r>
+        <w:rPr>
+          <w:rFonts w:ascii="Times New Roman" w:hAnsi="Times New Roman" w:cs="Times New Roman"/>
+          <w:i/>
+          <w:lang w:val="vi-VN"/>
+        </w:rPr>
+        <w:t xml:space="preserve">Ràng buộc cho các biến đọc/ghi dữ liệu được xây dựng dựa trên </w:t>
       </w:r>
       <w:r>
         <w:rPr>
@@ -13631,13 +14758,29 @@
         </w:rPr>
         <w:t>.</w:t>
       </w:r>
-      <w:r>
-        <w:rPr>
-          <w:rFonts w:ascii="Times New Roman" w:hAnsi="Times New Roman" w:cs="Times New Roman"/>
-          <w:i/>
-          <w:lang w:val="vi-VN"/>
-        </w:rPr>
-        <w:t xml:space="preserve"> </w:t>
+    </w:p>
+    <w:p>
+      <w:pPr>
+        <w:pStyle w:val="ListParagraph"/>
+        <w:numPr>
+          <w:ilvl w:val="0"/>
+          <w:numId w:val="3"/>
+        </w:numPr>
+        <w:spacing w:after="120"/>
+        <w:jc w:val="both"/>
+        <w:rPr>
+          <w:rFonts w:ascii="Times New Roman" w:hAnsi="Times New Roman" w:cs="Times New Roman"/>
+          <w:i/>
+          <w:lang w:val="vi-VN"/>
+        </w:rPr>
+      </w:pPr>
+      <w:r>
+        <w:rPr>
+          <w:rFonts w:ascii="Times New Roman" w:hAnsi="Times New Roman" w:cs="Times New Roman"/>
+          <w:i/>
+          <w:lang w:val="vi-VN"/>
+        </w:rPr>
+        <w:t>Ràng buộc đảm bảo thứ tự thực thi được xây dựng dựa trên suy diễn từ tập các ràng buộc độc lập và ràng buộc cho các biến đọc ghi dữ liệu.</w:t>
       </w:r>
     </w:p>
     <w:p>
@@ -13658,7 +14801,6 @@
           <w:lang w:val="vi-VN"/>
         </w:rPr>
       </w:pPr>
-      <w:bookmarkStart w:id="23" w:name="_Toc131016027"/>
       <w:r>
         <w:rPr>
           <w:rFonts w:ascii="Times New Roman" w:hAnsi="Times New Roman" w:cs="Times New Roman"/>
@@ -13687,34 +14829,52 @@
         <w:ind w:firstLine="567"/>
         <w:jc w:val="both"/>
         <w:rPr>
+          <w:rFonts w:ascii="Times New Roman" w:hAnsi="Times New Roman" w:cs="Times New Roman"/>
+          <w:i/>
+          <w:color w:val="4D5156"/>
+          <w:shd w:val="clear" w:color="auto" w:fill="FFFFFF"/>
+          <w:lang w:val="vi-VN"/>
+        </w:rPr>
+      </w:pPr>
+      <w:r>
+        <w:rPr>
+          <w:rFonts w:ascii="Times New Roman" w:hAnsi="Times New Roman" w:cs="Times New Roman"/>
+          <w:lang w:val="vi-VN"/>
+        </w:rPr>
+        <w:t xml:space="preserve">Ràng buộc </w:t>
+      </w:r>
+      <w:r>
+        <w:rPr>
+          <w:rFonts w:ascii="Times New Roman" w:hAnsi="Times New Roman" w:cs="Times New Roman"/>
+          <w:lang w:val="vi-VN"/>
+        </w:rPr>
+        <w:t xml:space="preserve">độc lập trên các luồng (gọi tắt là ràng buộc độc lập) </w:t>
+      </w:r>
+      <w:r>
+        <w:rPr>
           <w:rFonts w:ascii="Times New Roman" w:eastAsiaTheme="minorEastAsia" w:hAnsi="Times New Roman" w:cs="Times New Roman"/>
           <w:lang w:val="vi-VN"/>
         </w:rPr>
-      </w:pPr>
-      <w:r>
-        <w:rPr>
-          <w:rFonts w:ascii="Times New Roman" w:hAnsi="Times New Roman" w:cs="Times New Roman"/>
-          <w:lang w:val="vi-VN"/>
-        </w:rPr>
-        <w:t xml:space="preserve">Ràng buộc </w:t>
-      </w:r>
-      <w:r>
-        <w:rPr>
-          <w:rFonts w:ascii="Times New Roman" w:hAnsi="Times New Roman" w:cs="Times New Roman"/>
-          <w:lang w:val="vi-VN"/>
-        </w:rPr>
-        <w:t xml:space="preserve">độc lập trên các luồng (gọi tắt là ràng buộc độc lập) </w:t>
+        <w:t>là ràng buộc được xây dựng dựa trên quá trình đọc giá trị từ tập các biến r</w:t>
       </w:r>
       <w:r>
         <w:rPr>
           <w:rFonts w:ascii="Times New Roman" w:eastAsiaTheme="minorEastAsia" w:hAnsi="Times New Roman" w:cs="Times New Roman"/>
-          <w:lang w:val="vi-VN"/>
-        </w:rPr>
-        <w:t>là ràng buộc được xây dựng dựa trên quá trình đọc giá trị từ tập các biến r</w:t>
+          <w:vertAlign w:val="subscript"/>
+          <w:lang w:val="vi-VN"/>
+        </w:rPr>
+        <w:t>i</w:t>
       </w:r>
       <w:r>
         <w:rPr>
           <w:rFonts w:ascii="Times New Roman" w:eastAsiaTheme="minorEastAsia" w:hAnsi="Times New Roman" w:cs="Times New Roman"/>
+          <w:lang w:val="vi-VN"/>
+        </w:rPr>
+        <w:t>, thực hiện tính toán trên tập biến này rồi ghi kết quả vào một biến w</w:t>
+      </w:r>
+      <w:r>
+        <w:rPr>
+          <w:rFonts w:ascii="Times New Roman" w:eastAsiaTheme="minorEastAsia" w:hAnsi="Times New Roman" w:cs="Times New Roman"/>
           <w:vertAlign w:val="subscript"/>
           <w:lang w:val="vi-VN"/>
         </w:rPr>
@@ -13725,43 +14885,152 @@
           <w:rFonts w:ascii="Times New Roman" w:eastAsiaTheme="minorEastAsia" w:hAnsi="Times New Roman" w:cs="Times New Roman"/>
           <w:lang w:val="vi-VN"/>
         </w:rPr>
-        <w:t>, thực hiện tính toán trên tập biến này rồi ghi kết quả vào một biến w</w:t>
+        <w:t xml:space="preserve"> nào đó, hay nói cách khác là dựa trên </w:t>
       </w:r>
       <w:r>
         <w:rPr>
           <w:rFonts w:ascii="Times New Roman" w:eastAsiaTheme="minorEastAsia" w:hAnsi="Times New Roman" w:cs="Times New Roman"/>
-          <w:vertAlign w:val="subscript"/>
-          <w:lang w:val="vi-VN"/>
-        </w:rPr>
-        <w:t>i</w:t>
+          <w:lang w:val="vi-VN"/>
+        </w:rPr>
+        <w:t xml:space="preserve">các </w:t>
       </w:r>
       <w:r>
         <w:rPr>
           <w:rFonts w:ascii="Times New Roman" w:eastAsiaTheme="minorEastAsia" w:hAnsi="Times New Roman" w:cs="Times New Roman"/>
           <w:lang w:val="vi-VN"/>
         </w:rPr>
-        <w:t xml:space="preserve"> nào đó, hay nói cách khác là dựa trên </w:t>
-      </w:r>
-      <w:r>
-        <w:rPr>
-          <w:rFonts w:ascii="Times New Roman" w:eastAsiaTheme="minorEastAsia" w:hAnsi="Times New Roman" w:cs="Times New Roman"/>
-          <w:lang w:val="vi-VN"/>
-        </w:rPr>
-        <w:t xml:space="preserve">các </w:t>
-      </w:r>
-      <w:r>
-        <w:rPr>
-          <w:rFonts w:ascii="Times New Roman" w:eastAsiaTheme="minorEastAsia" w:hAnsi="Times New Roman" w:cs="Times New Roman"/>
-          <w:lang w:val="vi-VN"/>
-        </w:rPr>
-        <w:t>phép gán giá trị</w:t>
-      </w:r>
-      <w:r>
-        <w:rPr>
-          <w:rFonts w:ascii="Times New Roman" w:hAnsi="Times New Roman" w:cs="Times New Roman"/>
-          <w:i/>
-        </w:rPr>
-        <w:t xml:space="preserve"> </w:t>
+        <w:t xml:space="preserve">phép gán giá trị. Ràng buộc này được gọi là độc lập giữa các luồng vì mỗi một phép gán giá trị chỉ nằm trong một luồng duy nhất, không ảnh hưởng tới các luồng còn lại. </w:t>
+      </w:r>
+    </w:p>
+    <w:p>
+      <w:pPr>
+        <w:spacing w:after="120"/>
+        <w:rPr>
+          <w:rFonts w:ascii="Times New Roman" w:hAnsi="Times New Roman" w:cs="Times New Roman"/>
+          <w:b/>
+          <w:color w:val="000000" w:themeColor="text1"/>
+          <w:u w:val="single"/>
+          <w:lang w:val="vi-VN"/>
+        </w:rPr>
+      </w:pPr>
+      <w:r>
+        <w:rPr>
+          <w:rFonts w:ascii="Times New Roman" w:hAnsi="Times New Roman" w:cs="Times New Roman"/>
+          <w:b/>
+          <w:color w:val="000000" w:themeColor="text1"/>
+          <w:u w:val="single"/>
+          <w:lang w:val="vi-VN"/>
+        </w:rPr>
+        <w:t>Algorithm 1. Independent constrain</w:t>
+      </w:r>
+      <w:r>
+        <w:rPr>
+          <w:rFonts w:ascii="Times New Roman" w:hAnsi="Times New Roman" w:cs="Times New Roman"/>
+          <w:b/>
+          <w:color w:val="000000" w:themeColor="text1"/>
+          <w:u w:val="single"/>
+        </w:rPr>
+        <w:t>t</w:t>
+      </w:r>
+      <w:r>
+        <w:rPr>
+          <w:rFonts w:ascii="Times New Roman" w:hAnsi="Times New Roman" w:cs="Times New Roman"/>
+          <w:b/>
+          <w:color w:val="000000" w:themeColor="text1"/>
+          <w:u w:val="single"/>
+          <w:lang w:val="vi-VN"/>
+        </w:rPr>
+        <w:t>s generation.</w:t>
+      </w:r>
+    </w:p>
+    <w:p>
+      <w:pPr>
+        <w:spacing w:after="120"/>
+        <w:rPr>
+          <w:rFonts w:ascii="Cambria Math" w:hAnsi="Cambria Math" w:cs="Cambria Math"/>
+          <w:color w:val="000000" w:themeColor="text1"/>
+          <w:lang w:val="vi-VN"/>
+        </w:rPr>
+      </w:pPr>
+      <w:r>
+        <w:rPr>
+          <w:rFonts w:ascii="Times New Roman" w:hAnsi="Times New Roman" w:cs="Times New Roman"/>
+          <w:b/>
+          <w:color w:val="000000" w:themeColor="text1"/>
+          <w:shd w:val="clear" w:color="auto" w:fill="FFFFFF"/>
+        </w:rPr>
+        <w:t>Input</w:t>
+      </w:r>
+      <w:r>
+        <w:rPr>
+          <w:rFonts w:ascii="Times New Roman" w:hAnsi="Times New Roman" w:cs="Times New Roman"/>
+          <w:b/>
+          <w:color w:val="000000" w:themeColor="text1"/>
+          <w:shd w:val="clear" w:color="auto" w:fill="FFFFFF"/>
+          <w:lang w:val="vi-VN"/>
+        </w:rPr>
+        <w:t>:</w:t>
+      </w:r>
+      <w:r>
+        <w:rPr>
+          <w:rFonts w:ascii="Times New Roman" w:hAnsi="Times New Roman" w:cs="Times New Roman"/>
+          <w:color w:val="000000" w:themeColor="text1"/>
+          <w:shd w:val="clear" w:color="auto" w:fill="FFFFFF"/>
+          <w:lang w:val="vi-VN"/>
+        </w:rPr>
+        <w:t xml:space="preserve"> EOG </w:t>
+      </w:r>
+      <w:r>
+        <w:rPr>
+          <w:rFonts w:ascii="Times New Roman" w:hAnsi="Times New Roman" w:cs="Times New Roman"/>
+          <w:color w:val="000000" w:themeColor="text1"/>
+        </w:rPr>
+        <w:t>G</w:t>
+      </w:r>
+      <w:r>
+        <w:rPr>
+          <w:rFonts w:ascii="Times New Roman" w:hAnsi="Times New Roman" w:cs="Times New Roman"/>
+          <w:color w:val="000000" w:themeColor="text1"/>
+          <w:vertAlign w:val="subscript"/>
+        </w:rPr>
+        <w:t>π</w:t>
+      </w:r>
+      <w:r>
+        <w:rPr>
+          <w:rFonts w:ascii="Times New Roman" w:hAnsi="Times New Roman" w:cs="Times New Roman"/>
+          <w:color w:val="000000" w:themeColor="text1"/>
+          <w:lang w:val="vi-VN"/>
+        </w:rPr>
+        <w:t xml:space="preserve"> := </w:t>
+      </w:r>
+      <w:r>
+        <w:rPr>
+          <w:rFonts w:ascii="Cambria Math" w:hAnsi="Cambria Math" w:cs="Cambria Math"/>
+          <w:color w:val="000000" w:themeColor="text1"/>
+        </w:rPr>
+        <w:t>⟨</w:t>
+      </w:r>
+      <w:r>
+        <w:rPr>
+          <w:rFonts w:ascii="Times New Roman" w:hAnsi="Times New Roman" w:cs="Times New Roman"/>
+          <w:color w:val="000000" w:themeColor="text1"/>
+        </w:rPr>
+        <w:t>E</w:t>
+      </w:r>
+      <w:r>
+        <w:rPr>
+          <w:rFonts w:ascii="Times New Roman" w:hAnsi="Times New Roman" w:cs="Times New Roman"/>
+          <w:color w:val="000000" w:themeColor="text1"/>
+          <w:vertAlign w:val="subscript"/>
+        </w:rPr>
+        <w:t>π</w:t>
+      </w:r>
+      <w:r>
+        <w:rPr>
+          <w:rFonts w:ascii="Times New Roman" w:hAnsi="Times New Roman" w:cs="Times New Roman"/>
+          <w:color w:val="000000" w:themeColor="text1"/>
+        </w:rPr>
+        <w:t xml:space="preserve">, </w:t>
       </w:r>
       <m:oMath>
         <m:sSubSup>
@@ -13769,22 +15038,30 @@
             <m:ctrlPr>
               <w:rPr>
                 <w:rFonts w:ascii="Cambria Math" w:hAnsi="Cambria Math" w:cs="Times New Roman"/>
-                <w:i/>
+                <w:color w:val="000000" w:themeColor="text1"/>
               </w:rPr>
             </m:ctrlPr>
           </m:sSubSupPr>
           <m:e>
             <m:r>
+              <m:rPr>
+                <m:sty m:val="p"/>
+              </m:rPr>
               <w:rPr>
                 <w:rFonts w:ascii="Cambria Math" w:hAnsi="Cambria Math" w:cs="Times New Roman"/>
+                <w:color w:val="000000" w:themeColor="text1"/>
               </w:rPr>
               <m:t>£</m:t>
             </m:r>
           </m:e>
           <m:sub>
             <m:r>
+              <m:rPr>
+                <m:sty m:val="p"/>
+              </m:rPr>
               <w:rPr>
                 <w:rFonts w:ascii="Cambria Math" w:hAnsi="Cambria Math" w:cs="Times New Roman"/>
+                <w:color w:val="000000" w:themeColor="text1"/>
                 <w:lang w:val="vi-VN"/>
               </w:rPr>
               <m:t>n</m:t>
@@ -13792,8 +15069,12 @@
           </m:sub>
           <m:sup>
             <m:r>
+              <m:rPr>
+                <m:sty m:val="p"/>
+              </m:rPr>
               <w:rPr>
                 <w:rFonts w:ascii="Cambria Math" w:hAnsi="Cambria Math" w:cs="Times New Roman"/>
+                <w:color w:val="000000" w:themeColor="text1"/>
                 <w:lang w:val="vi-VN"/>
               </w:rPr>
               <m:t>0</m:t>
@@ -13804,37 +15085,679 @@
       <w:r>
         <w:rPr>
           <w:rFonts w:ascii="Times New Roman" w:eastAsiaTheme="minorEastAsia" w:hAnsi="Times New Roman" w:cs="Times New Roman"/>
-          <w:lang w:val="vi-VN"/>
-        </w:rPr>
-        <w:t>. Ràng buộc này được gọi là độc lập giữa các luồng vì mỗi một phép gán giá trị chỉ nằm trong một luồng duy nhất, không ảnh hưởng tới các luồng còn lại. Do đó</w:t>
-      </w:r>
-      <w:r>
-        <w:rPr>
-          <w:rFonts w:ascii="Times New Roman" w:eastAsiaTheme="minorEastAsia" w:hAnsi="Times New Roman" w:cs="Times New Roman"/>
-          <w:lang w:val="vi-VN"/>
-        </w:rPr>
-        <w:t xml:space="preserve"> nó sẽ được biểu thị bằng phép gán giá trị tương ứng</w:t>
-      </w:r>
-      <w:r>
-        <w:rPr>
-          <w:rFonts w:ascii="Times New Roman" w:eastAsiaTheme="minorEastAsia" w:hAnsi="Times New Roman" w:cs="Times New Roman"/>
-        </w:rPr>
-        <w:t xml:space="preserve"> (</w:t>
-      </w:r>
-      <w:r>
-        <w:rPr>
-          <w:rFonts w:ascii="Times New Roman" w:eastAsiaTheme="minorEastAsia" w:hAnsi="Times New Roman" w:cs="Times New Roman"/>
-          <w:lang w:val="vi-VN"/>
-        </w:rPr>
-        <w:t>kèm thêm chỉ số)</w:t>
-      </w:r>
-      <w:r>
-        <w:rPr>
-          <w:rFonts w:ascii="Times New Roman" w:eastAsiaTheme="minorEastAsia" w:hAnsi="Times New Roman" w:cs="Times New Roman"/>
+          <w:color w:val="000000" w:themeColor="text1"/>
+          <w:lang w:val="vi-VN"/>
+        </w:rPr>
+        <w:t xml:space="preserve">, </w:t>
+      </w:r>
+      <w:r>
+        <w:rPr>
+          <w:rFonts w:ascii="Times New Roman" w:hAnsi="Times New Roman" w:cs="Times New Roman"/>
+          <w:color w:val="000000" w:themeColor="text1"/>
+        </w:rPr>
+        <w:t>£</w:t>
+      </w:r>
+      <w:r>
+        <w:rPr>
+          <w:rFonts w:ascii="Times New Roman" w:hAnsi="Times New Roman" w:cs="Times New Roman"/>
+          <w:color w:val="000000" w:themeColor="text1"/>
+          <w:vertAlign w:val="subscript"/>
+        </w:rPr>
+        <w:t>π</w:t>
+      </w:r>
+      <w:r>
+        <w:rPr>
+          <w:rFonts w:ascii="Cambria Math" w:hAnsi="Cambria Math" w:cs="Cambria Math"/>
+          <w:color w:val="000000" w:themeColor="text1"/>
+        </w:rPr>
+        <w:t>⟩</w:t>
+      </w:r>
+      <w:r>
+        <w:rPr>
+          <w:rFonts w:ascii="Cambria Math" w:hAnsi="Cambria Math" w:cs="Cambria Math"/>
+          <w:color w:val="000000" w:themeColor="text1"/>
           <w:lang w:val="vi-VN"/>
         </w:rPr>
         <w:t>.</w:t>
       </w:r>
+    </w:p>
+    <w:p>
+      <w:pPr>
+        <w:spacing w:after="120"/>
+        <w:rPr>
+          <w:rFonts w:ascii="Times New Roman" w:hAnsi="Times New Roman" w:cs="Times New Roman"/>
+          <w:color w:val="000000" w:themeColor="text1"/>
+          <w:lang w:val="vi-VN"/>
+        </w:rPr>
+      </w:pPr>
+      <w:r>
+        <w:rPr>
+          <w:rFonts w:ascii="Cambria Math" w:hAnsi="Cambria Math" w:cs="Cambria Math"/>
+          <w:b/>
+          <w:color w:val="000000" w:themeColor="text1"/>
+        </w:rPr>
+        <w:t>Output</w:t>
+      </w:r>
+      <w:r>
+        <w:rPr>
+          <w:rFonts w:ascii="Cambria Math" w:hAnsi="Cambria Math" w:cs="Cambria Math"/>
+          <w:b/>
+          <w:color w:val="000000" w:themeColor="text1"/>
+          <w:lang w:val="vi-VN"/>
+        </w:rPr>
+        <w:t>:</w:t>
+      </w:r>
+      <w:r>
+        <w:rPr>
+          <w:rFonts w:ascii="Cambria Math" w:hAnsi="Cambria Math" w:cs="Cambria Math"/>
+          <w:color w:val="000000" w:themeColor="text1"/>
+          <w:lang w:val="vi-VN"/>
+        </w:rPr>
+        <w:t xml:space="preserve"> </w:t>
+      </w:r>
+      <w:r>
+        <w:rPr>
+          <w:rFonts w:ascii="Cambria Math" w:hAnsi="Cambria Math" w:cs="Cambria Math"/>
+          <w:color w:val="000000" w:themeColor="text1"/>
+        </w:rPr>
+        <w:t>Set</w:t>
+      </w:r>
+      <w:r>
+        <w:rPr>
+          <w:rFonts w:ascii="Cambria Math" w:hAnsi="Cambria Math" w:cs="Cambria Math"/>
+          <w:color w:val="000000" w:themeColor="text1"/>
+          <w:lang w:val="vi-VN"/>
+        </w:rPr>
+        <w:t xml:space="preserve"> of independent constraints of </w:t>
+      </w:r>
+      <w:r>
+        <w:rPr>
+          <w:rFonts w:ascii="Times New Roman" w:hAnsi="Times New Roman" w:cs="Times New Roman"/>
+          <w:color w:val="000000" w:themeColor="text1"/>
+        </w:rPr>
+        <w:t>G</w:t>
+      </w:r>
+      <w:r>
+        <w:rPr>
+          <w:rFonts w:ascii="Times New Roman" w:hAnsi="Times New Roman" w:cs="Times New Roman"/>
+          <w:color w:val="000000" w:themeColor="text1"/>
+          <w:vertAlign w:val="subscript"/>
+        </w:rPr>
+        <w:t>π</w:t>
+      </w:r>
+      <w:r>
+        <w:rPr>
+          <w:rFonts w:ascii="Times New Roman" w:hAnsi="Times New Roman" w:cs="Times New Roman"/>
+          <w:color w:val="000000" w:themeColor="text1"/>
+          <w:lang w:val="vi-VN"/>
+        </w:rPr>
+        <w:t>.</w:t>
+      </w:r>
+    </w:p>
+    <w:p>
+      <w:pPr>
+        <w:spacing w:after="120"/>
+        <w:rPr>
+          <w:rFonts w:ascii="Times New Roman" w:hAnsi="Times New Roman" w:cs="Times New Roman"/>
+          <w:color w:val="000000" w:themeColor="text1"/>
+          <w:lang w:val="vi-VN"/>
+        </w:rPr>
+      </w:pPr>
+      <w:r>
+        <w:rPr>
+          <w:rFonts w:ascii="Times New Roman" w:hAnsi="Times New Roman" w:cs="Times New Roman"/>
+          <w:color w:val="000000" w:themeColor="text1"/>
+        </w:rPr>
+        <w:t xml:space="preserve">let </w:t>
+      </w:r>
+      <w:r>
+        <w:rPr>
+          <w:rFonts w:ascii="Times New Roman" w:hAnsi="Times New Roman" w:cs="Times New Roman"/>
+          <w:color w:val="000000" w:themeColor="text1"/>
+          <w:lang w:val="vi-VN"/>
+        </w:rPr>
+        <w:t>E</w:t>
+      </w:r>
+      <w:r>
+        <w:rPr>
+          <w:rFonts w:ascii="Times New Roman" w:hAnsi="Times New Roman" w:cs="Times New Roman"/>
+          <w:color w:val="000000" w:themeColor="text1"/>
+          <w:vertAlign w:val="subscript"/>
+        </w:rPr>
+        <w:t>write</w:t>
+      </w:r>
+      <w:r>
+        <w:rPr>
+          <w:rFonts w:ascii="Times New Roman" w:hAnsi="Times New Roman" w:cs="Times New Roman"/>
+          <w:color w:val="000000" w:themeColor="text1"/>
+          <w:vertAlign w:val="subscript"/>
+          <w:lang w:val="vi-VN"/>
+        </w:rPr>
+        <w:t xml:space="preserve"> </w:t>
+      </w:r>
+      <w:r>
+        <w:rPr>
+          <w:rFonts w:ascii="Times New Roman" w:hAnsi="Times New Roman" w:cs="Times New Roman"/>
+          <w:color w:val="000000" w:themeColor="text1"/>
+        </w:rPr>
+        <w:t>:= set of write nodes</w:t>
+      </w:r>
+      <w:r>
+        <w:rPr>
+          <w:rFonts w:ascii="Times New Roman" w:hAnsi="Times New Roman" w:cs="Times New Roman"/>
+          <w:color w:val="000000" w:themeColor="text1"/>
+          <w:lang w:val="vi-VN"/>
+        </w:rPr>
+        <w:t xml:space="preserve"> of  </w:t>
+      </w:r>
+      <w:r>
+        <w:rPr>
+          <w:rFonts w:ascii="Times New Roman" w:hAnsi="Times New Roman" w:cs="Times New Roman"/>
+          <w:color w:val="000000" w:themeColor="text1"/>
+        </w:rPr>
+        <w:t>G</w:t>
+      </w:r>
+      <w:r>
+        <w:rPr>
+          <w:rFonts w:ascii="Times New Roman" w:hAnsi="Times New Roman" w:cs="Times New Roman"/>
+          <w:color w:val="000000" w:themeColor="text1"/>
+          <w:vertAlign w:val="subscript"/>
+        </w:rPr>
+        <w:t>π</w:t>
+      </w:r>
+      <w:r>
+        <w:rPr>
+          <w:rFonts w:ascii="Times New Roman" w:hAnsi="Times New Roman" w:cs="Times New Roman"/>
+          <w:color w:val="000000" w:themeColor="text1"/>
+          <w:lang w:val="vi-VN"/>
+        </w:rPr>
+        <w:t>.</w:t>
+      </w:r>
+    </w:p>
+    <w:p>
+      <w:pPr>
+        <w:spacing w:after="120"/>
+        <w:rPr>
+          <w:rFonts w:ascii="Times New Roman" w:hAnsi="Times New Roman" w:cs="Times New Roman"/>
+          <w:color w:val="000000" w:themeColor="text1"/>
+        </w:rPr>
+      </w:pPr>
+      <w:r>
+        <w:rPr>
+          <w:rFonts w:ascii="Times New Roman" w:hAnsi="Times New Roman" w:cs="Times New Roman"/>
+          <w:color w:val="000000" w:themeColor="text1"/>
+          <w:lang w:val="vi-VN"/>
+        </w:rPr>
+        <w:t>let β</w:t>
+      </w:r>
+      <w:r>
+        <w:rPr>
+          <w:rFonts w:ascii="Times New Roman" w:hAnsi="Times New Roman" w:cs="Times New Roman"/>
+          <w:color w:val="000000" w:themeColor="text1"/>
+          <w:vertAlign w:val="subscript"/>
+          <w:lang w:val="vi-VN"/>
+        </w:rPr>
+        <w:t>independent</w:t>
+      </w:r>
+      <w:r>
+        <w:rPr>
+          <w:rFonts w:ascii="Times New Roman" w:hAnsi="Times New Roman" w:cs="Times New Roman"/>
+          <w:color w:val="000000" w:themeColor="text1"/>
+          <w:vertAlign w:val="subscript"/>
+          <w:lang w:val="vi-VN"/>
+        </w:rPr>
+        <w:t xml:space="preserve"> </w:t>
+      </w:r>
+      <w:r>
+        <w:rPr>
+          <w:rFonts w:ascii="Times New Roman" w:hAnsi="Times New Roman" w:cs="Times New Roman"/>
+          <w:color w:val="000000" w:themeColor="text1"/>
+          <w:lang w:val="vi-VN"/>
+        </w:rPr>
+        <w:t>be</w:t>
+      </w:r>
+      <w:r>
+        <w:rPr>
+          <w:rFonts w:ascii="Times New Roman" w:hAnsi="Times New Roman" w:cs="Times New Roman"/>
+          <w:color w:val="000000" w:themeColor="text1"/>
+          <w:vertAlign w:val="subscript"/>
+          <w:lang w:val="vi-VN"/>
+        </w:rPr>
+        <w:t xml:space="preserve"> </w:t>
+      </w:r>
+      <w:r>
+        <w:rPr>
+          <w:rFonts w:ascii="Times New Roman" w:hAnsi="Times New Roman" w:cs="Times New Roman"/>
+          <w:color w:val="000000" w:themeColor="text1"/>
+        </w:rPr>
+        <w:t xml:space="preserve">initial </w:t>
+      </w:r>
+      <w:r>
+        <w:rPr>
+          <w:rFonts w:ascii="Times New Roman" w:hAnsi="Times New Roman" w:cs="Times New Roman"/>
+          <w:color w:val="000000" w:themeColor="text1"/>
+          <w:lang w:val="vi-VN"/>
+        </w:rPr>
+        <w:t>set of independent constraints</w:t>
+      </w:r>
+      <w:r>
+        <w:rPr>
+          <w:rFonts w:ascii="Times New Roman" w:hAnsi="Times New Roman" w:cs="Times New Roman"/>
+          <w:color w:val="000000" w:themeColor="text1"/>
+        </w:rPr>
+        <w:t>.</w:t>
+      </w:r>
+    </w:p>
+    <w:p>
+      <w:pPr>
+        <w:spacing w:after="120"/>
+        <w:rPr>
+          <w:rFonts w:ascii="Times New Roman" w:hAnsi="Times New Roman" w:cs="Times New Roman"/>
+          <w:color w:val="000000" w:themeColor="text1"/>
+        </w:rPr>
+      </w:pPr>
+      <w:r>
+        <w:rPr>
+          <w:rFonts w:ascii="Times New Roman" w:hAnsi="Times New Roman" w:cs="Times New Roman"/>
+          <w:b/>
+          <w:noProof/>
+          <w:color w:val="000000" w:themeColor="text1"/>
+        </w:rPr>
+        <mc:AlternateContent>
+          <mc:Choice Requires="wps">
+            <w:drawing>
+              <wp:anchor distT="0" distB="0" distL="114300" distR="114300" simplePos="0" relativeHeight="251660288" behindDoc="0" locked="0" layoutInCell="1" allowOverlap="1" wp14:anchorId="530B87D8" wp14:editId="7C6745DA">
+                <wp:simplePos x="0" y="0"/>
+                <wp:positionH relativeFrom="column">
+                  <wp:posOffset>123825</wp:posOffset>
+                </wp:positionH>
+                <wp:positionV relativeFrom="paragraph">
+                  <wp:posOffset>179705</wp:posOffset>
+                </wp:positionV>
+                <wp:extent cx="45719" cy="952500"/>
+                <wp:effectExtent l="0" t="0" r="12065" b="19050"/>
+                <wp:wrapNone/>
+                <wp:docPr id="7" name="Rectangle 7"/>
+                <wp:cNvGraphicFramePr/>
+                <a:graphic xmlns:a="http://schemas.openxmlformats.org/drawingml/2006/main">
+                  <a:graphicData uri="http://schemas.microsoft.com/office/word/2010/wordprocessingShape">
+                    <wps:wsp>
+                      <wps:cNvSpPr/>
+                      <wps:spPr>
+                        <a:xfrm>
+                          <a:off x="0" y="0"/>
+                          <a:ext cx="45719" cy="952500"/>
+                        </a:xfrm>
+                        <a:prstGeom prst="rect">
+                          <a:avLst/>
+                        </a:prstGeom>
+                      </wps:spPr>
+                      <wps:style>
+                        <a:lnRef idx="3">
+                          <a:schemeClr val="lt1"/>
+                        </a:lnRef>
+                        <a:fillRef idx="1">
+                          <a:schemeClr val="accent3"/>
+                        </a:fillRef>
+                        <a:effectRef idx="1">
+                          <a:schemeClr val="accent3"/>
+                        </a:effectRef>
+                        <a:fontRef idx="minor">
+                          <a:schemeClr val="lt1"/>
+                        </a:fontRef>
+                      </wps:style>
+                      <wps:bodyPr rot="0" spcFirstLastPara="0" vertOverflow="overflow" horzOverflow="overflow" vert="horz" wrap="square" lIns="91440" tIns="45720" rIns="91440" bIns="45720" numCol="1" spcCol="0" rtlCol="0" fromWordArt="0" anchor="ctr" anchorCtr="0" forceAA="0" compatLnSpc="1">
+                        <a:prstTxWarp prst="textNoShape">
+                          <a:avLst/>
+                        </a:prstTxWarp>
+                        <a:noAutofit/>
+                      </wps:bodyPr>
+                    </wps:wsp>
+                  </a:graphicData>
+                </a:graphic>
+              </wp:anchor>
+            </w:drawing>
+          </mc:Choice>
+          <mc:Fallback>
+            <w:pict>
+              <v:rect w14:anchorId="02B2F915" id="Rectangle 7" o:spid="_x0000_s1026" style="position:absolute;margin-left:9.75pt;margin-top:14.15pt;width:3.6pt;height:75pt;z-index:251660288;visibility:visible;mso-wrap-style:square;mso-wrap-distance-left:9pt;mso-wrap-distance-top:0;mso-wrap-distance-right:9pt;mso-wrap-distance-bottom:0;mso-position-horizontal:absolute;mso-position-horizontal-relative:text;mso-position-vertical:absolute;mso-position-vertical-relative:text;v-text-anchor:middle" o:gfxdata="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" fillcolor="#a5a5a5 [3206]" strokecolor="white [3201]" strokeweight="1.5pt"/>
+            </w:pict>
+          </mc:Fallback>
+        </mc:AlternateContent>
+      </w:r>
+      <w:r>
+        <w:rPr>
+          <w:rFonts w:ascii="Times New Roman" w:hAnsi="Times New Roman" w:cs="Times New Roman"/>
+          <w:b/>
+          <w:color w:val="000000" w:themeColor="text1"/>
+        </w:rPr>
+        <w:t>foreach</w:t>
+      </w:r>
+      <w:r>
+        <w:rPr>
+          <w:rFonts w:ascii="Times New Roman" w:hAnsi="Times New Roman" w:cs="Times New Roman"/>
+          <w:color w:val="000000" w:themeColor="text1"/>
+        </w:rPr>
+        <w:t xml:space="preserve"> (write node W in E</w:t>
+      </w:r>
+      <w:r>
+        <w:rPr>
+          <w:rFonts w:ascii="Times New Roman" w:hAnsi="Times New Roman" w:cs="Times New Roman"/>
+          <w:color w:val="000000" w:themeColor="text1"/>
+          <w:vertAlign w:val="subscript"/>
+        </w:rPr>
+        <w:t>write</w:t>
+      </w:r>
+      <w:r>
+        <w:rPr>
+          <w:rFonts w:ascii="Times New Roman" w:hAnsi="Times New Roman" w:cs="Times New Roman"/>
+          <w:color w:val="000000" w:themeColor="text1"/>
+        </w:rPr>
+        <w:t xml:space="preserve">) </w:t>
+      </w:r>
+      <w:r>
+        <w:rPr>
+          <w:rFonts w:ascii="Times New Roman" w:hAnsi="Times New Roman" w:cs="Times New Roman"/>
+          <w:b/>
+          <w:color w:val="000000" w:themeColor="text1"/>
+        </w:rPr>
+        <w:t>do</w:t>
+      </w:r>
+    </w:p>
+    <w:p>
+      <w:pPr>
+        <w:spacing w:after="120"/>
+        <w:rPr>
+          <w:rFonts w:ascii="Times New Roman" w:hAnsi="Times New Roman" w:cs="Times New Roman"/>
+          <w:color w:val="000000" w:themeColor="text1"/>
+        </w:rPr>
+      </w:pPr>
+      <w:r>
+        <w:rPr>
+          <w:rFonts w:ascii="Times New Roman" w:hAnsi="Times New Roman" w:cs="Times New Roman"/>
+          <w:color w:val="000000" w:themeColor="text1"/>
+        </w:rPr>
+        <w:tab/>
+        <w:t>let R</w:t>
+      </w:r>
+      <w:r>
+        <w:rPr>
+          <w:rFonts w:ascii="Times New Roman" w:hAnsi="Times New Roman" w:cs="Times New Roman"/>
+          <w:color w:val="000000" w:themeColor="text1"/>
+          <w:vertAlign w:val="subscript"/>
+        </w:rPr>
+        <w:t>s</w:t>
+      </w:r>
+      <w:r>
+        <w:rPr>
+          <w:rFonts w:ascii="Times New Roman" w:hAnsi="Times New Roman" w:cs="Times New Roman"/>
+          <w:color w:val="000000" w:themeColor="text1"/>
+          <w:vertAlign w:val="subscript"/>
+        </w:rPr>
+        <w:t xml:space="preserve"> </w:t>
+      </w:r>
+      <w:r>
+        <w:rPr>
+          <w:rFonts w:ascii="Times New Roman" w:hAnsi="Times New Roman" w:cs="Times New Roman"/>
+          <w:color w:val="000000" w:themeColor="text1"/>
+        </w:rPr>
+        <w:t xml:space="preserve">:= set of read </w:t>
+      </w:r>
+      <w:r>
+        <w:rPr>
+          <w:rFonts w:ascii="Times New Roman" w:hAnsi="Times New Roman" w:cs="Times New Roman"/>
+          <w:color w:val="000000" w:themeColor="text1"/>
+          <w:lang w:val="vi-VN"/>
+        </w:rPr>
+        <w:t>nodes</w:t>
+      </w:r>
+      <w:r>
+        <w:rPr>
+          <w:rFonts w:ascii="Times New Roman" w:hAnsi="Times New Roman" w:cs="Times New Roman"/>
+          <w:color w:val="000000" w:themeColor="text1"/>
+        </w:rPr>
+        <w:t xml:space="preserve"> corresponding with W.</w:t>
+      </w:r>
+    </w:p>
+    <w:p>
+      <w:pPr>
+        <w:spacing w:after="120"/>
+        <w:rPr>
+          <w:rFonts w:ascii="Times New Roman" w:hAnsi="Times New Roman" w:cs="Times New Roman"/>
+          <w:color w:val="000000" w:themeColor="text1"/>
+        </w:rPr>
+      </w:pPr>
+      <w:r>
+        <w:rPr>
+          <w:rFonts w:ascii="Times New Roman" w:hAnsi="Times New Roman" w:cs="Times New Roman"/>
+          <w:color w:val="000000" w:themeColor="text1"/>
+        </w:rPr>
+        <w:tab/>
+        <w:t>let C</w:t>
+      </w:r>
+      <w:r>
+        <w:rPr>
+          <w:rFonts w:ascii="Times New Roman" w:hAnsi="Times New Roman" w:cs="Times New Roman"/>
+          <w:color w:val="000000" w:themeColor="text1"/>
+          <w:vertAlign w:val="subscript"/>
+        </w:rPr>
+        <w:t>R</w:t>
+      </w:r>
+      <w:r>
+        <w:rPr>
+          <w:rFonts w:ascii="Times New Roman" w:hAnsi="Times New Roman" w:cs="Times New Roman"/>
+          <w:color w:val="000000" w:themeColor="text1"/>
+          <w:vertAlign w:val="subscript"/>
+        </w:rPr>
+        <w:t xml:space="preserve">s </w:t>
+      </w:r>
+      <w:r>
+        <w:rPr>
+          <w:rFonts w:ascii="Times New Roman" w:hAnsi="Times New Roman" w:cs="Times New Roman"/>
+          <w:color w:val="000000" w:themeColor="text1"/>
+        </w:rPr>
+        <w:t xml:space="preserve">:= calculation of </w:t>
+      </w:r>
+      <w:r>
+        <w:rPr>
+          <w:rFonts w:ascii="Times New Roman" w:hAnsi="Times New Roman" w:cs="Times New Roman"/>
+          <w:color w:val="000000" w:themeColor="text1"/>
+          <w:lang w:val="vi-VN"/>
+        </w:rPr>
+        <w:t>indexedV</w:t>
+      </w:r>
+      <w:r>
+        <w:rPr>
+          <w:rFonts w:ascii="Times New Roman" w:hAnsi="Times New Roman" w:cs="Times New Roman"/>
+          <w:color w:val="000000" w:themeColor="text1"/>
+        </w:rPr>
+        <w:t>ar(R</w:t>
+      </w:r>
+      <w:r>
+        <w:rPr>
+          <w:rFonts w:ascii="Times New Roman" w:hAnsi="Times New Roman" w:cs="Times New Roman"/>
+          <w:color w:val="000000" w:themeColor="text1"/>
+          <w:vertAlign w:val="subscript"/>
+        </w:rPr>
+        <w:t>s</w:t>
+      </w:r>
+      <w:r>
+        <w:rPr>
+          <w:rFonts w:ascii="Times New Roman" w:hAnsi="Times New Roman" w:cs="Times New Roman"/>
+          <w:color w:val="000000" w:themeColor="text1"/>
+        </w:rPr>
+        <w:t>), corresponding with W.</w:t>
+      </w:r>
+    </w:p>
+    <w:p>
+      <w:pPr>
+        <w:spacing w:after="120"/>
+        <w:ind w:firstLine="720"/>
+        <w:rPr>
+          <w:rFonts w:ascii="Times New Roman" w:hAnsi="Times New Roman" w:cs="Times New Roman"/>
+          <w:color w:val="000000" w:themeColor="text1"/>
+        </w:rPr>
+      </w:pPr>
+      <w:r>
+        <w:rPr>
+          <w:rFonts w:ascii="Times New Roman" w:hAnsi="Times New Roman" w:cs="Times New Roman"/>
+          <w:color w:val="000000" w:themeColor="text1"/>
+          <w:lang w:val="vi-VN"/>
+        </w:rPr>
+        <w:t>β</w:t>
+      </w:r>
+      <w:r>
+        <w:rPr>
+          <w:rFonts w:ascii="Times New Roman" w:hAnsi="Times New Roman" w:cs="Times New Roman"/>
+          <w:color w:val="000000" w:themeColor="text1"/>
+          <w:vertAlign w:val="subscript"/>
+          <w:lang w:val="vi-VN"/>
+        </w:rPr>
+        <w:t>i</w:t>
+      </w:r>
+      <w:r>
+        <w:rPr>
+          <w:rFonts w:ascii="Times New Roman" w:hAnsi="Times New Roman" w:cs="Times New Roman"/>
+          <w:color w:val="000000" w:themeColor="text1"/>
+          <w:vertAlign w:val="subscript"/>
+          <w:lang w:val="vi-VN"/>
+        </w:rPr>
+        <w:t>ndependent</w:t>
+      </w:r>
+      <w:r>
+        <w:rPr>
+          <w:rFonts w:ascii="Times New Roman" w:hAnsi="Times New Roman" w:cs="Times New Roman"/>
+          <w:color w:val="000000" w:themeColor="text1"/>
+          <w:lang w:val="vi-VN"/>
+        </w:rPr>
+        <w:t>.</w:t>
+      </w:r>
+      <w:r>
+        <w:rPr>
+          <w:rFonts w:ascii="Times New Roman" w:hAnsi="Times New Roman" w:cs="Times New Roman"/>
+          <w:color w:val="000000" w:themeColor="text1"/>
+          <w:lang w:val="vi-VN"/>
+        </w:rPr>
+        <w:t>add(</w:t>
+      </w:r>
+      <w:r>
+        <w:rPr>
+          <w:rFonts w:ascii="Times New Roman" w:hAnsi="Times New Roman" w:cs="Times New Roman"/>
+          <w:color w:val="000000" w:themeColor="text1"/>
+          <w:lang w:val="vi-VN"/>
+        </w:rPr>
+        <w:t>indexedV</w:t>
+      </w:r>
+      <w:r>
+        <w:rPr>
+          <w:rFonts w:ascii="Times New Roman" w:hAnsi="Times New Roman" w:cs="Times New Roman"/>
+          <w:color w:val="000000" w:themeColor="text1"/>
+          <w:lang w:val="vi-VN"/>
+        </w:rPr>
+        <w:t xml:space="preserve">ar(W) == </w:t>
+      </w:r>
+      <w:r>
+        <w:rPr>
+          <w:rFonts w:ascii="Times New Roman" w:hAnsi="Times New Roman" w:cs="Times New Roman"/>
+          <w:color w:val="000000" w:themeColor="text1"/>
+        </w:rPr>
+        <w:t>C</w:t>
+      </w:r>
+      <w:r>
+        <w:rPr>
+          <w:rFonts w:ascii="Times New Roman" w:hAnsi="Times New Roman" w:cs="Times New Roman"/>
+          <w:color w:val="000000" w:themeColor="text1"/>
+          <w:vertAlign w:val="subscript"/>
+        </w:rPr>
+        <w:t>Rs</w:t>
+      </w:r>
+      <w:r>
+        <w:rPr>
+          <w:rFonts w:ascii="Times New Roman" w:hAnsi="Times New Roman" w:cs="Times New Roman"/>
+          <w:color w:val="000000" w:themeColor="text1"/>
+        </w:rPr>
+        <w:t>).</w:t>
+      </w:r>
+    </w:p>
+    <w:p>
+      <w:pPr>
+        <w:spacing w:after="120"/>
+        <w:rPr>
+          <w:rFonts w:ascii="Times New Roman" w:hAnsi="Times New Roman" w:cs="Times New Roman"/>
+          <w:b/>
+          <w:color w:val="000000" w:themeColor="text1"/>
+          <w:lang w:val="vi-VN"/>
+        </w:rPr>
+      </w:pPr>
+      <w:r>
+        <w:rPr>
+          <w:rFonts w:ascii="Times New Roman" w:hAnsi="Times New Roman" w:cs="Times New Roman"/>
+          <w:b/>
+          <w:color w:val="000000" w:themeColor="text1"/>
+          <w:lang w:val="vi-VN"/>
+        </w:rPr>
+        <w:t>end.</w:t>
+      </w:r>
+      <w:r>
+        <w:rPr>
+          <w:rFonts w:ascii="Times New Roman" w:hAnsi="Times New Roman" w:cs="Times New Roman"/>
+          <w:b/>
+          <w:color w:val="000000" w:themeColor="text1"/>
+          <w:lang w:val="vi-VN"/>
+        </w:rPr>
+        <w:t xml:space="preserve"> </w:t>
+      </w:r>
+    </w:p>
+    <w:p>
+      <w:pPr>
+        <w:spacing w:after="120"/>
+        <w:rPr>
+          <w:rFonts w:ascii="Times New Roman" w:hAnsi="Times New Roman" w:cs="Times New Roman"/>
+          <w:color w:val="000000" w:themeColor="text1"/>
+        </w:rPr>
+      </w:pPr>
+      <w:r>
+        <w:rPr>
+          <w:rFonts w:ascii="Times New Roman" w:hAnsi="Times New Roman" w:cs="Times New Roman"/>
+          <w:b/>
+          <w:color w:val="000000" w:themeColor="text1"/>
+          <w:lang w:val="vi-VN"/>
+        </w:rPr>
+        <w:t xml:space="preserve">return </w:t>
+      </w:r>
+      <w:r>
+        <w:rPr>
+          <w:rFonts w:ascii="Times New Roman" w:hAnsi="Times New Roman" w:cs="Times New Roman"/>
+          <w:color w:val="000000" w:themeColor="text1"/>
+          <w:lang w:val="vi-VN"/>
+        </w:rPr>
+        <w:t>β</w:t>
+      </w:r>
+      <w:r>
+        <w:rPr>
+          <w:rFonts w:ascii="Times New Roman" w:hAnsi="Times New Roman" w:cs="Times New Roman"/>
+          <w:color w:val="000000" w:themeColor="text1"/>
+          <w:vertAlign w:val="subscript"/>
+          <w:lang w:val="vi-VN"/>
+        </w:rPr>
+        <w:t>independent</w:t>
+      </w:r>
+      <w:r>
+        <w:rPr>
+          <w:rFonts w:ascii="Times New Roman" w:hAnsi="Times New Roman" w:cs="Times New Roman"/>
+          <w:color w:val="000000" w:themeColor="text1"/>
+        </w:rPr>
+        <w:t>.</w:t>
+      </w:r>
+    </w:p>
+    <w:p>
+      <w:pPr>
+        <w:spacing w:after="120"/>
+        <w:rPr>
+          <w:rFonts w:ascii="Times New Roman" w:hAnsi="Times New Roman" w:cs="Times New Roman"/>
+          <w:color w:val="000000" w:themeColor="text1"/>
+        </w:rPr>
+      </w:pPr>
     </w:p>
     <w:p>
       <w:pPr>
@@ -13843,141 +15766,88 @@
         <w:rPr>
           <w:rFonts w:ascii="Times New Roman" w:hAnsi="Times New Roman" w:cs="Times New Roman"/>
           <w:i/>
-          <w:color w:val="4D5156"/>
-          <w:shd w:val="clear" w:color="auto" w:fill="FFFFFF"/>
-          <w:vertAlign w:val="subscript"/>
-          <w:lang w:val="vi-VN"/>
-        </w:rPr>
-      </w:pPr>
-      <w:r>
-        <w:rPr>
-          <w:rFonts w:ascii="Times New Roman" w:eastAsiaTheme="minorEastAsia" w:hAnsi="Times New Roman" w:cs="Times New Roman"/>
-          <w:lang w:val="vi-VN"/>
-        </w:rPr>
-        <w:t xml:space="preserve">Ví dụ: </w:t>
-      </w:r>
-      <w:r>
-        <w:rPr>
-          <w:rFonts w:ascii="Times New Roman" w:eastAsiaTheme="minorEastAsia" w:hAnsi="Times New Roman" w:cs="Times New Roman"/>
-          <w:lang w:val="vi-VN"/>
-        </w:rPr>
-        <w:tab/>
-      </w:r>
-      <w:r>
-        <w:rPr>
-          <w:rFonts w:ascii="Times New Roman" w:eastAsiaTheme="minorEastAsia" w:hAnsi="Times New Roman" w:cs="Times New Roman"/>
-          <w:lang w:val="vi-VN"/>
-        </w:rPr>
-        <w:tab/>
-      </w:r>
-      <w:r>
-        <w:rPr>
-          <w:rFonts w:ascii="Times New Roman" w:eastAsiaTheme="minorEastAsia" w:hAnsi="Times New Roman" w:cs="Times New Roman"/>
-          <w:i/>
-          <w:lang w:val="vi-VN"/>
-        </w:rPr>
-        <w:t xml:space="preserve">y = </w:t>
-      </w:r>
-      <w:r>
-        <w:rPr>
-          <w:rFonts w:ascii="Times New Roman" w:eastAsiaTheme="minorEastAsia" w:hAnsi="Times New Roman" w:cs="Times New Roman"/>
-          <w:i/>
-          <w:lang w:val="vi-VN"/>
-        </w:rPr>
-        <w:t xml:space="preserve">x + z </w:t>
-      </w:r>
-      <w:r>
-        <w:rPr>
-          <w:rFonts w:ascii="Times New Roman" w:eastAsiaTheme="minorEastAsia" w:hAnsi="Times New Roman" w:cs="Times New Roman"/>
-          <w:i/>
-          <w:lang w:val="vi-VN"/>
-        </w:rPr>
-        <w:tab/>
-      </w:r>
-      <w:r>
-        <w:rPr>
-          <w:rFonts w:ascii="Times New Roman" w:eastAsiaTheme="minorEastAsia" w:hAnsi="Times New Roman" w:cs="Times New Roman"/>
-          <w:i/>
-          <w:lang w:val="vi-VN"/>
-        </w:rPr>
-        <w:tab/>
-      </w:r>
-      <w:r>
-        <w:rPr>
-          <w:rFonts w:ascii="Times New Roman" w:hAnsi="Times New Roman" w:cs="Times New Roman"/>
-          <w:i/>
-          <w:color w:val="4D5156"/>
-          <w:shd w:val="clear" w:color="auto" w:fill="FFFFFF"/>
-        </w:rPr>
-        <w:t>→</w:t>
-      </w:r>
-      <w:r>
-        <w:rPr>
-          <w:rFonts w:ascii="Times New Roman" w:hAnsi="Times New Roman" w:cs="Times New Roman"/>
-          <w:i/>
-          <w:color w:val="4D5156"/>
-          <w:shd w:val="clear" w:color="auto" w:fill="FFFFFF"/>
-          <w:lang w:val="vi-VN"/>
-        </w:rPr>
-        <w:t xml:space="preserve"> </w:t>
-      </w:r>
-      <w:r>
-        <w:rPr>
-          <w:rFonts w:ascii="Times New Roman" w:hAnsi="Times New Roman" w:cs="Times New Roman"/>
-          <w:i/>
-          <w:color w:val="4D5156"/>
-          <w:shd w:val="clear" w:color="auto" w:fill="FFFFFF"/>
-          <w:lang w:val="vi-VN"/>
-        </w:rPr>
-        <w:tab/>
-      </w:r>
-      <w:r>
-        <w:rPr>
-          <w:rFonts w:ascii="Times New Roman" w:hAnsi="Times New Roman" w:cs="Times New Roman"/>
-          <w:i/>
-          <w:color w:val="4D5156"/>
-          <w:shd w:val="clear" w:color="auto" w:fill="FFFFFF"/>
-          <w:lang w:val="vi-VN"/>
-        </w:rPr>
-        <w:tab/>
-      </w:r>
-      <w:r>
-        <w:rPr>
-          <w:rFonts w:ascii="Times New Roman" w:hAnsi="Times New Roman" w:cs="Times New Roman"/>
-          <w:i/>
-          <w:color w:val="4D5156"/>
-          <w:shd w:val="clear" w:color="auto" w:fill="FFFFFF"/>
-          <w:lang w:val="vi-VN"/>
-        </w:rPr>
-        <w:t>y</w:t>
-      </w:r>
-      <w:r>
-        <w:rPr>
-          <w:rFonts w:ascii="Times New Roman" w:hAnsi="Times New Roman" w:cs="Times New Roman"/>
-          <w:i/>
-          <w:color w:val="4D5156"/>
-          <w:shd w:val="clear" w:color="auto" w:fill="FFFFFF"/>
-          <w:vertAlign w:val="subscript"/>
-          <w:lang w:val="vi-VN"/>
-        </w:rPr>
-        <w:t xml:space="preserve">1 </w:t>
-      </w:r>
-      <w:r>
-        <w:rPr>
-          <w:rFonts w:ascii="Times New Roman" w:hAnsi="Times New Roman" w:cs="Times New Roman"/>
-          <w:i/>
-          <w:color w:val="4D5156"/>
-          <w:shd w:val="clear" w:color="auto" w:fill="FFFFFF"/>
-          <w:lang w:val="vi-VN"/>
-        </w:rPr>
-        <w:t>= x</w:t>
-      </w:r>
-      <w:r>
-        <w:rPr>
-          <w:rFonts w:ascii="Times New Roman" w:hAnsi="Times New Roman" w:cs="Times New Roman"/>
-          <w:i/>
-          <w:color w:val="4D5156"/>
-          <w:shd w:val="clear" w:color="auto" w:fill="FFFFFF"/>
+          <w:color w:val="000000" w:themeColor="text1"/>
+          <w:lang w:val="vi-VN"/>
+        </w:rPr>
+      </w:pPr>
+      <w:r>
+        <w:rPr>
+          <w:rFonts w:ascii="Times New Roman" w:hAnsi="Times New Roman" w:cs="Times New Roman"/>
+          <w:i/>
+          <w:color w:val="000000" w:themeColor="text1"/>
+          <w:lang w:val="vi-VN"/>
+        </w:rPr>
+        <w:t xml:space="preserve">Cho </w:t>
+      </w:r>
+      <w:r>
+        <w:rPr>
+          <w:rFonts w:ascii="Times New Roman" w:hAnsi="Times New Roman" w:cs="Times New Roman"/>
+          <w:i/>
+          <w:color w:val="000000" w:themeColor="text1"/>
+          <w:lang w:val="vi-VN"/>
+        </w:rPr>
+        <w:t>W là một đỉnh ghi, var(W) = y, indexedVar(W) = y</w:t>
+      </w:r>
+      <w:r>
+        <w:rPr>
+          <w:rFonts w:ascii="Times New Roman" w:hAnsi="Times New Roman" w:cs="Times New Roman"/>
+          <w:i/>
+          <w:color w:val="000000" w:themeColor="text1"/>
+          <w:vertAlign w:val="subscript"/>
+          <w:lang w:val="vi-VN"/>
+        </w:rPr>
+        <w:t>1</w:t>
+      </w:r>
+      <w:r>
+        <w:rPr>
+          <w:rFonts w:ascii="Times New Roman" w:hAnsi="Times New Roman" w:cs="Times New Roman"/>
+          <w:i/>
+          <w:color w:val="000000" w:themeColor="text1"/>
+          <w:lang w:val="vi-VN"/>
+        </w:rPr>
+        <w:t xml:space="preserve">. </w:t>
+      </w:r>
+      <w:r>
+        <w:rPr>
+          <w:rFonts w:ascii="Times New Roman" w:hAnsi="Times New Roman" w:cs="Times New Roman"/>
+          <w:i/>
+          <w:color w:val="000000" w:themeColor="text1"/>
+          <w:lang w:val="vi-VN"/>
+        </w:rPr>
+        <w:t xml:space="preserve">Phép gán giá trị </w:t>
+      </w:r>
+      <w:r>
+        <w:rPr>
+          <w:rFonts w:ascii="Times New Roman" w:hAnsi="Times New Roman" w:cs="Times New Roman"/>
+          <w:i/>
+          <w:color w:val="000000" w:themeColor="text1"/>
+          <w:lang w:val="vi-VN"/>
+        </w:rPr>
+        <w:t xml:space="preserve">tương ứng của W là </w:t>
+      </w:r>
+      <w:r>
+        <w:rPr>
+          <w:rFonts w:ascii="Times New Roman" w:hAnsi="Times New Roman" w:cs="Times New Roman"/>
+          <w:i/>
+          <w:color w:val="000000" w:themeColor="text1"/>
+          <w:lang w:val="vi-VN"/>
+        </w:rPr>
+        <w:t xml:space="preserve">y = x * </w:t>
+      </w:r>
+      <w:r>
+        <w:rPr>
+          <w:rFonts w:ascii="Times New Roman" w:hAnsi="Times New Roman" w:cs="Times New Roman"/>
+          <w:i/>
+          <w:color w:val="000000" w:themeColor="text1"/>
+          <w:lang w:val="vi-VN"/>
+        </w:rPr>
+        <w:t>z, indexedVar của hành động đọc biến x và z lần lượt là x</w:t>
+      </w:r>
+      <w:r>
+        <w:rPr>
+          <w:rFonts w:ascii="Times New Roman" w:hAnsi="Times New Roman" w:cs="Times New Roman"/>
+          <w:i/>
+          <w:color w:val="000000" w:themeColor="text1"/>
           <w:vertAlign w:val="subscript"/>
           <w:lang w:val="vi-VN"/>
         </w:rPr>
@@ -13987,43 +15857,29 @@
         <w:rPr>
           <w:rFonts w:ascii="Times New Roman" w:hAnsi="Times New Roman" w:cs="Times New Roman"/>
           <w:i/>
-          <w:color w:val="4D5156"/>
-          <w:shd w:val="clear" w:color="auto" w:fill="FFFFFF"/>
-          <w:lang w:val="vi-VN"/>
-        </w:rPr>
-        <w:t xml:space="preserve"> + z</w:t>
-      </w:r>
-      <w:r>
-        <w:rPr>
-          <w:rFonts w:ascii="Times New Roman" w:hAnsi="Times New Roman" w:cs="Times New Roman"/>
-          <w:i/>
-          <w:color w:val="4D5156"/>
-          <w:shd w:val="clear" w:color="auto" w:fill="FFFFFF"/>
+          <w:color w:val="000000" w:themeColor="text1"/>
+          <w:lang w:val="vi-VN"/>
+        </w:rPr>
+        <w:t xml:space="preserve"> và z</w:t>
+      </w:r>
+      <w:r>
+        <w:rPr>
+          <w:rFonts w:ascii="Times New Roman" w:hAnsi="Times New Roman" w:cs="Times New Roman"/>
+          <w:i/>
+          <w:color w:val="000000" w:themeColor="text1"/>
           <w:vertAlign w:val="subscript"/>
           <w:lang w:val="vi-VN"/>
         </w:rPr>
         <w:t>3</w:t>
       </w:r>
-    </w:p>
-    <w:p>
-      <w:pPr>
-        <w:spacing w:after="120"/>
-        <w:ind w:firstLine="562"/>
-        <w:jc w:val="both"/>
-        <w:rPr>
-          <w:rFonts w:ascii="Times New Roman" w:eastAsiaTheme="minorEastAsia" w:hAnsi="Times New Roman" w:cs="Times New Roman"/>
-          <w:color w:val="000000" w:themeColor="text1"/>
-          <w:lang w:val="vi-VN"/>
-        </w:rPr>
-      </w:pPr>
-      <w:r>
-        <w:rPr>
-          <w:rFonts w:ascii="Times New Roman" w:hAnsi="Times New Roman" w:cs="Times New Roman"/>
-          <w:color w:val="000000" w:themeColor="text1"/>
-          <w:shd w:val="clear" w:color="auto" w:fill="FFFFFF"/>
-          <w:lang w:val="vi-VN"/>
-        </w:rPr>
-        <w:t>Các điều kiện khởi đầu nhìn chung cũng là một phép gán giá trị, do đó việc mã hóa chúng cũng tương tự như trên.</w:t>
+      <w:r>
+        <w:rPr>
+          <w:rFonts w:ascii="Times New Roman" w:hAnsi="Times New Roman" w:cs="Times New Roman"/>
+          <w:i/>
+          <w:color w:val="000000" w:themeColor="text1"/>
+          <w:lang w:val="vi-VN"/>
+        </w:rPr>
+        <w:t>.</w:t>
       </w:r>
     </w:p>
     <w:p>
@@ -14033,187 +15889,111 @@
         <w:rPr>
           <w:rFonts w:ascii="Times New Roman" w:hAnsi="Times New Roman" w:cs="Times New Roman"/>
           <w:i/>
-          <w:color w:val="4D5156"/>
-          <w:shd w:val="clear" w:color="auto" w:fill="FFFFFF"/>
-          <w:lang w:val="vi-VN"/>
-        </w:rPr>
-      </w:pPr>
-      <w:r>
-        <w:rPr>
-          <w:rFonts w:ascii="Times New Roman" w:hAnsi="Times New Roman" w:cs="Times New Roman"/>
-          <w:b/>
-          <w:color w:val="000000" w:themeColor="text1"/>
-          <w:lang w:val="vi-VN"/>
-        </w:rPr>
-        <w:drawing>
-          <wp:anchor distT="0" distB="0" distL="114300" distR="114300" simplePos="0" relativeHeight="251662336" behindDoc="0" locked="0" layoutInCell="1" allowOverlap="1" wp14:anchorId="4352A77E" wp14:editId="54F06D48">
-            <wp:simplePos x="0" y="0"/>
-            <wp:positionH relativeFrom="margin">
-              <wp:align>left</wp:align>
-            </wp:positionH>
-            <wp:positionV relativeFrom="paragraph">
-              <wp:posOffset>392430</wp:posOffset>
-            </wp:positionV>
-            <wp:extent cx="4064000" cy="2676525"/>
-            <wp:effectExtent l="0" t="0" r="0" b="9525"/>
-            <wp:wrapTopAndBottom/>
-            <wp:docPr id="17" name="Picture 17"/>
-            <wp:cNvGraphicFramePr>
-              <a:graphicFrameLocks xmlns:a="http://schemas.openxmlformats.org/drawingml/2006/main" noChangeAspect="1"/>
-            </wp:cNvGraphicFramePr>
-            <a:graphic xmlns:a="http://schemas.openxmlformats.org/drawingml/2006/main">
-              <a:graphicData uri="http://schemas.openxmlformats.org/drawingml/2006/picture">
-                <pic:pic xmlns:pic="http://schemas.openxmlformats.org/drawingml/2006/picture">
-                  <pic:nvPicPr>
-                    <pic:cNvPr id="1" name=""/>
-                    <pic:cNvPicPr/>
-                  </pic:nvPicPr>
-                  <pic:blipFill>
-                    <a:blip r:embed="rId14">
-                      <a:extLst>
-                        <a:ext uri="{28A0092B-C50C-407E-A947-70E740481C1C}">
-                          <a14:useLocalDpi xmlns:a14="http://schemas.microsoft.com/office/drawing/2010/main" val="0"/>
-                        </a:ext>
-                      </a:extLst>
-                    </a:blip>
-                    <a:stretch>
-                      <a:fillRect/>
-                    </a:stretch>
-                  </pic:blipFill>
-                  <pic:spPr>
-                    <a:xfrm>
-                      <a:off x="0" y="0"/>
-                      <a:ext cx="4064000" cy="2676525"/>
-                    </a:xfrm>
-                    <a:prstGeom prst="rect">
-                      <a:avLst/>
-                    </a:prstGeom>
-                  </pic:spPr>
-                </pic:pic>
-              </a:graphicData>
-            </a:graphic>
-            <wp14:sizeRelH relativeFrom="margin">
-              <wp14:pctWidth>0</wp14:pctWidth>
-            </wp14:sizeRelH>
-            <wp14:sizeRelV relativeFrom="margin">
-              <wp14:pctHeight>0</wp14:pctHeight>
-            </wp14:sizeRelV>
-          </wp:anchor>
-        </w:drawing>
-      </w:r>
-      <w:r>
-        <w:rPr>
-          <w:rFonts w:ascii="Times New Roman" w:eastAsiaTheme="minorEastAsia" w:hAnsi="Times New Roman" w:cs="Times New Roman"/>
-          <w:lang w:val="vi-VN"/>
-        </w:rPr>
-        <w:t xml:space="preserve">Ví dụ: </w:t>
-      </w:r>
-      <w:r>
-        <w:rPr>
-          <w:rFonts w:ascii="Times New Roman" w:eastAsiaTheme="minorEastAsia" w:hAnsi="Times New Roman" w:cs="Times New Roman"/>
+          <w:color w:val="000000" w:themeColor="text1"/>
+          <w:lang w:val="vi-VN"/>
+        </w:rPr>
+      </w:pPr>
+      <w:r>
+        <w:rPr>
+          <w:rFonts w:ascii="Times New Roman" w:hAnsi="Times New Roman" w:cs="Times New Roman"/>
+          <w:i/>
+          <w:color w:val="000000" w:themeColor="text1"/>
+          <w:lang w:val="vi-VN"/>
+        </w:rPr>
+        <w:t xml:space="preserve">Khi đó, ràng buộc độc lập được sinh ra </w:t>
+      </w:r>
+      <w:r>
+        <w:rPr>
+          <w:rFonts w:ascii="Times New Roman" w:hAnsi="Times New Roman" w:cs="Times New Roman"/>
+          <w:i/>
+          <w:color w:val="000000" w:themeColor="text1"/>
+          <w:lang w:val="vi-VN"/>
+        </w:rPr>
+        <w:t>là:</w:t>
+      </w:r>
+      <w:r>
+        <w:rPr>
+          <w:rFonts w:ascii="Times New Roman" w:hAnsi="Times New Roman" w:cs="Times New Roman"/>
+          <w:i/>
+          <w:color w:val="000000" w:themeColor="text1"/>
           <w:lang w:val="vi-VN"/>
         </w:rPr>
         <w:tab/>
       </w:r>
       <w:r>
         <w:rPr>
-          <w:rFonts w:ascii="Times New Roman" w:eastAsiaTheme="minorEastAsia" w:hAnsi="Times New Roman" w:cs="Times New Roman"/>
+          <w:rFonts w:ascii="Times New Roman" w:hAnsi="Times New Roman" w:cs="Times New Roman"/>
+          <w:i/>
+          <w:color w:val="000000" w:themeColor="text1"/>
           <w:lang w:val="vi-VN"/>
         </w:rPr>
         <w:tab/>
       </w:r>
       <w:r>
         <w:rPr>
-          <w:rFonts w:ascii="Times New Roman" w:eastAsiaTheme="minorEastAsia" w:hAnsi="Times New Roman" w:cs="Times New Roman"/>
-          <w:i/>
-          <w:lang w:val="vi-VN"/>
-        </w:rPr>
-        <w:t xml:space="preserve">y = 0 </w:t>
-      </w:r>
-      <w:r>
-        <w:rPr>
-          <w:rFonts w:ascii="Times New Roman" w:eastAsiaTheme="minorEastAsia" w:hAnsi="Times New Roman" w:cs="Times New Roman"/>
-          <w:i/>
-          <w:lang w:val="vi-VN"/>
-        </w:rPr>
-        <w:tab/>
-      </w:r>
-      <w:r>
-        <w:rPr>
-          <w:rFonts w:ascii="Times New Roman" w:eastAsiaTheme="minorEastAsia" w:hAnsi="Times New Roman" w:cs="Times New Roman"/>
-          <w:i/>
-          <w:lang w:val="vi-VN"/>
-        </w:rPr>
-        <w:tab/>
-      </w:r>
-      <w:r>
-        <w:rPr>
-          <w:rFonts w:ascii="Times New Roman" w:eastAsiaTheme="minorEastAsia" w:hAnsi="Times New Roman" w:cs="Times New Roman"/>
-          <w:i/>
-          <w:lang w:val="vi-VN"/>
-        </w:rPr>
-        <w:tab/>
-      </w:r>
-      <w:r>
-        <w:rPr>
-          <w:rFonts w:ascii="Times New Roman" w:hAnsi="Times New Roman" w:cs="Times New Roman"/>
-          <w:i/>
-          <w:color w:val="4D5156"/>
-          <w:shd w:val="clear" w:color="auto" w:fill="FFFFFF"/>
-        </w:rPr>
-        <w:t>→</w:t>
-      </w:r>
-      <w:r>
-        <w:rPr>
-          <w:rFonts w:ascii="Times New Roman" w:hAnsi="Times New Roman" w:cs="Times New Roman"/>
-          <w:i/>
-          <w:color w:val="4D5156"/>
-          <w:shd w:val="clear" w:color="auto" w:fill="FFFFFF"/>
-          <w:lang w:val="vi-VN"/>
-        </w:rPr>
-        <w:t xml:space="preserve"> </w:t>
-      </w:r>
-      <w:r>
-        <w:rPr>
-          <w:rFonts w:ascii="Times New Roman" w:hAnsi="Times New Roman" w:cs="Times New Roman"/>
-          <w:i/>
-          <w:color w:val="4D5156"/>
-          <w:shd w:val="clear" w:color="auto" w:fill="FFFFFF"/>
-          <w:lang w:val="vi-VN"/>
-        </w:rPr>
-        <w:tab/>
-      </w:r>
-      <w:r>
-        <w:rPr>
-          <w:rFonts w:ascii="Times New Roman" w:hAnsi="Times New Roman" w:cs="Times New Roman"/>
-          <w:i/>
-          <w:color w:val="4D5156"/>
-          <w:shd w:val="clear" w:color="auto" w:fill="FFFFFF"/>
-          <w:lang w:val="vi-VN"/>
-        </w:rPr>
-        <w:tab/>
+          <w:rFonts w:ascii="Times New Roman" w:hAnsi="Times New Roman" w:cs="Times New Roman"/>
+          <w:i/>
+          <w:color w:val="000000" w:themeColor="text1"/>
+          <w:lang w:val="vi-VN"/>
+        </w:rPr>
         <w:t>y</w:t>
       </w:r>
       <w:r>
         <w:rPr>
           <w:rFonts w:ascii="Times New Roman" w:hAnsi="Times New Roman" w:cs="Times New Roman"/>
           <w:i/>
-          <w:color w:val="4D5156"/>
-          <w:shd w:val="clear" w:color="auto" w:fill="FFFFFF"/>
-          <w:vertAlign w:val="subscript"/>
-          <w:lang w:val="vi-VN"/>
-        </w:rPr>
-        <w:t xml:space="preserve">0 </w:t>
-      </w:r>
-      <w:r>
-        <w:rPr>
-          <w:rFonts w:ascii="Times New Roman" w:hAnsi="Times New Roman" w:cs="Times New Roman"/>
-          <w:i/>
-          <w:color w:val="4D5156"/>
-          <w:shd w:val="clear" w:color="auto" w:fill="FFFFFF"/>
-          <w:lang w:val="vi-VN"/>
-        </w:rPr>
-        <w:t>= 0</w:t>
+          <w:color w:val="000000" w:themeColor="text1"/>
+          <w:vertAlign w:val="subscript"/>
+          <w:lang w:val="vi-VN"/>
+        </w:rPr>
+        <w:t>1</w:t>
+      </w:r>
+      <w:r>
+        <w:rPr>
+          <w:rFonts w:ascii="Times New Roman" w:hAnsi="Times New Roman" w:cs="Times New Roman"/>
+          <w:i/>
+          <w:color w:val="000000" w:themeColor="text1"/>
+          <w:lang w:val="vi-VN"/>
+        </w:rPr>
+        <w:t xml:space="preserve"> = x</w:t>
+      </w:r>
+      <w:r>
+        <w:rPr>
+          <w:rFonts w:ascii="Times New Roman" w:hAnsi="Times New Roman" w:cs="Times New Roman"/>
+          <w:i/>
+          <w:color w:val="000000" w:themeColor="text1"/>
+          <w:vertAlign w:val="subscript"/>
+          <w:lang w:val="vi-VN"/>
+        </w:rPr>
+        <w:t>2</w:t>
+      </w:r>
+      <w:r>
+        <w:rPr>
+          <w:rFonts w:ascii="Times New Roman" w:hAnsi="Times New Roman" w:cs="Times New Roman"/>
+          <w:i/>
+          <w:color w:val="000000" w:themeColor="text1"/>
+          <w:lang w:val="vi-VN"/>
+        </w:rPr>
+        <w:t xml:space="preserve"> * z</w:t>
+      </w:r>
+      <w:r>
+        <w:rPr>
+          <w:rFonts w:ascii="Times New Roman" w:hAnsi="Times New Roman" w:cs="Times New Roman"/>
+          <w:i/>
+          <w:color w:val="000000" w:themeColor="text1"/>
+          <w:vertAlign w:val="subscript"/>
+          <w:lang w:val="vi-VN"/>
+        </w:rPr>
+        <w:t>3</w:t>
+      </w:r>
+      <w:r>
+        <w:rPr>
+          <w:rFonts w:ascii="Times New Roman" w:hAnsi="Times New Roman" w:cs="Times New Roman"/>
+          <w:i/>
+          <w:color w:val="000000" w:themeColor="text1"/>
+          <w:lang w:val="vi-VN"/>
+        </w:rPr>
+        <w:t>.</w:t>
       </w:r>
     </w:p>
     <w:p>
@@ -14222,54 +16002,135 @@
         <w:jc w:val="center"/>
         <w:rPr>
           <w:rFonts w:ascii="Times New Roman" w:hAnsi="Times New Roman" w:cs="Times New Roman"/>
-          <w:b/>
-          <w:color w:val="000000" w:themeColor="text1"/>
-          <w:lang w:val="vi-VN"/>
-        </w:rPr>
-      </w:pPr>
-      <w:r>
-        <w:rPr>
-          <w:rFonts w:ascii="Times New Roman" w:hAnsi="Times New Roman" w:cs="Times New Roman"/>
-          <w:b/>
-          <w:color w:val="000000" w:themeColor="text1"/>
-          <w:lang w:val="vi-VN"/>
-        </w:rPr>
-        <w:t>Algorithm 1. Independent constrain</w:t>
-      </w:r>
-      <w:r>
-        <w:rPr>
-          <w:rFonts w:ascii="Times New Roman" w:hAnsi="Times New Roman" w:cs="Times New Roman"/>
-          <w:b/>
-          <w:color w:val="000000" w:themeColor="text1"/>
-        </w:rPr>
-        <w:t>t</w:t>
-      </w:r>
-      <w:r>
-        <w:rPr>
-          <w:rFonts w:ascii="Times New Roman" w:hAnsi="Times New Roman" w:cs="Times New Roman"/>
-          <w:b/>
-          <w:color w:val="000000" w:themeColor="text1"/>
-          <w:lang w:val="vi-VN"/>
-        </w:rPr>
-        <w:t>s generation.</w:t>
-      </w:r>
-    </w:p>
-    <w:p>
-      <w:pPr>
-        <w:rPr>
-          <w:rFonts w:ascii="Times New Roman" w:hAnsi="Times New Roman" w:cs="Times New Roman"/>
-          <w:color w:val="000000" w:themeColor="text1"/>
-          <w:lang w:val="vi-VN"/>
-        </w:rPr>
-      </w:pPr>
-      <w:r>
-        <w:rPr>
-          <w:rFonts w:ascii="Times New Roman" w:hAnsi="Times New Roman" w:cs="Times New Roman"/>
-          <w:color w:val="000000" w:themeColor="text1"/>
-          <w:lang w:val="vi-VN"/>
-        </w:rPr>
-        <w:br w:type="page"/>
-      </w:r>
+          <w:i/>
+          <w:color w:val="000000" w:themeColor="text1"/>
+          <w:vertAlign w:val="subscript"/>
+          <w:lang w:val="vi-VN"/>
+        </w:rPr>
+      </w:pPr>
+      <w:r>
+        <w:rPr>
+          <w:rFonts w:ascii="Times New Roman" w:hAnsi="Times New Roman" w:cs="Times New Roman"/>
+          <w:i/>
+          <w:color w:val="000000" w:themeColor="text1"/>
+          <w:lang w:val="vi-VN"/>
+        </w:rPr>
+        <w:t>y = x * z</w:t>
+      </w:r>
+      <w:r>
+        <w:rPr>
+          <w:rFonts w:ascii="Times New Roman" w:hAnsi="Times New Roman" w:cs="Times New Roman"/>
+          <w:i/>
+          <w:color w:val="000000" w:themeColor="text1"/>
+          <w:lang w:val="vi-VN"/>
+        </w:rPr>
+        <w:tab/>
+      </w:r>
+      <w:r>
+        <w:rPr>
+          <w:rFonts w:ascii="Times New Roman" w:hAnsi="Times New Roman" w:cs="Times New Roman"/>
+          <w:i/>
+          <w:color w:val="000000" w:themeColor="text1"/>
+          <w:lang w:val="vi-VN"/>
+        </w:rPr>
+        <w:tab/>
+      </w:r>
+      <w:r>
+        <w:rPr>
+          <w:rFonts w:ascii="Times New Roman" w:hAnsi="Times New Roman" w:cs="Times New Roman"/>
+          <w:i/>
+          <w:color w:val="000000" w:themeColor="text1"/>
+          <w:shd w:val="clear" w:color="auto" w:fill="FFFFFF"/>
+        </w:rPr>
+        <w:t>→</w:t>
+      </w:r>
+      <w:r>
+        <w:rPr>
+          <w:rFonts w:ascii="Times New Roman" w:hAnsi="Times New Roman" w:cs="Times New Roman"/>
+          <w:i/>
+          <w:color w:val="000000" w:themeColor="text1"/>
+          <w:shd w:val="clear" w:color="auto" w:fill="FFFFFF"/>
+        </w:rPr>
+        <w:tab/>
+      </w:r>
+      <w:r>
+        <w:rPr>
+          <w:rFonts w:ascii="Times New Roman" w:hAnsi="Times New Roman" w:cs="Times New Roman"/>
+          <w:i/>
+          <w:color w:val="000000" w:themeColor="text1"/>
+          <w:shd w:val="clear" w:color="auto" w:fill="FFFFFF"/>
+        </w:rPr>
+        <w:tab/>
+      </w:r>
+      <w:r>
+        <w:rPr>
+          <w:rFonts w:ascii="Times New Roman" w:hAnsi="Times New Roman" w:cs="Times New Roman"/>
+          <w:i/>
+          <w:color w:val="000000" w:themeColor="text1"/>
+          <w:lang w:val="vi-VN"/>
+        </w:rPr>
+        <w:t>y</w:t>
+      </w:r>
+      <w:r>
+        <w:rPr>
+          <w:rFonts w:ascii="Times New Roman" w:hAnsi="Times New Roman" w:cs="Times New Roman"/>
+          <w:i/>
+          <w:color w:val="000000" w:themeColor="text1"/>
+          <w:vertAlign w:val="subscript"/>
+          <w:lang w:val="vi-VN"/>
+        </w:rPr>
+        <w:t>1</w:t>
+      </w:r>
+      <w:r>
+        <w:rPr>
+          <w:rFonts w:ascii="Times New Roman" w:hAnsi="Times New Roman" w:cs="Times New Roman"/>
+          <w:i/>
+          <w:color w:val="000000" w:themeColor="text1"/>
+          <w:lang w:val="vi-VN"/>
+        </w:rPr>
+        <w:t xml:space="preserve"> = x</w:t>
+      </w:r>
+      <w:r>
+        <w:rPr>
+          <w:rFonts w:ascii="Times New Roman" w:hAnsi="Times New Roman" w:cs="Times New Roman"/>
+          <w:i/>
+          <w:color w:val="000000" w:themeColor="text1"/>
+          <w:vertAlign w:val="subscript"/>
+          <w:lang w:val="vi-VN"/>
+        </w:rPr>
+        <w:t>2</w:t>
+      </w:r>
+      <w:r>
+        <w:rPr>
+          <w:rFonts w:ascii="Times New Roman" w:hAnsi="Times New Roman" w:cs="Times New Roman"/>
+          <w:i/>
+          <w:color w:val="000000" w:themeColor="text1"/>
+          <w:lang w:val="vi-VN"/>
+        </w:rPr>
+        <w:t xml:space="preserve"> * z</w:t>
+      </w:r>
+      <w:r>
+        <w:rPr>
+          <w:rFonts w:ascii="Times New Roman" w:hAnsi="Times New Roman" w:cs="Times New Roman"/>
+          <w:i/>
+          <w:color w:val="000000" w:themeColor="text1"/>
+          <w:vertAlign w:val="subscript"/>
+          <w:lang w:val="vi-VN"/>
+        </w:rPr>
+        <w:t>3</w:t>
+      </w:r>
+    </w:p>
+    <w:p>
+      <w:pPr>
+        <w:spacing w:after="120"/>
+        <w:jc w:val="center"/>
+        <w:rPr>
+          <w:rFonts w:ascii="Times New Roman" w:hAnsi="Times New Roman" w:cs="Times New Roman"/>
+          <w:i/>
+          <w:color w:val="000000" w:themeColor="text1"/>
+          <w:lang w:val="vi-VN"/>
+        </w:rPr>
+      </w:pPr>
     </w:p>
     <w:p>
       <w:pPr>
@@ -14386,23 +16247,2347 @@
     <w:p>
       <w:pPr>
         <w:spacing w:after="120"/>
+        <w:ind w:left="360"/>
+        <w:rPr>
+          <w:rFonts w:ascii="Times New Roman" w:hAnsi="Times New Roman" w:cs="Times New Roman"/>
+          <w:b/>
+          <w:color w:val="000000" w:themeColor="text1"/>
+          <w:lang w:val="vi-VN"/>
+        </w:rPr>
+      </w:pPr>
+    </w:p>
+    <w:p>
+      <w:pPr>
+        <w:spacing w:after="120"/>
+        <w:rPr>
+          <w:rFonts w:ascii="Times New Roman" w:hAnsi="Times New Roman" w:cs="Times New Roman"/>
+          <w:b/>
+          <w:color w:val="000000" w:themeColor="text1"/>
+          <w:u w:val="single"/>
+          <w:lang w:val="vi-VN"/>
+        </w:rPr>
+      </w:pPr>
+      <w:r>
+        <w:rPr>
+          <w:rFonts w:ascii="Times New Roman" w:hAnsi="Times New Roman" w:cs="Times New Roman"/>
+          <w:b/>
+          <w:color w:val="000000" w:themeColor="text1"/>
+          <w:u w:val="single"/>
+          <w:lang w:val="vi-VN"/>
+        </w:rPr>
+        <w:t xml:space="preserve">Algorithm </w:t>
+      </w:r>
+      <w:r>
+        <w:rPr>
+          <w:rFonts w:ascii="Times New Roman" w:hAnsi="Times New Roman" w:cs="Times New Roman"/>
+          <w:b/>
+          <w:color w:val="000000" w:themeColor="text1"/>
+          <w:u w:val="single"/>
+        </w:rPr>
+        <w:t>2</w:t>
+      </w:r>
+      <w:r>
+        <w:rPr>
+          <w:rFonts w:ascii="Times New Roman" w:hAnsi="Times New Roman" w:cs="Times New Roman"/>
+          <w:b/>
+          <w:color w:val="000000" w:themeColor="text1"/>
+          <w:u w:val="single"/>
+          <w:lang w:val="vi-VN"/>
+        </w:rPr>
+        <w:t xml:space="preserve">. </w:t>
+      </w:r>
+      <w:r>
+        <w:rPr>
+          <w:rFonts w:ascii="Times New Roman" w:hAnsi="Times New Roman" w:cs="Times New Roman"/>
+          <w:b/>
+          <w:color w:val="000000" w:themeColor="text1"/>
+          <w:u w:val="single"/>
+        </w:rPr>
+        <w:t>Read/write variables</w:t>
+      </w:r>
+      <w:r>
+        <w:rPr>
+          <w:rFonts w:ascii="Times New Roman" w:hAnsi="Times New Roman" w:cs="Times New Roman"/>
+          <w:b/>
+          <w:color w:val="000000" w:themeColor="text1"/>
+          <w:u w:val="single"/>
+          <w:lang w:val="vi-VN"/>
+        </w:rPr>
+        <w:t xml:space="preserve"> constrain</w:t>
+      </w:r>
+      <w:r>
+        <w:rPr>
+          <w:rFonts w:ascii="Times New Roman" w:hAnsi="Times New Roman" w:cs="Times New Roman"/>
+          <w:b/>
+          <w:color w:val="000000" w:themeColor="text1"/>
+          <w:u w:val="single"/>
+        </w:rPr>
+        <w:t>t</w:t>
+      </w:r>
+      <w:r>
+        <w:rPr>
+          <w:rFonts w:ascii="Times New Roman" w:hAnsi="Times New Roman" w:cs="Times New Roman"/>
+          <w:b/>
+          <w:color w:val="000000" w:themeColor="text1"/>
+          <w:u w:val="single"/>
+          <w:lang w:val="vi-VN"/>
+        </w:rPr>
+        <w:t>s generation.</w:t>
+      </w:r>
+    </w:p>
+    <w:p>
+      <w:pPr>
+        <w:spacing w:after="120"/>
+        <w:rPr>
+          <w:rFonts w:ascii="Cambria Math" w:hAnsi="Cambria Math" w:cs="Cambria Math"/>
+          <w:color w:val="000000" w:themeColor="text1"/>
+          <w:lang w:val="vi-VN"/>
+        </w:rPr>
+      </w:pPr>
+      <w:r>
+        <w:rPr>
+          <w:rFonts w:ascii="Times New Roman" w:hAnsi="Times New Roman" w:cs="Times New Roman"/>
+          <w:b/>
+          <w:color w:val="000000" w:themeColor="text1"/>
+          <w:shd w:val="clear" w:color="auto" w:fill="FFFFFF"/>
+        </w:rPr>
+        <w:t>Input</w:t>
+      </w:r>
+      <w:r>
+        <w:rPr>
+          <w:rFonts w:ascii="Times New Roman" w:hAnsi="Times New Roman" w:cs="Times New Roman"/>
+          <w:b/>
+          <w:color w:val="000000" w:themeColor="text1"/>
+          <w:shd w:val="clear" w:color="auto" w:fill="FFFFFF"/>
+          <w:lang w:val="vi-VN"/>
+        </w:rPr>
+        <w:t>:</w:t>
+      </w:r>
+      <w:r>
+        <w:rPr>
+          <w:rFonts w:ascii="Times New Roman" w:hAnsi="Times New Roman" w:cs="Times New Roman"/>
+          <w:color w:val="000000" w:themeColor="text1"/>
+          <w:shd w:val="clear" w:color="auto" w:fill="FFFFFF"/>
+          <w:lang w:val="vi-VN"/>
+        </w:rPr>
+        <w:t xml:space="preserve"> EOG </w:t>
+      </w:r>
+      <w:r>
+        <w:rPr>
+          <w:rFonts w:ascii="Times New Roman" w:hAnsi="Times New Roman" w:cs="Times New Roman"/>
+          <w:color w:val="000000" w:themeColor="text1"/>
+        </w:rPr>
+        <w:t>G</w:t>
+      </w:r>
+      <w:r>
+        <w:rPr>
+          <w:rFonts w:ascii="Times New Roman" w:hAnsi="Times New Roman" w:cs="Times New Roman"/>
+          <w:color w:val="000000" w:themeColor="text1"/>
+          <w:vertAlign w:val="subscript"/>
+        </w:rPr>
+        <w:t>π</w:t>
+      </w:r>
+      <w:r>
+        <w:rPr>
+          <w:rFonts w:ascii="Times New Roman" w:hAnsi="Times New Roman" w:cs="Times New Roman"/>
+          <w:color w:val="000000" w:themeColor="text1"/>
+          <w:lang w:val="vi-VN"/>
+        </w:rPr>
+        <w:t xml:space="preserve"> := </w:t>
+      </w:r>
+      <w:r>
+        <w:rPr>
+          <w:rFonts w:ascii="Cambria Math" w:hAnsi="Cambria Math" w:cs="Cambria Math"/>
+          <w:color w:val="000000" w:themeColor="text1"/>
+        </w:rPr>
+        <w:t>⟨</w:t>
+      </w:r>
+      <w:r>
+        <w:rPr>
+          <w:rFonts w:ascii="Times New Roman" w:hAnsi="Times New Roman" w:cs="Times New Roman"/>
+          <w:color w:val="000000" w:themeColor="text1"/>
+        </w:rPr>
+        <w:t>E</w:t>
+      </w:r>
+      <w:r>
+        <w:rPr>
+          <w:rFonts w:ascii="Times New Roman" w:hAnsi="Times New Roman" w:cs="Times New Roman"/>
+          <w:color w:val="000000" w:themeColor="text1"/>
+          <w:vertAlign w:val="subscript"/>
+        </w:rPr>
+        <w:t>π</w:t>
+      </w:r>
+      <w:r>
+        <w:rPr>
+          <w:rFonts w:ascii="Times New Roman" w:hAnsi="Times New Roman" w:cs="Times New Roman"/>
+          <w:color w:val="000000" w:themeColor="text1"/>
+        </w:rPr>
+        <w:t xml:space="preserve">, </w:t>
+      </w:r>
+      <m:oMath>
+        <m:sSubSup>
+          <m:sSubSupPr>
+            <m:ctrlPr>
+              <w:rPr>
+                <w:rFonts w:ascii="Cambria Math" w:hAnsi="Cambria Math" w:cs="Times New Roman"/>
+                <w:color w:val="000000" w:themeColor="text1"/>
+              </w:rPr>
+            </m:ctrlPr>
+          </m:sSubSupPr>
+          <m:e>
+            <m:r>
+              <m:rPr>
+                <m:sty m:val="p"/>
+              </m:rPr>
+              <w:rPr>
+                <w:rFonts w:ascii="Cambria Math" w:hAnsi="Cambria Math" w:cs="Times New Roman"/>
+                <w:color w:val="000000" w:themeColor="text1"/>
+              </w:rPr>
+              <m:t>£</m:t>
+            </m:r>
+          </m:e>
+          <m:sub>
+            <m:r>
+              <m:rPr>
+                <m:sty m:val="p"/>
+              </m:rPr>
+              <w:rPr>
+                <w:rFonts w:ascii="Cambria Math" w:hAnsi="Cambria Math" w:cs="Times New Roman"/>
+                <w:color w:val="000000" w:themeColor="text1"/>
+                <w:lang w:val="vi-VN"/>
+              </w:rPr>
+              <m:t>n</m:t>
+            </m:r>
+          </m:sub>
+          <m:sup>
+            <m:r>
+              <m:rPr>
+                <m:sty m:val="p"/>
+              </m:rPr>
+              <w:rPr>
+                <w:rFonts w:ascii="Cambria Math" w:hAnsi="Cambria Math" w:cs="Times New Roman"/>
+                <w:color w:val="000000" w:themeColor="text1"/>
+                <w:lang w:val="vi-VN"/>
+              </w:rPr>
+              <m:t>0</m:t>
+            </m:r>
+          </m:sup>
+        </m:sSubSup>
+      </m:oMath>
+      <w:r>
+        <w:rPr>
+          <w:rFonts w:ascii="Times New Roman" w:eastAsiaTheme="minorEastAsia" w:hAnsi="Times New Roman" w:cs="Times New Roman"/>
+          <w:color w:val="000000" w:themeColor="text1"/>
+          <w:lang w:val="vi-VN"/>
+        </w:rPr>
+        <w:t xml:space="preserve">, </w:t>
+      </w:r>
+      <w:r>
+        <w:rPr>
+          <w:rFonts w:ascii="Times New Roman" w:hAnsi="Times New Roman" w:cs="Times New Roman"/>
+          <w:color w:val="000000" w:themeColor="text1"/>
+        </w:rPr>
+        <w:t>£</w:t>
+      </w:r>
+      <w:r>
+        <w:rPr>
+          <w:rFonts w:ascii="Times New Roman" w:hAnsi="Times New Roman" w:cs="Times New Roman"/>
+          <w:color w:val="000000" w:themeColor="text1"/>
+          <w:vertAlign w:val="subscript"/>
+        </w:rPr>
+        <w:t>π</w:t>
+      </w:r>
+      <w:r>
+        <w:rPr>
+          <w:rFonts w:ascii="Cambria Math" w:hAnsi="Cambria Math" w:cs="Cambria Math"/>
+          <w:color w:val="000000" w:themeColor="text1"/>
+        </w:rPr>
+        <w:t>⟩</w:t>
+      </w:r>
+      <w:r>
+        <w:rPr>
+          <w:rFonts w:ascii="Cambria Math" w:hAnsi="Cambria Math" w:cs="Cambria Math"/>
+          <w:color w:val="000000" w:themeColor="text1"/>
+          <w:lang w:val="vi-VN"/>
+        </w:rPr>
+        <w:t>.</w:t>
+      </w:r>
+    </w:p>
+    <w:p>
+      <w:pPr>
+        <w:spacing w:after="120"/>
+        <w:rPr>
+          <w:rFonts w:ascii="Times New Roman" w:hAnsi="Times New Roman" w:cs="Times New Roman"/>
+          <w:color w:val="000000" w:themeColor="text1"/>
+          <w:lang w:val="vi-VN"/>
+        </w:rPr>
+      </w:pPr>
+      <w:r>
+        <w:rPr>
+          <w:rFonts w:ascii="Cambria Math" w:hAnsi="Cambria Math" w:cs="Cambria Math"/>
+          <w:b/>
+          <w:color w:val="000000" w:themeColor="text1"/>
+        </w:rPr>
+        <w:t>Output</w:t>
+      </w:r>
+      <w:r>
+        <w:rPr>
+          <w:rFonts w:ascii="Cambria Math" w:hAnsi="Cambria Math" w:cs="Cambria Math"/>
+          <w:b/>
+          <w:color w:val="000000" w:themeColor="text1"/>
+          <w:lang w:val="vi-VN"/>
+        </w:rPr>
+        <w:t>:</w:t>
+      </w:r>
+      <w:r>
+        <w:rPr>
+          <w:rFonts w:ascii="Cambria Math" w:hAnsi="Cambria Math" w:cs="Cambria Math"/>
+          <w:color w:val="000000" w:themeColor="text1"/>
+          <w:lang w:val="vi-VN"/>
+        </w:rPr>
+        <w:t xml:space="preserve"> </w:t>
+      </w:r>
+      <w:r>
+        <w:rPr>
+          <w:rFonts w:ascii="Cambria Math" w:hAnsi="Cambria Math" w:cs="Cambria Math"/>
+          <w:color w:val="000000" w:themeColor="text1"/>
+        </w:rPr>
+        <w:t>Set</w:t>
+      </w:r>
+      <w:r>
+        <w:rPr>
+          <w:rFonts w:ascii="Cambria Math" w:hAnsi="Cambria Math" w:cs="Cambria Math"/>
+          <w:color w:val="000000" w:themeColor="text1"/>
+          <w:lang w:val="vi-VN"/>
+        </w:rPr>
+        <w:t xml:space="preserve"> of read/write variables constraints of </w:t>
+      </w:r>
+      <w:r>
+        <w:rPr>
+          <w:rFonts w:ascii="Times New Roman" w:hAnsi="Times New Roman" w:cs="Times New Roman"/>
+          <w:color w:val="000000" w:themeColor="text1"/>
+        </w:rPr>
+        <w:t>G</w:t>
+      </w:r>
+      <w:r>
+        <w:rPr>
+          <w:rFonts w:ascii="Times New Roman" w:hAnsi="Times New Roman" w:cs="Times New Roman"/>
+          <w:color w:val="000000" w:themeColor="text1"/>
+          <w:vertAlign w:val="subscript"/>
+        </w:rPr>
+        <w:t>π</w:t>
+      </w:r>
+      <w:r>
+        <w:rPr>
+          <w:rFonts w:ascii="Times New Roman" w:hAnsi="Times New Roman" w:cs="Times New Roman"/>
+          <w:color w:val="000000" w:themeColor="text1"/>
+          <w:lang w:val="vi-VN"/>
+        </w:rPr>
+        <w:t>.</w:t>
+      </w:r>
+    </w:p>
+    <w:p>
+      <w:pPr>
+        <w:spacing w:after="120"/>
+        <w:rPr>
+          <w:rFonts w:ascii="Times New Roman" w:hAnsi="Times New Roman" w:cs="Times New Roman"/>
+          <w:color w:val="000000" w:themeColor="text1"/>
+          <w:lang w:val="vi-VN"/>
+        </w:rPr>
+      </w:pPr>
+      <w:r>
+        <w:rPr>
+          <w:rFonts w:ascii="Times New Roman" w:hAnsi="Times New Roman" w:cs="Times New Roman"/>
+          <w:color w:val="000000" w:themeColor="text1"/>
+        </w:rPr>
+        <w:t xml:space="preserve">let </w:t>
+      </w:r>
+      <w:r>
+        <w:rPr>
+          <w:rFonts w:ascii="Times New Roman" w:hAnsi="Times New Roman" w:cs="Times New Roman"/>
+          <w:color w:val="000000" w:themeColor="text1"/>
+          <w:lang w:val="vi-VN"/>
+        </w:rPr>
+        <w:t>E</w:t>
+      </w:r>
+      <w:r>
+        <w:rPr>
+          <w:rFonts w:ascii="Times New Roman" w:hAnsi="Times New Roman" w:cs="Times New Roman"/>
+          <w:color w:val="000000" w:themeColor="text1"/>
+          <w:vertAlign w:val="subscript"/>
+        </w:rPr>
+        <w:t>read</w:t>
+      </w:r>
+      <w:r>
+        <w:rPr>
+          <w:rFonts w:ascii="Times New Roman" w:hAnsi="Times New Roman" w:cs="Times New Roman"/>
+          <w:color w:val="000000" w:themeColor="text1"/>
+          <w:vertAlign w:val="subscript"/>
+          <w:lang w:val="vi-VN"/>
+        </w:rPr>
+        <w:t xml:space="preserve"> </w:t>
+      </w:r>
+      <w:r>
+        <w:rPr>
+          <w:rFonts w:ascii="Times New Roman" w:hAnsi="Times New Roman" w:cs="Times New Roman"/>
+          <w:color w:val="000000" w:themeColor="text1"/>
+        </w:rPr>
+        <w:t>:= set of read nodes</w:t>
+      </w:r>
+      <w:r>
+        <w:rPr>
+          <w:rFonts w:ascii="Times New Roman" w:hAnsi="Times New Roman" w:cs="Times New Roman"/>
+          <w:color w:val="000000" w:themeColor="text1"/>
+          <w:lang w:val="vi-VN"/>
+        </w:rPr>
+        <w:t xml:space="preserve"> of  </w:t>
+      </w:r>
+      <w:r>
+        <w:rPr>
+          <w:rFonts w:ascii="Times New Roman" w:hAnsi="Times New Roman" w:cs="Times New Roman"/>
+          <w:color w:val="000000" w:themeColor="text1"/>
+        </w:rPr>
+        <w:t>G</w:t>
+      </w:r>
+      <w:r>
+        <w:rPr>
+          <w:rFonts w:ascii="Times New Roman" w:hAnsi="Times New Roman" w:cs="Times New Roman"/>
+          <w:color w:val="000000" w:themeColor="text1"/>
+          <w:vertAlign w:val="subscript"/>
+        </w:rPr>
+        <w:t>π</w:t>
+      </w:r>
+      <w:r>
+        <w:rPr>
+          <w:rFonts w:ascii="Times New Roman" w:hAnsi="Times New Roman" w:cs="Times New Roman"/>
+          <w:color w:val="000000" w:themeColor="text1"/>
+          <w:lang w:val="vi-VN"/>
+        </w:rPr>
+        <w:t>.</w:t>
+      </w:r>
+    </w:p>
+    <w:p>
+      <w:pPr>
+        <w:spacing w:after="120"/>
+        <w:rPr>
+          <w:rFonts w:ascii="Times New Roman" w:hAnsi="Times New Roman" w:cs="Times New Roman"/>
+          <w:color w:val="000000" w:themeColor="text1"/>
+        </w:rPr>
+      </w:pPr>
+      <w:r>
+        <w:rPr>
+          <w:rFonts w:ascii="Times New Roman" w:hAnsi="Times New Roman" w:cs="Times New Roman"/>
+          <w:color w:val="000000" w:themeColor="text1"/>
+        </w:rPr>
+        <w:t xml:space="preserve">let </w:t>
+      </w:r>
+      <w:r>
+        <w:rPr>
+          <w:rFonts w:ascii="Times New Roman" w:hAnsi="Times New Roman" w:cs="Times New Roman"/>
+          <w:color w:val="000000" w:themeColor="text1"/>
+          <w:lang w:val="vi-VN"/>
+        </w:rPr>
+        <w:t>β</w:t>
+      </w:r>
+      <w:r>
+        <w:rPr>
+          <w:rFonts w:ascii="Times New Roman" w:hAnsi="Times New Roman" w:cs="Times New Roman"/>
+          <w:color w:val="000000" w:themeColor="text1"/>
+          <w:vertAlign w:val="subscript"/>
+          <w:lang w:val="vi-VN"/>
+        </w:rPr>
+        <w:t>rw</w:t>
+      </w:r>
+      <w:r>
+        <w:rPr>
+          <w:rFonts w:ascii="Times New Roman" w:hAnsi="Times New Roman" w:cs="Times New Roman"/>
+          <w:color w:val="000000" w:themeColor="text1"/>
+          <w:vertAlign w:val="subscript"/>
+          <w:lang w:val="vi-VN"/>
+        </w:rPr>
+        <w:t xml:space="preserve"> </w:t>
+      </w:r>
+      <w:r>
+        <w:rPr>
+          <w:rFonts w:ascii="Times New Roman" w:hAnsi="Times New Roman" w:cs="Times New Roman"/>
+          <w:color w:val="000000" w:themeColor="text1"/>
+          <w:lang w:val="vi-VN"/>
+        </w:rPr>
+        <w:t xml:space="preserve">be </w:t>
+      </w:r>
+      <w:r>
+        <w:rPr>
+          <w:rFonts w:ascii="Times New Roman" w:hAnsi="Times New Roman" w:cs="Times New Roman"/>
+          <w:color w:val="000000" w:themeColor="text1"/>
+        </w:rPr>
+        <w:t xml:space="preserve">initial </w:t>
+      </w:r>
+      <w:r>
+        <w:rPr>
+          <w:rFonts w:ascii="Times New Roman" w:hAnsi="Times New Roman" w:cs="Times New Roman"/>
+          <w:color w:val="000000" w:themeColor="text1"/>
+          <w:lang w:val="vi-VN"/>
+        </w:rPr>
+        <w:t>set of read/write variables constraints</w:t>
+      </w:r>
+      <w:r>
+        <w:rPr>
+          <w:rFonts w:ascii="Times New Roman" w:hAnsi="Times New Roman" w:cs="Times New Roman"/>
+          <w:color w:val="000000" w:themeColor="text1"/>
+        </w:rPr>
+        <w:t>.</w:t>
+      </w:r>
+    </w:p>
+    <w:p>
+      <w:pPr>
+        <w:spacing w:after="120"/>
+        <w:rPr>
+          <w:rFonts w:ascii="Times New Roman" w:hAnsi="Times New Roman" w:cs="Times New Roman"/>
+          <w:color w:val="000000" w:themeColor="text1"/>
+        </w:rPr>
+      </w:pPr>
+      <w:r>
+        <w:rPr>
+          <w:rFonts w:ascii="Times New Roman" w:hAnsi="Times New Roman" w:cs="Times New Roman"/>
+          <w:b/>
+          <w:noProof/>
+          <w:color w:val="000000" w:themeColor="text1"/>
+        </w:rPr>
+        <mc:AlternateContent>
+          <mc:Choice Requires="wps">
+            <w:drawing>
+              <wp:anchor distT="0" distB="0" distL="114300" distR="114300" simplePos="0" relativeHeight="251662336" behindDoc="0" locked="0" layoutInCell="1" allowOverlap="1" wp14:anchorId="70B93B19" wp14:editId="0D1D18EF">
+                <wp:simplePos x="0" y="0"/>
+                <wp:positionH relativeFrom="margin">
+                  <wp:posOffset>116205</wp:posOffset>
+                </wp:positionH>
+                <wp:positionV relativeFrom="paragraph">
+                  <wp:posOffset>194310</wp:posOffset>
+                </wp:positionV>
+                <wp:extent cx="45719" cy="4716780"/>
+                <wp:effectExtent l="0" t="0" r="12065" b="26670"/>
+                <wp:wrapNone/>
+                <wp:docPr id="11" name="Rectangle 11"/>
+                <wp:cNvGraphicFramePr/>
+                <a:graphic xmlns:a="http://schemas.openxmlformats.org/drawingml/2006/main">
+                  <a:graphicData uri="http://schemas.microsoft.com/office/word/2010/wordprocessingShape">
+                    <wps:wsp>
+                      <wps:cNvSpPr/>
+                      <wps:spPr>
+                        <a:xfrm>
+                          <a:off x="0" y="0"/>
+                          <a:ext cx="45719" cy="4716780"/>
+                        </a:xfrm>
+                        <a:prstGeom prst="rect">
+                          <a:avLst/>
+                        </a:prstGeom>
+                      </wps:spPr>
+                      <wps:style>
+                        <a:lnRef idx="3">
+                          <a:schemeClr val="lt1"/>
+                        </a:lnRef>
+                        <a:fillRef idx="1">
+                          <a:schemeClr val="accent3"/>
+                        </a:fillRef>
+                        <a:effectRef idx="1">
+                          <a:schemeClr val="accent3"/>
+                        </a:effectRef>
+                        <a:fontRef idx="minor">
+                          <a:schemeClr val="lt1"/>
+                        </a:fontRef>
+                      </wps:style>
+                      <wps:bodyPr rot="0" spcFirstLastPara="0" vertOverflow="overflow" horzOverflow="overflow" vert="horz" wrap="square" lIns="91440" tIns="45720" rIns="91440" bIns="45720" numCol="1" spcCol="0" rtlCol="0" fromWordArt="0" anchor="ctr" anchorCtr="0" forceAA="0" compatLnSpc="1">
+                        <a:prstTxWarp prst="textNoShape">
+                          <a:avLst/>
+                        </a:prstTxWarp>
+                        <a:noAutofit/>
+                      </wps:bodyPr>
+                    </wps:wsp>
+                  </a:graphicData>
+                </a:graphic>
+                <wp14:sizeRelH relativeFrom="margin">
+                  <wp14:pctWidth>0</wp14:pctWidth>
+                </wp14:sizeRelH>
+                <wp14:sizeRelV relativeFrom="margin">
+                  <wp14:pctHeight>0</wp14:pctHeight>
+                </wp14:sizeRelV>
+              </wp:anchor>
+            </w:drawing>
+          </mc:Choice>
+          <mc:Fallback>
+            <w:pict>
+              <v:rect w14:anchorId="17B60CF2" id="Rectangle 11" o:spid="_x0000_s1026" style="position:absolute;margin-left:9.15pt;margin-top:15.3pt;width:3.6pt;height:371.4pt;z-index:251662336;visibility:visible;mso-wrap-style:square;mso-width-percent:0;mso-height-percent:0;mso-wrap-distance-left:9pt;mso-wrap-distance-top:0;mso-wrap-distance-right:9pt;mso-wrap-distance-bottom:0;mso-position-horizontal:absolute;mso-position-horizontal-relative:margin;mso-position-vertical:absolute;mso-position-vertical-relative:text;mso-width-percent:0;mso-height-percent:0;mso-width-relative:margin;mso-height-relative:margin;v-text-anchor:middle" o:gfxdata="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" fillcolor="#a5a5a5 [3206]" strokecolor="white [3201]" strokeweight="1.5pt">
+                <w10:wrap anchorx="margin"/>
+              </v:rect>
+            </w:pict>
+          </mc:Fallback>
+        </mc:AlternateContent>
+      </w:r>
+      <w:r>
+        <w:rPr>
+          <w:rFonts w:ascii="Times New Roman" w:hAnsi="Times New Roman" w:cs="Times New Roman"/>
+          <w:b/>
+          <w:color w:val="000000" w:themeColor="text1"/>
+        </w:rPr>
+        <w:t>foreach</w:t>
+      </w:r>
+      <w:r>
+        <w:rPr>
+          <w:rFonts w:ascii="Times New Roman" w:hAnsi="Times New Roman" w:cs="Times New Roman"/>
+          <w:color w:val="000000" w:themeColor="text1"/>
+        </w:rPr>
+        <w:t xml:space="preserve"> (read node R in E</w:t>
+      </w:r>
+      <w:r>
+        <w:rPr>
+          <w:rFonts w:ascii="Times New Roman" w:hAnsi="Times New Roman" w:cs="Times New Roman"/>
+          <w:color w:val="000000" w:themeColor="text1"/>
+          <w:vertAlign w:val="subscript"/>
+        </w:rPr>
+        <w:t>read</w:t>
+      </w:r>
+      <w:r>
+        <w:rPr>
+          <w:rFonts w:ascii="Times New Roman" w:hAnsi="Times New Roman" w:cs="Times New Roman"/>
+          <w:color w:val="000000" w:themeColor="text1"/>
+        </w:rPr>
+        <w:t xml:space="preserve">) </w:t>
+      </w:r>
+      <w:r>
+        <w:rPr>
+          <w:rFonts w:ascii="Times New Roman" w:hAnsi="Times New Roman" w:cs="Times New Roman"/>
+          <w:b/>
+          <w:color w:val="000000" w:themeColor="text1"/>
+        </w:rPr>
+        <w:t>do</w:t>
+      </w:r>
+    </w:p>
+    <w:p>
+      <w:pPr>
+        <w:spacing w:after="120"/>
+        <w:rPr>
+          <w:rFonts w:ascii="Times New Roman" w:hAnsi="Times New Roman" w:cs="Times New Roman"/>
+          <w:color w:val="000000" w:themeColor="text1"/>
+        </w:rPr>
+      </w:pPr>
+      <w:r>
+        <w:rPr>
+          <w:rFonts w:ascii="Times New Roman" w:hAnsi="Times New Roman" w:cs="Times New Roman"/>
+          <w:color w:val="000000" w:themeColor="text1"/>
+        </w:rPr>
+        <w:tab/>
+        <w:t>let W</w:t>
+      </w:r>
+      <w:r>
+        <w:rPr>
+          <w:rFonts w:ascii="Times New Roman" w:hAnsi="Times New Roman" w:cs="Times New Roman"/>
+          <w:color w:val="000000" w:themeColor="text1"/>
+          <w:vertAlign w:val="subscript"/>
+        </w:rPr>
+        <w:t>s</w:t>
+      </w:r>
+      <w:r>
+        <w:rPr>
+          <w:rFonts w:ascii="Times New Roman" w:hAnsi="Times New Roman" w:cs="Times New Roman"/>
+          <w:color w:val="000000" w:themeColor="text1"/>
+          <w:vertAlign w:val="subscript"/>
+        </w:rPr>
+        <w:t xml:space="preserve"> </w:t>
+      </w:r>
+      <w:r>
+        <w:rPr>
+          <w:rFonts w:ascii="Times New Roman" w:hAnsi="Times New Roman" w:cs="Times New Roman"/>
+          <w:color w:val="000000" w:themeColor="text1"/>
+        </w:rPr>
+        <w:t xml:space="preserve">:= set of write </w:t>
+      </w:r>
+      <w:r>
+        <w:rPr>
+          <w:rFonts w:ascii="Times New Roman" w:hAnsi="Times New Roman" w:cs="Times New Roman"/>
+          <w:color w:val="000000" w:themeColor="text1"/>
+          <w:lang w:val="vi-VN"/>
+        </w:rPr>
+        <w:t>nodes</w:t>
+      </w:r>
+      <w:r>
+        <w:rPr>
+          <w:rFonts w:ascii="Times New Roman" w:hAnsi="Times New Roman" w:cs="Times New Roman"/>
+          <w:color w:val="000000" w:themeColor="text1"/>
+        </w:rPr>
+        <w:t xml:space="preserve"> that can be read by R.</w:t>
+      </w:r>
+    </w:p>
+    <w:p>
+      <w:pPr>
+        <w:spacing w:after="120"/>
+        <w:rPr>
+          <w:rFonts w:ascii="Times New Roman" w:hAnsi="Times New Roman" w:cs="Times New Roman"/>
+          <w:color w:val="000000" w:themeColor="text1"/>
+        </w:rPr>
+      </w:pPr>
+      <w:r>
+        <w:rPr>
+          <w:rFonts w:ascii="Times New Roman" w:hAnsi="Times New Roman" w:cs="Times New Roman"/>
+          <w:color w:val="000000" w:themeColor="text1"/>
+        </w:rPr>
+        <w:tab/>
+        <w:t>let RW</w:t>
+      </w:r>
+      <w:r>
+        <w:rPr>
+          <w:rFonts w:ascii="Times New Roman" w:hAnsi="Times New Roman" w:cs="Times New Roman"/>
+          <w:color w:val="000000" w:themeColor="text1"/>
+          <w:vertAlign w:val="subscript"/>
+        </w:rPr>
+        <w:t>s</w:t>
+      </w:r>
+      <w:r>
+        <w:rPr>
+          <w:rFonts w:ascii="Times New Roman" w:hAnsi="Times New Roman" w:cs="Times New Roman"/>
+          <w:color w:val="000000" w:themeColor="text1"/>
+          <w:vertAlign w:val="subscript"/>
+        </w:rPr>
+        <w:t xml:space="preserve"> </w:t>
+      </w:r>
+      <w:r>
+        <w:rPr>
+          <w:rFonts w:ascii="Times New Roman" w:hAnsi="Times New Roman" w:cs="Times New Roman"/>
+          <w:color w:val="000000" w:themeColor="text1"/>
+        </w:rPr>
+        <w:t>be initial set of read-write links created by R.</w:t>
+      </w:r>
+    </w:p>
+    <w:p>
+      <w:pPr>
+        <w:spacing w:after="120"/>
+        <w:rPr>
+          <w:rFonts w:ascii="Times New Roman" w:hAnsi="Times New Roman" w:cs="Times New Roman"/>
+          <w:b/>
+          <w:color w:val="000000" w:themeColor="text1"/>
+        </w:rPr>
+      </w:pPr>
+      <w:r>
+        <w:rPr>
+          <w:rFonts w:ascii="Times New Roman" w:hAnsi="Times New Roman" w:cs="Times New Roman"/>
+          <w:b/>
+          <w:noProof/>
+          <w:color w:val="000000" w:themeColor="text1"/>
+        </w:rPr>
+        <mc:AlternateContent>
+          <mc:Choice Requires="wps">
+            <w:drawing>
+              <wp:anchor distT="0" distB="0" distL="114300" distR="114300" simplePos="0" relativeHeight="251666432" behindDoc="0" locked="0" layoutInCell="1" allowOverlap="1" wp14:anchorId="5B34FACE" wp14:editId="1A8693F8">
+                <wp:simplePos x="0" y="0"/>
+                <wp:positionH relativeFrom="column">
+                  <wp:posOffset>581025</wp:posOffset>
+                </wp:positionH>
+                <wp:positionV relativeFrom="paragraph">
+                  <wp:posOffset>219710</wp:posOffset>
+                </wp:positionV>
+                <wp:extent cx="45719" cy="3863340"/>
+                <wp:effectExtent l="0" t="0" r="12065" b="22860"/>
+                <wp:wrapNone/>
+                <wp:docPr id="13" name="Rectangle 13"/>
+                <wp:cNvGraphicFramePr/>
+                <a:graphic xmlns:a="http://schemas.openxmlformats.org/drawingml/2006/main">
+                  <a:graphicData uri="http://schemas.microsoft.com/office/word/2010/wordprocessingShape">
+                    <wps:wsp>
+                      <wps:cNvSpPr/>
+                      <wps:spPr>
+                        <a:xfrm>
+                          <a:off x="0" y="0"/>
+                          <a:ext cx="45719" cy="3863340"/>
+                        </a:xfrm>
+                        <a:prstGeom prst="rect">
+                          <a:avLst/>
+                        </a:prstGeom>
+                      </wps:spPr>
+                      <wps:style>
+                        <a:lnRef idx="3">
+                          <a:schemeClr val="lt1"/>
+                        </a:lnRef>
+                        <a:fillRef idx="1">
+                          <a:schemeClr val="accent3"/>
+                        </a:fillRef>
+                        <a:effectRef idx="1">
+                          <a:schemeClr val="accent3"/>
+                        </a:effectRef>
+                        <a:fontRef idx="minor">
+                          <a:schemeClr val="lt1"/>
+                        </a:fontRef>
+                      </wps:style>
+                      <wps:bodyPr rot="0" spcFirstLastPara="0" vertOverflow="overflow" horzOverflow="overflow" vert="horz" wrap="square" lIns="91440" tIns="45720" rIns="91440" bIns="45720" numCol="1" spcCol="0" rtlCol="0" fromWordArt="0" anchor="ctr" anchorCtr="0" forceAA="0" compatLnSpc="1">
+                        <a:prstTxWarp prst="textNoShape">
+                          <a:avLst/>
+                        </a:prstTxWarp>
+                        <a:noAutofit/>
+                      </wps:bodyPr>
+                    </wps:wsp>
+                  </a:graphicData>
+                </a:graphic>
+                <wp14:sizeRelH relativeFrom="margin">
+                  <wp14:pctWidth>0</wp14:pctWidth>
+                </wp14:sizeRelH>
+                <wp14:sizeRelV relativeFrom="margin">
+                  <wp14:pctHeight>0</wp14:pctHeight>
+                </wp14:sizeRelV>
+              </wp:anchor>
+            </w:drawing>
+          </mc:Choice>
+          <mc:Fallback>
+            <w:pict>
+              <v:rect w14:anchorId="3D69C49F" id="Rectangle 13" o:spid="_x0000_s1026" style="position:absolute;margin-left:45.75pt;margin-top:17.3pt;width:3.6pt;height:304.2pt;z-index:251666432;visibility:visible;mso-wrap-style:square;mso-width-percent:0;mso-height-percent:0;mso-wrap-distance-left:9pt;mso-wrap-distance-top:0;mso-wrap-distance-right:9pt;mso-wrap-distance-bottom:0;mso-position-horizontal:absolute;mso-position-horizontal-relative:text;mso-position-vertical:absolute;mso-position-vertical-relative:text;mso-width-percent:0;mso-height-percent:0;mso-width-relative:margin;mso-height-relative:margin;v-text-anchor:middle" o:gfxdata="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" fillcolor="#a5a5a5 [3206]" strokecolor="white [3201]" strokeweight="1.5pt"/>
+            </w:pict>
+          </mc:Fallback>
+        </mc:AlternateContent>
+      </w:r>
+      <w:r>
+        <w:rPr>
+          <w:rFonts w:ascii="Times New Roman" w:hAnsi="Times New Roman" w:cs="Times New Roman"/>
+          <w:color w:val="000000" w:themeColor="text1"/>
+        </w:rPr>
+        <w:tab/>
+      </w:r>
+      <w:r>
+        <w:rPr>
+          <w:rFonts w:ascii="Times New Roman" w:hAnsi="Times New Roman" w:cs="Times New Roman"/>
+          <w:b/>
+          <w:color w:val="000000" w:themeColor="text1"/>
+        </w:rPr>
+        <w:t>foreach</w:t>
+      </w:r>
+      <w:r>
+        <w:rPr>
+          <w:rFonts w:ascii="Times New Roman" w:hAnsi="Times New Roman" w:cs="Times New Roman"/>
+          <w:color w:val="000000" w:themeColor="text1"/>
+        </w:rPr>
+        <w:t xml:space="preserve"> (write node W in W</w:t>
+      </w:r>
+      <w:r>
+        <w:rPr>
+          <w:rFonts w:ascii="Times New Roman" w:hAnsi="Times New Roman" w:cs="Times New Roman"/>
+          <w:color w:val="000000" w:themeColor="text1"/>
+          <w:vertAlign w:val="subscript"/>
+        </w:rPr>
+        <w:t>s</w:t>
+      </w:r>
+      <w:r>
+        <w:rPr>
+          <w:rFonts w:ascii="Times New Roman" w:hAnsi="Times New Roman" w:cs="Times New Roman"/>
+          <w:color w:val="000000" w:themeColor="text1"/>
+        </w:rPr>
+        <w:t xml:space="preserve">) </w:t>
+      </w:r>
+      <w:r>
+        <w:rPr>
+          <w:rFonts w:ascii="Times New Roman" w:hAnsi="Times New Roman" w:cs="Times New Roman"/>
+          <w:b/>
+          <w:color w:val="000000" w:themeColor="text1"/>
+        </w:rPr>
+        <w:t>do</w:t>
+      </w:r>
+    </w:p>
+    <w:p>
+      <w:pPr>
+        <w:spacing w:after="120"/>
+        <w:rPr>
+          <w:rFonts w:ascii="Times New Roman" w:hAnsi="Times New Roman" w:cs="Times New Roman"/>
+          <w:color w:val="000000" w:themeColor="text1"/>
+        </w:rPr>
+      </w:pPr>
+      <w:r>
+        <w:rPr>
+          <w:rFonts w:ascii="Times New Roman" w:hAnsi="Times New Roman" w:cs="Times New Roman"/>
+          <w:b/>
+          <w:color w:val="000000" w:themeColor="text1"/>
+        </w:rPr>
+        <w:tab/>
+      </w:r>
+      <w:r>
+        <w:rPr>
+          <w:rFonts w:ascii="Times New Roman" w:hAnsi="Times New Roman" w:cs="Times New Roman"/>
+          <w:b/>
+          <w:color w:val="000000" w:themeColor="text1"/>
+        </w:rPr>
+        <w:tab/>
+      </w:r>
+      <w:r>
+        <w:rPr>
+          <w:rFonts w:ascii="Times New Roman" w:hAnsi="Times New Roman" w:cs="Times New Roman"/>
+          <w:color w:val="000000" w:themeColor="text1"/>
+        </w:rPr>
+        <w:t>let isValid := true, initial valid status of read-write link between R and W.</w:t>
+      </w:r>
+    </w:p>
+    <w:p>
+      <w:pPr>
+        <w:spacing w:after="120"/>
+        <w:rPr>
+          <w:rFonts w:ascii="Times New Roman" w:hAnsi="Times New Roman" w:cs="Times New Roman"/>
+          <w:color w:val="000000" w:themeColor="text1"/>
+          <w:vertAlign w:val="subscript"/>
+        </w:rPr>
+      </w:pPr>
+      <w:r>
+        <w:rPr>
+          <w:rFonts w:ascii="Times New Roman" w:hAnsi="Times New Roman" w:cs="Times New Roman"/>
+          <w:b/>
+          <w:noProof/>
+          <w:color w:val="000000" w:themeColor="text1"/>
+        </w:rPr>
+        <mc:AlternateContent>
+          <mc:Choice Requires="wps">
+            <w:drawing>
+              <wp:anchor distT="0" distB="0" distL="114300" distR="114300" simplePos="0" relativeHeight="251668480" behindDoc="0" locked="0" layoutInCell="1" allowOverlap="1" wp14:anchorId="19638FFF" wp14:editId="1B97D9F8">
+                <wp:simplePos x="0" y="0"/>
+                <wp:positionH relativeFrom="column">
+                  <wp:posOffset>1030605</wp:posOffset>
+                </wp:positionH>
+                <wp:positionV relativeFrom="paragraph">
+                  <wp:posOffset>198755</wp:posOffset>
+                </wp:positionV>
+                <wp:extent cx="45719" cy="1203960"/>
+                <wp:effectExtent l="0" t="0" r="12065" b="15240"/>
+                <wp:wrapNone/>
+                <wp:docPr id="14" name="Rectangle 14"/>
+                <wp:cNvGraphicFramePr/>
+                <a:graphic xmlns:a="http://schemas.openxmlformats.org/drawingml/2006/main">
+                  <a:graphicData uri="http://schemas.microsoft.com/office/word/2010/wordprocessingShape">
+                    <wps:wsp>
+                      <wps:cNvSpPr/>
+                      <wps:spPr>
+                        <a:xfrm>
+                          <a:off x="0" y="0"/>
+                          <a:ext cx="45719" cy="1203960"/>
+                        </a:xfrm>
+                        <a:prstGeom prst="rect">
+                          <a:avLst/>
+                        </a:prstGeom>
+                      </wps:spPr>
+                      <wps:style>
+                        <a:lnRef idx="3">
+                          <a:schemeClr val="lt1"/>
+                        </a:lnRef>
+                        <a:fillRef idx="1">
+                          <a:schemeClr val="accent3"/>
+                        </a:fillRef>
+                        <a:effectRef idx="1">
+                          <a:schemeClr val="accent3"/>
+                        </a:effectRef>
+                        <a:fontRef idx="minor">
+                          <a:schemeClr val="lt1"/>
+                        </a:fontRef>
+                      </wps:style>
+                      <wps:bodyPr rot="0" spcFirstLastPara="0" vertOverflow="overflow" horzOverflow="overflow" vert="horz" wrap="square" lIns="91440" tIns="45720" rIns="91440" bIns="45720" numCol="1" spcCol="0" rtlCol="0" fromWordArt="0" anchor="ctr" anchorCtr="0" forceAA="0" compatLnSpc="1">
+                        <a:prstTxWarp prst="textNoShape">
+                          <a:avLst/>
+                        </a:prstTxWarp>
+                        <a:noAutofit/>
+                      </wps:bodyPr>
+                    </wps:wsp>
+                  </a:graphicData>
+                </a:graphic>
+                <wp14:sizeRelH relativeFrom="margin">
+                  <wp14:pctWidth>0</wp14:pctWidth>
+                </wp14:sizeRelH>
+                <wp14:sizeRelV relativeFrom="margin">
+                  <wp14:pctHeight>0</wp14:pctHeight>
+                </wp14:sizeRelV>
+              </wp:anchor>
+            </w:drawing>
+          </mc:Choice>
+          <mc:Fallback>
+            <w:pict>
+              <v:rect w14:anchorId="469E3934" id="Rectangle 14" o:spid="_x0000_s1026" style="position:absolute;margin-left:81.15pt;margin-top:15.65pt;width:3.6pt;height:94.8pt;z-index:251668480;visibility:visible;mso-wrap-style:square;mso-width-percent:0;mso-height-percent:0;mso-wrap-distance-left:9pt;mso-wrap-distance-top:0;mso-wrap-distance-right:9pt;mso-wrap-distance-bottom:0;mso-position-horizontal:absolute;mso-position-horizontal-relative:text;mso-position-vertical:absolute;mso-position-vertical-relative:text;mso-width-percent:0;mso-height-percent:0;mso-width-relative:margin;mso-height-relative:margin;v-text-anchor:middle" o:gfxdata="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" fillcolor="#a5a5a5 [3206]" strokecolor="white [3201]" strokeweight="1.5pt"/>
+            </w:pict>
+          </mc:Fallback>
+        </mc:AlternateContent>
+      </w:r>
+      <w:r>
+        <w:rPr>
+          <w:rFonts w:ascii="Times New Roman" w:hAnsi="Times New Roman" w:cs="Times New Roman"/>
+          <w:b/>
+          <w:color w:val="000000" w:themeColor="text1"/>
+        </w:rPr>
+        <w:tab/>
+      </w:r>
+      <w:r>
+        <w:rPr>
+          <w:rFonts w:ascii="Times New Roman" w:hAnsi="Times New Roman" w:cs="Times New Roman"/>
+          <w:b/>
+          <w:color w:val="000000" w:themeColor="text1"/>
+        </w:rPr>
+        <w:tab/>
+      </w:r>
+      <w:r>
+        <w:rPr>
+          <w:rFonts w:ascii="Times New Roman" w:hAnsi="Times New Roman" w:cs="Times New Roman"/>
+          <w:b/>
+          <w:color w:val="000000" w:themeColor="text1"/>
+          <w:lang w:val="vi-VN"/>
+        </w:rPr>
+        <w:t xml:space="preserve">foreach </w:t>
+      </w:r>
+      <w:r>
+        <w:rPr>
+          <w:rFonts w:ascii="Times New Roman" w:hAnsi="Times New Roman" w:cs="Times New Roman"/>
+          <w:color w:val="000000" w:themeColor="text1"/>
+          <w:lang w:val="vi-VN"/>
+        </w:rPr>
+        <w:t>(</w:t>
+      </w:r>
+      <w:r>
+        <w:rPr>
+          <w:rFonts w:ascii="Times New Roman" w:hAnsi="Times New Roman" w:cs="Times New Roman"/>
+          <w:color w:val="000000" w:themeColor="text1"/>
+        </w:rPr>
+        <w:t>write node W</w:t>
+      </w:r>
+      <w:r>
+        <w:rPr>
+          <w:rFonts w:ascii="Times New Roman" w:hAnsi="Times New Roman" w:cs="Times New Roman"/>
+          <w:color w:val="000000" w:themeColor="text1"/>
+          <w:vertAlign w:val="subscript"/>
+        </w:rPr>
+        <w:t>other</w:t>
+      </w:r>
+      <w:r>
+        <w:rPr>
+          <w:rFonts w:ascii="Times New Roman" w:hAnsi="Times New Roman" w:cs="Times New Roman"/>
+          <w:color w:val="000000" w:themeColor="text1"/>
+          <w:vertAlign w:val="subscript"/>
+        </w:rPr>
+        <w:t xml:space="preserve"> </w:t>
+      </w:r>
+      <w:r>
+        <w:rPr>
+          <w:rFonts w:ascii="Times New Roman" w:hAnsi="Times New Roman" w:cs="Times New Roman"/>
+          <w:color w:val="000000" w:themeColor="text1"/>
+        </w:rPr>
+        <w:t>≠ W in W</w:t>
+      </w:r>
+      <w:r>
+        <w:rPr>
+          <w:rFonts w:ascii="Times New Roman" w:hAnsi="Times New Roman" w:cs="Times New Roman"/>
+          <w:color w:val="000000" w:themeColor="text1"/>
+          <w:vertAlign w:val="subscript"/>
+        </w:rPr>
+        <w:t>s</w:t>
+      </w:r>
+      <w:r>
+        <w:rPr>
+          <w:rFonts w:ascii="Times New Roman" w:hAnsi="Times New Roman" w:cs="Times New Roman"/>
+          <w:color w:val="000000" w:themeColor="text1"/>
+        </w:rPr>
+        <w:t xml:space="preserve">) </w:t>
+      </w:r>
+      <w:r>
+        <w:rPr>
+          <w:rFonts w:ascii="Times New Roman" w:hAnsi="Times New Roman" w:cs="Times New Roman"/>
+          <w:b/>
+          <w:color w:val="000000" w:themeColor="text1"/>
+        </w:rPr>
+        <w:t>do</w:t>
+      </w:r>
+    </w:p>
+    <w:p>
+      <w:pPr>
+        <w:spacing w:after="120"/>
+        <w:rPr>
+          <w:rFonts w:ascii="Times New Roman" w:hAnsi="Times New Roman" w:cs="Times New Roman"/>
+          <w:lang w:val="vi-VN"/>
+        </w:rPr>
+      </w:pPr>
+      <w:r>
+        <w:rPr>
+          <w:rFonts w:ascii="Times New Roman" w:hAnsi="Times New Roman" w:cs="Times New Roman"/>
+          <w:b/>
+          <w:noProof/>
+          <w:color w:val="000000" w:themeColor="text1"/>
+        </w:rPr>
+        <mc:AlternateContent>
+          <mc:Choice Requires="wps">
+            <w:drawing>
+              <wp:anchor distT="0" distB="0" distL="114300" distR="114300" simplePos="0" relativeHeight="251672576" behindDoc="0" locked="0" layoutInCell="1" allowOverlap="1" wp14:anchorId="5110CAE8" wp14:editId="0C44F629">
+                <wp:simplePos x="0" y="0"/>
+                <wp:positionH relativeFrom="column">
+                  <wp:posOffset>1472565</wp:posOffset>
+                </wp:positionH>
+                <wp:positionV relativeFrom="paragraph">
+                  <wp:posOffset>214630</wp:posOffset>
+                </wp:positionV>
+                <wp:extent cx="45719" cy="632460"/>
+                <wp:effectExtent l="0" t="0" r="12065" b="15240"/>
+                <wp:wrapNone/>
+                <wp:docPr id="18" name="Rectangle 18"/>
+                <wp:cNvGraphicFramePr/>
+                <a:graphic xmlns:a="http://schemas.openxmlformats.org/drawingml/2006/main">
+                  <a:graphicData uri="http://schemas.microsoft.com/office/word/2010/wordprocessingShape">
+                    <wps:wsp>
+                      <wps:cNvSpPr/>
+                      <wps:spPr>
+                        <a:xfrm>
+                          <a:off x="0" y="0"/>
+                          <a:ext cx="45719" cy="632460"/>
+                        </a:xfrm>
+                        <a:prstGeom prst="rect">
+                          <a:avLst/>
+                        </a:prstGeom>
+                      </wps:spPr>
+                      <wps:style>
+                        <a:lnRef idx="3">
+                          <a:schemeClr val="lt1"/>
+                        </a:lnRef>
+                        <a:fillRef idx="1">
+                          <a:schemeClr val="accent3"/>
+                        </a:fillRef>
+                        <a:effectRef idx="1">
+                          <a:schemeClr val="accent3"/>
+                        </a:effectRef>
+                        <a:fontRef idx="minor">
+                          <a:schemeClr val="lt1"/>
+                        </a:fontRef>
+                      </wps:style>
+                      <wps:bodyPr rot="0" spcFirstLastPara="0" vertOverflow="overflow" horzOverflow="overflow" vert="horz" wrap="square" lIns="91440" tIns="45720" rIns="91440" bIns="45720" numCol="1" spcCol="0" rtlCol="0" fromWordArt="0" anchor="ctr" anchorCtr="0" forceAA="0" compatLnSpc="1">
+                        <a:prstTxWarp prst="textNoShape">
+                          <a:avLst/>
+                        </a:prstTxWarp>
+                        <a:noAutofit/>
+                      </wps:bodyPr>
+                    </wps:wsp>
+                  </a:graphicData>
+                </a:graphic>
+                <wp14:sizeRelH relativeFrom="margin">
+                  <wp14:pctWidth>0</wp14:pctWidth>
+                </wp14:sizeRelH>
+                <wp14:sizeRelV relativeFrom="margin">
+                  <wp14:pctHeight>0</wp14:pctHeight>
+                </wp14:sizeRelV>
+              </wp:anchor>
+            </w:drawing>
+          </mc:Choice>
+          <mc:Fallback>
+            <w:pict>
+              <v:rect w14:anchorId="344AA901" id="Rectangle 18" o:spid="_x0000_s1026" style="position:absolute;margin-left:115.95pt;margin-top:16.9pt;width:3.6pt;height:49.8pt;z-index:251672576;visibility:visible;mso-wrap-style:square;mso-width-percent:0;mso-height-percent:0;mso-wrap-distance-left:9pt;mso-wrap-distance-top:0;mso-wrap-distance-right:9pt;mso-wrap-distance-bottom:0;mso-position-horizontal:absolute;mso-position-horizontal-relative:text;mso-position-vertical:absolute;mso-position-vertical-relative:text;mso-width-percent:0;mso-height-percent:0;mso-width-relative:margin;mso-height-relative:margin;v-text-anchor:middle" o:gfxdata="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" fillcolor="#a5a5a5 [3206]" strokecolor="white [3201]" strokeweight="1.5pt"/>
+            </w:pict>
+          </mc:Fallback>
+        </mc:AlternateContent>
+      </w:r>
+      <w:r>
+        <w:rPr>
+          <w:rFonts w:ascii="Times New Roman" w:hAnsi="Times New Roman" w:cs="Times New Roman"/>
+          <w:color w:val="000000" w:themeColor="text1"/>
+          <w:vertAlign w:val="subscript"/>
+        </w:rPr>
+        <w:tab/>
+      </w:r>
+      <w:r>
+        <w:rPr>
+          <w:rFonts w:ascii="Times New Roman" w:hAnsi="Times New Roman" w:cs="Times New Roman"/>
+          <w:color w:val="000000" w:themeColor="text1"/>
+          <w:vertAlign w:val="subscript"/>
+        </w:rPr>
+        <w:tab/>
+      </w:r>
+      <w:r>
+        <w:rPr>
+          <w:rFonts w:ascii="Times New Roman" w:hAnsi="Times New Roman" w:cs="Times New Roman"/>
+          <w:color w:val="000000" w:themeColor="text1"/>
+        </w:rPr>
+        <w:tab/>
+      </w:r>
+      <w:r>
+        <w:rPr>
+          <w:rFonts w:ascii="Times New Roman" w:hAnsi="Times New Roman" w:cs="Times New Roman"/>
+          <w:b/>
+          <w:color w:val="000000" w:themeColor="text1"/>
+        </w:rPr>
+        <w:t>if</w:t>
+      </w:r>
+      <w:r>
+        <w:rPr>
+          <w:rFonts w:ascii="Times New Roman" w:hAnsi="Times New Roman" w:cs="Times New Roman"/>
+          <w:color w:val="000000" w:themeColor="text1"/>
+        </w:rPr>
+        <w:t xml:space="preserve"> (</w:t>
+      </w:r>
+      <w:r>
+        <w:rPr>
+          <w:rFonts w:ascii="Times New Roman" w:hAnsi="Times New Roman" w:cs="Times New Roman"/>
+          <w:color w:val="000000" w:themeColor="text1"/>
+          <w:lang w:val="vi-VN"/>
+        </w:rPr>
+        <w:t>W</w:t>
+      </w:r>
+      <w:r>
+        <w:rPr>
+          <w:rFonts w:ascii="Times New Roman" w:eastAsiaTheme="minorEastAsia" w:hAnsi="Times New Roman" w:cs="Times New Roman"/>
+          <w:lang w:val="vi-VN"/>
+        </w:rPr>
+        <w:t xml:space="preserve"> </w:t>
+      </w:r>
+      <m:oMath>
+        <m:sSubSup>
+          <m:sSubSupPr>
+            <m:ctrlPr>
+              <w:rPr>
+                <w:rFonts w:ascii="Cambria Math" w:hAnsi="Cambria Math" w:cs="Times New Roman"/>
+              </w:rPr>
+            </m:ctrlPr>
+          </m:sSubSupPr>
+          <m:e>
+            <m:r>
+              <m:rPr>
+                <m:sty m:val="p"/>
+              </m:rPr>
+              <w:rPr>
+                <w:rFonts w:ascii="Cambria Math" w:hAnsi="Cambria Math" w:cs="Times New Roman"/>
+              </w:rPr>
+              <m:t>≺</m:t>
+            </m:r>
+          </m:e>
+          <m:sub>
+            <m:r>
+              <m:rPr>
+                <m:sty m:val="p"/>
+              </m:rPr>
+              <w:rPr>
+                <w:rFonts w:ascii="Cambria Math" w:hAnsi="Cambria Math" w:cs="Times New Roman"/>
+                <w:lang w:val="vi-VN"/>
+              </w:rPr>
+              <m:t>P</m:t>
+            </m:r>
+          </m:sub>
+          <m:sup>
+            <m:r>
+              <m:rPr>
+                <m:sty m:val="p"/>
+              </m:rPr>
+              <w:rPr>
+                <w:rFonts w:ascii="Cambria Math" w:hAnsi="Cambria Math" w:cs="Times New Roman"/>
+                <w:lang w:val="vi-VN"/>
+              </w:rPr>
+              <m:t>0</m:t>
+            </m:r>
+          </m:sup>
+        </m:sSubSup>
+      </m:oMath>
+      <w:r>
+        <w:rPr>
+          <w:rFonts w:ascii="Times New Roman" w:hAnsi="Times New Roman" w:cs="Times New Roman"/>
+        </w:rPr>
+        <w:t xml:space="preserve"> </w:t>
+      </w:r>
+      <w:r>
+        <w:rPr>
+          <w:rFonts w:ascii="Times New Roman" w:hAnsi="Times New Roman" w:cs="Times New Roman"/>
+          <w:lang w:val="vi-VN"/>
+        </w:rPr>
+        <w:t>W</w:t>
+      </w:r>
+      <w:r>
+        <w:rPr>
+          <w:rFonts w:ascii="Times New Roman" w:hAnsi="Times New Roman" w:cs="Times New Roman"/>
+          <w:vertAlign w:val="subscript"/>
+          <w:lang w:val="vi-VN"/>
+        </w:rPr>
+        <w:t>other</w:t>
+      </w:r>
+      <w:r>
+        <w:rPr>
+          <w:rFonts w:ascii="Times New Roman" w:hAnsi="Times New Roman" w:cs="Times New Roman"/>
+          <w:vertAlign w:val="subscript"/>
+        </w:rPr>
+        <w:t xml:space="preserve"> </w:t>
+      </w:r>
+      <w:r>
+        <w:rPr>
+          <w:rFonts w:ascii="Times New Roman" w:hAnsi="Times New Roman" w:cs="Times New Roman"/>
+        </w:rPr>
+        <w:t xml:space="preserve">and </w:t>
+      </w:r>
+      <w:r>
+        <w:rPr>
+          <w:rFonts w:ascii="Times New Roman" w:eastAsiaTheme="minorEastAsia" w:hAnsi="Times New Roman" w:cs="Times New Roman"/>
+          <w:lang w:val="vi-VN"/>
+        </w:rPr>
+        <w:t>W</w:t>
+      </w:r>
+      <w:r>
+        <w:rPr>
+          <w:rFonts w:ascii="Times New Roman" w:eastAsiaTheme="minorEastAsia" w:hAnsi="Times New Roman" w:cs="Times New Roman"/>
+          <w:vertAlign w:val="subscript"/>
+          <w:lang w:val="vi-VN"/>
+        </w:rPr>
+        <w:t>other</w:t>
+      </w:r>
+      <w:r>
+        <w:rPr>
+          <w:rFonts w:ascii="Times New Roman" w:eastAsiaTheme="minorEastAsia" w:hAnsi="Times New Roman" w:cs="Times New Roman"/>
+          <w:lang w:val="vi-VN"/>
+        </w:rPr>
+        <w:t xml:space="preserve"> </w:t>
+      </w:r>
+      <m:oMath>
+        <m:sSubSup>
+          <m:sSubSupPr>
+            <m:ctrlPr>
+              <w:rPr>
+                <w:rFonts w:ascii="Cambria Math" w:hAnsi="Cambria Math" w:cs="Times New Roman"/>
+              </w:rPr>
+            </m:ctrlPr>
+          </m:sSubSupPr>
+          <m:e>
+            <m:r>
+              <m:rPr>
+                <m:sty m:val="p"/>
+              </m:rPr>
+              <w:rPr>
+                <w:rFonts w:ascii="Cambria Math" w:hAnsi="Cambria Math" w:cs="Times New Roman"/>
+              </w:rPr>
+              <m:t>≺</m:t>
+            </m:r>
+          </m:e>
+          <m:sub>
+            <m:r>
+              <m:rPr>
+                <m:sty m:val="p"/>
+              </m:rPr>
+              <w:rPr>
+                <w:rFonts w:ascii="Cambria Math" w:hAnsi="Cambria Math" w:cs="Times New Roman"/>
+                <w:lang w:val="vi-VN"/>
+              </w:rPr>
+              <m:t>P</m:t>
+            </m:r>
+          </m:sub>
+          <m:sup>
+            <m:r>
+              <m:rPr>
+                <m:sty m:val="p"/>
+              </m:rPr>
+              <w:rPr>
+                <w:rFonts w:ascii="Cambria Math" w:hAnsi="Cambria Math" w:cs="Times New Roman"/>
+                <w:lang w:val="vi-VN"/>
+              </w:rPr>
+              <m:t>0</m:t>
+            </m:r>
+          </m:sup>
+        </m:sSubSup>
+      </m:oMath>
+      <w:r>
+        <w:rPr>
+          <w:rFonts w:ascii="Times New Roman" w:hAnsi="Times New Roman" w:cs="Times New Roman"/>
+        </w:rPr>
+        <w:t xml:space="preserve"> </w:t>
+      </w:r>
+      <w:r>
+        <w:rPr>
+          <w:rFonts w:ascii="Times New Roman" w:hAnsi="Times New Roman" w:cs="Times New Roman"/>
+          <w:lang w:val="vi-VN"/>
+        </w:rPr>
+        <w:t>R</w:t>
+      </w:r>
+      <w:r>
+        <w:rPr>
+          <w:rFonts w:ascii="Times New Roman" w:hAnsi="Times New Roman" w:cs="Times New Roman"/>
+          <w:lang w:val="vi-VN"/>
+        </w:rPr>
+        <w:t xml:space="preserve">) </w:t>
+      </w:r>
+      <w:r>
+        <w:rPr>
+          <w:rFonts w:ascii="Times New Roman" w:hAnsi="Times New Roman" w:cs="Times New Roman"/>
+          <w:b/>
+          <w:lang w:val="vi-VN"/>
+        </w:rPr>
+        <w:t>do</w:t>
+      </w:r>
+    </w:p>
+    <w:p>
+      <w:pPr>
+        <w:spacing w:after="120"/>
+        <w:rPr>
+          <w:rFonts w:ascii="Times New Roman" w:hAnsi="Times New Roman" w:cs="Times New Roman"/>
+        </w:rPr>
+      </w:pPr>
+      <w:r>
+        <w:rPr>
+          <w:rFonts w:ascii="Times New Roman" w:hAnsi="Times New Roman" w:cs="Times New Roman"/>
+          <w:lang w:val="vi-VN"/>
+        </w:rPr>
+        <w:tab/>
+      </w:r>
+      <w:r>
+        <w:rPr>
+          <w:rFonts w:ascii="Times New Roman" w:hAnsi="Times New Roman" w:cs="Times New Roman"/>
+          <w:lang w:val="vi-VN"/>
+        </w:rPr>
+        <w:tab/>
+      </w:r>
+      <w:r>
+        <w:rPr>
+          <w:rFonts w:ascii="Times New Roman" w:hAnsi="Times New Roman" w:cs="Times New Roman"/>
+          <w:lang w:val="vi-VN"/>
+        </w:rPr>
+        <w:tab/>
+      </w:r>
+      <w:r>
+        <w:rPr>
+          <w:rFonts w:ascii="Times New Roman" w:hAnsi="Times New Roman" w:cs="Times New Roman"/>
+          <w:lang w:val="vi-VN"/>
+        </w:rPr>
+        <w:tab/>
+      </w:r>
+      <w:r>
+        <w:rPr>
+          <w:rFonts w:ascii="Times New Roman" w:hAnsi="Times New Roman" w:cs="Times New Roman"/>
+        </w:rPr>
+        <w:t>isValid := false.</w:t>
+      </w:r>
+    </w:p>
+    <w:p>
+      <w:pPr>
+        <w:spacing w:after="120"/>
+        <w:rPr>
+          <w:rFonts w:ascii="Times New Roman" w:hAnsi="Times New Roman" w:cs="Times New Roman"/>
+        </w:rPr>
+      </w:pPr>
+      <w:r>
+        <w:rPr>
+          <w:rFonts w:ascii="Times New Roman" w:hAnsi="Times New Roman" w:cs="Times New Roman"/>
+        </w:rPr>
+        <w:tab/>
+      </w:r>
+      <w:r>
+        <w:rPr>
+          <w:rFonts w:ascii="Times New Roman" w:hAnsi="Times New Roman" w:cs="Times New Roman"/>
+        </w:rPr>
+        <w:tab/>
+      </w:r>
+      <w:r>
+        <w:rPr>
+          <w:rFonts w:ascii="Times New Roman" w:hAnsi="Times New Roman" w:cs="Times New Roman"/>
+        </w:rPr>
+        <w:tab/>
+      </w:r>
+      <w:r>
+        <w:rPr>
+          <w:rFonts w:ascii="Times New Roman" w:hAnsi="Times New Roman" w:cs="Times New Roman"/>
+        </w:rPr>
+        <w:tab/>
+        <w:t>break.</w:t>
+      </w:r>
+    </w:p>
+    <w:p>
+      <w:pPr>
+        <w:spacing w:after="120"/>
+        <w:rPr>
+          <w:rFonts w:ascii="Times New Roman" w:hAnsi="Times New Roman" w:cs="Times New Roman"/>
+          <w:b/>
+          <w:color w:val="000000" w:themeColor="text1"/>
+        </w:rPr>
+      </w:pPr>
+      <w:r>
+        <w:rPr>
+          <w:rFonts w:ascii="Times New Roman" w:hAnsi="Times New Roman" w:cs="Times New Roman"/>
+          <w:lang w:val="vi-VN"/>
+        </w:rPr>
+        <w:tab/>
+      </w:r>
+      <w:r>
+        <w:rPr>
+          <w:rFonts w:ascii="Times New Roman" w:hAnsi="Times New Roman" w:cs="Times New Roman"/>
+          <w:lang w:val="vi-VN"/>
+        </w:rPr>
+        <w:tab/>
+      </w:r>
+      <w:r>
+        <w:rPr>
+          <w:rFonts w:ascii="Times New Roman" w:hAnsi="Times New Roman" w:cs="Times New Roman"/>
+          <w:lang w:val="vi-VN"/>
+        </w:rPr>
+        <w:tab/>
+      </w:r>
+      <w:r>
+        <w:rPr>
+          <w:rFonts w:ascii="Times New Roman" w:hAnsi="Times New Roman" w:cs="Times New Roman"/>
+          <w:b/>
+        </w:rPr>
+        <w:t>end.</w:t>
+      </w:r>
+    </w:p>
+    <w:p>
+      <w:pPr>
+        <w:spacing w:after="120"/>
+        <w:rPr>
+          <w:rFonts w:ascii="Times New Roman" w:hAnsi="Times New Roman" w:cs="Times New Roman"/>
+          <w:b/>
+          <w:color w:val="000000" w:themeColor="text1"/>
+          <w:vertAlign w:val="subscript"/>
+        </w:rPr>
+      </w:pPr>
+      <w:r>
+        <w:rPr>
+          <w:rFonts w:ascii="Times New Roman" w:hAnsi="Times New Roman" w:cs="Times New Roman"/>
+          <w:color w:val="000000" w:themeColor="text1"/>
+          <w:vertAlign w:val="subscript"/>
+        </w:rPr>
+        <w:tab/>
+      </w:r>
+      <w:r>
+        <w:rPr>
+          <w:rFonts w:ascii="Times New Roman" w:hAnsi="Times New Roman" w:cs="Times New Roman"/>
+          <w:color w:val="000000" w:themeColor="text1"/>
+          <w:vertAlign w:val="subscript"/>
+        </w:rPr>
+        <w:tab/>
+      </w:r>
+      <w:r>
+        <w:rPr>
+          <w:rFonts w:ascii="Times New Roman" w:hAnsi="Times New Roman" w:cs="Times New Roman"/>
+          <w:b/>
+          <w:color w:val="000000" w:themeColor="text1"/>
+        </w:rPr>
+        <w:t>end.</w:t>
+      </w:r>
+      <w:r>
+        <w:rPr>
+          <w:rFonts w:ascii="Times New Roman" w:hAnsi="Times New Roman" w:cs="Times New Roman"/>
+          <w:b/>
+          <w:color w:val="000000" w:themeColor="text1"/>
+          <w:vertAlign w:val="subscript"/>
+        </w:rPr>
+        <w:t xml:space="preserve"> </w:t>
+      </w:r>
+    </w:p>
+    <w:p>
+      <w:pPr>
+        <w:spacing w:after="120"/>
+        <w:rPr>
+          <w:rFonts w:ascii="Times New Roman" w:hAnsi="Times New Roman" w:cs="Times New Roman"/>
+          <w:color w:val="000000" w:themeColor="text1"/>
+        </w:rPr>
+      </w:pPr>
+      <w:r>
+        <w:rPr>
+          <w:rFonts w:ascii="Times New Roman" w:hAnsi="Times New Roman" w:cs="Times New Roman"/>
+          <w:b/>
+          <w:noProof/>
+          <w:color w:val="000000" w:themeColor="text1"/>
+        </w:rPr>
+        <mc:AlternateContent>
+          <mc:Choice Requires="wps">
+            <w:drawing>
+              <wp:anchor distT="0" distB="0" distL="114300" distR="114300" simplePos="0" relativeHeight="251670528" behindDoc="0" locked="0" layoutInCell="1" allowOverlap="1" wp14:anchorId="4A096A8C" wp14:editId="66495F03">
+                <wp:simplePos x="0" y="0"/>
+                <wp:positionH relativeFrom="column">
+                  <wp:posOffset>1022985</wp:posOffset>
+                </wp:positionH>
+                <wp:positionV relativeFrom="paragraph">
+                  <wp:posOffset>217170</wp:posOffset>
+                </wp:positionV>
+                <wp:extent cx="45719" cy="358140"/>
+                <wp:effectExtent l="0" t="0" r="12065" b="22860"/>
+                <wp:wrapNone/>
+                <wp:docPr id="15" name="Rectangle 15"/>
+                <wp:cNvGraphicFramePr/>
+                <a:graphic xmlns:a="http://schemas.openxmlformats.org/drawingml/2006/main">
+                  <a:graphicData uri="http://schemas.microsoft.com/office/word/2010/wordprocessingShape">
+                    <wps:wsp>
+                      <wps:cNvSpPr/>
+                      <wps:spPr>
+                        <a:xfrm>
+                          <a:off x="0" y="0"/>
+                          <a:ext cx="45719" cy="358140"/>
+                        </a:xfrm>
+                        <a:prstGeom prst="rect">
+                          <a:avLst/>
+                        </a:prstGeom>
+                      </wps:spPr>
+                      <wps:style>
+                        <a:lnRef idx="3">
+                          <a:schemeClr val="lt1"/>
+                        </a:lnRef>
+                        <a:fillRef idx="1">
+                          <a:schemeClr val="accent3"/>
+                        </a:fillRef>
+                        <a:effectRef idx="1">
+                          <a:schemeClr val="accent3"/>
+                        </a:effectRef>
+                        <a:fontRef idx="minor">
+                          <a:schemeClr val="lt1"/>
+                        </a:fontRef>
+                      </wps:style>
+                      <wps:bodyPr rot="0" spcFirstLastPara="0" vertOverflow="overflow" horzOverflow="overflow" vert="horz" wrap="square" lIns="91440" tIns="45720" rIns="91440" bIns="45720" numCol="1" spcCol="0" rtlCol="0" fromWordArt="0" anchor="ctr" anchorCtr="0" forceAA="0" compatLnSpc="1">
+                        <a:prstTxWarp prst="textNoShape">
+                          <a:avLst/>
+                        </a:prstTxWarp>
+                        <a:noAutofit/>
+                      </wps:bodyPr>
+                    </wps:wsp>
+                  </a:graphicData>
+                </a:graphic>
+                <wp14:sizeRelH relativeFrom="margin">
+                  <wp14:pctWidth>0</wp14:pctWidth>
+                </wp14:sizeRelH>
+                <wp14:sizeRelV relativeFrom="margin">
+                  <wp14:pctHeight>0</wp14:pctHeight>
+                </wp14:sizeRelV>
+              </wp:anchor>
+            </w:drawing>
+          </mc:Choice>
+          <mc:Fallback>
+            <w:pict>
+              <v:rect w14:anchorId="3140415C" id="Rectangle 15" o:spid="_x0000_s1026" style="position:absolute;margin-left:80.55pt;margin-top:17.1pt;width:3.6pt;height:28.2pt;z-index:251670528;visibility:visible;mso-wrap-style:square;mso-width-percent:0;mso-height-percent:0;mso-wrap-distance-left:9pt;mso-wrap-distance-top:0;mso-wrap-distance-right:9pt;mso-wrap-distance-bottom:0;mso-position-horizontal:absolute;mso-position-horizontal-relative:text;mso-position-vertical:absolute;mso-position-vertical-relative:text;mso-width-percent:0;mso-height-percent:0;mso-width-relative:margin;mso-height-relative:margin;v-text-anchor:middle" o:gfxdata="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" fillcolor="#a5a5a5 [3206]" strokecolor="white [3201]" strokeweight="1.5pt"/>
+            </w:pict>
+          </mc:Fallback>
+        </mc:AlternateContent>
+      </w:r>
+      <w:r>
+        <w:rPr>
+          <w:rFonts w:ascii="Times New Roman" w:hAnsi="Times New Roman" w:cs="Times New Roman"/>
+          <w:b/>
+          <w:color w:val="000000" w:themeColor="text1"/>
+          <w:vertAlign w:val="subscript"/>
+        </w:rPr>
+        <w:tab/>
+      </w:r>
+      <w:r>
+        <w:rPr>
+          <w:rFonts w:ascii="Times New Roman" w:hAnsi="Times New Roman" w:cs="Times New Roman"/>
+          <w:b/>
+          <w:color w:val="000000" w:themeColor="text1"/>
+          <w:vertAlign w:val="subscript"/>
+        </w:rPr>
+        <w:tab/>
+      </w:r>
+      <w:r>
+        <w:rPr>
+          <w:rFonts w:ascii="Times New Roman" w:hAnsi="Times New Roman" w:cs="Times New Roman"/>
+          <w:b/>
+          <w:color w:val="000000" w:themeColor="text1"/>
+        </w:rPr>
+        <w:t>if</w:t>
+      </w:r>
+      <w:r>
+        <w:rPr>
+          <w:rFonts w:ascii="Times New Roman" w:hAnsi="Times New Roman" w:cs="Times New Roman"/>
+          <w:color w:val="000000" w:themeColor="text1"/>
+        </w:rPr>
+        <w:t xml:space="preserve"> (!isValid) </w:t>
+      </w:r>
+      <w:r>
+        <w:rPr>
+          <w:rFonts w:ascii="Times New Roman" w:hAnsi="Times New Roman" w:cs="Times New Roman"/>
+          <w:b/>
+          <w:color w:val="000000" w:themeColor="text1"/>
+        </w:rPr>
+        <w:t>do</w:t>
+      </w:r>
+    </w:p>
+    <w:p>
+      <w:pPr>
+        <w:spacing w:after="120"/>
+        <w:rPr>
+          <w:rFonts w:ascii="Times New Roman" w:hAnsi="Times New Roman" w:cs="Times New Roman"/>
+          <w:color w:val="000000" w:themeColor="text1"/>
+        </w:rPr>
+      </w:pPr>
+      <w:r>
+        <w:rPr>
+          <w:rFonts w:ascii="Times New Roman" w:hAnsi="Times New Roman" w:cs="Times New Roman"/>
+          <w:color w:val="000000" w:themeColor="text1"/>
+        </w:rPr>
+        <w:tab/>
+      </w:r>
+      <w:r>
+        <w:rPr>
+          <w:rFonts w:ascii="Times New Roman" w:hAnsi="Times New Roman" w:cs="Times New Roman"/>
+          <w:color w:val="000000" w:themeColor="text1"/>
+        </w:rPr>
+        <w:tab/>
+      </w:r>
+      <w:r>
+        <w:rPr>
+          <w:rFonts w:ascii="Times New Roman" w:hAnsi="Times New Roman" w:cs="Times New Roman"/>
+          <w:color w:val="000000" w:themeColor="text1"/>
+        </w:rPr>
+        <w:tab/>
+        <w:t>continue.</w:t>
+      </w:r>
+      <w:r>
+        <w:rPr>
+          <w:rFonts w:ascii="Times New Roman" w:hAnsi="Times New Roman" w:cs="Times New Roman"/>
+          <w:b/>
+          <w:noProof/>
+          <w:color w:val="000000" w:themeColor="text1"/>
+        </w:rPr>
+        <w:t xml:space="preserve"> </w:t>
+      </w:r>
+    </w:p>
+    <w:p>
+      <w:pPr>
+        <w:spacing w:after="120"/>
+        <w:rPr>
+          <w:rFonts w:ascii="Times New Roman" w:hAnsi="Times New Roman" w:cs="Times New Roman"/>
+          <w:b/>
+          <w:color w:val="000000" w:themeColor="text1"/>
+        </w:rPr>
+      </w:pPr>
+      <w:r>
+        <w:rPr>
+          <w:rFonts w:ascii="Times New Roman" w:hAnsi="Times New Roman" w:cs="Times New Roman"/>
+          <w:color w:val="000000" w:themeColor="text1"/>
+        </w:rPr>
+        <w:tab/>
+      </w:r>
+      <w:r>
+        <w:rPr>
+          <w:rFonts w:ascii="Times New Roman" w:hAnsi="Times New Roman" w:cs="Times New Roman"/>
+          <w:color w:val="000000" w:themeColor="text1"/>
+        </w:rPr>
+        <w:tab/>
+      </w:r>
+      <w:r>
+        <w:rPr>
+          <w:rFonts w:ascii="Times New Roman" w:hAnsi="Times New Roman" w:cs="Times New Roman"/>
+          <w:b/>
+          <w:color w:val="000000" w:themeColor="text1"/>
+        </w:rPr>
+        <w:t>end.</w:t>
+      </w:r>
+    </w:p>
+    <w:p>
+      <w:pPr>
+        <w:spacing w:after="120"/>
+        <w:rPr>
+          <w:rFonts w:ascii="Times New Roman" w:hAnsi="Times New Roman" w:cs="Times New Roman"/>
+          <w:color w:val="000000" w:themeColor="text1"/>
+        </w:rPr>
+      </w:pPr>
+      <w:r>
+        <w:rPr>
+          <w:rFonts w:ascii="Times New Roman" w:hAnsi="Times New Roman" w:cs="Times New Roman"/>
+          <w:color w:val="000000" w:themeColor="text1"/>
+        </w:rPr>
+        <w:tab/>
+      </w:r>
+      <w:r>
+        <w:rPr>
+          <w:rFonts w:ascii="Times New Roman" w:hAnsi="Times New Roman" w:cs="Times New Roman"/>
+          <w:color w:val="000000" w:themeColor="text1"/>
+        </w:rPr>
+        <w:tab/>
+        <w:t>let signature := unique literal defined by R and W.</w:t>
+      </w:r>
+    </w:p>
+    <w:p>
+      <w:pPr>
+        <w:spacing w:after="120"/>
+        <w:rPr>
+          <w:rFonts w:ascii="Times New Roman" w:hAnsi="Times New Roman" w:cs="Times New Roman"/>
+          <w:color w:val="000000" w:themeColor="text1"/>
+        </w:rPr>
+      </w:pPr>
+      <w:r>
+        <w:rPr>
+          <w:rFonts w:ascii="Times New Roman" w:hAnsi="Times New Roman" w:cs="Times New Roman"/>
+          <w:color w:val="000000" w:themeColor="text1"/>
+        </w:rPr>
+        <w:tab/>
+      </w:r>
+      <w:r>
+        <w:rPr>
+          <w:rFonts w:ascii="Times New Roman" w:hAnsi="Times New Roman" w:cs="Times New Roman"/>
+          <w:color w:val="000000" w:themeColor="text1"/>
+        </w:rPr>
+        <w:tab/>
+        <w:t>let constraint := (signature =&gt; (indexedVar(R) == indexedVar(W)).</w:t>
+      </w:r>
+    </w:p>
+    <w:p>
+      <w:pPr>
+        <w:spacing w:after="120"/>
+        <w:rPr>
+          <w:rFonts w:ascii="Times New Roman" w:hAnsi="Times New Roman" w:cs="Times New Roman"/>
+          <w:color w:val="000000" w:themeColor="text1"/>
+        </w:rPr>
+      </w:pPr>
+      <w:r>
+        <w:rPr>
+          <w:rFonts w:ascii="Times New Roman" w:hAnsi="Times New Roman" w:cs="Times New Roman"/>
+          <w:color w:val="000000" w:themeColor="text1"/>
+        </w:rPr>
+        <w:tab/>
+      </w:r>
+      <w:r>
+        <w:rPr>
+          <w:rFonts w:ascii="Times New Roman" w:hAnsi="Times New Roman" w:cs="Times New Roman"/>
+          <w:color w:val="000000" w:themeColor="text1"/>
+        </w:rPr>
+        <w:tab/>
+        <w:t>RW</w:t>
+      </w:r>
+      <w:r>
+        <w:rPr>
+          <w:rFonts w:ascii="Times New Roman" w:hAnsi="Times New Roman" w:cs="Times New Roman"/>
+          <w:color w:val="000000" w:themeColor="text1"/>
+          <w:vertAlign w:val="subscript"/>
+        </w:rPr>
+        <w:t>s</w:t>
+      </w:r>
+      <w:r>
+        <w:rPr>
+          <w:rFonts w:ascii="Times New Roman" w:hAnsi="Times New Roman" w:cs="Times New Roman"/>
+          <w:color w:val="000000" w:themeColor="text1"/>
+        </w:rPr>
+        <w:t>.add(constraint).</w:t>
+      </w:r>
+    </w:p>
+    <w:p>
+      <w:pPr>
+        <w:spacing w:after="120"/>
+        <w:rPr>
+          <w:rFonts w:ascii="Times New Roman" w:hAnsi="Times New Roman" w:cs="Times New Roman"/>
+          <w:color w:val="000000" w:themeColor="text1"/>
+        </w:rPr>
+      </w:pPr>
+      <w:r>
+        <w:rPr>
+          <w:rFonts w:ascii="Times New Roman" w:hAnsi="Times New Roman" w:cs="Times New Roman"/>
+          <w:b/>
+          <w:noProof/>
+          <w:color w:val="000000" w:themeColor="text1"/>
+        </w:rPr>
+        <w:lastRenderedPageBreak/>
+        <mc:AlternateContent>
+          <mc:Choice Requires="wps">
+            <w:drawing>
+              <wp:anchor distT="0" distB="0" distL="114300" distR="114300" simplePos="0" relativeHeight="251674624" behindDoc="0" locked="0" layoutInCell="1" allowOverlap="1" wp14:anchorId="3AB847F0" wp14:editId="4AAC9D13">
+                <wp:simplePos x="0" y="0"/>
+                <wp:positionH relativeFrom="column">
+                  <wp:posOffset>588645</wp:posOffset>
+                </wp:positionH>
+                <wp:positionV relativeFrom="paragraph">
+                  <wp:posOffset>-4445</wp:posOffset>
+                </wp:positionV>
+                <wp:extent cx="45719" cy="297180"/>
+                <wp:effectExtent l="0" t="0" r="12065" b="26670"/>
+                <wp:wrapNone/>
+                <wp:docPr id="19" name="Rectangle 19"/>
+                <wp:cNvGraphicFramePr/>
+                <a:graphic xmlns:a="http://schemas.openxmlformats.org/drawingml/2006/main">
+                  <a:graphicData uri="http://schemas.microsoft.com/office/word/2010/wordprocessingShape">
+                    <wps:wsp>
+                      <wps:cNvSpPr/>
+                      <wps:spPr>
+                        <a:xfrm>
+                          <a:off x="0" y="0"/>
+                          <a:ext cx="45719" cy="297180"/>
+                        </a:xfrm>
+                        <a:prstGeom prst="rect">
+                          <a:avLst/>
+                        </a:prstGeom>
+                      </wps:spPr>
+                      <wps:style>
+                        <a:lnRef idx="3">
+                          <a:schemeClr val="lt1"/>
+                        </a:lnRef>
+                        <a:fillRef idx="1">
+                          <a:schemeClr val="accent3"/>
+                        </a:fillRef>
+                        <a:effectRef idx="1">
+                          <a:schemeClr val="accent3"/>
+                        </a:effectRef>
+                        <a:fontRef idx="minor">
+                          <a:schemeClr val="lt1"/>
+                        </a:fontRef>
+                      </wps:style>
+                      <wps:bodyPr rot="0" spcFirstLastPara="0" vertOverflow="overflow" horzOverflow="overflow" vert="horz" wrap="square" lIns="91440" tIns="45720" rIns="91440" bIns="45720" numCol="1" spcCol="0" rtlCol="0" fromWordArt="0" anchor="ctr" anchorCtr="0" forceAA="0" compatLnSpc="1">
+                        <a:prstTxWarp prst="textNoShape">
+                          <a:avLst/>
+                        </a:prstTxWarp>
+                        <a:noAutofit/>
+                      </wps:bodyPr>
+                    </wps:wsp>
+                  </a:graphicData>
+                </a:graphic>
+                <wp14:sizeRelH relativeFrom="margin">
+                  <wp14:pctWidth>0</wp14:pctWidth>
+                </wp14:sizeRelH>
+                <wp14:sizeRelV relativeFrom="margin">
+                  <wp14:pctHeight>0</wp14:pctHeight>
+                </wp14:sizeRelV>
+              </wp:anchor>
+            </w:drawing>
+          </mc:Choice>
+          <mc:Fallback>
+            <w:pict>
+              <v:rect w14:anchorId="23CAF0AA" id="Rectangle 19" o:spid="_x0000_s1026" style="position:absolute;margin-left:46.35pt;margin-top:-.35pt;width:3.6pt;height:23.4pt;z-index:251674624;visibility:visible;mso-wrap-style:square;mso-width-percent:0;mso-height-percent:0;mso-wrap-distance-left:9pt;mso-wrap-distance-top:0;mso-wrap-distance-right:9pt;mso-wrap-distance-bottom:0;mso-position-horizontal:absolute;mso-position-horizontal-relative:text;mso-position-vertical:absolute;mso-position-vertical-relative:text;mso-width-percent:0;mso-height-percent:0;mso-width-relative:margin;mso-height-relative:margin;v-text-anchor:middle" o:gfxdata="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" fillcolor="#a5a5a5 [3206]" strokecolor="white [3201]" strokeweight="1.5pt"/>
+            </w:pict>
+          </mc:Fallback>
+        </mc:AlternateContent>
+      </w:r>
+      <w:r>
+        <w:rPr>
+          <w:rFonts w:ascii="Times New Roman" w:hAnsi="Times New Roman" w:cs="Times New Roman"/>
+          <w:b/>
+          <w:noProof/>
+          <w:color w:val="000000" w:themeColor="text1"/>
+        </w:rPr>
+        <mc:AlternateContent>
+          <mc:Choice Requires="wps">
+            <w:drawing>
+              <wp:anchor distT="0" distB="0" distL="114300" distR="114300" simplePos="0" relativeHeight="251664384" behindDoc="0" locked="0" layoutInCell="1" allowOverlap="1" wp14:anchorId="0BFE404C" wp14:editId="33F557FC">
+                <wp:simplePos x="0" y="0"/>
+                <wp:positionH relativeFrom="column">
+                  <wp:posOffset>154304</wp:posOffset>
+                </wp:positionH>
+                <wp:positionV relativeFrom="paragraph">
+                  <wp:posOffset>-4445</wp:posOffset>
+                </wp:positionV>
+                <wp:extent cx="45719" cy="1638300"/>
+                <wp:effectExtent l="0" t="0" r="12065" b="19050"/>
+                <wp:wrapNone/>
+                <wp:docPr id="12" name="Rectangle 12"/>
+                <wp:cNvGraphicFramePr/>
+                <a:graphic xmlns:a="http://schemas.openxmlformats.org/drawingml/2006/main">
+                  <a:graphicData uri="http://schemas.microsoft.com/office/word/2010/wordprocessingShape">
+                    <wps:wsp>
+                      <wps:cNvSpPr/>
+                      <wps:spPr>
+                        <a:xfrm flipH="1">
+                          <a:off x="0" y="0"/>
+                          <a:ext cx="45719" cy="1638300"/>
+                        </a:xfrm>
+                        <a:prstGeom prst="rect">
+                          <a:avLst/>
+                        </a:prstGeom>
+                      </wps:spPr>
+                      <wps:style>
+                        <a:lnRef idx="3">
+                          <a:schemeClr val="lt1"/>
+                        </a:lnRef>
+                        <a:fillRef idx="1">
+                          <a:schemeClr val="accent3"/>
+                        </a:fillRef>
+                        <a:effectRef idx="1">
+                          <a:schemeClr val="accent3"/>
+                        </a:effectRef>
+                        <a:fontRef idx="minor">
+                          <a:schemeClr val="lt1"/>
+                        </a:fontRef>
+                      </wps:style>
+                      <wps:bodyPr rot="0" spcFirstLastPara="0" vertOverflow="overflow" horzOverflow="overflow" vert="horz" wrap="square" lIns="91440" tIns="45720" rIns="91440" bIns="45720" numCol="1" spcCol="0" rtlCol="0" fromWordArt="0" anchor="ctr" anchorCtr="0" forceAA="0" compatLnSpc="1">
+                        <a:prstTxWarp prst="textNoShape">
+                          <a:avLst/>
+                        </a:prstTxWarp>
+                        <a:noAutofit/>
+                      </wps:bodyPr>
+                    </wps:wsp>
+                  </a:graphicData>
+                </a:graphic>
+                <wp14:sizeRelH relativeFrom="margin">
+                  <wp14:pctWidth>0</wp14:pctWidth>
+                </wp14:sizeRelH>
+                <wp14:sizeRelV relativeFrom="margin">
+                  <wp14:pctHeight>0</wp14:pctHeight>
+                </wp14:sizeRelV>
+              </wp:anchor>
+            </w:drawing>
+          </mc:Choice>
+          <mc:Fallback>
+            <w:pict>
+              <v:rect w14:anchorId="3524BC46" id="Rectangle 12" o:spid="_x0000_s1026" style="position:absolute;margin-left:12.15pt;margin-top:-.35pt;width:3.6pt;height:129pt;flip:x;z-index:251664384;visibility:visible;mso-wrap-style:square;mso-width-percent:0;mso-height-percent:0;mso-wrap-distance-left:9pt;mso-wrap-distance-top:0;mso-wrap-distance-right:9pt;mso-wrap-distance-bottom:0;mso-position-horizontal:absolute;mso-position-horizontal-relative:text;mso-position-vertical:absolute;mso-position-vertical-relative:text;mso-width-percent:0;mso-height-percent:0;mso-width-relative:margin;mso-height-relative:margin;v-text-anchor:middle" o:gfxdata="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" fillcolor="#a5a5a5 [3206]" strokecolor="white [3201]" strokeweight="1.5pt"/>
+            </w:pict>
+          </mc:Fallback>
+        </mc:AlternateContent>
+      </w:r>
+      <w:r>
+        <w:rPr>
+          <w:rFonts w:ascii="Times New Roman" w:hAnsi="Times New Roman" w:cs="Times New Roman"/>
+          <w:color w:val="000000" w:themeColor="text1"/>
+        </w:rPr>
+        <w:tab/>
+      </w:r>
+      <w:r>
+        <w:rPr>
+          <w:rFonts w:ascii="Times New Roman" w:hAnsi="Times New Roman" w:cs="Times New Roman"/>
+          <w:color w:val="000000" w:themeColor="text1"/>
+        </w:rPr>
+        <w:tab/>
+      </w:r>
+      <w:r>
+        <w:rPr>
+          <w:rFonts w:ascii="Times New Roman" w:hAnsi="Times New Roman" w:cs="Times New Roman"/>
+          <w:color w:val="000000" w:themeColor="text1"/>
+          <w:lang w:val="vi-VN"/>
+        </w:rPr>
+        <w:t>β</w:t>
+      </w:r>
+      <w:r>
+        <w:rPr>
+          <w:rFonts w:ascii="Times New Roman" w:hAnsi="Times New Roman" w:cs="Times New Roman"/>
+          <w:color w:val="000000" w:themeColor="text1"/>
+          <w:vertAlign w:val="subscript"/>
+          <w:lang w:val="vi-VN"/>
+        </w:rPr>
+        <w:t>rw</w:t>
+      </w:r>
+      <w:r>
+        <w:rPr>
+          <w:rFonts w:ascii="Times New Roman" w:hAnsi="Times New Roman" w:cs="Times New Roman"/>
+          <w:color w:val="000000" w:themeColor="text1"/>
+        </w:rPr>
+        <w:t>.add(constraint).</w:t>
+      </w:r>
+    </w:p>
+    <w:p>
+      <w:pPr>
+        <w:spacing w:after="120"/>
+        <w:rPr>
+          <w:rFonts w:ascii="Times New Roman" w:hAnsi="Times New Roman" w:cs="Times New Roman"/>
+          <w:b/>
+          <w:color w:val="000000" w:themeColor="text1"/>
+        </w:rPr>
+      </w:pPr>
+      <w:r>
+        <w:rPr>
+          <w:rFonts w:ascii="Times New Roman" w:hAnsi="Times New Roman" w:cs="Times New Roman"/>
+          <w:color w:val="000000" w:themeColor="text1"/>
+        </w:rPr>
+        <w:tab/>
+      </w:r>
+      <w:r>
+        <w:rPr>
+          <w:rFonts w:ascii="Times New Roman" w:hAnsi="Times New Roman" w:cs="Times New Roman"/>
+          <w:b/>
+          <w:color w:val="000000" w:themeColor="text1"/>
+        </w:rPr>
+        <w:t>end.</w:t>
+      </w:r>
+      <w:r>
+        <w:rPr>
+          <w:rFonts w:ascii="Times New Roman" w:hAnsi="Times New Roman" w:cs="Times New Roman"/>
+          <w:b/>
+          <w:noProof/>
+          <w:color w:val="000000" w:themeColor="text1"/>
+        </w:rPr>
+        <w:t xml:space="preserve"> </w:t>
+      </w:r>
+    </w:p>
+    <w:p>
+      <w:pPr>
+        <w:spacing w:after="120"/>
+        <w:rPr>
+          <w:rFonts w:ascii="Times New Roman" w:hAnsi="Times New Roman" w:cs="Times New Roman"/>
+          <w:color w:val="000000" w:themeColor="text1"/>
+        </w:rPr>
+      </w:pPr>
+      <w:r>
+        <w:rPr>
+          <w:rFonts w:ascii="Times New Roman" w:hAnsi="Times New Roman" w:cs="Times New Roman"/>
+          <w:color w:val="000000" w:themeColor="text1"/>
+          <w:lang w:val="vi-VN"/>
+        </w:rPr>
+        <w:tab/>
+      </w:r>
+      <w:r>
+        <w:rPr>
+          <w:rFonts w:ascii="Times New Roman" w:hAnsi="Times New Roman" w:cs="Times New Roman"/>
+          <w:color w:val="000000" w:themeColor="text1"/>
+        </w:rPr>
+        <w:t>let atLeastOne := at least one constraint in RW</w:t>
+      </w:r>
+      <w:r>
+        <w:rPr>
+          <w:rFonts w:ascii="Times New Roman" w:hAnsi="Times New Roman" w:cs="Times New Roman"/>
+          <w:color w:val="000000" w:themeColor="text1"/>
+          <w:vertAlign w:val="subscript"/>
+        </w:rPr>
+        <w:t>s</w:t>
+      </w:r>
+      <w:r>
+        <w:rPr>
+          <w:rFonts w:ascii="Times New Roman" w:hAnsi="Times New Roman" w:cs="Times New Roman"/>
+          <w:color w:val="000000" w:themeColor="text1"/>
+          <w:vertAlign w:val="subscript"/>
+        </w:rPr>
+        <w:t xml:space="preserve"> </w:t>
+      </w:r>
+      <w:r>
+        <w:rPr>
+          <w:rFonts w:ascii="Times New Roman" w:hAnsi="Times New Roman" w:cs="Times New Roman"/>
+          <w:color w:val="000000" w:themeColor="text1"/>
+        </w:rPr>
+        <w:t>is true.</w:t>
+      </w:r>
+    </w:p>
+    <w:p>
+      <w:pPr>
+        <w:spacing w:after="120"/>
+        <w:rPr>
+          <w:rFonts w:ascii="Times New Roman" w:hAnsi="Times New Roman" w:cs="Times New Roman"/>
+          <w:color w:val="000000" w:themeColor="text1"/>
+        </w:rPr>
+      </w:pPr>
+      <w:r>
+        <w:rPr>
+          <w:rFonts w:ascii="Times New Roman" w:hAnsi="Times New Roman" w:cs="Times New Roman"/>
+          <w:color w:val="000000" w:themeColor="text1"/>
+        </w:rPr>
+        <w:tab/>
+        <w:t>let atMostOne := at most one constraint in RW</w:t>
+      </w:r>
+      <w:r>
+        <w:rPr>
+          <w:rFonts w:ascii="Times New Roman" w:hAnsi="Times New Roman" w:cs="Times New Roman"/>
+          <w:color w:val="000000" w:themeColor="text1"/>
+          <w:vertAlign w:val="subscript"/>
+        </w:rPr>
+        <w:t>s</w:t>
+      </w:r>
+      <w:r>
+        <w:rPr>
+          <w:rFonts w:ascii="Times New Roman" w:hAnsi="Times New Roman" w:cs="Times New Roman"/>
+          <w:color w:val="000000" w:themeColor="text1"/>
+          <w:vertAlign w:val="subscript"/>
+        </w:rPr>
+        <w:t xml:space="preserve"> </w:t>
+      </w:r>
+      <w:r>
+        <w:rPr>
+          <w:rFonts w:ascii="Times New Roman" w:hAnsi="Times New Roman" w:cs="Times New Roman"/>
+          <w:color w:val="000000" w:themeColor="text1"/>
+        </w:rPr>
+        <w:t>is true.</w:t>
+      </w:r>
+    </w:p>
+    <w:p>
+      <w:pPr>
+        <w:spacing w:after="120"/>
+        <w:rPr>
+          <w:rFonts w:ascii="Times New Roman" w:hAnsi="Times New Roman" w:cs="Times New Roman"/>
+          <w:color w:val="000000" w:themeColor="text1"/>
+        </w:rPr>
+      </w:pPr>
+      <w:r>
+        <w:rPr>
+          <w:rFonts w:ascii="Times New Roman" w:hAnsi="Times New Roman" w:cs="Times New Roman"/>
+          <w:color w:val="000000" w:themeColor="text1"/>
+          <w:vertAlign w:val="subscript"/>
+        </w:rPr>
+        <w:tab/>
+      </w:r>
+      <w:r>
+        <w:rPr>
+          <w:rFonts w:ascii="Times New Roman" w:hAnsi="Times New Roman" w:cs="Times New Roman"/>
+          <w:color w:val="000000" w:themeColor="text1"/>
+          <w:lang w:val="vi-VN"/>
+        </w:rPr>
+        <w:t>β</w:t>
+      </w:r>
+      <w:r>
+        <w:rPr>
+          <w:rFonts w:ascii="Times New Roman" w:hAnsi="Times New Roman" w:cs="Times New Roman"/>
+          <w:color w:val="000000" w:themeColor="text1"/>
+          <w:vertAlign w:val="subscript"/>
+          <w:lang w:val="vi-VN"/>
+        </w:rPr>
+        <w:t>rw</w:t>
+      </w:r>
+      <w:r>
+        <w:rPr>
+          <w:rFonts w:ascii="Times New Roman" w:hAnsi="Times New Roman" w:cs="Times New Roman"/>
+          <w:color w:val="000000" w:themeColor="text1"/>
+        </w:rPr>
+        <w:t>.add(atLeastOne).</w:t>
+      </w:r>
+    </w:p>
+    <w:p>
+      <w:pPr>
+        <w:spacing w:after="120"/>
+        <w:rPr>
+          <w:rFonts w:ascii="Times New Roman" w:hAnsi="Times New Roman" w:cs="Times New Roman"/>
+          <w:color w:val="000000" w:themeColor="text1"/>
+        </w:rPr>
+      </w:pPr>
+      <w:r>
+        <w:rPr>
+          <w:rFonts w:ascii="Times New Roman" w:hAnsi="Times New Roman" w:cs="Times New Roman"/>
+          <w:color w:val="000000" w:themeColor="text1"/>
+        </w:rPr>
+        <w:tab/>
+      </w:r>
+      <w:r>
+        <w:rPr>
+          <w:rFonts w:ascii="Times New Roman" w:hAnsi="Times New Roman" w:cs="Times New Roman"/>
+          <w:color w:val="000000" w:themeColor="text1"/>
+          <w:lang w:val="vi-VN"/>
+        </w:rPr>
+        <w:t>β</w:t>
+      </w:r>
+      <w:r>
+        <w:rPr>
+          <w:rFonts w:ascii="Times New Roman" w:hAnsi="Times New Roman" w:cs="Times New Roman"/>
+          <w:color w:val="000000" w:themeColor="text1"/>
+          <w:vertAlign w:val="subscript"/>
+          <w:lang w:val="vi-VN"/>
+        </w:rPr>
+        <w:t>rw</w:t>
+      </w:r>
+      <w:r>
+        <w:rPr>
+          <w:rFonts w:ascii="Times New Roman" w:hAnsi="Times New Roman" w:cs="Times New Roman"/>
+          <w:color w:val="000000" w:themeColor="text1"/>
+        </w:rPr>
+        <w:t>.add(atMostOne).</w:t>
+      </w:r>
+    </w:p>
+    <w:p>
+      <w:pPr>
+        <w:spacing w:after="120"/>
+        <w:rPr>
+          <w:rFonts w:ascii="Times New Roman" w:hAnsi="Times New Roman" w:cs="Times New Roman"/>
+          <w:b/>
+          <w:color w:val="000000" w:themeColor="text1"/>
+          <w:lang w:val="vi-VN"/>
+        </w:rPr>
+      </w:pPr>
+      <w:r>
+        <w:rPr>
+          <w:rFonts w:ascii="Times New Roman" w:hAnsi="Times New Roman" w:cs="Times New Roman"/>
+          <w:b/>
+          <w:color w:val="000000" w:themeColor="text1"/>
+          <w:lang w:val="vi-VN"/>
+        </w:rPr>
+        <w:t>end.</w:t>
+      </w:r>
+      <w:r>
+        <w:rPr>
+          <w:rFonts w:ascii="Times New Roman" w:hAnsi="Times New Roman" w:cs="Times New Roman"/>
+          <w:b/>
+          <w:color w:val="000000" w:themeColor="text1"/>
+          <w:lang w:val="vi-VN"/>
+        </w:rPr>
+        <w:t xml:space="preserve"> </w:t>
+      </w:r>
+    </w:p>
+    <w:p>
+      <w:pPr>
+        <w:spacing w:after="120"/>
+        <w:rPr>
+          <w:rFonts w:ascii="Times New Roman" w:hAnsi="Times New Roman" w:cs="Times New Roman"/>
+          <w:color w:val="000000" w:themeColor="text1"/>
+        </w:rPr>
+      </w:pPr>
+      <w:r>
+        <w:rPr>
+          <w:rFonts w:ascii="Times New Roman" w:hAnsi="Times New Roman" w:cs="Times New Roman"/>
+          <w:b/>
+          <w:color w:val="000000" w:themeColor="text1"/>
+          <w:lang w:val="vi-VN"/>
+        </w:rPr>
+        <w:t xml:space="preserve">return </w:t>
+      </w:r>
+      <w:r>
+        <w:rPr>
+          <w:rFonts w:ascii="Times New Roman" w:hAnsi="Times New Roman" w:cs="Times New Roman"/>
+          <w:color w:val="000000" w:themeColor="text1"/>
+          <w:lang w:val="vi-VN"/>
+        </w:rPr>
+        <w:t>β</w:t>
+      </w:r>
+      <w:r>
+        <w:rPr>
+          <w:rFonts w:ascii="Times New Roman" w:hAnsi="Times New Roman" w:cs="Times New Roman"/>
+          <w:color w:val="000000" w:themeColor="text1"/>
+          <w:vertAlign w:val="subscript"/>
+          <w:lang w:val="vi-VN"/>
+        </w:rPr>
+        <w:t>rw</w:t>
+      </w:r>
+      <w:r>
+        <w:rPr>
+          <w:rFonts w:ascii="Times New Roman" w:hAnsi="Times New Roman" w:cs="Times New Roman"/>
+          <w:color w:val="000000" w:themeColor="text1"/>
+        </w:rPr>
+        <w:t>.</w:t>
+      </w:r>
+    </w:p>
+    <w:p>
+      <w:pPr>
+        <w:spacing w:after="120"/>
+        <w:rPr>
+          <w:rFonts w:ascii="Times New Roman" w:hAnsi="Times New Roman" w:cs="Times New Roman"/>
+          <w:color w:val="000000" w:themeColor="text1"/>
+        </w:rPr>
+      </w:pPr>
+    </w:p>
+    <w:p>
+      <w:pPr>
+        <w:spacing w:after="120"/>
         <w:ind w:firstLine="567"/>
         <w:jc w:val="both"/>
         <w:rPr>
           <w:rFonts w:ascii="Times New Roman" w:hAnsi="Times New Roman" w:cs="Times New Roman"/>
-          <w:lang w:val="vi-VN"/>
-        </w:rPr>
-      </w:pPr>
-      <w:r>
-        <w:rPr>
-          <w:rFonts w:ascii="Times New Roman" w:hAnsi="Times New Roman" w:cs="Times New Roman"/>
-          <w:lang w:val="vi-VN"/>
-        </w:rPr>
-        <w:t>Cho rằng {r</w:t>
-      </w:r>
-      <w:r>
-        <w:rPr>
-          <w:rFonts w:ascii="Times New Roman" w:hAnsi="Times New Roman" w:cs="Times New Roman"/>
+          <w:i/>
+          <w:lang w:val="vi-VN"/>
+        </w:rPr>
+      </w:pPr>
+      <w:r>
+        <w:rPr>
+          <w:rFonts w:ascii="Times New Roman" w:hAnsi="Times New Roman" w:cs="Times New Roman"/>
+          <w:i/>
+          <w:lang w:val="vi-VN"/>
+        </w:rPr>
+        <w:t>Cho</w:t>
+      </w:r>
+      <w:r>
+        <w:rPr>
+          <w:rFonts w:ascii="Times New Roman" w:hAnsi="Times New Roman" w:cs="Times New Roman"/>
+          <w:i/>
+          <w:lang w:val="vi-VN"/>
+        </w:rPr>
+        <w:t xml:space="preserve"> set</w:t>
+      </w:r>
+      <w:r>
+        <w:rPr>
+          <w:rFonts w:ascii="Times New Roman" w:hAnsi="Times New Roman" w:cs="Times New Roman"/>
+          <w:i/>
+          <w:vertAlign w:val="subscript"/>
+          <w:lang w:val="vi-VN"/>
+        </w:rPr>
+        <w:t>R</w:t>
+      </w:r>
+      <w:r>
+        <w:rPr>
+          <w:rFonts w:ascii="Times New Roman" w:hAnsi="Times New Roman" w:cs="Times New Roman"/>
+          <w:i/>
+          <w:lang w:val="vi-VN"/>
+        </w:rPr>
+        <w:t xml:space="preserve"> =</w:t>
+      </w:r>
+      <w:r>
+        <w:rPr>
+          <w:rFonts w:ascii="Times New Roman" w:hAnsi="Times New Roman" w:cs="Times New Roman"/>
+          <w:i/>
+          <w:lang w:val="vi-VN"/>
+        </w:rPr>
+        <w:t xml:space="preserve"> {</w:t>
+      </w:r>
+      <w:r>
+        <w:rPr>
+          <w:rFonts w:ascii="Times New Roman" w:hAnsi="Times New Roman" w:cs="Times New Roman"/>
+          <w:i/>
+          <w:lang w:val="vi-VN"/>
+        </w:rPr>
+        <w:t>r</w:t>
+      </w:r>
+      <w:r>
+        <w:rPr>
+          <w:rFonts w:ascii="Times New Roman" w:hAnsi="Times New Roman" w:cs="Times New Roman"/>
+          <w:i/>
           <w:vertAlign w:val="subscript"/>
           <w:lang w:val="vi-VN"/>
         </w:rPr>
@@ -14411,6 +18596,24 @@
       <w:r>
         <w:rPr>
           <w:rFonts w:ascii="Times New Roman" w:hAnsi="Times New Roman" w:cs="Times New Roman"/>
+          <w:i/>
+          <w:lang w:val="vi-VN"/>
+        </w:rPr>
+        <w:t>, r</w:t>
+      </w:r>
+      <w:r>
+        <w:rPr>
+          <w:rFonts w:ascii="Times New Roman" w:hAnsi="Times New Roman" w:cs="Times New Roman"/>
+          <w:i/>
+          <w:vertAlign w:val="subscript"/>
+          <w:lang w:val="vi-VN"/>
+        </w:rPr>
+        <w:t>1</w:t>
+      </w:r>
+      <w:r>
+        <w:rPr>
+          <w:rFonts w:ascii="Times New Roman" w:hAnsi="Times New Roman" w:cs="Times New Roman"/>
+          <w:i/>
           <w:lang w:val="vi-VN"/>
         </w:rPr>
         <w:t>}</w:t>
@@ -14418,6 +18621,7 @@
       <w:r>
         <w:rPr>
           <w:rFonts w:ascii="Times New Roman" w:hAnsi="Times New Roman" w:cs="Times New Roman"/>
+          <w:i/>
           <w:vertAlign w:val="subscript"/>
           <w:lang w:val="vi-VN"/>
         </w:rPr>
@@ -14426,13 +18630,48 @@
       <w:r>
         <w:rPr>
           <w:rFonts w:ascii="Times New Roman" w:hAnsi="Times New Roman" w:cs="Times New Roman"/>
-          <w:lang w:val="vi-VN"/>
-        </w:rPr>
-        <w:t>là tập các hành động đọc, {w</w:t>
-      </w:r>
-      <w:r>
-        <w:rPr>
-          <w:rFonts w:ascii="Times New Roman" w:hAnsi="Times New Roman" w:cs="Times New Roman"/>
+          <w:i/>
+          <w:lang w:val="vi-VN"/>
+        </w:rPr>
+        <w:t xml:space="preserve">là tập các hành động đọc, </w:t>
+      </w:r>
+      <w:r>
+        <w:rPr>
+          <w:rFonts w:ascii="Times New Roman" w:hAnsi="Times New Roman" w:cs="Times New Roman"/>
+          <w:i/>
+          <w:lang w:val="vi-VN"/>
+        </w:rPr>
+        <w:t>set</w:t>
+      </w:r>
+      <w:r>
+        <w:rPr>
+          <w:rFonts w:ascii="Times New Roman" w:hAnsi="Times New Roman" w:cs="Times New Roman"/>
+          <w:i/>
+          <w:vertAlign w:val="subscript"/>
+          <w:lang w:val="vi-VN"/>
+        </w:rPr>
+        <w:t>W</w:t>
+      </w:r>
+      <w:r>
+        <w:rPr>
+          <w:rFonts w:ascii="Times New Roman" w:hAnsi="Times New Roman" w:cs="Times New Roman"/>
+          <w:i/>
+          <w:lang w:val="vi-VN"/>
+        </w:rPr>
+        <w:t xml:space="preserve"> = </w:t>
+      </w:r>
+      <w:r>
+        <w:rPr>
+          <w:rFonts w:ascii="Times New Roman" w:hAnsi="Times New Roman" w:cs="Times New Roman"/>
+          <w:i/>
+          <w:lang w:val="vi-VN"/>
+        </w:rPr>
+        <w:t>{w</w:t>
+      </w:r>
+      <w:r>
+        <w:rPr>
+          <w:rFonts w:ascii="Times New Roman" w:hAnsi="Times New Roman" w:cs="Times New Roman"/>
+          <w:i/>
           <w:vertAlign w:val="subscript"/>
           <w:lang w:val="vi-VN"/>
         </w:rPr>
@@ -14441,6 +18680,7 @@
       <w:r>
         <w:rPr>
           <w:rFonts w:ascii="Times New Roman" w:hAnsi="Times New Roman" w:cs="Times New Roman"/>
+          <w:i/>
           <w:lang w:val="vi-VN"/>
         </w:rPr>
         <w:t>, w</w:t>
@@ -14448,6 +18688,7 @@
       <w:r>
         <w:rPr>
           <w:rFonts w:ascii="Times New Roman" w:hAnsi="Times New Roman" w:cs="Times New Roman"/>
+          <w:i/>
           <w:vertAlign w:val="subscript"/>
           <w:lang w:val="vi-VN"/>
         </w:rPr>
@@ -14456,6 +18697,32 @@
       <w:r>
         <w:rPr>
           <w:rFonts w:ascii="Times New Roman" w:hAnsi="Times New Roman" w:cs="Times New Roman"/>
+          <w:i/>
+          <w:lang w:val="vi-VN"/>
+        </w:rPr>
+        <w:t xml:space="preserve">, </w:t>
+      </w:r>
+      <w:r>
+        <w:rPr>
+          <w:rFonts w:ascii="Times New Roman" w:hAnsi="Times New Roman" w:cs="Times New Roman"/>
+          <w:i/>
+          <w:lang w:val="vi-VN"/>
+        </w:rPr>
+        <w:t>w</w:t>
+      </w:r>
+      <w:r>
+        <w:rPr>
+          <w:rFonts w:ascii="Times New Roman" w:hAnsi="Times New Roman" w:cs="Times New Roman"/>
+          <w:i/>
+          <w:vertAlign w:val="subscript"/>
+          <w:lang w:val="vi-VN"/>
+        </w:rPr>
+        <w:t>2</w:t>
+      </w:r>
+      <w:r>
+        <w:rPr>
+          <w:rFonts w:ascii="Times New Roman" w:hAnsi="Times New Roman" w:cs="Times New Roman"/>
+          <w:i/>
           <w:lang w:val="vi-VN"/>
         </w:rPr>
         <w:t>, w</w:t>
@@ -14463,6 +18730,170 @@
       <w:r>
         <w:rPr>
           <w:rFonts w:ascii="Times New Roman" w:hAnsi="Times New Roman" w:cs="Times New Roman"/>
+          <w:i/>
+          <w:vertAlign w:val="subscript"/>
+          <w:lang w:val="vi-VN"/>
+        </w:rPr>
+        <w:t>3</w:t>
+      </w:r>
+      <w:r>
+        <w:rPr>
+          <w:rFonts w:ascii="Times New Roman" w:hAnsi="Times New Roman" w:cs="Times New Roman"/>
+          <w:i/>
+          <w:lang w:val="vi-VN"/>
+        </w:rPr>
+        <w:t xml:space="preserve">} là tập các hành động ghi. Cả hai tập hành động này cũng thao tác lên một biến x nào đó. </w:t>
+      </w:r>
+      <w:r>
+        <w:rPr>
+          <w:rFonts w:ascii="Times New Roman" w:hAnsi="Times New Roman" w:cs="Times New Roman"/>
+          <w:i/>
+          <w:lang w:val="vi-VN"/>
+        </w:rPr>
+        <w:t>Trước khi sinh ràng buộc cho hai tập biến này, các hành động ghi không khả thi</w:t>
+      </w:r>
+      <w:r>
+        <w:rPr>
+          <w:rFonts w:ascii="Times New Roman" w:hAnsi="Times New Roman" w:cs="Times New Roman"/>
+          <w:i/>
+          <w:lang w:val="vi-VN"/>
+        </w:rPr>
+        <w:t xml:space="preserve"> tương ứng</w:t>
+      </w:r>
+      <w:r>
+        <w:rPr>
+          <w:rFonts w:ascii="Times New Roman" w:hAnsi="Times New Roman" w:cs="Times New Roman"/>
+          <w:i/>
+          <w:lang w:val="vi-VN"/>
+        </w:rPr>
+        <w:t xml:space="preserve"> trong </w:t>
+      </w:r>
+      <w:r>
+        <w:rPr>
+          <w:rFonts w:ascii="Times New Roman" w:hAnsi="Times New Roman" w:cs="Times New Roman"/>
+          <w:i/>
+          <w:lang w:val="vi-VN"/>
+        </w:rPr>
+        <w:t>set</w:t>
+      </w:r>
+      <w:r>
+        <w:rPr>
+          <w:rFonts w:ascii="Times New Roman" w:hAnsi="Times New Roman" w:cs="Times New Roman"/>
+          <w:i/>
+          <w:vertAlign w:val="subscript"/>
+          <w:lang w:val="vi-VN"/>
+        </w:rPr>
+        <w:t>W</w:t>
+      </w:r>
+      <w:r>
+        <w:rPr>
+          <w:rFonts w:ascii="Times New Roman" w:hAnsi="Times New Roman" w:cs="Times New Roman"/>
+          <w:i/>
+          <w:lang w:val="vi-VN"/>
+        </w:rPr>
+        <w:t xml:space="preserve"> sẽ bị </w:t>
+      </w:r>
+      <w:r>
+        <w:rPr>
+          <w:rFonts w:ascii="Times New Roman" w:hAnsi="Times New Roman" w:cs="Times New Roman"/>
+          <w:i/>
+          <w:lang w:val="vi-VN"/>
+        </w:rPr>
+        <w:t>bỏ qua</w:t>
+      </w:r>
+      <w:bookmarkStart w:id="25" w:name="_GoBack"/>
+      <w:bookmarkEnd w:id="25"/>
+      <w:r>
+        <w:rPr>
+          <w:rFonts w:ascii="Times New Roman" w:hAnsi="Times New Roman" w:cs="Times New Roman"/>
+          <w:i/>
+          <w:lang w:val="vi-VN"/>
+        </w:rPr>
+        <w:t xml:space="preserve">. </w:t>
+      </w:r>
+      <w:r>
+        <w:rPr>
+          <w:rFonts w:ascii="Times New Roman" w:hAnsi="Times New Roman" w:cs="Times New Roman"/>
+          <w:i/>
+          <w:lang w:val="vi-VN"/>
+        </w:rPr>
+        <w:t xml:space="preserve">Giả sử </w:t>
+      </w:r>
+      <w:r>
+        <w:rPr>
+          <w:rFonts w:ascii="Times New Roman" w:hAnsi="Times New Roman" w:cs="Times New Roman"/>
+          <w:i/>
+          <w:lang w:val="vi-VN"/>
+        </w:rPr>
+        <w:t>w</w:t>
+      </w:r>
+      <w:r>
+        <w:rPr>
+          <w:rFonts w:ascii="Times New Roman" w:hAnsi="Times New Roman" w:cs="Times New Roman"/>
+          <w:i/>
+          <w:vertAlign w:val="subscript"/>
+          <w:lang w:val="vi-VN"/>
+        </w:rPr>
+        <w:t>3</w:t>
+      </w:r>
+      <w:r>
+        <w:rPr>
+          <w:rFonts w:ascii="Times New Roman" w:eastAsiaTheme="minorEastAsia" w:hAnsi="Times New Roman" w:cs="Times New Roman"/>
+          <w:i/>
+          <w:lang w:val="vi-VN"/>
+        </w:rPr>
+        <w:t xml:space="preserve"> </w:t>
+      </w:r>
+      <m:oMath>
+        <m:sSubSup>
+          <m:sSubSupPr>
+            <m:ctrlPr>
+              <w:rPr>
+                <w:rFonts w:ascii="Cambria Math" w:hAnsi="Cambria Math" w:cs="Times New Roman"/>
+                <w:i/>
+              </w:rPr>
+            </m:ctrlPr>
+          </m:sSubSupPr>
+          <m:e>
+            <m:r>
+              <w:rPr>
+                <w:rFonts w:ascii="Cambria Math" w:hAnsi="Cambria Math" w:cs="Times New Roman"/>
+              </w:rPr>
+              <m:t>≺</m:t>
+            </m:r>
+          </m:e>
+          <m:sub>
+            <m:r>
+              <w:rPr>
+                <w:rFonts w:ascii="Cambria Math" w:hAnsi="Cambria Math" w:cs="Times New Roman"/>
+                <w:lang w:val="vi-VN"/>
+              </w:rPr>
+              <m:t>P</m:t>
+            </m:r>
+          </m:sub>
+          <m:sup>
+            <m:r>
+              <w:rPr>
+                <w:rFonts w:ascii="Cambria Math" w:hAnsi="Cambria Math" w:cs="Times New Roman"/>
+                <w:lang w:val="vi-VN"/>
+              </w:rPr>
+              <m:t>0</m:t>
+            </m:r>
+          </m:sup>
+        </m:sSubSup>
+      </m:oMath>
+      <w:r>
+        <w:rPr>
+          <w:rFonts w:ascii="Times New Roman" w:hAnsi="Times New Roman" w:cs="Times New Roman"/>
+          <w:i/>
+          <w:lang w:val="vi-VN"/>
+        </w:rPr>
+        <w:t xml:space="preserve"> w</w:t>
+      </w:r>
+      <w:r>
+        <w:rPr>
+          <w:rFonts w:ascii="Times New Roman" w:hAnsi="Times New Roman" w:cs="Times New Roman"/>
+          <w:i/>
           <w:vertAlign w:val="subscript"/>
           <w:lang w:val="vi-VN"/>
         </w:rPr>
@@ -14471,30 +18902,249 @@
       <w:r>
         <w:rPr>
           <w:rFonts w:ascii="Times New Roman" w:hAnsi="Times New Roman" w:cs="Times New Roman"/>
-          <w:lang w:val="vi-VN"/>
-        </w:rPr>
-        <w:t>} là tập các hành động ghi. Cả hai tập hành động này cũng thao tác lên một biến x</w:t>
-      </w:r>
-      <w:r>
-        <w:rPr>
-          <w:rFonts w:ascii="Times New Roman" w:hAnsi="Times New Roman" w:cs="Times New Roman"/>
-          <w:lang w:val="vi-VN"/>
-        </w:rPr>
-        <w:t xml:space="preserve"> nào đó</w:t>
-      </w:r>
-      <w:r>
-        <w:rPr>
-          <w:rFonts w:ascii="Times New Roman" w:hAnsi="Times New Roman" w:cs="Times New Roman"/>
-          <w:lang w:val="vi-VN"/>
-        </w:rPr>
-        <w:t>.</w:t>
-      </w:r>
-      <w:r>
-        <w:rPr>
-          <w:rFonts w:ascii="Times New Roman" w:hAnsi="Times New Roman" w:cs="Times New Roman"/>
-          <w:lang w:val="vi-VN"/>
-        </w:rPr>
-        <w:t xml:space="preserve"> Khi đó:</w:t>
+          <w:i/>
+          <w:vertAlign w:val="subscript"/>
+        </w:rPr>
+        <w:t xml:space="preserve"> </w:t>
+      </w:r>
+      <w:r>
+        <w:rPr>
+          <w:rFonts w:ascii="Times New Roman" w:hAnsi="Times New Roman" w:cs="Times New Roman"/>
+          <w:i/>
+          <w:lang w:val="vi-VN"/>
+        </w:rPr>
+        <w:t>và</w:t>
+      </w:r>
+      <w:r>
+        <w:rPr>
+          <w:rFonts w:ascii="Times New Roman" w:hAnsi="Times New Roman" w:cs="Times New Roman"/>
+          <w:i/>
+        </w:rPr>
+        <w:t xml:space="preserve"> </w:t>
+      </w:r>
+      <w:r>
+        <w:rPr>
+          <w:rFonts w:ascii="Times New Roman" w:eastAsiaTheme="minorEastAsia" w:hAnsi="Times New Roman" w:cs="Times New Roman"/>
+          <w:i/>
+          <w:lang w:val="vi-VN"/>
+        </w:rPr>
+        <w:t>w</w:t>
+      </w:r>
+      <w:r>
+        <w:rPr>
+          <w:rFonts w:ascii="Times New Roman" w:eastAsiaTheme="minorEastAsia" w:hAnsi="Times New Roman" w:cs="Times New Roman"/>
+          <w:i/>
+          <w:vertAlign w:val="subscript"/>
+          <w:lang w:val="vi-VN"/>
+        </w:rPr>
+        <w:t>2</w:t>
+      </w:r>
+      <w:r>
+        <w:rPr>
+          <w:rFonts w:ascii="Times New Roman" w:eastAsiaTheme="minorEastAsia" w:hAnsi="Times New Roman" w:cs="Times New Roman"/>
+          <w:i/>
+          <w:lang w:val="vi-VN"/>
+        </w:rPr>
+        <w:t xml:space="preserve"> </w:t>
+      </w:r>
+      <m:oMath>
+        <m:sSubSup>
+          <m:sSubSupPr>
+            <m:ctrlPr>
+              <w:rPr>
+                <w:rFonts w:ascii="Cambria Math" w:hAnsi="Cambria Math" w:cs="Times New Roman"/>
+                <w:i/>
+              </w:rPr>
+            </m:ctrlPr>
+          </m:sSubSupPr>
+          <m:e>
+            <m:r>
+              <w:rPr>
+                <w:rFonts w:ascii="Cambria Math" w:hAnsi="Cambria Math" w:cs="Times New Roman"/>
+              </w:rPr>
+              <m:t>≺</m:t>
+            </m:r>
+          </m:e>
+          <m:sub>
+            <m:r>
+              <w:rPr>
+                <w:rFonts w:ascii="Cambria Math" w:hAnsi="Cambria Math" w:cs="Times New Roman"/>
+                <w:lang w:val="vi-VN"/>
+              </w:rPr>
+              <m:t>P</m:t>
+            </m:r>
+          </m:sub>
+          <m:sup>
+            <m:r>
+              <w:rPr>
+                <w:rFonts w:ascii="Cambria Math" w:hAnsi="Cambria Math" w:cs="Times New Roman"/>
+                <w:lang w:val="vi-VN"/>
+              </w:rPr>
+              <m:t>0</m:t>
+            </m:r>
+          </m:sup>
+        </m:sSubSup>
+      </m:oMath>
+      <w:r>
+        <w:rPr>
+          <w:rFonts w:ascii="Times New Roman" w:hAnsi="Times New Roman" w:cs="Times New Roman"/>
+          <w:i/>
+        </w:rPr>
+        <w:t xml:space="preserve"> </w:t>
+      </w:r>
+      <w:r>
+        <w:rPr>
+          <w:rFonts w:ascii="Times New Roman" w:hAnsi="Times New Roman" w:cs="Times New Roman"/>
+          <w:i/>
+          <w:lang w:val="vi-VN"/>
+        </w:rPr>
+        <w:t>r</w:t>
+      </w:r>
+      <w:r>
+        <w:rPr>
+          <w:rFonts w:ascii="Times New Roman" w:hAnsi="Times New Roman" w:cs="Times New Roman"/>
+          <w:i/>
+          <w:vertAlign w:val="subscript"/>
+          <w:lang w:val="vi-VN"/>
+        </w:rPr>
+        <w:t>0</w:t>
+      </w:r>
+      <w:r>
+        <w:rPr>
+          <w:rFonts w:ascii="Times New Roman" w:hAnsi="Times New Roman" w:cs="Times New Roman"/>
+          <w:i/>
+          <w:lang w:val="vi-VN"/>
+        </w:rPr>
+        <w:t xml:space="preserve">. Vì </w:t>
+      </w:r>
+      <m:oMath>
+        <m:sSubSup>
+          <m:sSubSupPr>
+            <m:ctrlPr>
+              <w:rPr>
+                <w:rFonts w:ascii="Cambria Math" w:hAnsi="Cambria Math" w:cs="Times New Roman"/>
+                <w:i/>
+              </w:rPr>
+            </m:ctrlPr>
+          </m:sSubSupPr>
+          <m:e>
+            <m:r>
+              <w:rPr>
+                <w:rFonts w:ascii="Cambria Math" w:hAnsi="Cambria Math" w:cs="Times New Roman"/>
+              </w:rPr>
+              <m:t>≺</m:t>
+            </m:r>
+          </m:e>
+          <m:sub>
+            <m:r>
+              <w:rPr>
+                <w:rFonts w:ascii="Cambria Math" w:hAnsi="Cambria Math" w:cs="Times New Roman"/>
+                <w:lang w:val="vi-VN"/>
+              </w:rPr>
+              <m:t>P</m:t>
+            </m:r>
+          </m:sub>
+          <m:sup>
+            <m:r>
+              <w:rPr>
+                <w:rFonts w:ascii="Cambria Math" w:hAnsi="Cambria Math" w:cs="Times New Roman"/>
+                <w:lang w:val="vi-VN"/>
+              </w:rPr>
+              <m:t>0</m:t>
+            </m:r>
+          </m:sup>
+        </m:sSubSup>
+      </m:oMath>
+      <w:r>
+        <w:rPr>
+          <w:rFonts w:ascii="Times New Roman" w:hAnsi="Times New Roman" w:cs="Times New Roman"/>
+          <w:i/>
+          <w:lang w:val="vi-VN"/>
+        </w:rPr>
+        <w:t xml:space="preserve"> </w:t>
+      </w:r>
+      <w:r>
+        <w:rPr>
+          <w:rFonts w:ascii="Times New Roman" w:hAnsi="Times New Roman" w:cs="Times New Roman"/>
+          <w:i/>
+          <w:lang w:val="vi-VN"/>
+        </w:rPr>
+        <w:t xml:space="preserve">được xây dựng </w:t>
+      </w:r>
+      <w:r>
+        <w:rPr>
+          <w:rFonts w:ascii="Times New Roman" w:hAnsi="Times New Roman" w:cs="Times New Roman"/>
+          <w:i/>
+          <w:lang w:val="vi-VN"/>
+        </w:rPr>
+        <w:t xml:space="preserve">cố định </w:t>
+      </w:r>
+      <w:r>
+        <w:rPr>
+          <w:rFonts w:ascii="Times New Roman" w:hAnsi="Times New Roman" w:cs="Times New Roman"/>
+          <w:i/>
+          <w:lang w:val="vi-VN"/>
+        </w:rPr>
+        <w:t>dựa trên mã nguồn nên r</w:t>
+      </w:r>
+      <w:r>
+        <w:rPr>
+          <w:rFonts w:ascii="Times New Roman" w:hAnsi="Times New Roman" w:cs="Times New Roman"/>
+          <w:i/>
+          <w:vertAlign w:val="subscript"/>
+          <w:lang w:val="vi-VN"/>
+        </w:rPr>
+        <w:t>0</w:t>
+      </w:r>
+      <w:r>
+        <w:rPr>
+          <w:rFonts w:ascii="Times New Roman" w:hAnsi="Times New Roman" w:cs="Times New Roman"/>
+          <w:i/>
+          <w:lang w:val="vi-VN"/>
+        </w:rPr>
+        <w:t xml:space="preserve"> không thể đọc được giá trị ghi bởi w</w:t>
+      </w:r>
+      <w:r>
+        <w:rPr>
+          <w:rFonts w:ascii="Times New Roman" w:hAnsi="Times New Roman" w:cs="Times New Roman"/>
+          <w:i/>
+          <w:vertAlign w:val="subscript"/>
+          <w:lang w:val="vi-VN"/>
+        </w:rPr>
+        <w:t>3</w:t>
+      </w:r>
+      <w:r>
+        <w:rPr>
+          <w:rFonts w:ascii="Times New Roman" w:hAnsi="Times New Roman" w:cs="Times New Roman"/>
+          <w:i/>
+          <w:lang w:val="vi-VN"/>
+        </w:rPr>
+        <w:t xml:space="preserve"> do nó đã bị ghi đè bởi w</w:t>
+      </w:r>
+      <w:r>
+        <w:rPr>
+          <w:rFonts w:ascii="Times New Roman" w:hAnsi="Times New Roman" w:cs="Times New Roman"/>
+          <w:i/>
+          <w:vertAlign w:val="subscript"/>
+          <w:lang w:val="vi-VN"/>
+        </w:rPr>
+        <w:t>2</w:t>
+      </w:r>
+      <w:r>
+        <w:rPr>
+          <w:rFonts w:ascii="Times New Roman" w:hAnsi="Times New Roman" w:cs="Times New Roman"/>
+          <w:i/>
+          <w:lang w:val="vi-VN"/>
+        </w:rPr>
+        <w:t xml:space="preserve">. </w:t>
+      </w:r>
+      <w:r>
+        <w:rPr>
+          <w:rFonts w:ascii="Times New Roman" w:hAnsi="Times New Roman" w:cs="Times New Roman"/>
+          <w:i/>
+          <w:lang w:val="vi-VN"/>
+        </w:rPr>
+        <w:t>Khi đó:</w:t>
       </w:r>
     </w:p>
     <w:p>
@@ -14507,12 +19157,14 @@
         <w:spacing w:after="120"/>
         <w:rPr>
           <w:rFonts w:ascii="Times New Roman" w:hAnsi="Times New Roman" w:cs="Times New Roman"/>
-          <w:lang w:val="vi-VN"/>
-        </w:rPr>
-      </w:pPr>
-      <w:r>
-        <w:rPr>
-          <w:rFonts w:ascii="Times New Roman" w:hAnsi="Times New Roman" w:cs="Times New Roman"/>
+          <w:i/>
+          <w:lang w:val="vi-VN"/>
+        </w:rPr>
+      </w:pPr>
+      <w:r>
+        <w:rPr>
+          <w:rFonts w:ascii="Times New Roman" w:hAnsi="Times New Roman" w:cs="Times New Roman"/>
+          <w:i/>
           <w:lang w:val="vi-VN"/>
         </w:rPr>
         <w:t>r</w:t>
@@ -14520,6 +19172,7 @@
       <w:r>
         <w:rPr>
           <w:rFonts w:ascii="Times New Roman" w:hAnsi="Times New Roman" w:cs="Times New Roman"/>
+          <w:i/>
           <w:vertAlign w:val="subscript"/>
           <w:lang w:val="vi-VN"/>
         </w:rPr>
@@ -14528,13 +19181,63 @@
       <w:r>
         <w:rPr>
           <w:rFonts w:ascii="Times New Roman" w:hAnsi="Times New Roman" w:cs="Times New Roman"/>
-          <w:lang w:val="vi-VN"/>
-        </w:rPr>
-        <w:t>có thể đọc được giá trị ghi bởi w</w:t>
-      </w:r>
-      <w:r>
-        <w:rPr>
-          <w:rFonts w:ascii="Times New Roman" w:hAnsi="Times New Roman" w:cs="Times New Roman"/>
+          <w:i/>
+          <w:lang w:val="vi-VN"/>
+        </w:rPr>
+        <w:t xml:space="preserve">có thể đọc được </w:t>
+      </w:r>
+      <w:r>
+        <w:rPr>
+          <w:rFonts w:ascii="Times New Roman" w:hAnsi="Times New Roman" w:cs="Times New Roman"/>
+          <w:i/>
+          <w:lang w:val="vi-VN"/>
+        </w:rPr>
+        <w:t xml:space="preserve">các </w:t>
+      </w:r>
+      <w:r>
+        <w:rPr>
+          <w:rFonts w:ascii="Times New Roman" w:hAnsi="Times New Roman" w:cs="Times New Roman"/>
+          <w:i/>
+          <w:lang w:val="vi-VN"/>
+        </w:rPr>
+        <w:t xml:space="preserve">giá </w:t>
+      </w:r>
+      <w:r>
+        <w:rPr>
+          <w:rFonts w:ascii="Times New Roman" w:hAnsi="Times New Roman" w:cs="Times New Roman"/>
+          <w:i/>
+          <w:lang w:val="vi-VN"/>
+        </w:rPr>
+        <w:t xml:space="preserve">trị </w:t>
+      </w:r>
+      <w:r>
+        <w:rPr>
+          <w:rFonts w:ascii="Times New Roman" w:hAnsi="Times New Roman" w:cs="Times New Roman"/>
+          <w:i/>
+          <w:lang w:val="vi-VN"/>
+        </w:rPr>
+        <w:t xml:space="preserve">của </w:t>
+      </w:r>
+      <w:r>
+        <w:rPr>
+          <w:rFonts w:ascii="Times New Roman" w:hAnsi="Times New Roman" w:cs="Times New Roman"/>
+          <w:i/>
+          <w:lang w:val="vi-VN"/>
+        </w:rPr>
+        <w:t>x</w:t>
+      </w:r>
+      <w:r>
+        <w:rPr>
+          <w:rFonts w:ascii="Times New Roman" w:hAnsi="Times New Roman" w:cs="Times New Roman"/>
+          <w:i/>
+          <w:lang w:val="vi-VN"/>
+        </w:rPr>
+        <w:t xml:space="preserve"> ghi bởi w</w:t>
+      </w:r>
+      <w:r>
+        <w:rPr>
+          <w:rFonts w:ascii="Times New Roman" w:hAnsi="Times New Roman" w:cs="Times New Roman"/>
+          <w:i/>
           <w:vertAlign w:val="subscript"/>
           <w:lang w:val="vi-VN"/>
         </w:rPr>
@@ -14543,6 +19246,7 @@
       <w:r>
         <w:rPr>
           <w:rFonts w:ascii="Times New Roman" w:hAnsi="Times New Roman" w:cs="Times New Roman"/>
+          <w:i/>
           <w:lang w:val="vi-VN"/>
         </w:rPr>
         <w:t>, w</w:t>
@@ -14550,6 +19254,7 @@
       <w:r>
         <w:rPr>
           <w:rFonts w:ascii="Times New Roman" w:hAnsi="Times New Roman" w:cs="Times New Roman"/>
+          <w:i/>
           <w:vertAlign w:val="subscript"/>
           <w:lang w:val="vi-VN"/>
         </w:rPr>
@@ -14558,6 +19263,7 @@
       <w:r>
         <w:rPr>
           <w:rFonts w:ascii="Times New Roman" w:hAnsi="Times New Roman" w:cs="Times New Roman"/>
+          <w:i/>
           <w:lang w:val="vi-VN"/>
         </w:rPr>
         <w:t>hoặc w</w:t>
@@ -14565,6 +19271,7 @@
       <w:r>
         <w:rPr>
           <w:rFonts w:ascii="Times New Roman" w:hAnsi="Times New Roman" w:cs="Times New Roman"/>
+          <w:i/>
           <w:vertAlign w:val="subscript"/>
           <w:lang w:val="vi-VN"/>
         </w:rPr>
@@ -14573,6 +19280,7 @@
       <w:r>
         <w:rPr>
           <w:rFonts w:ascii="Times New Roman" w:hAnsi="Times New Roman" w:cs="Times New Roman"/>
+          <w:i/>
           <w:lang w:val="vi-VN"/>
         </w:rPr>
         <w:t>.</w:t>
@@ -14586,13 +19294,16 @@
         <w:rPr>
           <w:rFonts w:ascii="Times New Roman" w:hAnsi="Times New Roman" w:cs="Times New Roman"/>
           <w:i/>
-          <w:lang w:val="vi-VN"/>
-        </w:rPr>
-      </w:pPr>
-      <w:r>
-        <w:rPr>
-          <w:rFonts w:ascii="Times New Roman" w:hAnsi="Times New Roman" w:cs="Times New Roman"/>
-          <w:b/>
+          <w:color w:val="000000" w:themeColor="text1"/>
+          <w:lang w:val="vi-VN"/>
+        </w:rPr>
+      </w:pPr>
+      <w:r>
+        <w:rPr>
+          <w:rFonts w:ascii="Times New Roman" w:hAnsi="Times New Roman" w:cs="Times New Roman"/>
+          <w:b/>
+          <w:i/>
+          <w:color w:val="000000" w:themeColor="text1"/>
           <w:lang w:val="vi-VN"/>
         </w:rPr>
         <w:t>(</w:t>
@@ -14601,7 +19312,7 @@
         <w:rPr>
           <w:rFonts w:ascii="Times New Roman" w:hAnsi="Times New Roman" w:cs="Times New Roman"/>
           <w:i/>
-          <w:color w:val="595959" w:themeColor="text1" w:themeTint="A6"/>
+          <w:color w:val="000000" w:themeColor="text1"/>
           <w:lang w:val="vi-VN"/>
         </w:rPr>
         <w:t>S(r</w:t>
@@ -14610,7 +19321,7 @@
         <w:rPr>
           <w:rFonts w:ascii="Times New Roman" w:hAnsi="Times New Roman" w:cs="Times New Roman"/>
           <w:i/>
-          <w:color w:val="595959" w:themeColor="text1" w:themeTint="A6"/>
+          <w:color w:val="000000" w:themeColor="text1"/>
           <w:vertAlign w:val="subscript"/>
           <w:lang w:val="vi-VN"/>
         </w:rPr>
@@ -14620,7 +19331,7 @@
         <w:rPr>
           <w:rFonts w:ascii="Times New Roman" w:hAnsi="Times New Roman" w:cs="Times New Roman"/>
           <w:i/>
-          <w:color w:val="595959" w:themeColor="text1" w:themeTint="A6"/>
+          <w:color w:val="000000" w:themeColor="text1"/>
           <w:lang w:val="vi-VN"/>
         </w:rPr>
         <w:t>, w</w:t>
@@ -14629,7 +19340,7 @@
         <w:rPr>
           <w:rFonts w:ascii="Times New Roman" w:hAnsi="Times New Roman" w:cs="Times New Roman"/>
           <w:i/>
-          <w:color w:val="595959" w:themeColor="text1" w:themeTint="A6"/>
+          <w:color w:val="000000" w:themeColor="text1"/>
           <w:vertAlign w:val="subscript"/>
           <w:lang w:val="vi-VN"/>
         </w:rPr>
@@ -14639,7 +19350,7 @@
         <w:rPr>
           <w:rFonts w:ascii="Times New Roman" w:hAnsi="Times New Roman" w:cs="Times New Roman"/>
           <w:i/>
-          <w:color w:val="595959" w:themeColor="text1" w:themeTint="A6"/>
+          <w:color w:val="000000" w:themeColor="text1"/>
           <w:lang w:val="vi-VN"/>
         </w:rPr>
         <w:t xml:space="preserve">) </w:t>
@@ -14648,7 +19359,7 @@
         <w:rPr>
           <w:rFonts w:ascii="Times New Roman" w:hAnsi="Times New Roman" w:cs="Times New Roman"/>
           <w:i/>
-          <w:color w:val="595959" w:themeColor="text1" w:themeTint="A6"/>
+          <w:color w:val="000000" w:themeColor="text1"/>
           <w:shd w:val="clear" w:color="auto" w:fill="FFFFFF"/>
         </w:rPr>
         <w:t>→</w:t>
@@ -14657,7 +19368,7 @@
         <w:rPr>
           <w:rFonts w:ascii="Times New Roman" w:hAnsi="Times New Roman" w:cs="Times New Roman"/>
           <w:i/>
-          <w:color w:val="595959" w:themeColor="text1" w:themeTint="A6"/>
+          <w:color w:val="000000" w:themeColor="text1"/>
           <w:shd w:val="clear" w:color="auto" w:fill="FFFFFF"/>
           <w:lang w:val="vi-VN"/>
         </w:rPr>
@@ -14667,7 +19378,7 @@
         <w:rPr>
           <w:rFonts w:ascii="Times New Roman" w:hAnsi="Times New Roman" w:cs="Times New Roman"/>
           <w:i/>
-          <w:color w:val="595959" w:themeColor="text1" w:themeTint="A6"/>
+          <w:color w:val="000000" w:themeColor="text1"/>
           <w:shd w:val="clear" w:color="auto" w:fill="FFFFFF"/>
           <w:vertAlign w:val="subscript"/>
           <w:lang w:val="vi-VN"/>
@@ -14678,7 +19389,7 @@
         <w:rPr>
           <w:rFonts w:ascii="Times New Roman" w:hAnsi="Times New Roman" w:cs="Times New Roman"/>
           <w:i/>
-          <w:color w:val="595959" w:themeColor="text1" w:themeTint="A6"/>
+          <w:color w:val="000000" w:themeColor="text1"/>
           <w:shd w:val="clear" w:color="auto" w:fill="FFFFFF"/>
           <w:lang w:val="vi-VN"/>
         </w:rPr>
@@ -14688,7 +19399,7 @@
         <w:rPr>
           <w:rFonts w:ascii="Times New Roman" w:hAnsi="Times New Roman" w:cs="Times New Roman"/>
           <w:i/>
-          <w:color w:val="595959" w:themeColor="text1" w:themeTint="A6"/>
+          <w:color w:val="000000" w:themeColor="text1"/>
           <w:shd w:val="clear" w:color="auto" w:fill="FFFFFF"/>
           <w:vertAlign w:val="subscript"/>
           <w:lang w:val="vi-VN"/>
@@ -14699,7 +19410,8 @@
         <w:rPr>
           <w:rFonts w:ascii="Times New Roman" w:hAnsi="Times New Roman" w:cs="Times New Roman"/>
           <w:b/>
-          <w:color w:val="4D5156"/>
+          <w:i/>
+          <w:color w:val="000000" w:themeColor="text1"/>
           <w:shd w:val="clear" w:color="auto" w:fill="FFFFFF"/>
           <w:lang w:val="vi-VN"/>
         </w:rPr>
@@ -14708,7 +19420,8 @@
       <w:r>
         <w:rPr>
           <w:rFonts w:ascii="Times New Roman" w:hAnsi="Times New Roman" w:cs="Times New Roman"/>
-          <w:color w:val="4D5156"/>
+          <w:i/>
+          <w:color w:val="000000" w:themeColor="text1"/>
           <w:shd w:val="clear" w:color="auto" w:fill="FFFFFF"/>
           <w:lang w:val="vi-VN"/>
         </w:rPr>
@@ -14718,6 +19431,8 @@
         <w:rPr>
           <w:rFonts w:ascii="Cambria Math" w:hAnsi="Cambria Math" w:cs="Cambria Math"/>
           <w:b/>
+          <w:i/>
+          <w:color w:val="000000" w:themeColor="text1"/>
         </w:rPr>
         <w:t>∧</w:t>
       </w:r>
@@ -14725,6 +19440,8 @@
         <w:rPr>
           <w:rFonts w:ascii="Times New Roman" w:hAnsi="Times New Roman" w:cs="Times New Roman"/>
           <w:b/>
+          <w:i/>
+          <w:color w:val="000000" w:themeColor="text1"/>
           <w:lang w:val="vi-VN"/>
         </w:rPr>
         <w:t xml:space="preserve"> (</w:t>
@@ -14733,7 +19450,7 @@
         <w:rPr>
           <w:rFonts w:ascii="Times New Roman" w:hAnsi="Times New Roman" w:cs="Times New Roman"/>
           <w:i/>
-          <w:color w:val="595959" w:themeColor="text1" w:themeTint="A6"/>
+          <w:color w:val="000000" w:themeColor="text1"/>
           <w:lang w:val="vi-VN"/>
         </w:rPr>
         <w:t>S(r</w:t>
@@ -14742,7 +19459,7 @@
         <w:rPr>
           <w:rFonts w:ascii="Times New Roman" w:hAnsi="Times New Roman" w:cs="Times New Roman"/>
           <w:i/>
-          <w:color w:val="595959" w:themeColor="text1" w:themeTint="A6"/>
+          <w:color w:val="000000" w:themeColor="text1"/>
           <w:vertAlign w:val="subscript"/>
           <w:lang w:val="vi-VN"/>
         </w:rPr>
@@ -14752,7 +19469,7 @@
         <w:rPr>
           <w:rFonts w:ascii="Times New Roman" w:hAnsi="Times New Roman" w:cs="Times New Roman"/>
           <w:i/>
-          <w:color w:val="595959" w:themeColor="text1" w:themeTint="A6"/>
+          <w:color w:val="000000" w:themeColor="text1"/>
           <w:lang w:val="vi-VN"/>
         </w:rPr>
         <w:t>, w</w:t>
@@ -14761,7 +19478,7 @@
         <w:rPr>
           <w:rFonts w:ascii="Times New Roman" w:hAnsi="Times New Roman" w:cs="Times New Roman"/>
           <w:i/>
-          <w:color w:val="595959" w:themeColor="text1" w:themeTint="A6"/>
+          <w:color w:val="000000" w:themeColor="text1"/>
           <w:vertAlign w:val="subscript"/>
           <w:lang w:val="vi-VN"/>
         </w:rPr>
@@ -14771,7 +19488,7 @@
         <w:rPr>
           <w:rFonts w:ascii="Times New Roman" w:hAnsi="Times New Roman" w:cs="Times New Roman"/>
           <w:i/>
-          <w:color w:val="595959" w:themeColor="text1" w:themeTint="A6"/>
+          <w:color w:val="000000" w:themeColor="text1"/>
           <w:lang w:val="vi-VN"/>
         </w:rPr>
         <w:t xml:space="preserve">) </w:t>
@@ -14780,7 +19497,7 @@
         <w:rPr>
           <w:rFonts w:ascii="Times New Roman" w:hAnsi="Times New Roman" w:cs="Times New Roman"/>
           <w:i/>
-          <w:color w:val="595959" w:themeColor="text1" w:themeTint="A6"/>
+          <w:color w:val="000000" w:themeColor="text1"/>
           <w:shd w:val="clear" w:color="auto" w:fill="FFFFFF"/>
         </w:rPr>
         <w:t>→</w:t>
@@ -14789,7 +19506,7 @@
         <w:rPr>
           <w:rFonts w:ascii="Times New Roman" w:hAnsi="Times New Roman" w:cs="Times New Roman"/>
           <w:i/>
-          <w:color w:val="595959" w:themeColor="text1" w:themeTint="A6"/>
+          <w:color w:val="000000" w:themeColor="text1"/>
           <w:shd w:val="clear" w:color="auto" w:fill="FFFFFF"/>
           <w:lang w:val="vi-VN"/>
         </w:rPr>
@@ -14799,7 +19516,7 @@
         <w:rPr>
           <w:rFonts w:ascii="Times New Roman" w:hAnsi="Times New Roman" w:cs="Times New Roman"/>
           <w:i/>
-          <w:color w:val="595959" w:themeColor="text1" w:themeTint="A6"/>
+          <w:color w:val="000000" w:themeColor="text1"/>
           <w:shd w:val="clear" w:color="auto" w:fill="FFFFFF"/>
           <w:vertAlign w:val="subscript"/>
           <w:lang w:val="vi-VN"/>
@@ -14810,7 +19527,7 @@
         <w:rPr>
           <w:rFonts w:ascii="Times New Roman" w:hAnsi="Times New Roman" w:cs="Times New Roman"/>
           <w:i/>
-          <w:color w:val="595959" w:themeColor="text1" w:themeTint="A6"/>
+          <w:color w:val="000000" w:themeColor="text1"/>
           <w:shd w:val="clear" w:color="auto" w:fill="FFFFFF"/>
           <w:lang w:val="vi-VN"/>
         </w:rPr>
@@ -14820,7 +19537,7 @@
         <w:rPr>
           <w:rFonts w:ascii="Times New Roman" w:hAnsi="Times New Roman" w:cs="Times New Roman"/>
           <w:i/>
-          <w:color w:val="595959" w:themeColor="text1" w:themeTint="A6"/>
+          <w:color w:val="000000" w:themeColor="text1"/>
           <w:shd w:val="clear" w:color="auto" w:fill="FFFFFF"/>
           <w:vertAlign w:val="subscript"/>
           <w:lang w:val="vi-VN"/>
@@ -14831,7 +19548,8 @@
         <w:rPr>
           <w:rFonts w:ascii="Times New Roman" w:hAnsi="Times New Roman" w:cs="Times New Roman"/>
           <w:b/>
-          <w:color w:val="4D5156"/>
+          <w:i/>
+          <w:color w:val="000000" w:themeColor="text1"/>
           <w:shd w:val="clear" w:color="auto" w:fill="FFFFFF"/>
           <w:lang w:val="vi-VN"/>
         </w:rPr>
@@ -14841,6 +19559,8 @@
         <w:rPr>
           <w:rFonts w:ascii="Cambria Math" w:hAnsi="Cambria Math" w:cs="Cambria Math"/>
           <w:b/>
+          <w:i/>
+          <w:color w:val="000000" w:themeColor="text1"/>
         </w:rPr>
         <w:t>∧</w:t>
       </w:r>
@@ -14848,6 +19568,8 @@
         <w:rPr>
           <w:rFonts w:ascii="Times New Roman" w:hAnsi="Times New Roman" w:cs="Times New Roman"/>
           <w:b/>
+          <w:i/>
+          <w:color w:val="000000" w:themeColor="text1"/>
           <w:lang w:val="vi-VN"/>
         </w:rPr>
         <w:t xml:space="preserve"> (</w:t>
@@ -14856,7 +19578,7 @@
         <w:rPr>
           <w:rFonts w:ascii="Times New Roman" w:hAnsi="Times New Roman" w:cs="Times New Roman"/>
           <w:i/>
-          <w:color w:val="595959" w:themeColor="text1" w:themeTint="A6"/>
+          <w:color w:val="000000" w:themeColor="text1"/>
           <w:lang w:val="vi-VN"/>
         </w:rPr>
         <w:t>S(r</w:t>
@@ -14865,7 +19587,7 @@
         <w:rPr>
           <w:rFonts w:ascii="Times New Roman" w:hAnsi="Times New Roman" w:cs="Times New Roman"/>
           <w:i/>
-          <w:color w:val="595959" w:themeColor="text1" w:themeTint="A6"/>
+          <w:color w:val="000000" w:themeColor="text1"/>
           <w:vertAlign w:val="subscript"/>
           <w:lang w:val="vi-VN"/>
         </w:rPr>
@@ -14875,7 +19597,7 @@
         <w:rPr>
           <w:rFonts w:ascii="Times New Roman" w:hAnsi="Times New Roman" w:cs="Times New Roman"/>
           <w:i/>
-          <w:color w:val="595959" w:themeColor="text1" w:themeTint="A6"/>
+          <w:color w:val="000000" w:themeColor="text1"/>
           <w:lang w:val="vi-VN"/>
         </w:rPr>
         <w:t>, w</w:t>
@@ -14884,7 +19606,7 @@
         <w:rPr>
           <w:rFonts w:ascii="Times New Roman" w:hAnsi="Times New Roman" w:cs="Times New Roman"/>
           <w:i/>
-          <w:color w:val="595959" w:themeColor="text1" w:themeTint="A6"/>
+          <w:color w:val="000000" w:themeColor="text1"/>
           <w:vertAlign w:val="subscript"/>
           <w:lang w:val="vi-VN"/>
         </w:rPr>
@@ -14894,7 +19616,7 @@
         <w:rPr>
           <w:rFonts w:ascii="Times New Roman" w:hAnsi="Times New Roman" w:cs="Times New Roman"/>
           <w:i/>
-          <w:color w:val="595959" w:themeColor="text1" w:themeTint="A6"/>
+          <w:color w:val="000000" w:themeColor="text1"/>
           <w:lang w:val="vi-VN"/>
         </w:rPr>
         <w:t xml:space="preserve">) </w:t>
@@ -14903,7 +19625,7 @@
         <w:rPr>
           <w:rFonts w:ascii="Times New Roman" w:hAnsi="Times New Roman" w:cs="Times New Roman"/>
           <w:i/>
-          <w:color w:val="595959" w:themeColor="text1" w:themeTint="A6"/>
+          <w:color w:val="000000" w:themeColor="text1"/>
           <w:shd w:val="clear" w:color="auto" w:fill="FFFFFF"/>
         </w:rPr>
         <w:t>→</w:t>
@@ -14912,7 +19634,7 @@
         <w:rPr>
           <w:rFonts w:ascii="Times New Roman" w:hAnsi="Times New Roman" w:cs="Times New Roman"/>
           <w:i/>
-          <w:color w:val="595959" w:themeColor="text1" w:themeTint="A6"/>
+          <w:color w:val="000000" w:themeColor="text1"/>
           <w:shd w:val="clear" w:color="auto" w:fill="FFFFFF"/>
           <w:lang w:val="vi-VN"/>
         </w:rPr>
@@ -14922,7 +19644,7 @@
         <w:rPr>
           <w:rFonts w:ascii="Times New Roman" w:hAnsi="Times New Roman" w:cs="Times New Roman"/>
           <w:i/>
-          <w:color w:val="595959" w:themeColor="text1" w:themeTint="A6"/>
+          <w:color w:val="000000" w:themeColor="text1"/>
           <w:shd w:val="clear" w:color="auto" w:fill="FFFFFF"/>
           <w:vertAlign w:val="subscript"/>
           <w:lang w:val="vi-VN"/>
@@ -14933,7 +19655,7 @@
         <w:rPr>
           <w:rFonts w:ascii="Times New Roman" w:hAnsi="Times New Roman" w:cs="Times New Roman"/>
           <w:i/>
-          <w:color w:val="595959" w:themeColor="text1" w:themeTint="A6"/>
+          <w:color w:val="000000" w:themeColor="text1"/>
           <w:shd w:val="clear" w:color="auto" w:fill="FFFFFF"/>
           <w:lang w:val="vi-VN"/>
         </w:rPr>
@@ -14943,7 +19665,7 @@
         <w:rPr>
           <w:rFonts w:ascii="Times New Roman" w:hAnsi="Times New Roman" w:cs="Times New Roman"/>
           <w:i/>
-          <w:color w:val="595959" w:themeColor="text1" w:themeTint="A6"/>
+          <w:color w:val="000000" w:themeColor="text1"/>
           <w:shd w:val="clear" w:color="auto" w:fill="FFFFFF"/>
           <w:vertAlign w:val="subscript"/>
           <w:lang w:val="vi-VN"/>
@@ -14954,7 +19676,8 @@
         <w:rPr>
           <w:rFonts w:ascii="Times New Roman" w:hAnsi="Times New Roman" w:cs="Times New Roman"/>
           <w:b/>
-          <w:color w:val="4D5156"/>
+          <w:i/>
+          <w:color w:val="000000" w:themeColor="text1"/>
           <w:shd w:val="clear" w:color="auto" w:fill="FFFFFF"/>
           <w:lang w:val="vi-VN"/>
         </w:rPr>
@@ -14971,12 +19694,14 @@
         <w:spacing w:after="120"/>
         <w:rPr>
           <w:rFonts w:ascii="Times New Roman" w:hAnsi="Times New Roman" w:cs="Times New Roman"/>
-          <w:lang w:val="vi-VN"/>
-        </w:rPr>
-      </w:pPr>
-      <w:r>
-        <w:rPr>
-          <w:rFonts w:ascii="Times New Roman" w:hAnsi="Times New Roman" w:cs="Times New Roman"/>
+          <w:i/>
+          <w:lang w:val="vi-VN"/>
+        </w:rPr>
+      </w:pPr>
+      <w:r>
+        <w:rPr>
+          <w:rFonts w:ascii="Times New Roman" w:hAnsi="Times New Roman" w:cs="Times New Roman"/>
+          <w:i/>
           <w:lang w:val="vi-VN"/>
         </w:rPr>
         <w:t>r</w:t>
@@ -14984,6 +19709,7 @@
       <w:r>
         <w:rPr>
           <w:rFonts w:ascii="Times New Roman" w:hAnsi="Times New Roman" w:cs="Times New Roman"/>
+          <w:i/>
           <w:vertAlign w:val="subscript"/>
           <w:lang w:val="vi-VN"/>
         </w:rPr>
@@ -14992,27 +19718,31 @@
       <w:r>
         <w:rPr>
           <w:rFonts w:ascii="Times New Roman" w:hAnsi="Times New Roman" w:cs="Times New Roman"/>
-          <w:lang w:val="vi-VN"/>
-        </w:rPr>
-        <w:t xml:space="preserve"> có thể đọc được một </w:t>
-      </w:r>
-      <w:r>
-        <w:rPr>
-          <w:rFonts w:ascii="Times New Roman" w:hAnsi="Times New Roman" w:cs="Times New Roman"/>
-          <w:lang w:val="vi-VN"/>
-        </w:rPr>
-        <w:t xml:space="preserve">và chỉ một </w:t>
-      </w:r>
-      <w:r>
-        <w:rPr>
-          <w:rFonts w:ascii="Times New Roman" w:hAnsi="Times New Roman" w:cs="Times New Roman"/>
-          <w:lang w:val="vi-VN"/>
-        </w:rPr>
-        <w:t>giá trị ghi bởi w</w:t>
-      </w:r>
-      <w:r>
-        <w:rPr>
-          <w:rFonts w:ascii="Times New Roman" w:hAnsi="Times New Roman" w:cs="Times New Roman"/>
+          <w:i/>
+          <w:lang w:val="vi-VN"/>
+        </w:rPr>
+        <w:t xml:space="preserve"> đọc được một và chỉ một giá trị</w:t>
+      </w:r>
+      <w:r>
+        <w:rPr>
+          <w:rFonts w:ascii="Times New Roman" w:hAnsi="Times New Roman" w:cs="Times New Roman"/>
+          <w:i/>
+          <w:lang w:val="vi-VN"/>
+        </w:rPr>
+        <w:t xml:space="preserve"> của x</w:t>
+      </w:r>
+      <w:r>
+        <w:rPr>
+          <w:rFonts w:ascii="Times New Roman" w:hAnsi="Times New Roman" w:cs="Times New Roman"/>
+          <w:i/>
+          <w:lang w:val="vi-VN"/>
+        </w:rPr>
+        <w:t xml:space="preserve"> ghi bởi w</w:t>
+      </w:r>
+      <w:r>
+        <w:rPr>
+          <w:rFonts w:ascii="Times New Roman" w:hAnsi="Times New Roman" w:cs="Times New Roman"/>
+          <w:i/>
           <w:vertAlign w:val="subscript"/>
           <w:lang w:val="vi-VN"/>
         </w:rPr>
@@ -15021,6 +19751,7 @@
       <w:r>
         <w:rPr>
           <w:rFonts w:ascii="Times New Roman" w:hAnsi="Times New Roman" w:cs="Times New Roman"/>
+          <w:i/>
           <w:lang w:val="vi-VN"/>
         </w:rPr>
         <w:t>, w</w:t>
@@ -15028,6 +19759,7 @@
       <w:r>
         <w:rPr>
           <w:rFonts w:ascii="Times New Roman" w:hAnsi="Times New Roman" w:cs="Times New Roman"/>
+          <w:i/>
           <w:vertAlign w:val="subscript"/>
           <w:lang w:val="vi-VN"/>
         </w:rPr>
@@ -15036,96 +19768,55 @@
       <w:r>
         <w:rPr>
           <w:rFonts w:ascii="Times New Roman" w:hAnsi="Times New Roman" w:cs="Times New Roman"/>
-          <w:lang w:val="vi-VN"/>
-        </w:rPr>
-        <w:t xml:space="preserve"> hoặc w</w:t>
-      </w:r>
-      <w:r>
-        <w:rPr>
-          <w:rFonts w:ascii="Times New Roman" w:hAnsi="Times New Roman" w:cs="Times New Roman"/>
+          <w:i/>
+          <w:lang w:val="vi-VN"/>
+        </w:rPr>
+        <w:t xml:space="preserve"> hoặc </w:t>
+      </w:r>
+      <w:r>
+        <w:rPr>
+          <w:rFonts w:ascii="Times New Roman" w:hAnsi="Times New Roman" w:cs="Times New Roman"/>
+          <w:i/>
+          <w:lang w:val="vi-VN"/>
+        </w:rPr>
+        <w:t>w</w:t>
+      </w:r>
+      <w:r>
+        <w:rPr>
+          <w:rFonts w:ascii="Times New Roman" w:hAnsi="Times New Roman" w:cs="Times New Roman"/>
+          <w:i/>
           <w:vertAlign w:val="subscript"/>
           <w:lang w:val="vi-VN"/>
         </w:rPr>
         <w:t>2</w:t>
+      </w:r>
+      <w:r>
+        <w:rPr>
+          <w:rFonts w:ascii="Times New Roman" w:hAnsi="Times New Roman" w:cs="Times New Roman"/>
+          <w:i/>
+          <w:lang w:val="vi-VN"/>
+        </w:rPr>
+        <w:t>.</w:t>
       </w:r>
     </w:p>
     <w:p>
       <w:pPr>
         <w:spacing w:after="120"/>
         <w:ind w:left="360"/>
-        <w:jc w:val="center"/>
-        <w:rPr>
-          <w:rFonts w:ascii="Times New Roman" w:hAnsi="Times New Roman" w:cs="Times New Roman"/>
-          <w:b/>
-          <w:lang w:val="vi-VN"/>
-        </w:rPr>
-      </w:pPr>
-      <w:r>
-        <w:rPr>
-          <w:rFonts w:ascii="Times New Roman" w:hAnsi="Times New Roman" w:cs="Times New Roman"/>
-          <w:i/>
-          <w:lang w:val="vi-VN"/>
-        </w:rPr>
-        <w:drawing>
-          <wp:anchor distT="0" distB="0" distL="114300" distR="114300" simplePos="0" relativeHeight="251661312" behindDoc="0" locked="0" layoutInCell="1" allowOverlap="1" wp14:anchorId="2C4D360B" wp14:editId="291F1AFD">
-            <wp:simplePos x="0" y="0"/>
-            <wp:positionH relativeFrom="margin">
-              <wp:align>left</wp:align>
-            </wp:positionH>
-            <wp:positionV relativeFrom="paragraph">
-              <wp:posOffset>389890</wp:posOffset>
-            </wp:positionV>
-            <wp:extent cx="4991100" cy="4714875"/>
-            <wp:effectExtent l="0" t="0" r="0" b="9525"/>
-            <wp:wrapTopAndBottom/>
-            <wp:docPr id="16" name="Picture 16"/>
-            <wp:cNvGraphicFramePr>
-              <a:graphicFrameLocks xmlns:a="http://schemas.openxmlformats.org/drawingml/2006/main" noChangeAspect="1"/>
-            </wp:cNvGraphicFramePr>
-            <a:graphic xmlns:a="http://schemas.openxmlformats.org/drawingml/2006/main">
-              <a:graphicData uri="http://schemas.openxmlformats.org/drawingml/2006/picture">
-                <pic:pic xmlns:pic="http://schemas.openxmlformats.org/drawingml/2006/picture">
-                  <pic:nvPicPr>
-                    <pic:cNvPr id="1" name=""/>
-                    <pic:cNvPicPr/>
-                  </pic:nvPicPr>
-                  <pic:blipFill>
-                    <a:blip r:embed="rId15">
-                      <a:extLst>
-                        <a:ext uri="{28A0092B-C50C-407E-A947-70E740481C1C}">
-                          <a14:useLocalDpi xmlns:a14="http://schemas.microsoft.com/office/drawing/2010/main" val="0"/>
-                        </a:ext>
-                      </a:extLst>
-                    </a:blip>
-                    <a:stretch>
-                      <a:fillRect/>
-                    </a:stretch>
-                  </pic:blipFill>
-                  <pic:spPr>
-                    <a:xfrm>
-                      <a:off x="0" y="0"/>
-                      <a:ext cx="4991100" cy="4714875"/>
-                    </a:xfrm>
-                    <a:prstGeom prst="rect">
-                      <a:avLst/>
-                    </a:prstGeom>
-                  </pic:spPr>
-                </pic:pic>
-              </a:graphicData>
-            </a:graphic>
-            <wp14:sizeRelH relativeFrom="margin">
-              <wp14:pctWidth>0</wp14:pctWidth>
-            </wp14:sizeRelH>
-            <wp14:sizeRelV relativeFrom="margin">
-              <wp14:pctHeight>0</wp14:pctHeight>
-            </wp14:sizeRelV>
-          </wp:anchor>
-        </w:drawing>
-      </w:r>
-      <w:r>
-        <w:rPr>
-          <w:rFonts w:ascii="Times New Roman" w:hAnsi="Times New Roman" w:cs="Times New Roman"/>
-          <w:b/>
+        <w:jc w:val="right"/>
+        <w:rPr>
+          <w:rFonts w:ascii="Times New Roman" w:hAnsi="Times New Roman" w:cs="Times New Roman"/>
+          <w:i/>
+          <w:color w:val="000000" w:themeColor="text1"/>
+          <w:lang w:val="vi-VN"/>
+        </w:rPr>
+      </w:pPr>
+      <w:r>
+        <w:rPr>
+          <w:rFonts w:ascii="Times New Roman" w:hAnsi="Times New Roman" w:cs="Times New Roman"/>
+          <w:b/>
+          <w:i/>
+          <w:color w:val="000000" w:themeColor="text1"/>
           <w:lang w:val="vi-VN"/>
         </w:rPr>
         <w:t>at_least(</w:t>
@@ -15134,7 +19825,7 @@
         <w:rPr>
           <w:rFonts w:ascii="Times New Roman" w:hAnsi="Times New Roman" w:cs="Times New Roman"/>
           <w:i/>
-          <w:color w:val="595959" w:themeColor="text1" w:themeTint="A6"/>
+          <w:color w:val="000000" w:themeColor="text1"/>
           <w:lang w:val="vi-VN"/>
         </w:rPr>
         <w:t>S(r</w:t>
@@ -15143,7 +19834,7 @@
         <w:rPr>
           <w:rFonts w:ascii="Times New Roman" w:hAnsi="Times New Roman" w:cs="Times New Roman"/>
           <w:i/>
-          <w:color w:val="595959" w:themeColor="text1" w:themeTint="A6"/>
+          <w:color w:val="000000" w:themeColor="text1"/>
           <w:vertAlign w:val="subscript"/>
           <w:lang w:val="vi-VN"/>
         </w:rPr>
@@ -15153,7 +19844,7 @@
         <w:rPr>
           <w:rFonts w:ascii="Times New Roman" w:hAnsi="Times New Roman" w:cs="Times New Roman"/>
           <w:i/>
-          <w:color w:val="595959" w:themeColor="text1" w:themeTint="A6"/>
+          <w:color w:val="000000" w:themeColor="text1"/>
           <w:lang w:val="vi-VN"/>
         </w:rPr>
         <w:t>, w</w:t>
@@ -15162,7 +19853,7 @@
         <w:rPr>
           <w:rFonts w:ascii="Times New Roman" w:hAnsi="Times New Roman" w:cs="Times New Roman"/>
           <w:i/>
-          <w:color w:val="595959" w:themeColor="text1" w:themeTint="A6"/>
+          <w:color w:val="000000" w:themeColor="text1"/>
           <w:vertAlign w:val="subscript"/>
           <w:lang w:val="vi-VN"/>
         </w:rPr>
@@ -15172,7 +19863,7 @@
         <w:rPr>
           <w:rFonts w:ascii="Times New Roman" w:hAnsi="Times New Roman" w:cs="Times New Roman"/>
           <w:i/>
-          <w:color w:val="595959" w:themeColor="text1" w:themeTint="A6"/>
+          <w:color w:val="000000" w:themeColor="text1"/>
           <w:lang w:val="vi-VN"/>
         </w:rPr>
         <w:t>), S(r</w:t>
@@ -15181,7 +19872,7 @@
         <w:rPr>
           <w:rFonts w:ascii="Times New Roman" w:hAnsi="Times New Roman" w:cs="Times New Roman"/>
           <w:i/>
-          <w:color w:val="595959" w:themeColor="text1" w:themeTint="A6"/>
+          <w:color w:val="000000" w:themeColor="text1"/>
           <w:vertAlign w:val="subscript"/>
           <w:lang w:val="vi-VN"/>
         </w:rPr>
@@ -15191,7 +19882,7 @@
         <w:rPr>
           <w:rFonts w:ascii="Times New Roman" w:hAnsi="Times New Roman" w:cs="Times New Roman"/>
           <w:i/>
-          <w:color w:val="595959" w:themeColor="text1" w:themeTint="A6"/>
+          <w:color w:val="000000" w:themeColor="text1"/>
           <w:lang w:val="vi-VN"/>
         </w:rPr>
         <w:t>, w</w:t>
@@ -15200,7 +19891,7 @@
         <w:rPr>
           <w:rFonts w:ascii="Times New Roman" w:hAnsi="Times New Roman" w:cs="Times New Roman"/>
           <w:i/>
-          <w:color w:val="595959" w:themeColor="text1" w:themeTint="A6"/>
+          <w:color w:val="000000" w:themeColor="text1"/>
           <w:vertAlign w:val="subscript"/>
           <w:lang w:val="vi-VN"/>
         </w:rPr>
@@ -15210,7 +19901,7 @@
         <w:rPr>
           <w:rFonts w:ascii="Times New Roman" w:hAnsi="Times New Roman" w:cs="Times New Roman"/>
           <w:i/>
-          <w:color w:val="595959" w:themeColor="text1" w:themeTint="A6"/>
+          <w:color w:val="000000" w:themeColor="text1"/>
           <w:lang w:val="vi-VN"/>
         </w:rPr>
         <w:t>), S(r</w:t>
@@ -15219,7 +19910,7 @@
         <w:rPr>
           <w:rFonts w:ascii="Times New Roman" w:hAnsi="Times New Roman" w:cs="Times New Roman"/>
           <w:i/>
-          <w:color w:val="595959" w:themeColor="text1" w:themeTint="A6"/>
+          <w:color w:val="000000" w:themeColor="text1"/>
           <w:vertAlign w:val="subscript"/>
           <w:lang w:val="vi-VN"/>
         </w:rPr>
@@ -15229,7 +19920,7 @@
         <w:rPr>
           <w:rFonts w:ascii="Times New Roman" w:hAnsi="Times New Roman" w:cs="Times New Roman"/>
           <w:i/>
-          <w:color w:val="595959" w:themeColor="text1" w:themeTint="A6"/>
+          <w:color w:val="000000" w:themeColor="text1"/>
           <w:lang w:val="vi-VN"/>
         </w:rPr>
         <w:t>, w</w:t>
@@ -15238,7 +19929,7 @@
         <w:rPr>
           <w:rFonts w:ascii="Times New Roman" w:hAnsi="Times New Roman" w:cs="Times New Roman"/>
           <w:i/>
-          <w:color w:val="595959" w:themeColor="text1" w:themeTint="A6"/>
+          <w:color w:val="000000" w:themeColor="text1"/>
           <w:vertAlign w:val="subscript"/>
           <w:lang w:val="vi-VN"/>
         </w:rPr>
@@ -15248,7 +19939,7 @@
         <w:rPr>
           <w:rFonts w:ascii="Times New Roman" w:hAnsi="Times New Roman" w:cs="Times New Roman"/>
           <w:i/>
-          <w:color w:val="595959" w:themeColor="text1" w:themeTint="A6"/>
+          <w:color w:val="000000" w:themeColor="text1"/>
           <w:lang w:val="vi-VN"/>
         </w:rPr>
         <w:t>)</w:t>
@@ -15257,6 +19948,8 @@
         <w:rPr>
           <w:rFonts w:ascii="Times New Roman" w:hAnsi="Times New Roman" w:cs="Times New Roman"/>
           <w:b/>
+          <w:i/>
+          <w:color w:val="000000" w:themeColor="text1"/>
           <w:lang w:val="vi-VN"/>
         </w:rPr>
         <w:t>)</w:t>
@@ -15264,14 +19957,32 @@
       <w:r>
         <w:rPr>
           <w:rFonts w:ascii="Times New Roman" w:hAnsi="Times New Roman" w:cs="Times New Roman"/>
+          <w:i/>
+          <w:color w:val="000000" w:themeColor="text1"/>
           <w:lang w:val="vi-VN"/>
         </w:rPr>
         <w:t xml:space="preserve"> </w:t>
       </w:r>
+    </w:p>
+    <w:p>
+      <w:pPr>
+        <w:spacing w:after="120"/>
+        <w:ind w:left="360"/>
+        <w:jc w:val="right"/>
+        <w:rPr>
+          <w:rFonts w:ascii="Times New Roman" w:hAnsi="Times New Roman" w:cs="Times New Roman"/>
+          <w:b/>
+          <w:i/>
+          <w:color w:val="000000" w:themeColor="text1"/>
+          <w:lang w:val="vi-VN"/>
+        </w:rPr>
+      </w:pPr>
       <w:r>
         <w:rPr>
           <w:rFonts w:ascii="Cambria Math" w:hAnsi="Cambria Math" w:cs="Cambria Math"/>
           <w:b/>
+          <w:i/>
+          <w:color w:val="000000" w:themeColor="text1"/>
         </w:rPr>
         <w:t>∧</w:t>
       </w:r>
@@ -15279,6 +19990,8 @@
         <w:rPr>
           <w:rFonts w:ascii="Times New Roman" w:hAnsi="Times New Roman" w:cs="Times New Roman"/>
           <w:b/>
+          <w:i/>
+          <w:color w:val="000000" w:themeColor="text1"/>
           <w:lang w:val="vi-VN"/>
         </w:rPr>
         <w:t xml:space="preserve"> at_most(</w:t>
@@ -15287,7 +20000,7 @@
         <w:rPr>
           <w:rFonts w:ascii="Times New Roman" w:hAnsi="Times New Roman" w:cs="Times New Roman"/>
           <w:i/>
-          <w:color w:val="595959" w:themeColor="text1" w:themeTint="A6"/>
+          <w:color w:val="000000" w:themeColor="text1"/>
           <w:lang w:val="vi-VN"/>
         </w:rPr>
         <w:t>S(r</w:t>
@@ -15296,7 +20009,7 @@
         <w:rPr>
           <w:rFonts w:ascii="Times New Roman" w:hAnsi="Times New Roman" w:cs="Times New Roman"/>
           <w:i/>
-          <w:color w:val="595959" w:themeColor="text1" w:themeTint="A6"/>
+          <w:color w:val="000000" w:themeColor="text1"/>
           <w:vertAlign w:val="subscript"/>
           <w:lang w:val="vi-VN"/>
         </w:rPr>
@@ -15306,7 +20019,7 @@
         <w:rPr>
           <w:rFonts w:ascii="Times New Roman" w:hAnsi="Times New Roman" w:cs="Times New Roman"/>
           <w:i/>
-          <w:color w:val="595959" w:themeColor="text1" w:themeTint="A6"/>
+          <w:color w:val="000000" w:themeColor="text1"/>
           <w:lang w:val="vi-VN"/>
         </w:rPr>
         <w:t>, w</w:t>
@@ -15315,7 +20028,7 @@
         <w:rPr>
           <w:rFonts w:ascii="Times New Roman" w:hAnsi="Times New Roman" w:cs="Times New Roman"/>
           <w:i/>
-          <w:color w:val="595959" w:themeColor="text1" w:themeTint="A6"/>
+          <w:color w:val="000000" w:themeColor="text1"/>
           <w:vertAlign w:val="subscript"/>
           <w:lang w:val="vi-VN"/>
         </w:rPr>
@@ -15325,7 +20038,7 @@
         <w:rPr>
           <w:rFonts w:ascii="Times New Roman" w:hAnsi="Times New Roman" w:cs="Times New Roman"/>
           <w:i/>
-          <w:color w:val="595959" w:themeColor="text1" w:themeTint="A6"/>
+          <w:color w:val="000000" w:themeColor="text1"/>
           <w:lang w:val="vi-VN"/>
         </w:rPr>
         <w:t>), S(r</w:t>
@@ -15334,7 +20047,7 @@
         <w:rPr>
           <w:rFonts w:ascii="Times New Roman" w:hAnsi="Times New Roman" w:cs="Times New Roman"/>
           <w:i/>
-          <w:color w:val="595959" w:themeColor="text1" w:themeTint="A6"/>
+          <w:color w:val="000000" w:themeColor="text1"/>
           <w:vertAlign w:val="subscript"/>
           <w:lang w:val="vi-VN"/>
         </w:rPr>
@@ -15344,7 +20057,7 @@
         <w:rPr>
           <w:rFonts w:ascii="Times New Roman" w:hAnsi="Times New Roman" w:cs="Times New Roman"/>
           <w:i/>
-          <w:color w:val="595959" w:themeColor="text1" w:themeTint="A6"/>
+          <w:color w:val="000000" w:themeColor="text1"/>
           <w:lang w:val="vi-VN"/>
         </w:rPr>
         <w:t>, w</w:t>
@@ -15353,7 +20066,7 @@
         <w:rPr>
           <w:rFonts w:ascii="Times New Roman" w:hAnsi="Times New Roman" w:cs="Times New Roman"/>
           <w:i/>
-          <w:color w:val="595959" w:themeColor="text1" w:themeTint="A6"/>
+          <w:color w:val="000000" w:themeColor="text1"/>
           <w:vertAlign w:val="subscript"/>
           <w:lang w:val="vi-VN"/>
         </w:rPr>
@@ -15363,7 +20076,7 @@
         <w:rPr>
           <w:rFonts w:ascii="Times New Roman" w:hAnsi="Times New Roman" w:cs="Times New Roman"/>
           <w:i/>
-          <w:color w:val="595959" w:themeColor="text1" w:themeTint="A6"/>
+          <w:color w:val="000000" w:themeColor="text1"/>
           <w:lang w:val="vi-VN"/>
         </w:rPr>
         <w:t>), S(r</w:t>
@@ -15372,7 +20085,7 @@
         <w:rPr>
           <w:rFonts w:ascii="Times New Roman" w:hAnsi="Times New Roman" w:cs="Times New Roman"/>
           <w:i/>
-          <w:color w:val="595959" w:themeColor="text1" w:themeTint="A6"/>
+          <w:color w:val="000000" w:themeColor="text1"/>
           <w:vertAlign w:val="subscript"/>
           <w:lang w:val="vi-VN"/>
         </w:rPr>
@@ -15382,7 +20095,7 @@
         <w:rPr>
           <w:rFonts w:ascii="Times New Roman" w:hAnsi="Times New Roman" w:cs="Times New Roman"/>
           <w:i/>
-          <w:color w:val="595959" w:themeColor="text1" w:themeTint="A6"/>
+          <w:color w:val="000000" w:themeColor="text1"/>
           <w:lang w:val="vi-VN"/>
         </w:rPr>
         <w:t>, w</w:t>
@@ -15391,7 +20104,7 @@
         <w:rPr>
           <w:rFonts w:ascii="Times New Roman" w:hAnsi="Times New Roman" w:cs="Times New Roman"/>
           <w:i/>
-          <w:color w:val="595959" w:themeColor="text1" w:themeTint="A6"/>
+          <w:color w:val="000000" w:themeColor="text1"/>
           <w:vertAlign w:val="subscript"/>
           <w:lang w:val="vi-VN"/>
         </w:rPr>
@@ -15401,7 +20114,7 @@
         <w:rPr>
           <w:rFonts w:ascii="Times New Roman" w:hAnsi="Times New Roman" w:cs="Times New Roman"/>
           <w:i/>
-          <w:color w:val="595959" w:themeColor="text1" w:themeTint="A6"/>
+          <w:color w:val="000000" w:themeColor="text1"/>
           <w:lang w:val="vi-VN"/>
         </w:rPr>
         <w:t>)</w:t>
@@ -15410,78 +20123,1511 @@
         <w:rPr>
           <w:rFonts w:ascii="Times New Roman" w:hAnsi="Times New Roman" w:cs="Times New Roman"/>
           <w:b/>
+          <w:i/>
+          <w:color w:val="000000" w:themeColor="text1"/>
           <w:lang w:val="vi-VN"/>
         </w:rPr>
         <w:t>)</w:t>
       </w:r>
-      <w:r>
-        <w:rPr>
-          <w:rFonts w:ascii="Times New Roman" w:hAnsi="Times New Roman" w:cs="Times New Roman"/>
-          <w:i/>
-          <w:lang w:val="vi-VN"/>
-        </w:rPr>
-        <w:br w:type="textWrapping" w:clear="all"/>
-      </w:r>
-      <w:r>
-        <w:rPr>
-          <w:rFonts w:ascii="Times New Roman" w:hAnsi="Times New Roman" w:cs="Times New Roman"/>
-          <w:b/>
-          <w:color w:val="000000" w:themeColor="text1"/>
-          <w:lang w:val="vi-VN"/>
-        </w:rPr>
-        <w:t xml:space="preserve">Algorithm </w:t>
-      </w:r>
-      <w:r>
-        <w:rPr>
-          <w:rFonts w:ascii="Times New Roman" w:hAnsi="Times New Roman" w:cs="Times New Roman"/>
-          <w:b/>
-          <w:color w:val="000000" w:themeColor="text1"/>
+    </w:p>
+    <w:p>
+      <w:pPr>
+        <w:pStyle w:val="ListParagraph"/>
+        <w:numPr>
+          <w:ilvl w:val="0"/>
+          <w:numId w:val="3"/>
+        </w:numPr>
+        <w:spacing w:after="120"/>
+        <w:rPr>
+          <w:rFonts w:ascii="Times New Roman" w:hAnsi="Times New Roman" w:cs="Times New Roman"/>
+          <w:i/>
+          <w:lang w:val="vi-VN"/>
+        </w:rPr>
+      </w:pPr>
+      <w:r>
+        <w:rPr>
+          <w:rFonts w:ascii="Times New Roman" w:hAnsi="Times New Roman" w:cs="Times New Roman"/>
+          <w:i/>
+          <w:lang w:val="vi-VN"/>
+        </w:rPr>
+        <w:t>r</w:t>
+      </w:r>
+      <w:r>
+        <w:rPr>
+          <w:rFonts w:ascii="Times New Roman" w:hAnsi="Times New Roman" w:cs="Times New Roman"/>
+          <w:i/>
+          <w:vertAlign w:val="subscript"/>
+          <w:lang w:val="vi-VN"/>
+        </w:rPr>
+        <w:t>1</w:t>
+      </w:r>
+      <w:r>
+        <w:rPr>
+          <w:rFonts w:ascii="Times New Roman" w:hAnsi="Times New Roman" w:cs="Times New Roman"/>
+          <w:i/>
+          <w:vertAlign w:val="subscript"/>
+          <w:lang w:val="vi-VN"/>
+        </w:rPr>
+        <w:t xml:space="preserve"> </w:t>
+      </w:r>
+      <w:r>
+        <w:rPr>
+          <w:rFonts w:ascii="Times New Roman" w:hAnsi="Times New Roman" w:cs="Times New Roman"/>
+          <w:i/>
+          <w:lang w:val="vi-VN"/>
+        </w:rPr>
+        <w:t>có thể đọc được các giá trị của x ghi bởi w</w:t>
+      </w:r>
+      <w:r>
+        <w:rPr>
+          <w:rFonts w:ascii="Times New Roman" w:hAnsi="Times New Roman" w:cs="Times New Roman"/>
+          <w:i/>
+          <w:vertAlign w:val="subscript"/>
+          <w:lang w:val="vi-VN"/>
+        </w:rPr>
+        <w:t>0</w:t>
+      </w:r>
+      <w:r>
+        <w:rPr>
+          <w:rFonts w:ascii="Times New Roman" w:hAnsi="Times New Roman" w:cs="Times New Roman"/>
+          <w:i/>
+          <w:lang w:val="vi-VN"/>
+        </w:rPr>
+        <w:t xml:space="preserve">, </w:t>
+      </w:r>
+      <w:r>
+        <w:rPr>
+          <w:rFonts w:ascii="Times New Roman" w:hAnsi="Times New Roman" w:cs="Times New Roman"/>
+          <w:i/>
+          <w:lang w:val="vi-VN"/>
+        </w:rPr>
+        <w:t>w</w:t>
+      </w:r>
+      <w:r>
+        <w:rPr>
+          <w:rFonts w:ascii="Times New Roman" w:hAnsi="Times New Roman" w:cs="Times New Roman"/>
+          <w:i/>
+          <w:vertAlign w:val="subscript"/>
+          <w:lang w:val="vi-VN"/>
+        </w:rPr>
+        <w:t>1</w:t>
+      </w:r>
+      <w:r>
+        <w:rPr>
+          <w:rFonts w:ascii="Times New Roman" w:hAnsi="Times New Roman" w:cs="Times New Roman"/>
+          <w:i/>
+          <w:lang w:val="vi-VN"/>
+        </w:rPr>
+        <w:t>, w</w:t>
+      </w:r>
+      <w:r>
+        <w:rPr>
+          <w:rFonts w:ascii="Times New Roman" w:hAnsi="Times New Roman" w:cs="Times New Roman"/>
+          <w:i/>
+          <w:vertAlign w:val="subscript"/>
+          <w:lang w:val="vi-VN"/>
         </w:rPr>
         <w:t>2</w:t>
       </w:r>
       <w:r>
         <w:rPr>
           <w:rFonts w:ascii="Times New Roman" w:hAnsi="Times New Roman" w:cs="Times New Roman"/>
-          <w:b/>
-          <w:color w:val="000000" w:themeColor="text1"/>
-          <w:lang w:val="vi-VN"/>
-        </w:rPr>
-        <w:t xml:space="preserve">. </w:t>
-      </w:r>
-      <w:r>
-        <w:rPr>
-          <w:rFonts w:ascii="Times New Roman" w:hAnsi="Times New Roman" w:cs="Times New Roman"/>
-          <w:b/>
-          <w:color w:val="000000" w:themeColor="text1"/>
-        </w:rPr>
-        <w:t>Read/write variables</w:t>
-      </w:r>
-      <w:r>
-        <w:rPr>
-          <w:rFonts w:ascii="Times New Roman" w:hAnsi="Times New Roman" w:cs="Times New Roman"/>
-          <w:b/>
-          <w:color w:val="000000" w:themeColor="text1"/>
-          <w:lang w:val="vi-VN"/>
-        </w:rPr>
-        <w:t xml:space="preserve"> constrain</w:t>
-      </w:r>
-      <w:r>
-        <w:rPr>
-          <w:rFonts w:ascii="Times New Roman" w:hAnsi="Times New Roman" w:cs="Times New Roman"/>
-          <w:b/>
-          <w:color w:val="000000" w:themeColor="text1"/>
-        </w:rPr>
-        <w:t>t</w:t>
-      </w:r>
-      <w:r>
-        <w:rPr>
-          <w:rFonts w:ascii="Times New Roman" w:hAnsi="Times New Roman" w:cs="Times New Roman"/>
-          <w:b/>
-          <w:color w:val="000000" w:themeColor="text1"/>
-          <w:lang w:val="vi-VN"/>
-        </w:rPr>
-        <w:t>s generation.</w:t>
-      </w:r>
+          <w:i/>
+          <w:vertAlign w:val="subscript"/>
+          <w:lang w:val="vi-VN"/>
+        </w:rPr>
+        <w:t xml:space="preserve"> </w:t>
+      </w:r>
+      <w:r>
+        <w:rPr>
+          <w:rFonts w:ascii="Times New Roman" w:hAnsi="Times New Roman" w:cs="Times New Roman"/>
+          <w:i/>
+          <w:lang w:val="vi-VN"/>
+        </w:rPr>
+        <w:t xml:space="preserve">hoặc </w:t>
+      </w:r>
+      <w:r>
+        <w:rPr>
+          <w:rFonts w:ascii="Times New Roman" w:hAnsi="Times New Roman" w:cs="Times New Roman"/>
+          <w:i/>
+          <w:lang w:val="vi-VN"/>
+        </w:rPr>
+        <w:t>w</w:t>
+      </w:r>
+      <w:r>
+        <w:rPr>
+          <w:rFonts w:ascii="Times New Roman" w:hAnsi="Times New Roman" w:cs="Times New Roman"/>
+          <w:i/>
+          <w:vertAlign w:val="subscript"/>
+          <w:lang w:val="vi-VN"/>
+        </w:rPr>
+        <w:t>3</w:t>
+      </w:r>
+      <w:r>
+        <w:rPr>
+          <w:rFonts w:ascii="Times New Roman" w:hAnsi="Times New Roman" w:cs="Times New Roman"/>
+          <w:i/>
+          <w:lang w:val="vi-VN"/>
+        </w:rPr>
+        <w:t>.</w:t>
+      </w:r>
+    </w:p>
+    <w:p>
+      <w:pPr>
+        <w:spacing w:after="120"/>
+        <w:jc w:val="right"/>
+        <w:rPr>
+          <w:rFonts w:ascii="Times New Roman" w:hAnsi="Times New Roman" w:cs="Times New Roman"/>
+          <w:b/>
+          <w:i/>
+          <w:color w:val="000000" w:themeColor="text1"/>
+          <w:shd w:val="clear" w:color="auto" w:fill="FFFFFF"/>
+          <w:lang w:val="vi-VN"/>
+        </w:rPr>
+      </w:pPr>
+      <w:r>
+        <w:rPr>
+          <w:rFonts w:ascii="Times New Roman" w:hAnsi="Times New Roman" w:cs="Times New Roman"/>
+          <w:b/>
+          <w:i/>
+          <w:color w:val="000000" w:themeColor="text1"/>
+          <w:lang w:val="vi-VN"/>
+        </w:rPr>
+        <w:t>(</w:t>
+      </w:r>
+      <w:r>
+        <w:rPr>
+          <w:rFonts w:ascii="Times New Roman" w:hAnsi="Times New Roman" w:cs="Times New Roman"/>
+          <w:i/>
+          <w:color w:val="000000" w:themeColor="text1"/>
+          <w:lang w:val="vi-VN"/>
+        </w:rPr>
+        <w:t>S(</w:t>
+      </w:r>
+      <w:r>
+        <w:rPr>
+          <w:rFonts w:ascii="Times New Roman" w:hAnsi="Times New Roman" w:cs="Times New Roman"/>
+          <w:i/>
+          <w:color w:val="000000" w:themeColor="text1"/>
+          <w:lang w:val="vi-VN"/>
+        </w:rPr>
+        <w:t>r</w:t>
+      </w:r>
+      <w:r>
+        <w:rPr>
+          <w:rFonts w:ascii="Times New Roman" w:hAnsi="Times New Roman" w:cs="Times New Roman"/>
+          <w:i/>
+          <w:color w:val="000000" w:themeColor="text1"/>
+          <w:vertAlign w:val="subscript"/>
+          <w:lang w:val="vi-VN"/>
+        </w:rPr>
+        <w:t>1</w:t>
+      </w:r>
+      <w:r>
+        <w:rPr>
+          <w:rFonts w:ascii="Times New Roman" w:hAnsi="Times New Roman" w:cs="Times New Roman"/>
+          <w:i/>
+          <w:color w:val="000000" w:themeColor="text1"/>
+          <w:lang w:val="vi-VN"/>
+        </w:rPr>
+        <w:t>, w</w:t>
+      </w:r>
+      <w:r>
+        <w:rPr>
+          <w:rFonts w:ascii="Times New Roman" w:hAnsi="Times New Roman" w:cs="Times New Roman"/>
+          <w:i/>
+          <w:color w:val="000000" w:themeColor="text1"/>
+          <w:vertAlign w:val="subscript"/>
+          <w:lang w:val="vi-VN"/>
+        </w:rPr>
+        <w:t>0</w:t>
+      </w:r>
+      <w:r>
+        <w:rPr>
+          <w:rFonts w:ascii="Times New Roman" w:hAnsi="Times New Roman" w:cs="Times New Roman"/>
+          <w:i/>
+          <w:color w:val="000000" w:themeColor="text1"/>
+          <w:lang w:val="vi-VN"/>
+        </w:rPr>
+        <w:t>)</w:t>
+      </w:r>
+      <w:r>
+        <w:rPr>
+          <w:rFonts w:ascii="Times New Roman" w:hAnsi="Times New Roman" w:cs="Times New Roman"/>
+          <w:i/>
+          <w:color w:val="000000" w:themeColor="text1"/>
+          <w:lang w:val="vi-VN"/>
+        </w:rPr>
+        <w:t xml:space="preserve"> </w:t>
+      </w:r>
+      <w:r>
+        <w:rPr>
+          <w:rFonts w:ascii="Times New Roman" w:hAnsi="Times New Roman" w:cs="Times New Roman"/>
+          <w:i/>
+          <w:color w:val="000000" w:themeColor="text1"/>
+          <w:shd w:val="clear" w:color="auto" w:fill="FFFFFF"/>
+        </w:rPr>
+        <w:t>→</w:t>
+      </w:r>
+      <w:r>
+        <w:rPr>
+          <w:rFonts w:ascii="Times New Roman" w:hAnsi="Times New Roman" w:cs="Times New Roman"/>
+          <w:i/>
+          <w:color w:val="000000" w:themeColor="text1"/>
+          <w:shd w:val="clear" w:color="auto" w:fill="FFFFFF"/>
+          <w:lang w:val="vi-VN"/>
+        </w:rPr>
+        <w:t xml:space="preserve"> </w:t>
+      </w:r>
+      <w:r>
+        <w:rPr>
+          <w:rFonts w:ascii="Times New Roman" w:hAnsi="Times New Roman" w:cs="Times New Roman"/>
+          <w:i/>
+          <w:color w:val="000000" w:themeColor="text1"/>
+          <w:shd w:val="clear" w:color="auto" w:fill="FFFFFF"/>
+          <w:lang w:val="vi-VN"/>
+        </w:rPr>
+        <w:t>r</w:t>
+      </w:r>
+      <w:r>
+        <w:rPr>
+          <w:rFonts w:ascii="Times New Roman" w:hAnsi="Times New Roman" w:cs="Times New Roman"/>
+          <w:i/>
+          <w:color w:val="000000" w:themeColor="text1"/>
+          <w:shd w:val="clear" w:color="auto" w:fill="FFFFFF"/>
+          <w:vertAlign w:val="subscript"/>
+          <w:lang w:val="vi-VN"/>
+        </w:rPr>
+        <w:t>1</w:t>
+      </w:r>
+      <w:r>
+        <w:rPr>
+          <w:rFonts w:ascii="Times New Roman" w:hAnsi="Times New Roman" w:cs="Times New Roman"/>
+          <w:i/>
+          <w:color w:val="000000" w:themeColor="text1"/>
+          <w:shd w:val="clear" w:color="auto" w:fill="FFFFFF"/>
+          <w:lang w:val="vi-VN"/>
+        </w:rPr>
+        <w:t xml:space="preserve"> = w</w:t>
+      </w:r>
+      <w:r>
+        <w:rPr>
+          <w:rFonts w:ascii="Times New Roman" w:hAnsi="Times New Roman" w:cs="Times New Roman"/>
+          <w:i/>
+          <w:color w:val="000000" w:themeColor="text1"/>
+          <w:shd w:val="clear" w:color="auto" w:fill="FFFFFF"/>
+          <w:vertAlign w:val="subscript"/>
+          <w:lang w:val="vi-VN"/>
+        </w:rPr>
+        <w:t>0</w:t>
+      </w:r>
+      <w:r>
+        <w:rPr>
+          <w:rFonts w:ascii="Times New Roman" w:hAnsi="Times New Roman" w:cs="Times New Roman"/>
+          <w:b/>
+          <w:i/>
+          <w:color w:val="000000" w:themeColor="text1"/>
+          <w:shd w:val="clear" w:color="auto" w:fill="FFFFFF"/>
+          <w:lang w:val="vi-VN"/>
+        </w:rPr>
+        <w:t>)</w:t>
+      </w:r>
+      <w:r>
+        <w:rPr>
+          <w:rFonts w:ascii="Times New Roman" w:hAnsi="Times New Roman" w:cs="Times New Roman"/>
+          <w:i/>
+          <w:color w:val="000000" w:themeColor="text1"/>
+          <w:shd w:val="clear" w:color="auto" w:fill="FFFFFF"/>
+          <w:lang w:val="vi-VN"/>
+        </w:rPr>
+        <w:t xml:space="preserve"> </w:t>
+      </w:r>
+      <w:r>
+        <w:rPr>
+          <w:rFonts w:ascii="Cambria Math" w:hAnsi="Cambria Math" w:cs="Cambria Math"/>
+          <w:b/>
+          <w:i/>
+          <w:color w:val="000000" w:themeColor="text1"/>
+        </w:rPr>
+        <w:t>∧</w:t>
+      </w:r>
+      <w:r>
+        <w:rPr>
+          <w:rFonts w:ascii="Times New Roman" w:hAnsi="Times New Roman" w:cs="Times New Roman"/>
+          <w:b/>
+          <w:i/>
+          <w:color w:val="000000" w:themeColor="text1"/>
+          <w:lang w:val="vi-VN"/>
+        </w:rPr>
+        <w:t xml:space="preserve"> (</w:t>
+      </w:r>
+      <w:r>
+        <w:rPr>
+          <w:rFonts w:ascii="Times New Roman" w:hAnsi="Times New Roman" w:cs="Times New Roman"/>
+          <w:i/>
+          <w:color w:val="000000" w:themeColor="text1"/>
+          <w:lang w:val="vi-VN"/>
+        </w:rPr>
+        <w:t>S(</w:t>
+      </w:r>
+      <w:r>
+        <w:rPr>
+          <w:rFonts w:ascii="Times New Roman" w:hAnsi="Times New Roman" w:cs="Times New Roman"/>
+          <w:i/>
+          <w:color w:val="000000" w:themeColor="text1"/>
+          <w:lang w:val="vi-VN"/>
+        </w:rPr>
+        <w:t>r</w:t>
+      </w:r>
+      <w:r>
+        <w:rPr>
+          <w:rFonts w:ascii="Times New Roman" w:hAnsi="Times New Roman" w:cs="Times New Roman"/>
+          <w:i/>
+          <w:color w:val="000000" w:themeColor="text1"/>
+          <w:vertAlign w:val="subscript"/>
+          <w:lang w:val="vi-VN"/>
+        </w:rPr>
+        <w:t>1</w:t>
+      </w:r>
+      <w:r>
+        <w:rPr>
+          <w:rFonts w:ascii="Times New Roman" w:hAnsi="Times New Roman" w:cs="Times New Roman"/>
+          <w:i/>
+          <w:color w:val="000000" w:themeColor="text1"/>
+          <w:lang w:val="vi-VN"/>
+        </w:rPr>
+        <w:t>, w</w:t>
+      </w:r>
+      <w:r>
+        <w:rPr>
+          <w:rFonts w:ascii="Times New Roman" w:hAnsi="Times New Roman" w:cs="Times New Roman"/>
+          <w:i/>
+          <w:color w:val="000000" w:themeColor="text1"/>
+          <w:vertAlign w:val="subscript"/>
+          <w:lang w:val="vi-VN"/>
+        </w:rPr>
+        <w:t>1</w:t>
+      </w:r>
+      <w:r>
+        <w:rPr>
+          <w:rFonts w:ascii="Times New Roman" w:hAnsi="Times New Roman" w:cs="Times New Roman"/>
+          <w:i/>
+          <w:color w:val="000000" w:themeColor="text1"/>
+          <w:lang w:val="vi-VN"/>
+        </w:rPr>
+        <w:t>)</w:t>
+      </w:r>
+      <w:r>
+        <w:rPr>
+          <w:rFonts w:ascii="Times New Roman" w:hAnsi="Times New Roman" w:cs="Times New Roman"/>
+          <w:i/>
+          <w:color w:val="000000" w:themeColor="text1"/>
+          <w:lang w:val="vi-VN"/>
+        </w:rPr>
+        <w:t xml:space="preserve"> </w:t>
+      </w:r>
+      <w:r>
+        <w:rPr>
+          <w:rFonts w:ascii="Times New Roman" w:hAnsi="Times New Roman" w:cs="Times New Roman"/>
+          <w:i/>
+          <w:color w:val="000000" w:themeColor="text1"/>
+          <w:shd w:val="clear" w:color="auto" w:fill="FFFFFF"/>
+        </w:rPr>
+        <w:t>→</w:t>
+      </w:r>
+      <w:r>
+        <w:rPr>
+          <w:rFonts w:ascii="Times New Roman" w:hAnsi="Times New Roman" w:cs="Times New Roman"/>
+          <w:i/>
+          <w:color w:val="000000" w:themeColor="text1"/>
+          <w:shd w:val="clear" w:color="auto" w:fill="FFFFFF"/>
+          <w:lang w:val="vi-VN"/>
+        </w:rPr>
+        <w:t xml:space="preserve"> </w:t>
+      </w:r>
+      <w:r>
+        <w:rPr>
+          <w:rFonts w:ascii="Times New Roman" w:hAnsi="Times New Roman" w:cs="Times New Roman"/>
+          <w:i/>
+          <w:color w:val="000000" w:themeColor="text1"/>
+          <w:shd w:val="clear" w:color="auto" w:fill="FFFFFF"/>
+          <w:lang w:val="vi-VN"/>
+        </w:rPr>
+        <w:t>r</w:t>
+      </w:r>
+      <w:r>
+        <w:rPr>
+          <w:rFonts w:ascii="Times New Roman" w:hAnsi="Times New Roman" w:cs="Times New Roman"/>
+          <w:i/>
+          <w:color w:val="000000" w:themeColor="text1"/>
+          <w:shd w:val="clear" w:color="auto" w:fill="FFFFFF"/>
+          <w:vertAlign w:val="subscript"/>
+          <w:lang w:val="vi-VN"/>
+        </w:rPr>
+        <w:t>1</w:t>
+      </w:r>
+      <w:r>
+        <w:rPr>
+          <w:rFonts w:ascii="Times New Roman" w:hAnsi="Times New Roman" w:cs="Times New Roman"/>
+          <w:i/>
+          <w:color w:val="000000" w:themeColor="text1"/>
+          <w:shd w:val="clear" w:color="auto" w:fill="FFFFFF"/>
+          <w:lang w:val="vi-VN"/>
+        </w:rPr>
+        <w:t xml:space="preserve"> = w</w:t>
+      </w:r>
+      <w:r>
+        <w:rPr>
+          <w:rFonts w:ascii="Times New Roman" w:hAnsi="Times New Roman" w:cs="Times New Roman"/>
+          <w:i/>
+          <w:color w:val="000000" w:themeColor="text1"/>
+          <w:shd w:val="clear" w:color="auto" w:fill="FFFFFF"/>
+          <w:vertAlign w:val="subscript"/>
+          <w:lang w:val="vi-VN"/>
+        </w:rPr>
+        <w:t>1</w:t>
+      </w:r>
+      <w:r>
+        <w:rPr>
+          <w:rFonts w:ascii="Times New Roman" w:hAnsi="Times New Roman" w:cs="Times New Roman"/>
+          <w:b/>
+          <w:i/>
+          <w:color w:val="000000" w:themeColor="text1"/>
+          <w:shd w:val="clear" w:color="auto" w:fill="FFFFFF"/>
+          <w:lang w:val="vi-VN"/>
+        </w:rPr>
+        <w:t xml:space="preserve">) </w:t>
+      </w:r>
+    </w:p>
+    <w:p>
+      <w:pPr>
+        <w:spacing w:after="120"/>
+        <w:jc w:val="right"/>
+        <w:rPr>
+          <w:rFonts w:ascii="Times New Roman" w:hAnsi="Times New Roman" w:cs="Times New Roman"/>
+          <w:i/>
+          <w:lang w:val="vi-VN"/>
+        </w:rPr>
+      </w:pPr>
+      <w:r>
+        <w:rPr>
+          <w:rFonts w:ascii="Cambria Math" w:hAnsi="Cambria Math" w:cs="Cambria Math"/>
+          <w:b/>
+          <w:i/>
+          <w:color w:val="000000" w:themeColor="text1"/>
+        </w:rPr>
+        <w:t>∧</w:t>
+      </w:r>
+      <w:r>
+        <w:rPr>
+          <w:rFonts w:ascii="Times New Roman" w:hAnsi="Times New Roman" w:cs="Times New Roman"/>
+          <w:b/>
+          <w:i/>
+          <w:color w:val="000000" w:themeColor="text1"/>
+          <w:lang w:val="vi-VN"/>
+        </w:rPr>
+        <w:t xml:space="preserve"> (</w:t>
+      </w:r>
+      <w:r>
+        <w:rPr>
+          <w:rFonts w:ascii="Times New Roman" w:hAnsi="Times New Roman" w:cs="Times New Roman"/>
+          <w:i/>
+          <w:color w:val="000000" w:themeColor="text1"/>
+          <w:lang w:val="vi-VN"/>
+        </w:rPr>
+        <w:t>S(</w:t>
+      </w:r>
+      <w:r>
+        <w:rPr>
+          <w:rFonts w:ascii="Times New Roman" w:hAnsi="Times New Roman" w:cs="Times New Roman"/>
+          <w:i/>
+          <w:color w:val="000000" w:themeColor="text1"/>
+          <w:lang w:val="vi-VN"/>
+        </w:rPr>
+        <w:t>r</w:t>
+      </w:r>
+      <w:r>
+        <w:rPr>
+          <w:rFonts w:ascii="Times New Roman" w:hAnsi="Times New Roman" w:cs="Times New Roman"/>
+          <w:i/>
+          <w:color w:val="000000" w:themeColor="text1"/>
+          <w:vertAlign w:val="subscript"/>
+          <w:lang w:val="vi-VN"/>
+        </w:rPr>
+        <w:t>1</w:t>
+      </w:r>
+      <w:r>
+        <w:rPr>
+          <w:rFonts w:ascii="Times New Roman" w:hAnsi="Times New Roman" w:cs="Times New Roman"/>
+          <w:i/>
+          <w:color w:val="000000" w:themeColor="text1"/>
+          <w:lang w:val="vi-VN"/>
+        </w:rPr>
+        <w:t>, w</w:t>
+      </w:r>
+      <w:r>
+        <w:rPr>
+          <w:rFonts w:ascii="Times New Roman" w:hAnsi="Times New Roman" w:cs="Times New Roman"/>
+          <w:i/>
+          <w:color w:val="000000" w:themeColor="text1"/>
+          <w:vertAlign w:val="subscript"/>
+          <w:lang w:val="vi-VN"/>
+        </w:rPr>
+        <w:t>2</w:t>
+      </w:r>
+      <w:r>
+        <w:rPr>
+          <w:rFonts w:ascii="Times New Roman" w:hAnsi="Times New Roman" w:cs="Times New Roman"/>
+          <w:i/>
+          <w:color w:val="000000" w:themeColor="text1"/>
+          <w:lang w:val="vi-VN"/>
+        </w:rPr>
+        <w:t>)</w:t>
+      </w:r>
+      <w:r>
+        <w:rPr>
+          <w:rFonts w:ascii="Times New Roman" w:hAnsi="Times New Roman" w:cs="Times New Roman"/>
+          <w:i/>
+          <w:color w:val="000000" w:themeColor="text1"/>
+          <w:lang w:val="vi-VN"/>
+        </w:rPr>
+        <w:t xml:space="preserve"> </w:t>
+      </w:r>
+      <w:r>
+        <w:rPr>
+          <w:rFonts w:ascii="Times New Roman" w:hAnsi="Times New Roman" w:cs="Times New Roman"/>
+          <w:i/>
+          <w:color w:val="000000" w:themeColor="text1"/>
+          <w:shd w:val="clear" w:color="auto" w:fill="FFFFFF"/>
+        </w:rPr>
+        <w:t>→</w:t>
+      </w:r>
+      <w:r>
+        <w:rPr>
+          <w:rFonts w:ascii="Times New Roman" w:hAnsi="Times New Roman" w:cs="Times New Roman"/>
+          <w:i/>
+          <w:color w:val="000000" w:themeColor="text1"/>
+          <w:shd w:val="clear" w:color="auto" w:fill="FFFFFF"/>
+          <w:lang w:val="vi-VN"/>
+        </w:rPr>
+        <w:t xml:space="preserve"> </w:t>
+      </w:r>
+      <w:r>
+        <w:rPr>
+          <w:rFonts w:ascii="Times New Roman" w:hAnsi="Times New Roman" w:cs="Times New Roman"/>
+          <w:i/>
+          <w:color w:val="000000" w:themeColor="text1"/>
+          <w:shd w:val="clear" w:color="auto" w:fill="FFFFFF"/>
+          <w:lang w:val="vi-VN"/>
+        </w:rPr>
+        <w:t>r</w:t>
+      </w:r>
+      <w:r>
+        <w:rPr>
+          <w:rFonts w:ascii="Times New Roman" w:hAnsi="Times New Roman" w:cs="Times New Roman"/>
+          <w:i/>
+          <w:color w:val="000000" w:themeColor="text1"/>
+          <w:shd w:val="clear" w:color="auto" w:fill="FFFFFF"/>
+          <w:vertAlign w:val="subscript"/>
+          <w:lang w:val="vi-VN"/>
+        </w:rPr>
+        <w:t>1</w:t>
+      </w:r>
+      <w:r>
+        <w:rPr>
+          <w:rFonts w:ascii="Times New Roman" w:hAnsi="Times New Roman" w:cs="Times New Roman"/>
+          <w:i/>
+          <w:color w:val="000000" w:themeColor="text1"/>
+          <w:shd w:val="clear" w:color="auto" w:fill="FFFFFF"/>
+          <w:lang w:val="vi-VN"/>
+        </w:rPr>
+        <w:t xml:space="preserve"> = w</w:t>
+      </w:r>
+      <w:r>
+        <w:rPr>
+          <w:rFonts w:ascii="Times New Roman" w:hAnsi="Times New Roman" w:cs="Times New Roman"/>
+          <w:i/>
+          <w:color w:val="000000" w:themeColor="text1"/>
+          <w:shd w:val="clear" w:color="auto" w:fill="FFFFFF"/>
+          <w:vertAlign w:val="subscript"/>
+          <w:lang w:val="vi-VN"/>
+        </w:rPr>
+        <w:t>2</w:t>
+      </w:r>
+      <w:r>
+        <w:rPr>
+          <w:rFonts w:ascii="Times New Roman" w:hAnsi="Times New Roman" w:cs="Times New Roman"/>
+          <w:b/>
+          <w:i/>
+          <w:color w:val="000000" w:themeColor="text1"/>
+          <w:shd w:val="clear" w:color="auto" w:fill="FFFFFF"/>
+          <w:lang w:val="vi-VN"/>
+        </w:rPr>
+        <w:t>)</w:t>
+      </w:r>
+      <w:r>
+        <w:rPr>
+          <w:rFonts w:ascii="Cambria Math" w:hAnsi="Cambria Math" w:cs="Cambria Math"/>
+          <w:b/>
+          <w:i/>
+          <w:color w:val="000000" w:themeColor="text1"/>
+        </w:rPr>
+        <w:t xml:space="preserve"> </w:t>
+      </w:r>
+      <w:r>
+        <w:rPr>
+          <w:rFonts w:ascii="Cambria Math" w:hAnsi="Cambria Math" w:cs="Cambria Math"/>
+          <w:b/>
+          <w:i/>
+          <w:color w:val="000000" w:themeColor="text1"/>
+        </w:rPr>
+        <w:t>∧</w:t>
+      </w:r>
+      <w:r>
+        <w:rPr>
+          <w:rFonts w:ascii="Times New Roman" w:hAnsi="Times New Roman" w:cs="Times New Roman"/>
+          <w:b/>
+          <w:i/>
+          <w:color w:val="000000" w:themeColor="text1"/>
+          <w:lang w:val="vi-VN"/>
+        </w:rPr>
+        <w:t xml:space="preserve"> (</w:t>
+      </w:r>
+      <w:r>
+        <w:rPr>
+          <w:rFonts w:ascii="Times New Roman" w:hAnsi="Times New Roman" w:cs="Times New Roman"/>
+          <w:i/>
+          <w:color w:val="000000" w:themeColor="text1"/>
+          <w:lang w:val="vi-VN"/>
+        </w:rPr>
+        <w:t>S(</w:t>
+      </w:r>
+      <w:r>
+        <w:rPr>
+          <w:rFonts w:ascii="Times New Roman" w:hAnsi="Times New Roman" w:cs="Times New Roman"/>
+          <w:i/>
+          <w:color w:val="000000" w:themeColor="text1"/>
+          <w:lang w:val="vi-VN"/>
+        </w:rPr>
+        <w:t>r</w:t>
+      </w:r>
+      <w:r>
+        <w:rPr>
+          <w:rFonts w:ascii="Times New Roman" w:hAnsi="Times New Roman" w:cs="Times New Roman"/>
+          <w:i/>
+          <w:color w:val="000000" w:themeColor="text1"/>
+          <w:vertAlign w:val="subscript"/>
+          <w:lang w:val="vi-VN"/>
+        </w:rPr>
+        <w:t>1</w:t>
+      </w:r>
+      <w:r>
+        <w:rPr>
+          <w:rFonts w:ascii="Times New Roman" w:hAnsi="Times New Roman" w:cs="Times New Roman"/>
+          <w:i/>
+          <w:color w:val="000000" w:themeColor="text1"/>
+          <w:lang w:val="vi-VN"/>
+        </w:rPr>
+        <w:t xml:space="preserve">, </w:t>
+      </w:r>
+      <w:r>
+        <w:rPr>
+          <w:rFonts w:ascii="Times New Roman" w:hAnsi="Times New Roman" w:cs="Times New Roman"/>
+          <w:i/>
+          <w:color w:val="000000" w:themeColor="text1"/>
+          <w:lang w:val="vi-VN"/>
+        </w:rPr>
+        <w:t>w</w:t>
+      </w:r>
+      <w:r>
+        <w:rPr>
+          <w:rFonts w:ascii="Times New Roman" w:hAnsi="Times New Roman" w:cs="Times New Roman"/>
+          <w:i/>
+          <w:color w:val="000000" w:themeColor="text1"/>
+          <w:vertAlign w:val="subscript"/>
+          <w:lang w:val="vi-VN"/>
+        </w:rPr>
+        <w:t>3</w:t>
+      </w:r>
+      <w:r>
+        <w:rPr>
+          <w:rFonts w:ascii="Times New Roman" w:hAnsi="Times New Roman" w:cs="Times New Roman"/>
+          <w:i/>
+          <w:color w:val="000000" w:themeColor="text1"/>
+          <w:lang w:val="vi-VN"/>
+        </w:rPr>
+        <w:t>)</w:t>
+      </w:r>
+      <w:r>
+        <w:rPr>
+          <w:rFonts w:ascii="Times New Roman" w:hAnsi="Times New Roman" w:cs="Times New Roman"/>
+          <w:i/>
+          <w:color w:val="000000" w:themeColor="text1"/>
+          <w:lang w:val="vi-VN"/>
+        </w:rPr>
+        <w:t xml:space="preserve"> </w:t>
+      </w:r>
+      <w:r>
+        <w:rPr>
+          <w:rFonts w:ascii="Times New Roman" w:hAnsi="Times New Roman" w:cs="Times New Roman"/>
+          <w:i/>
+          <w:color w:val="000000" w:themeColor="text1"/>
+          <w:shd w:val="clear" w:color="auto" w:fill="FFFFFF"/>
+        </w:rPr>
+        <w:t>→</w:t>
+      </w:r>
+      <w:r>
+        <w:rPr>
+          <w:rFonts w:ascii="Times New Roman" w:hAnsi="Times New Roman" w:cs="Times New Roman"/>
+          <w:i/>
+          <w:color w:val="000000" w:themeColor="text1"/>
+          <w:shd w:val="clear" w:color="auto" w:fill="FFFFFF"/>
+          <w:lang w:val="vi-VN"/>
+        </w:rPr>
+        <w:t xml:space="preserve"> </w:t>
+      </w:r>
+      <w:r>
+        <w:rPr>
+          <w:rFonts w:ascii="Times New Roman" w:hAnsi="Times New Roman" w:cs="Times New Roman"/>
+          <w:i/>
+          <w:color w:val="000000" w:themeColor="text1"/>
+          <w:shd w:val="clear" w:color="auto" w:fill="FFFFFF"/>
+          <w:lang w:val="vi-VN"/>
+        </w:rPr>
+        <w:t>r</w:t>
+      </w:r>
+      <w:r>
+        <w:rPr>
+          <w:rFonts w:ascii="Times New Roman" w:hAnsi="Times New Roman" w:cs="Times New Roman"/>
+          <w:i/>
+          <w:color w:val="000000" w:themeColor="text1"/>
+          <w:shd w:val="clear" w:color="auto" w:fill="FFFFFF"/>
+          <w:vertAlign w:val="subscript"/>
+          <w:lang w:val="vi-VN"/>
+        </w:rPr>
+        <w:t>1</w:t>
+      </w:r>
+      <w:r>
+        <w:rPr>
+          <w:rFonts w:ascii="Times New Roman" w:hAnsi="Times New Roman" w:cs="Times New Roman"/>
+          <w:i/>
+          <w:color w:val="000000" w:themeColor="text1"/>
+          <w:shd w:val="clear" w:color="auto" w:fill="FFFFFF"/>
+          <w:lang w:val="vi-VN"/>
+        </w:rPr>
+        <w:t xml:space="preserve"> = </w:t>
+      </w:r>
+      <w:r>
+        <w:rPr>
+          <w:rFonts w:ascii="Times New Roman" w:hAnsi="Times New Roman" w:cs="Times New Roman"/>
+          <w:i/>
+          <w:color w:val="000000" w:themeColor="text1"/>
+          <w:shd w:val="clear" w:color="auto" w:fill="FFFFFF"/>
+          <w:lang w:val="vi-VN"/>
+        </w:rPr>
+        <w:t>w</w:t>
+      </w:r>
+      <w:r>
+        <w:rPr>
+          <w:rFonts w:ascii="Times New Roman" w:hAnsi="Times New Roman" w:cs="Times New Roman"/>
+          <w:i/>
+          <w:color w:val="000000" w:themeColor="text1"/>
+          <w:shd w:val="clear" w:color="auto" w:fill="FFFFFF"/>
+          <w:vertAlign w:val="subscript"/>
+          <w:lang w:val="vi-VN"/>
+        </w:rPr>
+        <w:t>3</w:t>
+      </w:r>
+      <w:r>
+        <w:rPr>
+          <w:rFonts w:ascii="Times New Roman" w:hAnsi="Times New Roman" w:cs="Times New Roman"/>
+          <w:b/>
+          <w:i/>
+          <w:color w:val="000000" w:themeColor="text1"/>
+          <w:shd w:val="clear" w:color="auto" w:fill="FFFFFF"/>
+          <w:lang w:val="vi-VN"/>
+        </w:rPr>
+        <w:t>)</w:t>
+      </w:r>
+    </w:p>
+    <w:p>
+      <w:pPr>
+        <w:pStyle w:val="ListParagraph"/>
+        <w:numPr>
+          <w:ilvl w:val="0"/>
+          <w:numId w:val="3"/>
+        </w:numPr>
+        <w:spacing w:after="120"/>
+        <w:rPr>
+          <w:rFonts w:ascii="Times New Roman" w:hAnsi="Times New Roman" w:cs="Times New Roman"/>
+          <w:i/>
+          <w:lang w:val="vi-VN"/>
+        </w:rPr>
+      </w:pPr>
+      <w:r>
+        <w:rPr>
+          <w:rFonts w:ascii="Times New Roman" w:hAnsi="Times New Roman" w:cs="Times New Roman"/>
+          <w:i/>
+          <w:lang w:val="vi-VN"/>
+        </w:rPr>
+        <w:t>r</w:t>
+      </w:r>
+      <w:r>
+        <w:rPr>
+          <w:rFonts w:ascii="Times New Roman" w:hAnsi="Times New Roman" w:cs="Times New Roman"/>
+          <w:i/>
+          <w:vertAlign w:val="subscript"/>
+          <w:lang w:val="vi-VN"/>
+        </w:rPr>
+        <w:t>1</w:t>
+      </w:r>
+      <w:r>
+        <w:rPr>
+          <w:rFonts w:ascii="Times New Roman" w:hAnsi="Times New Roman" w:cs="Times New Roman"/>
+          <w:i/>
+          <w:lang w:val="vi-VN"/>
+        </w:rPr>
+        <w:t xml:space="preserve"> đọc được một và chỉ một giá trị của x ghi bởi w</w:t>
+      </w:r>
+      <w:r>
+        <w:rPr>
+          <w:rFonts w:ascii="Times New Roman" w:hAnsi="Times New Roman" w:cs="Times New Roman"/>
+          <w:i/>
+          <w:vertAlign w:val="subscript"/>
+          <w:lang w:val="vi-VN"/>
+        </w:rPr>
+        <w:t>0</w:t>
+      </w:r>
+      <w:r>
+        <w:rPr>
+          <w:rFonts w:ascii="Times New Roman" w:hAnsi="Times New Roman" w:cs="Times New Roman"/>
+          <w:i/>
+          <w:lang w:val="vi-VN"/>
+        </w:rPr>
+        <w:t xml:space="preserve">, </w:t>
+      </w:r>
+      <w:r>
+        <w:rPr>
+          <w:rFonts w:ascii="Times New Roman" w:hAnsi="Times New Roman" w:cs="Times New Roman"/>
+          <w:i/>
+          <w:lang w:val="vi-VN"/>
+        </w:rPr>
+        <w:t>w</w:t>
+      </w:r>
+      <w:r>
+        <w:rPr>
+          <w:rFonts w:ascii="Times New Roman" w:hAnsi="Times New Roman" w:cs="Times New Roman"/>
+          <w:i/>
+          <w:vertAlign w:val="subscript"/>
+          <w:lang w:val="vi-VN"/>
+        </w:rPr>
+        <w:t>1</w:t>
+      </w:r>
+      <w:r>
+        <w:rPr>
+          <w:rFonts w:ascii="Times New Roman" w:hAnsi="Times New Roman" w:cs="Times New Roman"/>
+          <w:i/>
+          <w:lang w:val="vi-VN"/>
+        </w:rPr>
+        <w:t>, w</w:t>
+      </w:r>
+      <w:r>
+        <w:rPr>
+          <w:rFonts w:ascii="Times New Roman" w:hAnsi="Times New Roman" w:cs="Times New Roman"/>
+          <w:i/>
+          <w:vertAlign w:val="subscript"/>
+          <w:lang w:val="vi-VN"/>
+        </w:rPr>
+        <w:t>2</w:t>
+      </w:r>
+      <w:r>
+        <w:rPr>
+          <w:rFonts w:ascii="Times New Roman" w:hAnsi="Times New Roman" w:cs="Times New Roman"/>
+          <w:i/>
+          <w:lang w:val="vi-VN"/>
+        </w:rPr>
+        <w:t xml:space="preserve"> hoặc </w:t>
+      </w:r>
+      <w:r>
+        <w:rPr>
+          <w:rFonts w:ascii="Times New Roman" w:hAnsi="Times New Roman" w:cs="Times New Roman"/>
+          <w:i/>
+          <w:lang w:val="vi-VN"/>
+        </w:rPr>
+        <w:t>w</w:t>
+      </w:r>
+      <w:r>
+        <w:rPr>
+          <w:rFonts w:ascii="Times New Roman" w:hAnsi="Times New Roman" w:cs="Times New Roman"/>
+          <w:i/>
+          <w:vertAlign w:val="subscript"/>
+          <w:lang w:val="vi-VN"/>
+        </w:rPr>
+        <w:t>3</w:t>
+      </w:r>
+      <w:r>
+        <w:rPr>
+          <w:rFonts w:ascii="Times New Roman" w:hAnsi="Times New Roman" w:cs="Times New Roman"/>
+          <w:i/>
+          <w:lang w:val="vi-VN"/>
+        </w:rPr>
+        <w:t>.</w:t>
+      </w:r>
+    </w:p>
+    <w:p>
+      <w:pPr>
+        <w:pStyle w:val="ListParagraph"/>
+        <w:spacing w:after="120"/>
+        <w:jc w:val="right"/>
+        <w:rPr>
+          <w:rFonts w:ascii="Times New Roman" w:hAnsi="Times New Roman" w:cs="Times New Roman"/>
+          <w:i/>
+          <w:color w:val="000000" w:themeColor="text1"/>
+          <w:lang w:val="vi-VN"/>
+        </w:rPr>
+      </w:pPr>
+      <w:r>
+        <w:rPr>
+          <w:rFonts w:ascii="Times New Roman" w:hAnsi="Times New Roman" w:cs="Times New Roman"/>
+          <w:b/>
+          <w:i/>
+          <w:color w:val="000000" w:themeColor="text1"/>
+          <w:lang w:val="vi-VN"/>
+        </w:rPr>
+        <w:t>at_least(</w:t>
+      </w:r>
+      <w:r>
+        <w:rPr>
+          <w:rFonts w:ascii="Times New Roman" w:hAnsi="Times New Roman" w:cs="Times New Roman"/>
+          <w:i/>
+          <w:color w:val="000000" w:themeColor="text1"/>
+          <w:lang w:val="vi-VN"/>
+        </w:rPr>
+        <w:t>S(</w:t>
+      </w:r>
+      <w:r>
+        <w:rPr>
+          <w:rFonts w:ascii="Times New Roman" w:hAnsi="Times New Roman" w:cs="Times New Roman"/>
+          <w:i/>
+          <w:color w:val="000000" w:themeColor="text1"/>
+          <w:lang w:val="vi-VN"/>
+        </w:rPr>
+        <w:t>r</w:t>
+      </w:r>
+      <w:r>
+        <w:rPr>
+          <w:rFonts w:ascii="Times New Roman" w:hAnsi="Times New Roman" w:cs="Times New Roman"/>
+          <w:i/>
+          <w:color w:val="000000" w:themeColor="text1"/>
+          <w:vertAlign w:val="subscript"/>
+          <w:lang w:val="vi-VN"/>
+        </w:rPr>
+        <w:t>1</w:t>
+      </w:r>
+      <w:r>
+        <w:rPr>
+          <w:rFonts w:ascii="Times New Roman" w:hAnsi="Times New Roman" w:cs="Times New Roman"/>
+          <w:i/>
+          <w:color w:val="000000" w:themeColor="text1"/>
+          <w:lang w:val="vi-VN"/>
+        </w:rPr>
+        <w:t>, w</w:t>
+      </w:r>
+      <w:r>
+        <w:rPr>
+          <w:rFonts w:ascii="Times New Roman" w:hAnsi="Times New Roman" w:cs="Times New Roman"/>
+          <w:i/>
+          <w:color w:val="000000" w:themeColor="text1"/>
+          <w:vertAlign w:val="subscript"/>
+          <w:lang w:val="vi-VN"/>
+        </w:rPr>
+        <w:t>0</w:t>
+      </w:r>
+      <w:r>
+        <w:rPr>
+          <w:rFonts w:ascii="Times New Roman" w:hAnsi="Times New Roman" w:cs="Times New Roman"/>
+          <w:i/>
+          <w:color w:val="000000" w:themeColor="text1"/>
+          <w:lang w:val="vi-VN"/>
+        </w:rPr>
+        <w:t>), S(</w:t>
+      </w:r>
+      <w:r>
+        <w:rPr>
+          <w:rFonts w:ascii="Times New Roman" w:hAnsi="Times New Roman" w:cs="Times New Roman"/>
+          <w:i/>
+          <w:color w:val="000000" w:themeColor="text1"/>
+          <w:lang w:val="vi-VN"/>
+        </w:rPr>
+        <w:t>r</w:t>
+      </w:r>
+      <w:r>
+        <w:rPr>
+          <w:rFonts w:ascii="Times New Roman" w:hAnsi="Times New Roman" w:cs="Times New Roman"/>
+          <w:i/>
+          <w:color w:val="000000" w:themeColor="text1"/>
+          <w:vertAlign w:val="subscript"/>
+          <w:lang w:val="vi-VN"/>
+        </w:rPr>
+        <w:t>1</w:t>
+      </w:r>
+      <w:r>
+        <w:rPr>
+          <w:rFonts w:ascii="Times New Roman" w:hAnsi="Times New Roman" w:cs="Times New Roman"/>
+          <w:i/>
+          <w:color w:val="000000" w:themeColor="text1"/>
+          <w:lang w:val="vi-VN"/>
+        </w:rPr>
+        <w:t>, w</w:t>
+      </w:r>
+      <w:r>
+        <w:rPr>
+          <w:rFonts w:ascii="Times New Roman" w:hAnsi="Times New Roman" w:cs="Times New Roman"/>
+          <w:i/>
+          <w:color w:val="000000" w:themeColor="text1"/>
+          <w:vertAlign w:val="subscript"/>
+          <w:lang w:val="vi-VN"/>
+        </w:rPr>
+        <w:t>1</w:t>
+      </w:r>
+      <w:r>
+        <w:rPr>
+          <w:rFonts w:ascii="Times New Roman" w:hAnsi="Times New Roman" w:cs="Times New Roman"/>
+          <w:i/>
+          <w:color w:val="000000" w:themeColor="text1"/>
+          <w:lang w:val="vi-VN"/>
+        </w:rPr>
+        <w:t>), S(</w:t>
+      </w:r>
+      <w:r>
+        <w:rPr>
+          <w:rFonts w:ascii="Times New Roman" w:hAnsi="Times New Roman" w:cs="Times New Roman"/>
+          <w:i/>
+          <w:color w:val="000000" w:themeColor="text1"/>
+          <w:lang w:val="vi-VN"/>
+        </w:rPr>
+        <w:t>r</w:t>
+      </w:r>
+      <w:r>
+        <w:rPr>
+          <w:rFonts w:ascii="Times New Roman" w:hAnsi="Times New Roman" w:cs="Times New Roman"/>
+          <w:i/>
+          <w:color w:val="000000" w:themeColor="text1"/>
+          <w:vertAlign w:val="subscript"/>
+          <w:lang w:val="vi-VN"/>
+        </w:rPr>
+        <w:t>1</w:t>
+      </w:r>
+      <w:r>
+        <w:rPr>
+          <w:rFonts w:ascii="Times New Roman" w:hAnsi="Times New Roman" w:cs="Times New Roman"/>
+          <w:i/>
+          <w:color w:val="000000" w:themeColor="text1"/>
+          <w:lang w:val="vi-VN"/>
+        </w:rPr>
+        <w:t>, w</w:t>
+      </w:r>
+      <w:r>
+        <w:rPr>
+          <w:rFonts w:ascii="Times New Roman" w:hAnsi="Times New Roman" w:cs="Times New Roman"/>
+          <w:i/>
+          <w:color w:val="000000" w:themeColor="text1"/>
+          <w:vertAlign w:val="subscript"/>
+          <w:lang w:val="vi-VN"/>
+        </w:rPr>
+        <w:t>2</w:t>
+      </w:r>
+      <w:r>
+        <w:rPr>
+          <w:rFonts w:ascii="Times New Roman" w:hAnsi="Times New Roman" w:cs="Times New Roman"/>
+          <w:i/>
+          <w:color w:val="000000" w:themeColor="text1"/>
+          <w:lang w:val="vi-VN"/>
+        </w:rPr>
+        <w:t>)</w:t>
+      </w:r>
+      <w:r>
+        <w:rPr>
+          <w:rFonts w:ascii="Times New Roman" w:hAnsi="Times New Roman" w:cs="Times New Roman"/>
+          <w:i/>
+          <w:color w:val="000000" w:themeColor="text1"/>
+          <w:lang w:val="vi-VN"/>
+        </w:rPr>
+        <w:t>,</w:t>
+      </w:r>
+      <w:r>
+        <w:rPr>
+          <w:rFonts w:ascii="Times New Roman" w:hAnsi="Times New Roman" w:cs="Times New Roman"/>
+          <w:i/>
+          <w:color w:val="000000" w:themeColor="text1"/>
+          <w:lang w:val="vi-VN"/>
+        </w:rPr>
+        <w:t xml:space="preserve"> </w:t>
+      </w:r>
+      <w:r>
+        <w:rPr>
+          <w:rFonts w:ascii="Times New Roman" w:hAnsi="Times New Roman" w:cs="Times New Roman"/>
+          <w:i/>
+          <w:color w:val="000000" w:themeColor="text1"/>
+          <w:lang w:val="vi-VN"/>
+        </w:rPr>
+        <w:t>S(</w:t>
+      </w:r>
+      <w:r>
+        <w:rPr>
+          <w:rFonts w:ascii="Times New Roman" w:hAnsi="Times New Roman" w:cs="Times New Roman"/>
+          <w:i/>
+          <w:color w:val="000000" w:themeColor="text1"/>
+          <w:lang w:val="vi-VN"/>
+        </w:rPr>
+        <w:t>r</w:t>
+      </w:r>
+      <w:r>
+        <w:rPr>
+          <w:rFonts w:ascii="Times New Roman" w:hAnsi="Times New Roman" w:cs="Times New Roman"/>
+          <w:i/>
+          <w:color w:val="000000" w:themeColor="text1"/>
+          <w:vertAlign w:val="subscript"/>
+          <w:lang w:val="vi-VN"/>
+        </w:rPr>
+        <w:t>1</w:t>
+      </w:r>
+      <w:r>
+        <w:rPr>
+          <w:rFonts w:ascii="Times New Roman" w:hAnsi="Times New Roman" w:cs="Times New Roman"/>
+          <w:i/>
+          <w:color w:val="000000" w:themeColor="text1"/>
+          <w:lang w:val="vi-VN"/>
+        </w:rPr>
+        <w:t xml:space="preserve">, </w:t>
+      </w:r>
+      <w:r>
+        <w:rPr>
+          <w:rFonts w:ascii="Times New Roman" w:hAnsi="Times New Roman" w:cs="Times New Roman"/>
+          <w:i/>
+          <w:color w:val="000000" w:themeColor="text1"/>
+          <w:lang w:val="vi-VN"/>
+        </w:rPr>
+        <w:t>w</w:t>
+      </w:r>
+      <w:r>
+        <w:rPr>
+          <w:rFonts w:ascii="Times New Roman" w:hAnsi="Times New Roman" w:cs="Times New Roman"/>
+          <w:i/>
+          <w:color w:val="000000" w:themeColor="text1"/>
+          <w:vertAlign w:val="subscript"/>
+          <w:lang w:val="vi-VN"/>
+        </w:rPr>
+        <w:t>3</w:t>
+      </w:r>
+      <w:r>
+        <w:rPr>
+          <w:rFonts w:ascii="Times New Roman" w:hAnsi="Times New Roman" w:cs="Times New Roman"/>
+          <w:i/>
+          <w:color w:val="000000" w:themeColor="text1"/>
+          <w:lang w:val="vi-VN"/>
+        </w:rPr>
+        <w:t>)</w:t>
+      </w:r>
+      <w:r>
+        <w:rPr>
+          <w:rFonts w:ascii="Times New Roman" w:hAnsi="Times New Roman" w:cs="Times New Roman"/>
+          <w:b/>
+          <w:i/>
+          <w:color w:val="000000" w:themeColor="text1"/>
+          <w:lang w:val="vi-VN"/>
+        </w:rPr>
+        <w:t>)</w:t>
+      </w:r>
+      <w:r>
+        <w:rPr>
+          <w:rFonts w:ascii="Times New Roman" w:hAnsi="Times New Roman" w:cs="Times New Roman"/>
+          <w:i/>
+          <w:color w:val="000000" w:themeColor="text1"/>
+          <w:lang w:val="vi-VN"/>
+        </w:rPr>
+        <w:t xml:space="preserve"> </w:t>
+      </w:r>
+    </w:p>
+    <w:p>
+      <w:pPr>
+        <w:pStyle w:val="ListParagraph"/>
+        <w:spacing w:after="120"/>
+        <w:jc w:val="right"/>
+        <w:rPr>
+          <w:rFonts w:ascii="Times New Roman" w:hAnsi="Times New Roman" w:cs="Times New Roman"/>
+          <w:b/>
+          <w:i/>
+          <w:color w:val="000000" w:themeColor="text1"/>
+          <w:lang w:val="vi-VN"/>
+        </w:rPr>
+      </w:pPr>
+      <w:r>
+        <w:rPr>
+          <w:rFonts w:ascii="Cambria Math" w:hAnsi="Cambria Math" w:cs="Cambria Math"/>
+          <w:b/>
+          <w:i/>
+          <w:color w:val="000000" w:themeColor="text1"/>
+        </w:rPr>
+        <w:t>∧</w:t>
+      </w:r>
+      <w:r>
+        <w:rPr>
+          <w:rFonts w:ascii="Times New Roman" w:hAnsi="Times New Roman" w:cs="Times New Roman"/>
+          <w:b/>
+          <w:i/>
+          <w:color w:val="000000" w:themeColor="text1"/>
+          <w:lang w:val="vi-VN"/>
+        </w:rPr>
+        <w:t xml:space="preserve"> at_most(</w:t>
+      </w:r>
+      <w:r>
+        <w:rPr>
+          <w:rFonts w:ascii="Times New Roman" w:hAnsi="Times New Roman" w:cs="Times New Roman"/>
+          <w:i/>
+          <w:color w:val="000000" w:themeColor="text1"/>
+          <w:lang w:val="vi-VN"/>
+        </w:rPr>
+        <w:t>S(</w:t>
+      </w:r>
+      <w:r>
+        <w:rPr>
+          <w:rFonts w:ascii="Times New Roman" w:hAnsi="Times New Roman" w:cs="Times New Roman"/>
+          <w:i/>
+          <w:color w:val="000000" w:themeColor="text1"/>
+          <w:lang w:val="vi-VN"/>
+        </w:rPr>
+        <w:t>r</w:t>
+      </w:r>
+      <w:r>
+        <w:rPr>
+          <w:rFonts w:ascii="Times New Roman" w:hAnsi="Times New Roman" w:cs="Times New Roman"/>
+          <w:i/>
+          <w:color w:val="000000" w:themeColor="text1"/>
+          <w:vertAlign w:val="subscript"/>
+          <w:lang w:val="vi-VN"/>
+        </w:rPr>
+        <w:t>1</w:t>
+      </w:r>
+      <w:r>
+        <w:rPr>
+          <w:rFonts w:ascii="Times New Roman" w:hAnsi="Times New Roman" w:cs="Times New Roman"/>
+          <w:i/>
+          <w:color w:val="000000" w:themeColor="text1"/>
+          <w:lang w:val="vi-VN"/>
+        </w:rPr>
+        <w:t>, w</w:t>
+      </w:r>
+      <w:r>
+        <w:rPr>
+          <w:rFonts w:ascii="Times New Roman" w:hAnsi="Times New Roman" w:cs="Times New Roman"/>
+          <w:i/>
+          <w:color w:val="000000" w:themeColor="text1"/>
+          <w:vertAlign w:val="subscript"/>
+          <w:lang w:val="vi-VN"/>
+        </w:rPr>
+        <w:t>0</w:t>
+      </w:r>
+      <w:r>
+        <w:rPr>
+          <w:rFonts w:ascii="Times New Roman" w:hAnsi="Times New Roman" w:cs="Times New Roman"/>
+          <w:i/>
+          <w:color w:val="000000" w:themeColor="text1"/>
+          <w:lang w:val="vi-VN"/>
+        </w:rPr>
+        <w:t>), S(</w:t>
+      </w:r>
+      <w:r>
+        <w:rPr>
+          <w:rFonts w:ascii="Times New Roman" w:hAnsi="Times New Roman" w:cs="Times New Roman"/>
+          <w:i/>
+          <w:color w:val="000000" w:themeColor="text1"/>
+          <w:lang w:val="vi-VN"/>
+        </w:rPr>
+        <w:t>r</w:t>
+      </w:r>
+      <w:r>
+        <w:rPr>
+          <w:rFonts w:ascii="Times New Roman" w:hAnsi="Times New Roman" w:cs="Times New Roman"/>
+          <w:i/>
+          <w:color w:val="000000" w:themeColor="text1"/>
+          <w:vertAlign w:val="subscript"/>
+          <w:lang w:val="vi-VN"/>
+        </w:rPr>
+        <w:t>1</w:t>
+      </w:r>
+      <w:r>
+        <w:rPr>
+          <w:rFonts w:ascii="Times New Roman" w:hAnsi="Times New Roman" w:cs="Times New Roman"/>
+          <w:i/>
+          <w:color w:val="000000" w:themeColor="text1"/>
+          <w:lang w:val="vi-VN"/>
+        </w:rPr>
+        <w:t>, w</w:t>
+      </w:r>
+      <w:r>
+        <w:rPr>
+          <w:rFonts w:ascii="Times New Roman" w:hAnsi="Times New Roman" w:cs="Times New Roman"/>
+          <w:i/>
+          <w:color w:val="000000" w:themeColor="text1"/>
+          <w:vertAlign w:val="subscript"/>
+          <w:lang w:val="vi-VN"/>
+        </w:rPr>
+        <w:t>1</w:t>
+      </w:r>
+      <w:r>
+        <w:rPr>
+          <w:rFonts w:ascii="Times New Roman" w:hAnsi="Times New Roman" w:cs="Times New Roman"/>
+          <w:i/>
+          <w:color w:val="000000" w:themeColor="text1"/>
+          <w:lang w:val="vi-VN"/>
+        </w:rPr>
+        <w:t>), S(</w:t>
+      </w:r>
+      <w:r>
+        <w:rPr>
+          <w:rFonts w:ascii="Times New Roman" w:hAnsi="Times New Roman" w:cs="Times New Roman"/>
+          <w:i/>
+          <w:color w:val="000000" w:themeColor="text1"/>
+          <w:lang w:val="vi-VN"/>
+        </w:rPr>
+        <w:t>r</w:t>
+      </w:r>
+      <w:r>
+        <w:rPr>
+          <w:rFonts w:ascii="Times New Roman" w:hAnsi="Times New Roman" w:cs="Times New Roman"/>
+          <w:i/>
+          <w:color w:val="000000" w:themeColor="text1"/>
+          <w:vertAlign w:val="subscript"/>
+          <w:lang w:val="vi-VN"/>
+        </w:rPr>
+        <w:t>1</w:t>
+      </w:r>
+      <w:r>
+        <w:rPr>
+          <w:rFonts w:ascii="Times New Roman" w:hAnsi="Times New Roman" w:cs="Times New Roman"/>
+          <w:i/>
+          <w:color w:val="000000" w:themeColor="text1"/>
+          <w:lang w:val="vi-VN"/>
+        </w:rPr>
+        <w:t>, w</w:t>
+      </w:r>
+      <w:r>
+        <w:rPr>
+          <w:rFonts w:ascii="Times New Roman" w:hAnsi="Times New Roman" w:cs="Times New Roman"/>
+          <w:i/>
+          <w:color w:val="000000" w:themeColor="text1"/>
+          <w:vertAlign w:val="subscript"/>
+          <w:lang w:val="vi-VN"/>
+        </w:rPr>
+        <w:t>2</w:t>
+      </w:r>
+      <w:r>
+        <w:rPr>
+          <w:rFonts w:ascii="Times New Roman" w:hAnsi="Times New Roman" w:cs="Times New Roman"/>
+          <w:i/>
+          <w:color w:val="000000" w:themeColor="text1"/>
+          <w:lang w:val="vi-VN"/>
+        </w:rPr>
+        <w:t>)</w:t>
+      </w:r>
+      <w:r>
+        <w:rPr>
+          <w:rFonts w:ascii="Times New Roman" w:hAnsi="Times New Roman" w:cs="Times New Roman"/>
+          <w:i/>
+          <w:color w:val="000000" w:themeColor="text1"/>
+          <w:lang w:val="vi-VN"/>
+        </w:rPr>
+        <w:t xml:space="preserve">, </w:t>
+      </w:r>
+      <w:r>
+        <w:rPr>
+          <w:rFonts w:ascii="Times New Roman" w:hAnsi="Times New Roman" w:cs="Times New Roman"/>
+          <w:i/>
+          <w:color w:val="000000" w:themeColor="text1"/>
+          <w:lang w:val="vi-VN"/>
+        </w:rPr>
+        <w:t>S(</w:t>
+      </w:r>
+      <w:r>
+        <w:rPr>
+          <w:rFonts w:ascii="Times New Roman" w:hAnsi="Times New Roman" w:cs="Times New Roman"/>
+          <w:i/>
+          <w:color w:val="000000" w:themeColor="text1"/>
+          <w:lang w:val="vi-VN"/>
+        </w:rPr>
+        <w:t>r</w:t>
+      </w:r>
+      <w:r>
+        <w:rPr>
+          <w:rFonts w:ascii="Times New Roman" w:hAnsi="Times New Roman" w:cs="Times New Roman"/>
+          <w:i/>
+          <w:color w:val="000000" w:themeColor="text1"/>
+          <w:vertAlign w:val="subscript"/>
+          <w:lang w:val="vi-VN"/>
+        </w:rPr>
+        <w:t>1</w:t>
+      </w:r>
+      <w:r>
+        <w:rPr>
+          <w:rFonts w:ascii="Times New Roman" w:hAnsi="Times New Roman" w:cs="Times New Roman"/>
+          <w:i/>
+          <w:color w:val="000000" w:themeColor="text1"/>
+          <w:lang w:val="vi-VN"/>
+        </w:rPr>
+        <w:t xml:space="preserve">, </w:t>
+      </w:r>
+      <w:r>
+        <w:rPr>
+          <w:rFonts w:ascii="Times New Roman" w:hAnsi="Times New Roman" w:cs="Times New Roman"/>
+          <w:i/>
+          <w:color w:val="000000" w:themeColor="text1"/>
+          <w:lang w:val="vi-VN"/>
+        </w:rPr>
+        <w:t>w</w:t>
+      </w:r>
+      <w:r>
+        <w:rPr>
+          <w:rFonts w:ascii="Times New Roman" w:hAnsi="Times New Roman" w:cs="Times New Roman"/>
+          <w:i/>
+          <w:color w:val="000000" w:themeColor="text1"/>
+          <w:vertAlign w:val="subscript"/>
+          <w:lang w:val="vi-VN"/>
+        </w:rPr>
+        <w:t>3</w:t>
+      </w:r>
+      <w:r>
+        <w:rPr>
+          <w:rFonts w:ascii="Times New Roman" w:hAnsi="Times New Roman" w:cs="Times New Roman"/>
+          <w:i/>
+          <w:color w:val="000000" w:themeColor="text1"/>
+          <w:lang w:val="vi-VN"/>
+        </w:rPr>
+        <w:t>)</w:t>
+      </w:r>
+      <w:r>
+        <w:rPr>
+          <w:rFonts w:ascii="Times New Roman" w:hAnsi="Times New Roman" w:cs="Times New Roman"/>
+          <w:b/>
+          <w:i/>
+          <w:color w:val="000000" w:themeColor="text1"/>
+          <w:lang w:val="vi-VN"/>
+        </w:rPr>
+        <w:t>)</w:t>
+      </w:r>
+    </w:p>
+    <w:p>
+      <w:pPr>
+        <w:spacing w:after="120"/>
+        <w:ind w:left="360"/>
+        <w:rPr>
+          <w:rFonts w:ascii="Times New Roman" w:hAnsi="Times New Roman" w:cs="Times New Roman"/>
+          <w:b/>
+          <w:i/>
+          <w:color w:val="000000" w:themeColor="text1"/>
+          <w:lang w:val="vi-VN"/>
+        </w:rPr>
+      </w:pPr>
     </w:p>
     <w:p>
       <w:pPr>
@@ -15509,10 +21655,9 @@
           <w:szCs w:val="32"/>
           <w:lang w:val="vi-VN"/>
         </w:rPr>
-        <w:lastRenderedPageBreak/>
         <w:t xml:space="preserve"> </w:t>
       </w:r>
-      <w:bookmarkStart w:id="25" w:name="_Toc131016029"/>
+      <w:bookmarkStart w:id="26" w:name="_Toc131016029"/>
       <w:r>
         <w:rPr>
           <w:rFonts w:ascii="Times New Roman" w:hAnsi="Times New Roman" w:cs="Times New Roman"/>
@@ -15523,7 +21668,7 @@
         </w:rPr>
         <w:t xml:space="preserve">Ràng buộc </w:t>
       </w:r>
-      <w:bookmarkEnd w:id="25"/>
+      <w:bookmarkEnd w:id="26"/>
       <w:r>
         <w:rPr>
           <w:rFonts w:ascii="Times New Roman" w:hAnsi="Times New Roman" w:cs="Times New Roman"/>
@@ -15640,7 +21785,16 @@
           <w:i/>
           <w:lang w:val="vi-VN"/>
         </w:rPr>
-        <w:t>sẽ phủ nhận tính đúng đắn của một số liên kết đọc-ghi khác</w:t>
+        <w:t xml:space="preserve">sẽ phủ </w:t>
+      </w:r>
+      <w:r>
+        <w:rPr>
+          <w:rFonts w:ascii="Times New Roman" w:hAnsi="Times New Roman" w:cs="Times New Roman"/>
+          <w:i/>
+          <w:lang w:val="vi-VN"/>
+        </w:rPr>
+        <w:lastRenderedPageBreak/>
+        <w:t>nhận tính đúng đắn của một số liên kết đọc-ghi khác</w:t>
       </w:r>
       <w:r>
         <w:rPr>
@@ -15685,8 +21839,6 @@
           <w:lang w:val="vi-VN"/>
         </w:rPr>
       </w:pPr>
-      <w:bookmarkStart w:id="26" w:name="_GoBack"/>
-      <w:bookmarkEnd w:id="26"/>
     </w:p>
     <w:p>
       <w:pPr>
@@ -16391,7 +22543,7 @@
       </w:pPr>
     </w:p>
     <w:sectPr>
-      <w:footerReference w:type="default" r:id="rId16"/>
+      <w:footerReference w:type="default" r:id="rId14"/>
       <w:type w:val="continuous"/>
       <w:pgSz w:w="12240" w:h="15840"/>
       <w:pgMar w:top="1411" w:right="1134" w:bottom="1701" w:left="1701" w:header="720" w:footer="720" w:gutter="0"/>
@@ -16461,7 +22613,7 @@
           <w:rPr>
             <w:noProof/>
           </w:rPr>
-          <w:t>25</w:t>
+          <w:t>26</w:t>
         </w:r>
         <w:r>
           <w:rPr>
@@ -19838,7 +25990,6 @@
   <w:style w:type="character" w:default="1" w:styleId="DefaultParagraphFont">
     <w:name w:val="Default Paragraph Font"/>
     <w:uiPriority w:val="1"/>
-    <w:semiHidden/>
     <w:unhideWhenUsed/>
   </w:style>
   <w:style w:type="table" w:default="1" w:styleId="TableNormal">
@@ -20088,6 +26239,551 @@
     </w:rPr>
   </w:style>
 </w:styles>
+</file>
+
+<file path=word/glossary/document.xml><?xml version="1.0" encoding="utf-8"?>
+<w:glossaryDocument xmlns:wpc="http://schemas.microsoft.com/office/word/2010/wordprocessingCanvas" xmlns:cx="http://schemas.microsoft.com/office/drawing/2014/chartex" xmlns:mc="http://schemas.openxmlformats.org/markup-compatibility/2006" xmlns:o="urn:schemas-microsoft-com:office:office" xmlns:r="http://schemas.openxmlformats.org/officeDocument/2006/relationships" xmlns:m="http://schemas.openxmlformats.org/officeDocument/2006/math" xmlns:v="urn:schemas-microsoft-com:vml" xmlns:wp14="http://schemas.microsoft.com/office/word/2010/wordprocessingDrawing" xmlns:wp="http://schemas.openxmlformats.org/drawingml/2006/wordprocessingDrawing" xmlns:w10="urn:schemas-microsoft-com:office:word" xmlns:w="http://schemas.openxmlformats.org/wordprocessingml/2006/main" xmlns:w14="http://schemas.microsoft.com/office/word/2010/wordml" xmlns:w15="http://schemas.microsoft.com/office/word/2012/wordml" xmlns:w16se="http://schemas.microsoft.com/office/word/2015/wordml/symex" xmlns:wpg="http://schemas.microsoft.com/office/word/2010/wordprocessingGroup" xmlns:wpi="http://schemas.microsoft.com/office/word/2010/wordprocessingInk" xmlns:wne="http://schemas.microsoft.com/office/word/2006/wordml" xmlns:wps="http://schemas.microsoft.com/office/word/2010/wordprocessingShape" mc:Ignorable="w14 w15 w16se wp14"/>
+</file>
+
+<file path=word/glossary/fontTable.xml><?xml version="1.0" encoding="utf-8"?>
+<w:fonts xmlns:mc="http://schemas.openxmlformats.org/markup-compatibility/2006" xmlns:r="http://schemas.openxmlformats.org/officeDocument/2006/relationships" xmlns:w="http://schemas.openxmlformats.org/wordprocessingml/2006/main" xmlns:w14="http://schemas.microsoft.com/office/word/2010/wordml" xmlns:w15="http://schemas.microsoft.com/office/word/2012/wordml" xmlns:w16se="http://schemas.microsoft.com/office/word/2015/wordml/symex" mc:Ignorable="w14 w15 w16se">
+  <w:font w:name="Times New Roman">
+    <w:panose1 w:val="02020603050405020304"/>
+    <w:charset w:val="00"/>
+    <w:family w:val="roman"/>
+    <w:pitch w:val="variable"/>
+    <w:sig w:usb0="E0002AFF" w:usb1="C0007843" w:usb2="00000009" w:usb3="00000000" w:csb0="000001FF" w:csb1="00000000"/>
+  </w:font>
+  <w:font w:name="Calibri">
+    <w:panose1 w:val="020F0502020204030204"/>
+    <w:charset w:val="00"/>
+    <w:family w:val="swiss"/>
+    <w:pitch w:val="variable"/>
+    <w:sig w:usb0="E0002AFF" w:usb1="4000ACFF" w:usb2="00000001" w:usb3="00000000" w:csb0="000001FF" w:csb1="00000000"/>
+  </w:font>
+  <w:font w:name="Courier New">
+    <w:panose1 w:val="02070309020205020404"/>
+    <w:charset w:val="00"/>
+    <w:family w:val="modern"/>
+    <w:pitch w:val="fixed"/>
+    <w:sig w:usb0="E0002EFF" w:usb1="C0007843" w:usb2="00000009" w:usb3="00000000" w:csb0="000001FF" w:csb1="00000000"/>
+  </w:font>
+  <w:font w:name="Wingdings">
+    <w:panose1 w:val="05000000000000000000"/>
+    <w:charset w:val="02"/>
+    <w:family w:val="auto"/>
+    <w:pitch w:val="variable"/>
+    <w:sig w:usb0="00000000" w:usb1="10000000" w:usb2="00000000" w:usb3="00000000" w:csb0="80000000" w:csb1="00000000"/>
+  </w:font>
+  <w:font w:name="Symbol">
+    <w:panose1 w:val="05050102010706020507"/>
+    <w:charset w:val="02"/>
+    <w:family w:val="roman"/>
+    <w:pitch w:val="variable"/>
+    <w:sig w:usb0="00000000" w:usb1="10000000" w:usb2="00000000" w:usb3="00000000" w:csb0="80000000" w:csb1="00000000"/>
+  </w:font>
+  <w:font w:name="Palatino Linotype">
+    <w:panose1 w:val="02040502050505030304"/>
+    <w:charset w:val="00"/>
+    <w:family w:val="roman"/>
+    <w:pitch w:val="variable"/>
+    <w:sig w:usb0="E0000287" w:usb1="40000013" w:usb2="00000000" w:usb3="00000000" w:csb0="0000019F" w:csb1="00000000"/>
+  </w:font>
+  <w:font w:name="Calibri Light">
+    <w:panose1 w:val="020F0302020204030204"/>
+    <w:charset w:val="00"/>
+    <w:family w:val="swiss"/>
+    <w:pitch w:val="variable"/>
+    <w:sig w:usb0="A0002AEF" w:usb1="4000207B" w:usb2="00000000" w:usb3="00000000" w:csb0="000001FF" w:csb1="00000000"/>
+  </w:font>
+  <w:font w:name="Cambria Math">
+    <w:panose1 w:val="02040503050406030204"/>
+    <w:charset w:val="00"/>
+    <w:family w:val="roman"/>
+    <w:pitch w:val="variable"/>
+    <w:sig w:usb0="E00006FF" w:usb1="420024FF" w:usb2="02000000" w:usb3="00000000" w:csb0="0000019F" w:csb1="00000000"/>
+  </w:font>
+</w:fonts>
+</file>
+
+<file path=word/glossary/settings.xml><?xml version="1.0" encoding="utf-8"?>
+<w:settings xmlns:mc="http://schemas.openxmlformats.org/markup-compatibility/2006" xmlns:o="urn:schemas-microsoft-com:office:office" xmlns:r="http://schemas.openxmlformats.org/officeDocument/2006/relationships" xmlns:m="http://schemas.openxmlformats.org/officeDocument/2006/math" xmlns:v="urn:schemas-microsoft-com:vml" xmlns:w10="urn:schemas-microsoft-com:office:word" xmlns:w="http://schemas.openxmlformats.org/wordprocessingml/2006/main" xmlns:w14="http://schemas.microsoft.com/office/word/2010/wordml" xmlns:w15="http://schemas.microsoft.com/office/word/2012/wordml" xmlns:w16se="http://schemas.microsoft.com/office/word/2015/wordml/symex" xmlns:sl="http://schemas.openxmlformats.org/schemaLibrary/2006/main" mc:Ignorable="w14 w15 w16se">
+  <w:view w:val="normal"/>
+  <w:defaultTabStop w:val="720"/>
+  <w:characterSpacingControl w:val="doNotCompress"/>
+  <w:compat>
+    <w:useFELayout/>
+    <w:compatSetting w:name="compatibilityMode" w:uri="http://schemas.microsoft.com/office/word" w:val="15"/>
+    <w:compatSetting w:name="overrideTableStyleFontSizeAndJustification" w:uri="http://schemas.microsoft.com/office/word" w:val="1"/>
+    <w:compatSetting w:name="enableOpenTypeFeatures" w:uri="http://schemas.microsoft.com/office/word" w:val="1"/>
+    <w:compatSetting w:name="doNotFlipMirrorIndents" w:uri="http://schemas.microsoft.com/office/word" w:val="1"/>
+    <w:compatSetting w:name="differentiateMultirowTableHeaders" w:uri="http://schemas.microsoft.com/office/word" w:val="1"/>
+  </w:compat>
+  <w:rsids>
+    <w:rsidRoot w:val="007C121B"/>
+    <w:rsid w:val="007C121B"/>
+    <w:rsid w:val="00FD6CC4"/>
+  </w:rsids>
+  <m:mathPr>
+    <m:mathFont m:val="Cambria Math"/>
+    <m:brkBin m:val="before"/>
+    <m:brkBinSub m:val="--"/>
+    <m:smallFrac m:val="0"/>
+    <m:dispDef/>
+    <m:lMargin m:val="0"/>
+    <m:rMargin m:val="0"/>
+    <m:defJc m:val="centerGroup"/>
+    <m:wrapIndent m:val="1440"/>
+    <m:intLim m:val="subSup"/>
+    <m:naryLim m:val="undOvr"/>
+  </m:mathPr>
+  <w:themeFontLang w:val="en-US"/>
+  <w:clrSchemeMapping w:bg1="light1" w:t1="dark1" w:bg2="light2" w:t2="dark2" w:accent1="accent1" w:accent2="accent2" w:accent3="accent3" w:accent4="accent4" w:accent5="accent5" w:accent6="accent6" w:hyperlink="hyperlink" w:followedHyperlink="followedHyperlink"/>
+  <w:decimalSymbol w:val="."/>
+  <w:listSeparator w:val=","/>
+  <w15:chartTrackingRefBased/>
+</w:settings>
+</file>
+
+<file path=word/glossary/styles.xml><?xml version="1.0" encoding="utf-8"?>
+<w:styles xmlns:mc="http://schemas.openxmlformats.org/markup-compatibility/2006" xmlns:r="http://schemas.openxmlformats.org/officeDocument/2006/relationships" xmlns:w="http://schemas.openxmlformats.org/wordprocessingml/2006/main" xmlns:w14="http://schemas.microsoft.com/office/word/2010/wordml" xmlns:w15="http://schemas.microsoft.com/office/word/2012/wordml" xmlns:w16se="http://schemas.microsoft.com/office/word/2015/wordml/symex" mc:Ignorable="w14 w15 w16se">
+  <w:docDefaults>
+    <w:rPrDefault>
+      <w:rPr>
+        <w:rFonts w:asciiTheme="minorHAnsi" w:eastAsiaTheme="minorEastAsia" w:hAnsiTheme="minorHAnsi" w:cstheme="minorBidi"/>
+        <w:sz w:val="22"/>
+        <w:szCs w:val="22"/>
+        <w:lang w:val="en-US" w:eastAsia="en-US" w:bidi="ar-SA"/>
+      </w:rPr>
+    </w:rPrDefault>
+    <w:pPrDefault>
+      <w:pPr>
+        <w:spacing w:after="160" w:line="259" w:lineRule="auto"/>
+      </w:pPr>
+    </w:pPrDefault>
+  </w:docDefaults>
+  <w:latentStyles w:defLockedState="0" w:defUIPriority="99" w:defSemiHidden="0" w:defUnhideWhenUsed="0" w:defQFormat="0" w:count="371">
+    <w:lsdException w:name="Normal" w:uiPriority="0" w:qFormat="1"/>
+    <w:lsdException w:name="heading 1" w:uiPriority="9" w:qFormat="1"/>
+    <w:lsdException w:name="heading 2" w:semiHidden="1" w:uiPriority="9" w:unhideWhenUsed="1" w:qFormat="1"/>
+    <w:lsdException w:name="heading 3" w:semiHidden="1" w:uiPriority="9" w:unhideWhenUsed="1" w:qFormat="1"/>
+    <w:lsdException w:name="heading 4" w:semiHidden="1" w:uiPriority="9" w:unhideWhenUsed="1" w:qFormat="1"/>
+    <w:lsdException w:name="heading 5" w:semiHidden="1" w:uiPriority="9" w:unhideWhenUsed="1" w:qFormat="1"/>
+    <w:lsdException w:name="heading 6" w:semiHidden="1" w:uiPriority="9" w:unhideWhenUsed="1" w:qFormat="1"/>
+    <w:lsdException w:name="heading 7" w:semiHidden="1" w:uiPriority="9" w:unhideWhenUsed="1" w:qFormat="1"/>
+    <w:lsdException w:name="heading 8" w:semiHidden="1" w:uiPriority="9" w:unhideWhenUsed="1" w:qFormat="1"/>
+    <w:lsdException w:name="heading 9" w:semiHidden="1" w:uiPriority="9" w:unhideWhenUsed="1" w:qFormat="1"/>
+    <w:lsdException w:name="index 1" w:semiHidden="1" w:unhideWhenUsed="1"/>
+    <w:lsdException w:name="index 2" w:semiHidden="1" w:unhideWhenUsed="1"/>
+    <w:lsdException w:name="index 3" w:semiHidden="1" w:unhideWhenUsed="1"/>
+    <w:lsdException w:name="index 4" w:semiHidden="1" w:unhideWhenUsed="1"/>
+    <w:lsdException w:name="index 5" w:semiHidden="1" w:unhideWhenUsed="1"/>
+    <w:lsdException w:name="index 6" w:semiHidden="1" w:unhideWhenUsed="1"/>
+    <w:lsdException w:name="index 7" w:semiHidden="1" w:unhideWhenUsed="1"/>
+    <w:lsdException w:name="index 8" w:semiHidden="1" w:unhideWhenUsed="1"/>
+    <w:lsdException w:name="index 9" w:semiHidden="1" w:unhideWhenUsed="1"/>
+    <w:lsdException w:name="toc 1" w:semiHidden="1" w:uiPriority="39" w:unhideWhenUsed="1"/>
+    <w:lsdException w:name="toc 2" w:semiHidden="1" w:uiPriority="39" w:unhideWhenUsed="1"/>
+    <w:lsdException w:name="toc 3" w:semiHidden="1" w:uiPriority="39" w:unhideWhenUsed="1"/>
+    <w:lsdException w:name="toc 4" w:semiHidden="1" w:uiPriority="39" w:unhideWhenUsed="1"/>
+    <w:lsdException w:name="toc 5" w:semiHidden="1" w:uiPriority="39" w:unhideWhenUsed="1"/>
+    <w:lsdException w:name="toc 6" w:semiHidden="1" w:uiPriority="39" w:unhideWhenUsed="1"/>
+    <w:lsdException w:name="toc 7" w:semiHidden="1" w:uiPriority="39" w:unhideWhenUsed="1"/>
+    <w:lsdException w:name="toc 8" w:semiHidden="1" w:uiPriority="39" w:unhideWhenUsed="1"/>
+    <w:lsdException w:name="toc 9" w:semiHidden="1" w:uiPriority="39" w:unhideWhenUsed="1"/>
+    <w:lsdException w:name="Normal Indent" w:semiHidden="1" w:unhideWhenUsed="1"/>
+    <w:lsdException w:name="footnote text" w:semiHidden="1" w:unhideWhenUsed="1"/>
+    <w:lsdException w:name="annotation text" w:semiHidden="1" w:unhideWhenUsed="1"/>
+    <w:lsdException w:name="header" w:semiHidden="1" w:unhideWhenUsed="1"/>
+    <w:lsdException w:name="footer" w:semiHidden="1" w:unhideWhenUsed="1"/>
+    <w:lsdException w:name="index heading" w:semiHidden="1" w:unhideWhenUsed="1"/>
+    <w:lsdException w:name="caption" w:semiHidden="1" w:uiPriority="35" w:unhideWhenUsed="1" w:qFormat="1"/>
+    <w:lsdException w:name="table of figures" w:semiHidden="1" w:unhideWhenUsed="1"/>
+    <w:lsdException w:name="envelope address" w:semiHidden="1" w:unhideWhenUsed="1"/>
+    <w:lsdException w:name="envelope return" w:semiHidden="1" w:unhideWhenUsed="1"/>
+    <w:lsdException w:name="footnote reference" w:semiHidden="1" w:unhideWhenUsed="1"/>
+    <w:lsdException w:name="annotation reference" w:semiHidden="1" w:unhideWhenUsed="1"/>
+    <w:lsdException w:name="line number" w:semiHidden="1" w:unhideWhenUsed="1"/>
+    <w:lsdException w:name="page number" w:semiHidden="1" w:unhideWhenUsed="1"/>
+    <w:lsdException w:name="endnote reference" w:semiHidden="1" w:unhideWhenUsed="1"/>
+    <w:lsdException w:name="endnote text" w:semiHidden="1" w:unhideWhenUsed="1"/>
+    <w:lsdException w:name="table of authorities" w:semiHidden="1" w:unhideWhenUsed="1"/>
+    <w:lsdException w:name="macro" w:semiHidden="1" w:unhideWhenUsed="1"/>
+    <w:lsdException w:name="toa heading" w:semiHidden="1" w:unhideWhenUsed="1"/>
+    <w:lsdException w:name="List" w:semiHidden="1" w:unhideWhenUsed="1"/>
+    <w:lsdException w:name="List Bullet" w:semiHidden="1" w:unhideWhenUsed="1"/>
+    <w:lsdException w:name="List Number" w:semiHidden="1" w:unhideWhenUsed="1"/>
+    <w:lsdException w:name="List 2" w:semiHidden="1" w:unhideWhenUsed="1"/>
+    <w:lsdException w:name="List 3" w:semiHidden="1" w:unhideWhenUsed="1"/>
+    <w:lsdException w:name="List 4" w:semiHidden="1" w:unhideWhenUsed="1"/>
+    <w:lsdException w:name="List 5" w:semiHidden="1" w:unhideWhenUsed="1"/>
+    <w:lsdException w:name="List Bullet 2" w:semiHidden="1" w:unhideWhenUsed="1"/>
+    <w:lsdException w:name="List Bullet 3" w:semiHidden="1" w:unhideWhenUsed="1"/>
+    <w:lsdException w:name="List Bullet 4" w:semiHidden="1" w:unhideWhenUsed="1"/>
+    <w:lsdException w:name="List Bullet 5" w:semiHidden="1" w:unhideWhenUsed="1"/>
+    <w:lsdException w:name="List Number 2" w:semiHidden="1" w:unhideWhenUsed="1"/>
+    <w:lsdException w:name="List Number 3" w:semiHidden="1" w:unhideWhenUsed="1"/>
+    <w:lsdException w:name="List Number 4" w:semiHidden="1" w:unhideWhenUsed="1"/>
+    <w:lsdException w:name="List Number 5" w:semiHidden="1" w:unhideWhenUsed="1"/>
+    <w:lsdException w:name="Title" w:uiPriority="10" w:qFormat="1"/>
+    <w:lsdException w:name="Closing" w:semiHidden="1" w:unhideWhenUsed="1"/>
+    <w:lsdException w:name="Signature" w:semiHidden="1" w:unhideWhenUsed="1"/>
+    <w:lsdException w:name="Default Paragraph Font" w:semiHidden="1" w:uiPriority="1" w:unhideWhenUsed="1"/>
+    <w:lsdException w:name="Body Text" w:semiHidden="1" w:unhideWhenUsed="1"/>
+    <w:lsdException w:name="Body Text Indent" w:semiHidden="1" w:unhideWhenUsed="1"/>
+    <w:lsdException w:name="List Continue" w:semiHidden="1" w:unhideWhenUsed="1"/>
+    <w:lsdException w:name="List Continue 2" w:semiHidden="1" w:unhideWhenUsed="1"/>
+    <w:lsdException w:name="List Continue 3" w:semiHidden="1" w:unhideWhenUsed="1"/>
+    <w:lsdException w:name="List Continue 4" w:semiHidden="1" w:unhideWhenUsed="1"/>
+    <w:lsdException w:name="List Continue 5" w:semiHidden="1" w:unhideWhenUsed="1"/>
+    <w:lsdException w:name="Message Header" w:semiHidden="1" w:unhideWhenUsed="1"/>
+    <w:lsdException w:name="Subtitle" w:uiPriority="11" w:qFormat="1"/>
+    <w:lsdException w:name="Salutation" w:semiHidden="1" w:unhideWhenUsed="1"/>
+    <w:lsdException w:name="Date" w:semiHidden="1" w:unhideWhenUsed="1"/>
+    <w:lsdException w:name="Body Text First Indent" w:semiHidden="1" w:unhideWhenUsed="1"/>
+    <w:lsdException w:name="Body Text First Indent 2" w:semiHidden="1" w:unhideWhenUsed="1"/>
+    <w:lsdException w:name="Note Heading" w:semiHidden="1" w:unhideWhenUsed="1"/>
+    <w:lsdException w:name="Body Text 2" w:semiHidden="1" w:unhideWhenUsed="1"/>
+    <w:lsdException w:name="Body Text 3" w:semiHidden="1" w:unhideWhenUsed="1"/>
+    <w:lsdException w:name="Body Text Indent 2" w:semiHidden="1" w:unhideWhenUsed="1"/>
+    <w:lsdException w:name="Body Text Indent 3" w:semiHidden="1" w:unhideWhenUsed="1"/>
+    <w:lsdException w:name="Block Text" w:semiHidden="1" w:unhideWhenUsed="1"/>
+    <w:lsdException w:name="Hyperlink" w:semiHidden="1" w:unhideWhenUsed="1"/>
+    <w:lsdException w:name="FollowedHyperlink" w:semiHidden="1" w:unhideWhenUsed="1"/>
+    <w:lsdException w:name="Strong" w:uiPriority="22" w:qFormat="1"/>
+    <w:lsdException w:name="Emphasis" w:uiPriority="20" w:qFormat="1"/>
+    <w:lsdException w:name="Document Map" w:semiHidden="1" w:unhideWhenUsed="1"/>
+    <w:lsdException w:name="Plain Text" w:semiHidden="1" w:unhideWhenUsed="1"/>
+    <w:lsdException w:name="E-mail Signature" w:semiHidden="1" w:unhideWhenUsed="1"/>
+    <w:lsdException w:name="HTML Top of Form" w:semiHidden="1" w:unhideWhenUsed="1"/>
+    <w:lsdException w:name="HTML Bottom of Form" w:semiHidden="1" w:unhideWhenUsed="1"/>
+    <w:lsdException w:name="Normal (Web)" w:semiHidden="1" w:unhideWhenUsed="1"/>
+    <w:lsdException w:name="HTML Acronym" w:semiHidden="1" w:unhideWhenUsed="1"/>
+    <w:lsdException w:name="HTML Address" w:semiHidden="1" w:unhideWhenUsed="1"/>
+    <w:lsdException w:name="HTML Cite" w:semiHidden="1" w:unhideWhenUsed="1"/>
+    <w:lsdException w:name="HTML Code" w:semiHidden="1" w:unhideWhenUsed="1"/>
+    <w:lsdException w:name="HTML Definition" w:semiHidden="1" w:unhideWhenUsed="1"/>
+    <w:lsdException w:name="HTML Keyboard" w:semiHidden="1" w:unhideWhenUsed="1"/>
+    <w:lsdException w:name="HTML Preformatted" w:semiHidden="1" w:unhideWhenUsed="1"/>
+    <w:lsdException w:name="HTML Sample" w:semiHidden="1" w:unhideWhenUsed="1"/>
+    <w:lsdException w:name="HTML Typewriter" w:semiHidden="1" w:unhideWhenUsed="1"/>
+    <w:lsdException w:name="HTML Variable" w:semiHidden="1" w:unhideWhenUsed="1"/>
+    <w:lsdException w:name="Normal Table" w:semiHidden="1" w:unhideWhenUsed="1"/>
+    <w:lsdException w:name="annotation subject" w:semiHidden="1" w:unhideWhenUsed="1"/>
+    <w:lsdException w:name="No List" w:semiHidden="1" w:unhideWhenUsed="1"/>
+    <w:lsdException w:name="Outline List 1" w:semiHidden="1" w:unhideWhenUsed="1"/>
+    <w:lsdException w:name="Outline List 2" w:semiHidden="1" w:unhideWhenUsed="1"/>
+    <w:lsdException w:name="Outline List 3" w:semiHidden="1" w:unhideWhenUsed="1"/>
+    <w:lsdException w:name="Table Simple 1" w:semiHidden="1" w:unhideWhenUsed="1"/>
+    <w:lsdException w:name="Table Simple 2" w:semiHidden="1" w:unhideWhenUsed="1"/>
+    <w:lsdException w:name="Table Simple 3" w:semiHidden="1" w:unhideWhenUsed="1"/>
+    <w:lsdException w:name="Table Classic 1" w:semiHidden="1" w:unhideWhenUsed="1"/>
+    <w:lsdException w:name="Table Classic 2" w:semiHidden="1" w:unhideWhenUsed="1"/>
+    <w:lsdException w:name="Table Classic 3" w:semiHidden="1" w:unhideWhenUsed="1"/>
+    <w:lsdException w:name="Table Classic 4" w:semiHidden="1" w:unhideWhenUsed="1"/>
+    <w:lsdException w:name="Table Colorful 1" w:semiHidden="1" w:unhideWhenUsed="1"/>
+    <w:lsdException w:name="Table Colorful 2" w:semiHidden="1" w:unhideWhenUsed="1"/>
+    <w:lsdException w:name="Table Colorful 3" w:semiHidden="1" w:unhideWhenUsed="1"/>
+    <w:lsdException w:name="Table Columns 1" w:semiHidden="1" w:unhideWhenUsed="1"/>
+    <w:lsdException w:name="Table Columns 2" w:semiHidden="1" w:unhideWhenUsed="1"/>
+    <w:lsdException w:name="Table Columns 3" w:semiHidden="1" w:unhideWhenUsed="1"/>
+    <w:lsdException w:name="Table Columns 4" w:semiHidden="1" w:unhideWhenUsed="1"/>
+    <w:lsdException w:name="Table Columns 5" w:semiHidden="1" w:unhideWhenUsed="1"/>
+    <w:lsdException w:name="Table Grid 1" w:semiHidden="1" w:unhideWhenUsed="1"/>
+    <w:lsdException w:name="Table Grid 2" w:semiHidden="1" w:unhideWhenUsed="1"/>
+    <w:lsdException w:name="Table Grid 3" w:semiHidden="1" w:unhideWhenUsed="1"/>
+    <w:lsdException w:name="Table Grid 4" w:semiHidden="1" w:unhideWhenUsed="1"/>
+    <w:lsdException w:name="Table Grid 5" w:semiHidden="1" w:unhideWhenUsed="1"/>
+    <w:lsdException w:name="Table Grid 6" w:semiHidden="1" w:unhideWhenUsed="1"/>
+    <w:lsdException w:name="Table Grid 7" w:semiHidden="1" w:unhideWhenUsed="1"/>
+    <w:lsdException w:name="Table Grid 8" w:semiHidden="1" w:unhideWhenUsed="1"/>
+    <w:lsdException w:name="Table List 1" w:semiHidden="1" w:unhideWhenUsed="1"/>
+    <w:lsdException w:name="Table List 2" w:semiHidden="1" w:unhideWhenUsed="1"/>
+    <w:lsdException w:name="Table List 3" w:semiHidden="1" w:unhideWhenUsed="1"/>
+    <w:lsdException w:name="Table List 4" w:semiHidden="1" w:unhideWhenUsed="1"/>
+    <w:lsdException w:name="Table List 5" w:semiHidden="1" w:unhideWhenUsed="1"/>
+    <w:lsdException w:name="Table List 6" w:semiHidden="1" w:unhideWhenUsed="1"/>
+    <w:lsdException w:name="Table List 7" w:semiHidden="1" w:unhideWhenUsed="1"/>
+    <w:lsdException w:name="Table List 8" w:semiHidden="1" w:unhideWhenUsed="1"/>
+    <w:lsdException w:name="Table 3D effects 1" w:semiHidden="1" w:unhideWhenUsed="1"/>
+    <w:lsdException w:name="Table 3D effects 2" w:semiHidden="1" w:unhideWhenUsed="1"/>
+    <w:lsdException w:name="Table 3D effects 3" w:semiHidden="1" w:unhideWhenUsed="1"/>
+    <w:lsdException w:name="Table Contemporary" w:semiHidden="1" w:unhideWhenUsed="1"/>
+    <w:lsdException w:name="Table Elegant" w:semiHidden="1" w:unhideWhenUsed="1"/>
+    <w:lsdException w:name="Table Professional" w:semiHidden="1" w:unhideWhenUsed="1"/>
+    <w:lsdException w:name="Table Subtle 1" w:semiHidden="1" w:unhideWhenUsed="1"/>
+    <w:lsdException w:name="Table Subtle 2" w:semiHidden="1" w:unhideWhenUsed="1"/>
+    <w:lsdException w:name="Table Web 1" w:semiHidden="1" w:unhideWhenUsed="1"/>
+    <w:lsdException w:name="Table Web 2" w:semiHidden="1" w:unhideWhenUsed="1"/>
+    <w:lsdException w:name="Table Web 3" w:semiHidden="1" w:unhideWhenUsed="1"/>
+    <w:lsdException w:name="Balloon Text" w:semiHidden="1" w:unhideWhenUsed="1"/>
+    <w:lsdException w:name="Table Grid" w:uiPriority="39"/>
+    <w:lsdException w:name="Table Theme" w:semiHidden="1" w:unhideWhenUsed="1"/>
+    <w:lsdException w:name="Placeholder Text" w:semiHidden="1"/>
+    <w:lsdException w:name="No Spacing" w:uiPriority="1" w:qFormat="1"/>
+    <w:lsdException w:name="Light Shading" w:uiPriority="60"/>
+    <w:lsdException w:name="Light List" w:uiPriority="61"/>
+    <w:lsdException w:name="Light Grid" w:uiPriority="62"/>
+    <w:lsdException w:name="Medium Shading 1" w:uiPriority="63"/>
+    <w:lsdException w:name="Medium Shading 2" w:uiPriority="64"/>
+    <w:lsdException w:name="Medium List 1" w:uiPriority="65"/>
+    <w:lsdException w:name="Medium List 2" w:uiPriority="66"/>
+    <w:lsdException w:name="Medium Grid 1" w:uiPriority="67"/>
+    <w:lsdException w:name="Medium Grid 2" w:uiPriority="68"/>
+    <w:lsdException w:name="Medium Grid 3" w:uiPriority="69"/>
+    <w:lsdException w:name="Dark List" w:uiPriority="70"/>
+    <w:lsdException w:name="Colorful Shading" w:uiPriority="71"/>
+    <w:lsdException w:name="Colorful List" w:uiPriority="72"/>
+    <w:lsdException w:name="Colorful Grid" w:uiPriority="73"/>
+    <w:lsdException w:name="Light Shading Accent 1" w:uiPriority="60"/>
+    <w:lsdException w:name="Light List Accent 1" w:uiPriority="61"/>
+    <w:lsdException w:name="Light Grid Accent 1" w:uiPriority="62"/>
+    <w:lsdException w:name="Medium Shading 1 Accent 1" w:uiPriority="63"/>
+    <w:lsdException w:name="Medium Shading 2 Accent 1" w:uiPriority="64"/>
+    <w:lsdException w:name="Medium List 1 Accent 1" w:uiPriority="65"/>
+    <w:lsdException w:name="Revision" w:semiHidden="1"/>
+    <w:lsdException w:name="List Paragraph" w:uiPriority="34" w:qFormat="1"/>
+    <w:lsdException w:name="Quote" w:uiPriority="29" w:qFormat="1"/>
+    <w:lsdException w:name="Intense Quote" w:uiPriority="30" w:qFormat="1"/>
+    <w:lsdException w:name="Medium List 2 Accent 1" w:uiPriority="66"/>
+    <w:lsdException w:name="Medium Grid 1 Accent 1" w:uiPriority="67"/>
+    <w:lsdException w:name="Medium Grid 2 Accent 1" w:uiPriority="68"/>
+    <w:lsdException w:name="Medium Grid 3 Accent 1" w:uiPriority="69"/>
+    <w:lsdException w:name="Dark List Accent 1" w:uiPriority="70"/>
+    <w:lsdException w:name="Colorful Shading Accent 1" w:uiPriority="71"/>
+    <w:lsdException w:name="Colorful List Accent 1" w:uiPriority="72"/>
+    <w:lsdException w:name="Colorful Grid Accent 1" w:uiPriority="73"/>
+    <w:lsdException w:name="Light Shading Accent 2" w:uiPriority="60"/>
+    <w:lsdException w:name="Light List Accent 2" w:uiPriority="61"/>
+    <w:lsdException w:name="Light Grid Accent 2" w:uiPriority="62"/>
+    <w:lsdException w:name="Medium Shading 1 Accent 2" w:uiPriority="63"/>
+    <w:lsdException w:name="Medium Shading 2 Accent 2" w:uiPriority="64"/>
+    <w:lsdException w:name="Medium List 1 Accent 2" w:uiPriority="65"/>
+    <w:lsdException w:name="Medium List 2 Accent 2" w:uiPriority="66"/>
+    <w:lsdException w:name="Medium Grid 1 Accent 2" w:uiPriority="67"/>
+    <w:lsdException w:name="Medium Grid 2 Accent 2" w:uiPriority="68"/>
+    <w:lsdException w:name="Medium Grid 3 Accent 2" w:uiPriority="69"/>
+    <w:lsdException w:name="Dark List Accent 2" w:uiPriority="70"/>
+    <w:lsdException w:name="Colorful Shading Accent 2" w:uiPriority="71"/>
+    <w:lsdException w:name="Colorful List Accent 2" w:uiPriority="72"/>
+    <w:lsdException w:name="Colorful Grid Accent 2" w:uiPriority="73"/>
+    <w:lsdException w:name="Light Shading Accent 3" w:uiPriority="60"/>
+    <w:lsdException w:name="Light List Accent 3" w:uiPriority="61"/>
+    <w:lsdException w:name="Light Grid Accent 3" w:uiPriority="62"/>
+    <w:lsdException w:name="Medium Shading 1 Accent 3" w:uiPriority="63"/>
+    <w:lsdException w:name="Medium Shading 2 Accent 3" w:uiPriority="64"/>
+    <w:lsdException w:name="Medium List 1 Accent 3" w:uiPriority="65"/>
+    <w:lsdException w:name="Medium List 2 Accent 3" w:uiPriority="66"/>
+    <w:lsdException w:name="Medium Grid 1 Accent 3" w:uiPriority="67"/>
+    <w:lsdException w:name="Medium Grid 2 Accent 3" w:uiPriority="68"/>
+    <w:lsdException w:name="Medium Grid 3 Accent 3" w:uiPriority="69"/>
+    <w:lsdException w:name="Dark List Accent 3" w:uiPriority="70"/>
+    <w:lsdException w:name="Colorful Shading Accent 3" w:uiPriority="71"/>
+    <w:lsdException w:name="Colorful List Accent 3" w:uiPriority="72"/>
+    <w:lsdException w:name="Colorful Grid Accent 3" w:uiPriority="73"/>
+    <w:lsdException w:name="Light Shading Accent 4" w:uiPriority="60"/>
+    <w:lsdException w:name="Light List Accent 4" w:uiPriority="61"/>
+    <w:lsdException w:name="Light Grid Accent 4" w:uiPriority="62"/>
+    <w:lsdException w:name="Medium Shading 1 Accent 4" w:uiPriority="63"/>
+    <w:lsdException w:name="Medium Shading 2 Accent 4" w:uiPriority="64"/>
+    <w:lsdException w:name="Medium List 1 Accent 4" w:uiPriority="65"/>
+    <w:lsdException w:name="Medium List 2 Accent 4" w:uiPriority="66"/>
+    <w:lsdException w:name="Medium Grid 1 Accent 4" w:uiPriority="67"/>
+    <w:lsdException w:name="Medium Grid 2 Accent 4" w:uiPriority="68"/>
+    <w:lsdException w:name="Medium Grid 3 Accent 4" w:uiPriority="69"/>
+    <w:lsdException w:name="Dark List Accent 4" w:uiPriority="70"/>
+    <w:lsdException w:name="Colorful Shading Accent 4" w:uiPriority="71"/>
+    <w:lsdException w:name="Colorful List Accent 4" w:uiPriority="72"/>
+    <w:lsdException w:name="Colorful Grid Accent 4" w:uiPriority="73"/>
+    <w:lsdException w:name="Light Shading Accent 5" w:uiPriority="60"/>
+    <w:lsdException w:name="Light List Accent 5" w:uiPriority="61"/>
+    <w:lsdException w:name="Light Grid Accent 5" w:uiPriority="62"/>
+    <w:lsdException w:name="Medium Shading 1 Accent 5" w:uiPriority="63"/>
+    <w:lsdException w:name="Medium Shading 2 Accent 5" w:uiPriority="64"/>
+    <w:lsdException w:name="Medium List 1 Accent 5" w:uiPriority="65"/>
+    <w:lsdException w:name="Medium List 2 Accent 5" w:uiPriority="66"/>
+    <w:lsdException w:name="Medium Grid 1 Accent 5" w:uiPriority="67"/>
+    <w:lsdException w:name="Medium Grid 2 Accent 5" w:uiPriority="68"/>
+    <w:lsdException w:name="Medium Grid 3 Accent 5" w:uiPriority="69"/>
+    <w:lsdException w:name="Dark List Accent 5" w:uiPriority="70"/>
+    <w:lsdException w:name="Colorful Shading Accent 5" w:uiPriority="71"/>
+    <w:lsdException w:name="Colorful List Accent 5" w:uiPriority="72"/>
+    <w:lsdException w:name="Colorful Grid Accent 5" w:uiPriority="73"/>
+    <w:lsdException w:name="Light Shading Accent 6" w:uiPriority="60"/>
+    <w:lsdException w:name="Light List Accent 6" w:uiPriority="61"/>
+    <w:lsdException w:name="Light Grid Accent 6" w:uiPriority="62"/>
+    <w:lsdException w:name="Medium Shading 1 Accent 6" w:uiPriority="63"/>
+    <w:lsdException w:name="Medium Shading 2 Accent 6" w:uiPriority="64"/>
+    <w:lsdException w:name="Medium List 1 Accent 6" w:uiPriority="65"/>
+    <w:lsdException w:name="Medium List 2 Accent 6" w:uiPriority="66"/>
+    <w:lsdException w:name="Medium Grid 1 Accent 6" w:uiPriority="67"/>
+    <w:lsdException w:name="Medium Grid 2 Accent 6" w:uiPriority="68"/>
+    <w:lsdException w:name="Medium Grid 3 Accent 6" w:uiPriority="69"/>
+    <w:lsdException w:name="Dark List Accent 6" w:uiPriority="70"/>
+    <w:lsdException w:name="Colorful Shading Accent 6" w:uiPriority="71"/>
+    <w:lsdException w:name="Colorful List Accent 6" w:uiPriority="72"/>
+    <w:lsdException w:name="Colorful Grid Accent 6" w:uiPriority="73"/>
+    <w:lsdException w:name="Subtle Emphasis" w:uiPriority="19" w:qFormat="1"/>
+    <w:lsdException w:name="Intense Emphasis" w:uiPriority="21" w:qFormat="1"/>
+    <w:lsdException w:name="Subtle Reference" w:uiPriority="31" w:qFormat="1"/>
+    <w:lsdException w:name="Intense Reference" w:uiPriority="32" w:qFormat="1"/>
+    <w:lsdException w:name="Book Title" w:uiPriority="33" w:qFormat="1"/>
+    <w:lsdException w:name="Bibliography" w:semiHidden="1" w:uiPriority="37" w:unhideWhenUsed="1"/>
+    <w:lsdException w:name="TOC Heading" w:semiHidden="1" w:uiPriority="39" w:unhideWhenUsed="1" w:qFormat="1"/>
+    <w:lsdException w:name="Plain Table 1" w:uiPriority="41"/>
+    <w:lsdException w:name="Plain Table 2" w:uiPriority="42"/>
+    <w:lsdException w:name="Plain Table 3" w:uiPriority="43"/>
+    <w:lsdException w:name="Plain Table 4" w:uiPriority="44"/>
+    <w:lsdException w:name="Plain Table 5" w:uiPriority="45"/>
+    <w:lsdException w:name="Grid Table Light" w:uiPriority="40"/>
+    <w:lsdException w:name="Grid Table 1 Light" w:uiPriority="46"/>
+    <w:lsdException w:name="Grid Table 2" w:uiPriority="47"/>
+    <w:lsdException w:name="Grid Table 3" w:uiPriority="48"/>
+    <w:lsdException w:name="Grid Table 4" w:uiPriority="49"/>
+    <w:lsdException w:name="Grid Table 5 Dark" w:uiPriority="50"/>
+    <w:lsdException w:name="Grid Table 6 Colorful" w:uiPriority="51"/>
+    <w:lsdException w:name="Grid Table 7 Colorful" w:uiPriority="52"/>
+    <w:lsdException w:name="Grid Table 1 Light Accent 1" w:uiPriority="46"/>
+    <w:lsdException w:name="Grid Table 2 Accent 1" w:uiPriority="47"/>
+    <w:lsdException w:name="Grid Table 3 Accent 1" w:uiPriority="48"/>
+    <w:lsdException w:name="Grid Table 4 Accent 1" w:uiPriority="49"/>
+    <w:lsdException w:name="Grid Table 5 Dark Accent 1" w:uiPriority="50"/>
+    <w:lsdException w:name="Grid Table 6 Colorful Accent 1" w:uiPriority="51"/>
+    <w:lsdException w:name="Grid Table 7 Colorful Accent 1" w:uiPriority="52"/>
+    <w:lsdException w:name="Grid Table 1 Light Accent 2" w:uiPriority="46"/>
+    <w:lsdException w:name="Grid Table 2 Accent 2" w:uiPriority="47"/>
+    <w:lsdException w:name="Grid Table 3 Accent 2" w:uiPriority="48"/>
+    <w:lsdException w:name="Grid Table 4 Accent 2" w:uiPriority="49"/>
+    <w:lsdException w:name="Grid Table 5 Dark Accent 2" w:uiPriority="50"/>
+    <w:lsdException w:name="Grid Table 6 Colorful Accent 2" w:uiPriority="51"/>
+    <w:lsdException w:name="Grid Table 7 Colorful Accent 2" w:uiPriority="52"/>
+    <w:lsdException w:name="Grid Table 1 Light Accent 3" w:uiPriority="46"/>
+    <w:lsdException w:name="Grid Table 2 Accent 3" w:uiPriority="47"/>
+    <w:lsdException w:name="Grid Table 3 Accent 3" w:uiPriority="48"/>
+    <w:lsdException w:name="Grid Table 4 Accent 3" w:uiPriority="49"/>
+    <w:lsdException w:name="Grid Table 5 Dark Accent 3" w:uiPriority="50"/>
+    <w:lsdException w:name="Grid Table 6 Colorful Accent 3" w:uiPriority="51"/>
+    <w:lsdException w:name="Grid Table 7 Colorful Accent 3" w:uiPriority="52"/>
+    <w:lsdException w:name="Grid Table 1 Light Accent 4" w:uiPriority="46"/>
+    <w:lsdException w:name="Grid Table 2 Accent 4" w:uiPriority="47"/>
+    <w:lsdException w:name="Grid Table 3 Accent 4" w:uiPriority="48"/>
+    <w:lsdException w:name="Grid Table 4 Accent 4" w:uiPriority="49"/>
+    <w:lsdException w:name="Grid Table 5 Dark Accent 4" w:uiPriority="50"/>
+    <w:lsdException w:name="Grid Table 6 Colorful Accent 4" w:uiPriority="51"/>
+    <w:lsdException w:name="Grid Table 7 Colorful Accent 4" w:uiPriority="52"/>
+    <w:lsdException w:name="Grid Table 1 Light Accent 5" w:uiPriority="46"/>
+    <w:lsdException w:name="Grid Table 2 Accent 5" w:uiPriority="47"/>
+    <w:lsdException w:name="Grid Table 3 Accent 5" w:uiPriority="48"/>
+    <w:lsdException w:name="Grid Table 4 Accent 5" w:uiPriority="49"/>
+    <w:lsdException w:name="Grid Table 5 Dark Accent 5" w:uiPriority="50"/>
+    <w:lsdException w:name="Grid Table 6 Colorful Accent 5" w:uiPriority="51"/>
+    <w:lsdException w:name="Grid Table 7 Colorful Accent 5" w:uiPriority="52"/>
+    <w:lsdException w:name="Grid Table 1 Light Accent 6" w:uiPriority="46"/>
+    <w:lsdException w:name="Grid Table 2 Accent 6" w:uiPriority="47"/>
+    <w:lsdException w:name="Grid Table 3 Accent 6" w:uiPriority="48"/>
+    <w:lsdException w:name="Grid Table 4 Accent 6" w:uiPriority="49"/>
+    <w:lsdException w:name="Grid Table 5 Dark Accent 6" w:uiPriority="50"/>
+    <w:lsdException w:name="Grid Table 6 Colorful Accent 6" w:uiPriority="51"/>
+    <w:lsdException w:name="Grid Table 7 Colorful Accent 6" w:uiPriority="52"/>
+    <w:lsdException w:name="List Table 1 Light" w:uiPriority="46"/>
+    <w:lsdException w:name="List Table 2" w:uiPriority="47"/>
+    <w:lsdException w:name="List Table 3" w:uiPriority="48"/>
+    <w:lsdException w:name="List Table 4" w:uiPriority="49"/>
+    <w:lsdException w:name="List Table 5 Dark" w:uiPriority="50"/>
+    <w:lsdException w:name="List Table 6 Colorful" w:uiPriority="51"/>
+    <w:lsdException w:name="List Table 7 Colorful" w:uiPriority="52"/>
+    <w:lsdException w:name="List Table 1 Light Accent 1" w:uiPriority="46"/>
+    <w:lsdException w:name="List Table 2 Accent 1" w:uiPriority="47"/>
+    <w:lsdException w:name="List Table 3 Accent 1" w:uiPriority="48"/>
+    <w:lsdException w:name="List Table 4 Accent 1" w:uiPriority="49"/>
+    <w:lsdException w:name="List Table 5 Dark Accent 1" w:uiPriority="50"/>
+    <w:lsdException w:name="List Table 6 Colorful Accent 1" w:uiPriority="51"/>
+    <w:lsdException w:name="List Table 7 Colorful Accent 1" w:uiPriority="52"/>
+    <w:lsdException w:name="List Table 1 Light Accent 2" w:uiPriority="46"/>
+    <w:lsdException w:name="List Table 2 Accent 2" w:uiPriority="47"/>
+    <w:lsdException w:name="List Table 3 Accent 2" w:uiPriority="48"/>
+    <w:lsdException w:name="List Table 4 Accent 2" w:uiPriority="49"/>
+    <w:lsdException w:name="List Table 5 Dark Accent 2" w:uiPriority="50"/>
+    <w:lsdException w:name="List Table 6 Colorful Accent 2" w:uiPriority="51"/>
+    <w:lsdException w:name="List Table 7 Colorful Accent 2" w:uiPriority="52"/>
+    <w:lsdException w:name="List Table 1 Light Accent 3" w:uiPriority="46"/>
+    <w:lsdException w:name="List Table 2 Accent 3" w:uiPriority="47"/>
+    <w:lsdException w:name="List Table 3 Accent 3" w:uiPriority="48"/>
+    <w:lsdException w:name="List Table 4 Accent 3" w:uiPriority="49"/>
+    <w:lsdException w:name="List Table 5 Dark Accent 3" w:uiPriority="50"/>
+    <w:lsdException w:name="List Table 6 Colorful Accent 3" w:uiPriority="51"/>
+    <w:lsdException w:name="List Table 7 Colorful Accent 3" w:uiPriority="52"/>
+    <w:lsdException w:name="List Table 1 Light Accent 4" w:uiPriority="46"/>
+    <w:lsdException w:name="List Table 2 Accent 4" w:uiPriority="47"/>
+    <w:lsdException w:name="List Table 3 Accent 4" w:uiPriority="48"/>
+    <w:lsdException w:name="List Table 4 Accent 4" w:uiPriority="49"/>
+    <w:lsdException w:name="List Table 5 Dark Accent 4" w:uiPriority="50"/>
+    <w:lsdException w:name="List Table 6 Colorful Accent 4" w:uiPriority="51"/>
+    <w:lsdException w:name="List Table 7 Colorful Accent 4" w:uiPriority="52"/>
+    <w:lsdException w:name="List Table 1 Light Accent 5" w:uiPriority="46"/>
+    <w:lsdException w:name="List Table 2 Accent 5" w:uiPriority="47"/>
+    <w:lsdException w:name="List Table 3 Accent 5" w:uiPriority="48"/>
+    <w:lsdException w:name="List Table 4 Accent 5" w:uiPriority="49"/>
+    <w:lsdException w:name="List Table 5 Dark Accent 5" w:uiPriority="50"/>
+    <w:lsdException w:name="List Table 6 Colorful Accent 5" w:uiPriority="51"/>
+    <w:lsdException w:name="List Table 7 Colorful Accent 5" w:uiPriority="52"/>
+    <w:lsdException w:name="List Table 1 Light Accent 6" w:uiPriority="46"/>
+    <w:lsdException w:name="List Table 2 Accent 6" w:uiPriority="47"/>
+    <w:lsdException w:name="List Table 3 Accent 6" w:uiPriority="48"/>
+    <w:lsdException w:name="List Table 4 Accent 6" w:uiPriority="49"/>
+    <w:lsdException w:name="List Table 5 Dark Accent 6" w:uiPriority="50"/>
+    <w:lsdException w:name="List Table 6 Colorful Accent 6" w:uiPriority="51"/>
+    <w:lsdException w:name="List Table 7 Colorful Accent 6" w:uiPriority="52"/>
+  </w:latentStyles>
+  <w:style w:type="paragraph" w:default="1" w:styleId="Normal">
+    <w:name w:val="Normal"/>
+    <w:qFormat/>
+  </w:style>
+  <w:style w:type="character" w:default="1" w:styleId="DefaultParagraphFont">
+    <w:name w:val="Default Paragraph Font"/>
+    <w:uiPriority w:val="1"/>
+    <w:semiHidden/>
+    <w:unhideWhenUsed/>
+  </w:style>
+  <w:style w:type="table" w:default="1" w:styleId="TableNormal">
+    <w:name w:val="Normal Table"/>
+    <w:uiPriority w:val="99"/>
+    <w:semiHidden/>
+    <w:unhideWhenUsed/>
+    <w:tblPr>
+      <w:tblInd w:w="0" w:type="dxa"/>
+      <w:tblCellMar>
+        <w:top w:w="0" w:type="dxa"/>
+        <w:left w:w="108" w:type="dxa"/>
+        <w:bottom w:w="0" w:type="dxa"/>
+        <w:right w:w="108" w:type="dxa"/>
+      </w:tblCellMar>
+    </w:tblPr>
+  </w:style>
+  <w:style w:type="numbering" w:default="1" w:styleId="NoList">
+    <w:name w:val="No List"/>
+    <w:uiPriority w:val="99"/>
+    <w:semiHidden/>
+    <w:unhideWhenUsed/>
+  </w:style>
+  <w:style w:type="character" w:styleId="PlaceholderText">
+    <w:name w:val="Placeholder Text"/>
+    <w:basedOn w:val="DefaultParagraphFont"/>
+    <w:uiPriority w:val="99"/>
+    <w:semiHidden/>
+    <w:rsid w:val="007C121B"/>
+    <w:rPr>
+      <w:color w:val="808080"/>
+    </w:rPr>
+  </w:style>
+</w:styles>
+</file>
+
+<file path=word/glossary/webSettings.xml><?xml version="1.0" encoding="utf-8"?>
+<w:webSettings xmlns:mc="http://schemas.openxmlformats.org/markup-compatibility/2006" xmlns:r="http://schemas.openxmlformats.org/officeDocument/2006/relationships" xmlns:w="http://schemas.openxmlformats.org/wordprocessingml/2006/main" xmlns:w14="http://schemas.microsoft.com/office/word/2010/wordml" xmlns:w15="http://schemas.microsoft.com/office/word/2012/wordml" xmlns:w16se="http://schemas.microsoft.com/office/word/2015/wordml/symex" mc:Ignorable="w14 w15 w16se">
+  <w:optimizeForBrowser/>
+  <w:allowPNG/>
+</w:webSettings>
 </file>
 
 <file path=word/theme/theme1.xml><?xml version="1.0" encoding="utf-8"?>
@@ -20371,7 +27067,7 @@
     <b:InternetSiteTitle>SV-COMP 2017 - 6th International Competition on Software Verification (sosy-lab.org)</b:InternetSiteTitle>
     <b:Year>2017</b:Year>
     <b:URL>https://sv-comp.sosy-lab.org/2017/results/results-verified/</b:URL>
-    <b:RefOrder>1</b:RefOrder>
+    <b:RefOrder>2</b:RefOrder>
   </b:Source>
   <b:Source>
     <b:Tag>Arm99</b:Tag>
@@ -20386,7 +27082,7 @@
     <b:Year>1999</b:Year>
     <b:BookTitle>International Conference on Tools and Algorithms for Construction and Analysis of Systems</b:BookTitle>
     <b:Pages>193-207</b:Pages>
-    <b:RefOrder>3</b:RefOrder>
+    <b:RefOrder>4</b:RefOrder>
   </b:Source>
   <b:Source>
     <b:Tag>Jad13</b:Tag>
@@ -20401,7 +27097,7 @@
     <b:BookTitle>International Conference on Computer Aided Verification</b:BookTitle>
     <b:Year>2013</b:Year>
     <b:Pages>141-157</b:Pages>
-    <b:RefOrder>5</b:RefOrder>
+    <b:RefOrder>6</b:RefOrder>
   </b:Source>
   <b:Source>
     <b:Tag>Sha05</b:Tag>
@@ -20416,7 +27112,7 @@
     <b:BookTitle>International Conference on Tools and Algorithms for Construction and Analysis of Systems</b:BookTitle>
     <b:Year>2005</b:Year>
     <b:Pages>93-107</b:Pages>
-    <b:RefOrder>4</b:RefOrder>
+    <b:RefOrder>5</b:RefOrder>
   </b:Source>
   <b:Source>
     <b:Tag>LIA</b:Tag>
@@ -20429,13 +27125,32 @@
         <b:Corporate>Liangze Yin, Wei Dong, Wanwei Liu, Ji Wang</b:Corporate>
       </b:Author>
     </b:Author>
-    <b:RefOrder>2</b:RefOrder>
+    <b:RefOrder>3</b:RefOrder>
+  </b:Source>
+  <b:Source>
+    <b:Tag>Lud</b:Tag>
+    <b:SourceType>InternetSite</b:SourceType>
+    <b:Guid>{4437174D-33B3-4AA9-B1ED-797359C68604}</b:Guid>
+    <b:Author>
+      <b:Author>
+        <b:NameList>
+          <b:Person>
+            <b:Last>München</b:Last>
+            <b:First>Ludwig-Maximilians-Universität</b:First>
+          </b:Person>
+        </b:NameList>
+      </b:Author>
+    </b:Author>
+    <b:Title>SV-COMP - International Competition on Software Verification</b:Title>
+    <b:ProductionCompany>Ludwig-Maximilians-Universität München</b:ProductionCompany>
+    <b:URL>https://sv-comp.sosy-lab.org/</b:URL>
+    <b:RefOrder>1</b:RefOrder>
   </b:Source>
 </b:Sources>
 </file>
 
 <file path=customXml/itemProps1.xml><?xml version="1.0" encoding="utf-8"?>
-<ds:datastoreItem xmlns:ds="http://schemas.openxmlformats.org/officeDocument/2006/customXml" ds:itemID="{71D86985-C868-4234-A4C3-F9D994B07F40}">
+<ds:datastoreItem xmlns:ds="http://schemas.openxmlformats.org/officeDocument/2006/customXml" ds:itemID="{35A06DCE-CDD2-450F-B8E0-C8A5EE400E7B}">
   <ds:schemaRefs>
     <ds:schemaRef ds:uri="http://schemas.openxmlformats.org/officeDocument/2006/bibliography"/>
   </ds:schemaRefs>
